--- a/bonus/bonus.docx
+++ b/bonus/bonus.docx
@@ -184,6 +184,7 @@
         <w:tabs>
           <w:tab w:val="left" w:pos="360"/>
         </w:tabs>
+        <w:ind w:left="360"/>
         <w:jc w:val="both"/>
         <w:rPr>
           <w:rFonts w:ascii="Cambria Math" w:hAnsi="Cambria Math"/>
@@ -231,6 +232,7 @@
         <w:tabs>
           <w:tab w:val="left" w:pos="360"/>
         </w:tabs>
+        <w:ind w:left="360"/>
         <w:jc w:val="both"/>
         <w:rPr>
           <w:rFonts w:ascii="Cambria Math" w:hAnsi="Cambria Math"/>
@@ -409,21 +411,7 @@
         <w:rPr>
           <w:rFonts w:ascii="Cambria Math" w:hAnsi="Cambria Math"/>
         </w:rPr>
-        <w:t xml:space="preserve"> parameter in the </w:t>
-      </w:r>
-      <w:proofErr w:type="spellStart"/>
-      <w:r>
-        <w:rPr>
-          <w:rFonts w:ascii="Cambria Math" w:hAnsi="Cambria Math"/>
-        </w:rPr>
-        <w:t>IPython</w:t>
-      </w:r>
-      <w:proofErr w:type="spellEnd"/>
-      <w:r>
-        <w:rPr>
-          <w:rFonts w:ascii="Cambria Math" w:hAnsi="Cambria Math"/>
-        </w:rPr>
-        <w:t xml:space="preserve"> notebook</w:t>
+        <w:t xml:space="preserve"> parameter in the IPython notebook</w:t>
       </w:r>
       <w:r>
         <w:rPr>
@@ -503,6 +491,5439 @@
         <w:tab/>
         <w:t>Activations</w:t>
       </w:r>
+    </w:p>
+    <w:p>
+      <w:pPr>
+        <w:tabs>
+          <w:tab w:val="left" w:pos="360"/>
+        </w:tabs>
+        <w:ind w:left="360"/>
+        <w:jc w:val="both"/>
+        <w:rPr>
+          <w:rFonts w:ascii="Cambria Math" w:hAnsi="Cambria Math"/>
+          <w:iCs/>
+        </w:rPr>
+      </w:pPr>
+      <w:r>
+        <w:rPr>
+          <w:rFonts w:ascii="Cambria Math" w:hAnsi="Cambria Math"/>
+        </w:rPr>
+        <w:t xml:space="preserve">In class, we have primarily discussed using the </w:t>
+      </w:r>
+      <m:oMath>
+        <m:r>
+          <m:rPr>
+            <m:sty m:val="p"/>
+          </m:rPr>
+          <w:rPr>
+            <w:rFonts w:ascii="Cambria Math" w:hAnsi="Cambria Math"/>
+          </w:rPr>
+          <m:t>tanh</m:t>
+        </m:r>
+      </m:oMath>
+      <w:r>
+        <w:rPr>
+          <w:rFonts w:ascii="Cambria Math" w:hAnsi="Cambria Math"/>
+          <w:iCs/>
+        </w:rPr>
+        <w:t xml:space="preserve"> and sigmoid activations. In practice nowadays, people often use the ReLU activation, which is defined as </w:t>
+      </w:r>
+      <m:oMath>
+        <m:r>
+          <m:rPr>
+            <m:sty m:val="p"/>
+          </m:rPr>
+          <w:rPr>
+            <w:rFonts w:ascii="Cambria Math" w:hAnsi="Cambria Math"/>
+          </w:rPr>
+          <m:t>ReLU</m:t>
+        </m:r>
+        <m:d>
+          <m:dPr>
+            <m:ctrlPr>
+              <w:rPr>
+                <w:rFonts w:ascii="Cambria Math" w:hAnsi="Cambria Math"/>
+              </w:rPr>
+            </m:ctrlPr>
+          </m:dPr>
+          <m:e>
+            <m:r>
+              <w:rPr>
+                <w:rFonts w:ascii="Cambria Math" w:hAnsi="Cambria Math"/>
+              </w:rPr>
+              <m:t>s</m:t>
+            </m:r>
+            <m:ctrlPr>
+              <w:rPr>
+                <w:rFonts w:ascii="Cambria Math" w:hAnsi="Cambria Math"/>
+                <w:i/>
+                <w:iCs/>
+              </w:rPr>
+            </m:ctrlPr>
+          </m:e>
+        </m:d>
+        <m:r>
+          <w:rPr>
+            <w:rFonts w:ascii="Cambria Math" w:hAnsi="Cambria Math"/>
+          </w:rPr>
+          <m:t>=</m:t>
+        </m:r>
+        <m:func>
+          <m:funcPr>
+            <m:ctrlPr>
+              <w:rPr>
+                <w:rFonts w:ascii="Cambria Math" w:hAnsi="Cambria Math"/>
+                <w:i/>
+                <w:iCs/>
+              </w:rPr>
+            </m:ctrlPr>
+          </m:funcPr>
+          <m:fName>
+            <m:r>
+              <m:rPr>
+                <m:sty m:val="p"/>
+              </m:rPr>
+              <w:rPr>
+                <w:rFonts w:ascii="Cambria Math" w:hAnsi="Cambria Math"/>
+              </w:rPr>
+              <m:t>max</m:t>
+            </m:r>
+          </m:fName>
+          <m:e>
+            <m:d>
+              <m:dPr>
+                <m:begChr m:val="{"/>
+                <m:endChr m:val="}"/>
+                <m:ctrlPr>
+                  <w:rPr>
+                    <w:rFonts w:ascii="Cambria Math" w:hAnsi="Cambria Math"/>
+                    <w:i/>
+                    <w:iCs/>
+                  </w:rPr>
+                </m:ctrlPr>
+              </m:dPr>
+              <m:e>
+                <m:r>
+                  <w:rPr>
+                    <w:rFonts w:ascii="Cambria Math" w:hAnsi="Cambria Math"/>
+                  </w:rPr>
+                  <m:t>0, s</m:t>
+                </m:r>
+              </m:e>
+            </m:d>
+          </m:e>
+        </m:func>
+      </m:oMath>
+      <w:r>
+        <w:rPr>
+          <w:rFonts w:ascii="Cambria Math" w:hAnsi="Cambria Math"/>
+          <w:iCs/>
+        </w:rPr>
+        <w:t>.</w:t>
+      </w:r>
+      <w:r>
+        <w:rPr>
+          <w:rFonts w:ascii="Cambria Math" w:hAnsi="Cambria Math"/>
+          <w:iCs/>
+        </w:rPr>
+        <w:t xml:space="preserve"> We use this activation function in the support code, and in practice, people have observed that it results in much faster convergence. Verify this for yourself by replacing the ReLU activation with a </w:t>
+      </w:r>
+      <m:oMath>
+        <m:r>
+          <m:rPr>
+            <m:sty m:val="p"/>
+          </m:rPr>
+          <w:rPr>
+            <w:rFonts w:ascii="Cambria Math" w:hAnsi="Cambria Math"/>
+          </w:rPr>
+          <m:t>tanh</m:t>
+        </m:r>
+      </m:oMath>
+      <w:r>
+        <w:rPr>
+          <w:rFonts w:ascii="Cambria Math" w:hAnsi="Cambria Math"/>
+        </w:rPr>
+        <w:t xml:space="preserve"> activation. </w:t>
+      </w:r>
+      <w:r>
+        <w:rPr>
+          <w:rFonts w:ascii="Cambria Math" w:hAnsi="Cambria Math"/>
+        </w:rPr>
+        <w:t xml:space="preserve">Why do you think this happens? (Hint: How does </w:t>
+      </w:r>
+      <m:oMath>
+        <m:func>
+          <m:funcPr>
+            <m:ctrlPr>
+              <w:rPr>
+                <w:rFonts w:ascii="Cambria Math" w:hAnsi="Cambria Math"/>
+                <w:i/>
+                <w:iCs/>
+              </w:rPr>
+            </m:ctrlPr>
+          </m:funcPr>
+          <m:fName>
+            <m:r>
+              <m:rPr>
+                <m:sty m:val="p"/>
+              </m:rPr>
+              <w:rPr>
+                <w:rFonts w:ascii="Cambria Math" w:hAnsi="Cambria Math"/>
+              </w:rPr>
+              <m:t>tanh</m:t>
+            </m:r>
+          </m:fName>
+          <m:e>
+            <m:d>
+              <m:dPr>
+                <m:ctrlPr>
+                  <w:rPr>
+                    <w:rFonts w:ascii="Cambria Math" w:hAnsi="Cambria Math"/>
+                    <w:i/>
+                    <w:iCs/>
+                  </w:rPr>
+                </m:ctrlPr>
+              </m:dPr>
+              <m:e>
+                <m:r>
+                  <w:rPr>
+                    <w:rFonts w:ascii="Cambria Math" w:hAnsi="Cambria Math"/>
+                  </w:rPr>
+                  <m:t>s</m:t>
+                </m:r>
+              </m:e>
+            </m:d>
+          </m:e>
+        </m:func>
+      </m:oMath>
+      <w:r>
+        <w:rPr>
+          <w:rFonts w:ascii="Cambria Math" w:hAnsi="Cambria Math"/>
+          <w:iCs/>
+        </w:rPr>
+        <w:t xml:space="preserve"> behave as </w:t>
+      </w:r>
+      <m:oMath>
+        <m:d>
+          <m:dPr>
+            <m:begChr m:val="|"/>
+            <m:endChr m:val="|"/>
+            <m:ctrlPr>
+              <w:rPr>
+                <w:rFonts w:ascii="Cambria Math" w:hAnsi="Cambria Math"/>
+                <w:i/>
+                <w:iCs/>
+              </w:rPr>
+            </m:ctrlPr>
+          </m:dPr>
+          <m:e>
+            <m:r>
+              <w:rPr>
+                <w:rFonts w:ascii="Cambria Math" w:hAnsi="Cambria Math"/>
+              </w:rPr>
+              <m:t>s</m:t>
+            </m:r>
+          </m:e>
+        </m:d>
+        <m:r>
+          <w:rPr>
+            <w:rFonts w:ascii="Cambria Math" w:hAnsi="Cambria Math"/>
+          </w:rPr>
+          <m:t>→∞</m:t>
+        </m:r>
+      </m:oMath>
+      <w:r>
+        <w:rPr>
+          <w:rFonts w:ascii="Cambria Math" w:hAnsi="Cambria Math"/>
+          <w:iCs/>
+        </w:rPr>
+        <w:t xml:space="preserve">? Compare this to </w:t>
+      </w:r>
+      <m:oMath>
+        <m:r>
+          <m:rPr>
+            <m:sty m:val="p"/>
+          </m:rPr>
+          <w:rPr>
+            <w:rFonts w:ascii="Cambria Math" w:hAnsi="Cambria Math"/>
+          </w:rPr>
+          <m:t>ReLU</m:t>
+        </m:r>
+        <m:d>
+          <m:dPr>
+            <m:ctrlPr>
+              <w:rPr>
+                <w:rFonts w:ascii="Cambria Math" w:hAnsi="Cambria Math"/>
+              </w:rPr>
+            </m:ctrlPr>
+          </m:dPr>
+          <m:e>
+            <m:r>
+              <w:rPr>
+                <w:rFonts w:ascii="Cambria Math" w:hAnsi="Cambria Math"/>
+              </w:rPr>
+              <m:t>s</m:t>
+            </m:r>
+            <m:ctrlPr>
+              <w:rPr>
+                <w:rFonts w:ascii="Cambria Math" w:hAnsi="Cambria Math"/>
+                <w:i/>
+                <w:iCs/>
+              </w:rPr>
+            </m:ctrlPr>
+          </m:e>
+        </m:d>
+      </m:oMath>
+      <w:r>
+        <w:rPr>
+          <w:rFonts w:ascii="Cambria Math" w:hAnsi="Cambria Math"/>
+          <w:iCs/>
+        </w:rPr>
+        <w:t>.)</w:t>
+      </w:r>
+    </w:p>
+    <w:p>
+      <w:pPr>
+        <w:tabs>
+          <w:tab w:val="left" w:pos="360"/>
+        </w:tabs>
+        <w:jc w:val="both"/>
+        <w:rPr>
+          <w:rFonts w:ascii="Cambria Math" w:hAnsi="Cambria Math"/>
+          <w:b/>
+          <w:bCs/>
+          <w:iCs/>
+        </w:rPr>
+      </w:pPr>
+      <w:r>
+        <w:rPr>
+          <w:rFonts w:ascii="Cambria Math" w:hAnsi="Cambria Math"/>
+          <w:b/>
+          <w:bCs/>
+          <w:iCs/>
+        </w:rPr>
+        <w:t>1.6</w:t>
+      </w:r>
+      <w:r>
+        <w:rPr>
+          <w:rFonts w:ascii="Cambria Math" w:hAnsi="Cambria Math"/>
+          <w:b/>
+          <w:bCs/>
+          <w:iCs/>
+        </w:rPr>
+        <w:tab/>
+        <w:t>Different Architectures</w:t>
+      </w:r>
+    </w:p>
+    <w:p>
+      <w:pPr>
+        <w:tabs>
+          <w:tab w:val="left" w:pos="360"/>
+        </w:tabs>
+        <w:ind w:left="360"/>
+        <w:jc w:val="both"/>
+        <w:rPr>
+          <w:rFonts w:ascii="Cambria Math" w:hAnsi="Cambria Math"/>
+          <w:iCs/>
+        </w:rPr>
+      </w:pPr>
+      <w:r>
+        <w:rPr>
+          <w:rFonts w:ascii="Cambria Math" w:hAnsi="Cambria Math"/>
+          <w:iCs/>
+        </w:rPr>
+        <w:t xml:space="preserve">Now, let’s say that I give you a fixed budget of 200 hidden units. What is the best validation accuracy you can achieve? Feel free to vary the number of layers, the kind of regularization (e.g., </w:t>
+      </w:r>
+      <m:oMath>
+        <m:sSup>
+          <m:sSupPr>
+            <m:ctrlPr>
+              <w:rPr>
+                <w:rFonts w:ascii="Cambria Math" w:hAnsi="Cambria Math"/>
+                <w:i/>
+                <w:iCs/>
+              </w:rPr>
+            </m:ctrlPr>
+          </m:sSupPr>
+          <m:e>
+            <m:r>
+              <m:rPr>
+                <m:scr m:val="script"/>
+              </m:rPr>
+              <w:rPr>
+                <w:rFonts w:ascii="Cambria Math" w:hAnsi="Cambria Math"/>
+              </w:rPr>
+              <m:t>l</m:t>
+            </m:r>
+          </m:e>
+          <m:sup>
+            <m:r>
+              <w:rPr>
+                <w:rFonts w:ascii="Cambria Math" w:hAnsi="Cambria Math"/>
+              </w:rPr>
+              <m:t>1</m:t>
+            </m:r>
+          </m:sup>
+        </m:sSup>
+      </m:oMath>
+      <w:r>
+        <w:rPr>
+          <w:rFonts w:ascii="Cambria Math" w:hAnsi="Cambria Math"/>
+          <w:iCs/>
+        </w:rPr>
+        <w:t xml:space="preserve"> which is based on the 1-norm of </w:t>
+      </w:r>
+      <m:oMath>
+        <m:r>
+          <m:rPr>
+            <m:sty m:val="b"/>
+          </m:rPr>
+          <w:rPr>
+            <w:rFonts w:ascii="Cambria Math" w:hAnsi="Cambria Math"/>
+          </w:rPr>
+          <m:t>w</m:t>
+        </m:r>
+      </m:oMath>
+      <w:r>
+        <w:rPr>
+          <w:rFonts w:ascii="Cambria Math" w:hAnsi="Cambria Math"/>
+          <w:iCs/>
+        </w:rPr>
+        <w:t xml:space="preserve"> as opposed to </w:t>
+      </w:r>
+      <m:oMath>
+        <m:sSup>
+          <m:sSupPr>
+            <m:ctrlPr>
+              <w:rPr>
+                <w:rFonts w:ascii="Cambria Math" w:hAnsi="Cambria Math"/>
+                <w:i/>
+                <w:iCs/>
+              </w:rPr>
+            </m:ctrlPr>
+          </m:sSupPr>
+          <m:e>
+            <m:r>
+              <m:rPr>
+                <m:scr m:val="script"/>
+              </m:rPr>
+              <w:rPr>
+                <w:rFonts w:ascii="Cambria Math" w:hAnsi="Cambria Math"/>
+              </w:rPr>
+              <m:t>l</m:t>
+            </m:r>
+          </m:e>
+          <m:sup>
+            <m:r>
+              <w:rPr>
+                <w:rFonts w:ascii="Cambria Math" w:hAnsi="Cambria Math"/>
+              </w:rPr>
+              <m:t>2</m:t>
+            </m:r>
+          </m:sup>
+        </m:sSup>
+      </m:oMath>
+      <w:r>
+        <w:rPr>
+          <w:rFonts w:ascii="Cambria Math" w:hAnsi="Cambria Math"/>
+          <w:iCs/>
+        </w:rPr>
+        <w:t xml:space="preserve"> which is the usual weight decay based on the 2-norm) and its strength (</w:t>
+      </w:r>
+      <m:oMath>
+        <m:r>
+          <w:rPr>
+            <w:rFonts w:ascii="Cambria Math" w:hAnsi="Cambria Math"/>
+          </w:rPr>
+          <m:t>λ</m:t>
+        </m:r>
+      </m:oMath>
+      <w:r>
+        <w:rPr>
+          <w:rFonts w:ascii="Cambria Math" w:hAnsi="Cambria Math"/>
+          <w:iCs/>
+        </w:rPr>
+        <w:t>), the activation, and the optimizer you use.</w:t>
+      </w:r>
+    </w:p>
+    <w:p>
+      <w:pPr>
+        <w:tabs>
+          <w:tab w:val="left" w:pos="360"/>
+        </w:tabs>
+        <w:jc w:val="both"/>
+        <w:rPr>
+          <w:rFonts w:ascii="Cambria Math" w:hAnsi="Cambria Math"/>
+          <w:b/>
+          <w:bCs/>
+        </w:rPr>
+      </w:pPr>
+      <w:r>
+        <w:rPr>
+          <w:rFonts w:ascii="Cambria Math" w:hAnsi="Cambria Math"/>
+          <w:b/>
+          <w:bCs/>
+        </w:rPr>
+        <w:t>1.7</w:t>
+      </w:r>
+      <w:r>
+        <w:rPr>
+          <w:rFonts w:ascii="Cambria Math" w:hAnsi="Cambria Math"/>
+          <w:b/>
+          <w:bCs/>
+        </w:rPr>
+        <w:tab/>
+        <w:t>Convolutional Neural Net</w:t>
+      </w:r>
+      <w:r>
+        <w:rPr>
+          <w:rFonts w:ascii="Cambria Math" w:hAnsi="Cambria Math"/>
+          <w:b/>
+          <w:bCs/>
+        </w:rPr>
+        <w:t>s</w:t>
+      </w:r>
+    </w:p>
+    <w:p>
+      <w:pPr>
+        <w:tabs>
+          <w:tab w:val="left" w:pos="360"/>
+        </w:tabs>
+        <w:ind w:left="360"/>
+        <w:jc w:val="both"/>
+        <w:rPr>
+          <w:rFonts w:ascii="Cambria Math" w:hAnsi="Cambria Math"/>
+        </w:rPr>
+      </w:pPr>
+      <w:r>
+        <w:rPr>
+          <w:rFonts w:ascii="Cambria Math" w:hAnsi="Cambria Math"/>
+        </w:rPr>
+        <w:t>By learning a few smaller convolutional filters instead of a series of huge matrices, a convolutional neural net performs much better on this image classification task with a fraction of the parameters. Verify this for yourself. Run the train script and the evaluate script using the convolutional neural net and no regularization. Compare the number of parameters between any of the convolutional and dense neural nets, and report learning curves.</w:t>
+      </w:r>
+      <w:r>
+        <w:rPr>
+          <w:rFonts w:ascii="Cambria Math" w:hAnsi="Cambria Math"/>
+        </w:rPr>
+        <w:t xml:space="preserve"> </w:t>
+      </w:r>
+    </w:p>
+    <w:p>
+      <w:pPr>
+        <w:rPr>
+          <w:rFonts w:ascii="Cambria Math" w:hAnsi="Cambria Math"/>
+        </w:rPr>
+      </w:pPr>
+      <w:r>
+        <w:rPr>
+          <w:rFonts w:ascii="Cambria Math" w:hAnsi="Cambria Math"/>
+        </w:rPr>
+        <w:br w:type="page"/>
+      </w:r>
+    </w:p>
+    <w:p>
+      <w:pPr>
+        <w:tabs>
+          <w:tab w:val="left" w:pos="360"/>
+        </w:tabs>
+        <w:jc w:val="both"/>
+        <w:rPr>
+          <w:rFonts w:ascii="Cambria Math" w:hAnsi="Cambria Math"/>
+          <w:b/>
+          <w:bCs/>
+          <w:sz w:val="28"/>
+          <w:szCs w:val="28"/>
+        </w:rPr>
+      </w:pPr>
+      <w:r>
+        <w:rPr>
+          <w:rFonts w:ascii="Cambria Math" w:hAnsi="Cambria Math"/>
+          <w:b/>
+          <w:bCs/>
+          <w:sz w:val="28"/>
+          <w:szCs w:val="28"/>
+        </w:rPr>
+        <w:lastRenderedPageBreak/>
+        <w:t>2</w:t>
+      </w:r>
+      <w:r>
+        <w:rPr>
+          <w:rFonts w:ascii="Cambria Math" w:hAnsi="Cambria Math"/>
+          <w:b/>
+          <w:bCs/>
+          <w:sz w:val="28"/>
+          <w:szCs w:val="28"/>
+        </w:rPr>
+        <w:tab/>
+        <w:t>Generative Advers</w:t>
+      </w:r>
+      <w:r>
+        <w:rPr>
+          <w:rFonts w:ascii="Cambria Math" w:hAnsi="Cambria Math"/>
+          <w:b/>
+          <w:bCs/>
+          <w:sz w:val="28"/>
+          <w:szCs w:val="28"/>
+        </w:rPr>
+        <w:t>ar</w:t>
+      </w:r>
+      <w:r>
+        <w:rPr>
+          <w:rFonts w:ascii="Cambria Math" w:hAnsi="Cambria Math"/>
+          <w:b/>
+          <w:bCs/>
+          <w:sz w:val="28"/>
+          <w:szCs w:val="28"/>
+        </w:rPr>
+        <w:t>ial Network</w:t>
+      </w:r>
+    </w:p>
+    <w:p>
+      <w:pPr>
+        <w:tabs>
+          <w:tab w:val="left" w:pos="360"/>
+        </w:tabs>
+        <w:jc w:val="both"/>
+        <w:rPr>
+          <w:rFonts w:ascii="Cambria Math" w:hAnsi="Cambria Math"/>
+          <w:b/>
+          <w:bCs/>
+        </w:rPr>
+      </w:pPr>
+      <w:r>
+        <w:rPr>
+          <w:rFonts w:ascii="Cambria Math" w:hAnsi="Cambria Math"/>
+          <w:b/>
+          <w:bCs/>
+        </w:rPr>
+        <w:t>2.2</w:t>
+      </w:r>
+      <w:r>
+        <w:rPr>
+          <w:rFonts w:ascii="Cambria Math" w:hAnsi="Cambria Math"/>
+          <w:b/>
+          <w:bCs/>
+        </w:rPr>
+        <w:tab/>
+        <w:t>How does a GAN work?</w:t>
+      </w:r>
+    </w:p>
+    <w:p>
+      <w:pPr>
+        <w:pStyle w:val="ListParagraph"/>
+        <w:numPr>
+          <w:ilvl w:val="0"/>
+          <w:numId w:val="1"/>
+        </w:numPr>
+        <w:tabs>
+          <w:tab w:val="left" w:pos="360"/>
+        </w:tabs>
+        <w:ind w:left="720"/>
+        <w:jc w:val="both"/>
+        <w:rPr>
+          <w:rFonts w:ascii="Cambria Math" w:hAnsi="Cambria Math"/>
+        </w:rPr>
+      </w:pPr>
+      <w:r>
+        <w:rPr>
+          <w:rFonts w:ascii="Cambria Math" w:hAnsi="Cambria Math"/>
+        </w:rPr>
+        <w:t xml:space="preserve">Since this solution occurs at a saddle point, let’s take the derivative of the loss with respect to </w:t>
+      </w:r>
+      <m:oMath>
+        <m:r>
+          <w:rPr>
+            <w:rFonts w:ascii="Cambria Math" w:hAnsi="Cambria Math"/>
+          </w:rPr>
+          <m:t>D</m:t>
+        </m:r>
+        <m:d>
+          <m:dPr>
+            <m:ctrlPr>
+              <w:rPr>
+                <w:rFonts w:ascii="Cambria Math" w:hAnsi="Cambria Math"/>
+                <w:i/>
+              </w:rPr>
+            </m:ctrlPr>
+          </m:dPr>
+          <m:e>
+            <m:r>
+              <w:rPr>
+                <w:rFonts w:ascii="Cambria Math" w:hAnsi="Cambria Math"/>
+              </w:rPr>
+              <m:t>x</m:t>
+            </m:r>
+          </m:e>
+        </m:d>
+      </m:oMath>
+      <w:r>
+        <w:rPr>
+          <w:rFonts w:ascii="Cambria Math" w:hAnsi="Cambria Math"/>
+        </w:rPr>
+        <w:t xml:space="preserve">. Since </w:t>
+      </w:r>
+      <m:oMath>
+        <m:r>
+          <w:rPr>
+            <w:rFonts w:ascii="Cambria Math" w:hAnsi="Cambria Math"/>
+          </w:rPr>
+          <m:t>D</m:t>
+        </m:r>
+      </m:oMath>
+      <w:r>
+        <w:rPr>
+          <w:rFonts w:ascii="Cambria Math" w:hAnsi="Cambria Math"/>
+        </w:rPr>
+        <w:t xml:space="preserve"> is a function, take a functional derivative </w:t>
+      </w:r>
+      <m:oMath>
+        <m:f>
+          <m:fPr>
+            <m:type m:val="lin"/>
+            <m:ctrlPr>
+              <w:rPr>
+                <w:rFonts w:ascii="Cambria Math" w:hAnsi="Cambria Math"/>
+                <w:i/>
+              </w:rPr>
+            </m:ctrlPr>
+          </m:fPr>
+          <m:num>
+            <m:r>
+              <w:rPr>
+                <w:rFonts w:ascii="Cambria Math" w:hAnsi="Cambria Math"/>
+              </w:rPr>
+              <m:t>δ</m:t>
+            </m:r>
+            <m:sSup>
+              <m:sSupPr>
+                <m:ctrlPr>
+                  <w:rPr>
+                    <w:rFonts w:ascii="Cambria Math" w:hAnsi="Cambria Math"/>
+                    <w:i/>
+                  </w:rPr>
+                </m:ctrlPr>
+              </m:sSupPr>
+              <m:e>
+                <m:r>
+                  <w:rPr>
+                    <w:rFonts w:ascii="Cambria Math" w:hAnsi="Cambria Math"/>
+                  </w:rPr>
+                  <m:t>L</m:t>
+                </m:r>
+              </m:e>
+              <m:sup>
+                <m:d>
+                  <m:dPr>
+                    <m:ctrlPr>
+                      <w:rPr>
+                        <w:rFonts w:ascii="Cambria Math" w:hAnsi="Cambria Math"/>
+                        <w:i/>
+                      </w:rPr>
+                    </m:ctrlPr>
+                  </m:dPr>
+                  <m:e>
+                    <m:r>
+                      <w:rPr>
+                        <w:rFonts w:ascii="Cambria Math" w:hAnsi="Cambria Math"/>
+                      </w:rPr>
+                      <m:t>D</m:t>
+                    </m:r>
+                  </m:e>
+                </m:d>
+              </m:sup>
+            </m:sSup>
+          </m:num>
+          <m:den>
+            <m:r>
+              <w:rPr>
+                <w:rFonts w:ascii="Cambria Math" w:hAnsi="Cambria Math"/>
+              </w:rPr>
+              <m:t>δD</m:t>
+            </m:r>
+            <m:d>
+              <m:dPr>
+                <m:ctrlPr>
+                  <w:rPr>
+                    <w:rFonts w:ascii="Cambria Math" w:hAnsi="Cambria Math"/>
+                    <w:i/>
+                  </w:rPr>
+                </m:ctrlPr>
+              </m:dPr>
+              <m:e>
+                <m:r>
+                  <w:rPr>
+                    <w:rFonts w:ascii="Cambria Math" w:hAnsi="Cambria Math"/>
+                  </w:rPr>
+                  <m:t>X</m:t>
+                </m:r>
+              </m:e>
+            </m:d>
+          </m:den>
+        </m:f>
+      </m:oMath>
+      <w:r>
+        <w:rPr>
+          <w:rFonts w:ascii="Cambria Math" w:hAnsi="Cambria Math"/>
+        </w:rPr>
+        <w:t xml:space="preserve"> (like a vector derivative, don’t worry about being rigorous). Use the following loss,</w:t>
+      </w:r>
+    </w:p>
+    <w:p>
+      <w:pPr>
+        <w:tabs>
+          <w:tab w:val="left" w:pos="720"/>
+        </w:tabs>
+        <w:ind w:left="720"/>
+        <w:jc w:val="both"/>
+        <w:rPr>
+          <w:rFonts w:ascii="Cambria Math" w:hAnsi="Cambria Math"/>
+        </w:rPr>
+      </w:pPr>
+      <m:oMathPara>
+        <m:oMath>
+          <m:sSup>
+            <m:sSupPr>
+              <m:ctrlPr>
+                <w:rPr>
+                  <w:rFonts w:ascii="Cambria Math" w:hAnsi="Cambria Math"/>
+                  <w:i/>
+                </w:rPr>
+              </m:ctrlPr>
+            </m:sSupPr>
+            <m:e>
+              <m:r>
+                <w:rPr>
+                  <w:rFonts w:ascii="Cambria Math" w:hAnsi="Cambria Math"/>
+                </w:rPr>
+                <m:t>L</m:t>
+              </m:r>
+            </m:e>
+            <m:sup>
+              <m:d>
+                <m:dPr>
+                  <m:ctrlPr>
+                    <w:rPr>
+                      <w:rFonts w:ascii="Cambria Math" w:hAnsi="Cambria Math"/>
+                      <w:i/>
+                    </w:rPr>
+                  </m:ctrlPr>
+                </m:dPr>
+                <m:e>
+                  <m:r>
+                    <w:rPr>
+                      <w:rFonts w:ascii="Cambria Math" w:hAnsi="Cambria Math"/>
+                    </w:rPr>
+                    <m:t>D</m:t>
+                  </m:r>
+                </m:e>
+              </m:d>
+            </m:sup>
+          </m:sSup>
+          <m:r>
+            <w:rPr>
+              <w:rFonts w:ascii="Cambria Math" w:hAnsi="Cambria Math"/>
+            </w:rPr>
+            <m:t>=-</m:t>
+          </m:r>
+          <m:f>
+            <m:fPr>
+              <m:ctrlPr>
+                <w:rPr>
+                  <w:rFonts w:ascii="Cambria Math" w:hAnsi="Cambria Math"/>
+                  <w:i/>
+                </w:rPr>
+              </m:ctrlPr>
+            </m:fPr>
+            <m:num>
+              <m:r>
+                <w:rPr>
+                  <w:rFonts w:ascii="Cambria Math" w:hAnsi="Cambria Math"/>
+                </w:rPr>
+                <m:t>1</m:t>
+              </m:r>
+            </m:num>
+            <m:den>
+              <m:r>
+                <w:rPr>
+                  <w:rFonts w:ascii="Cambria Math" w:hAnsi="Cambria Math"/>
+                </w:rPr>
+                <m:t>2</m:t>
+              </m:r>
+            </m:den>
+          </m:f>
+          <m:sSub>
+            <m:sSubPr>
+              <m:ctrlPr>
+                <w:rPr>
+                  <w:rFonts w:ascii="Cambria Math" w:hAnsi="Cambria Math"/>
+                  <w:i/>
+                </w:rPr>
+              </m:ctrlPr>
+            </m:sSubPr>
+            <m:e>
+              <m:r>
+                <m:rPr>
+                  <m:scr m:val="double-struck"/>
+                </m:rPr>
+                <w:rPr>
+                  <w:rFonts w:ascii="Cambria Math" w:hAnsi="Cambria Math"/>
+                </w:rPr>
+                <m:t>E</m:t>
+              </m:r>
+            </m:e>
+            <m:sub>
+              <m:r>
+                <w:rPr>
+                  <w:rFonts w:ascii="Cambria Math" w:hAnsi="Cambria Math"/>
+                </w:rPr>
+                <m:t>x∼</m:t>
+              </m:r>
+              <m:sSub>
+                <m:sSubPr>
+                  <m:ctrlPr>
+                    <w:rPr>
+                      <w:rFonts w:ascii="Cambria Math" w:hAnsi="Cambria Math"/>
+                      <w:i/>
+                    </w:rPr>
+                  </m:ctrlPr>
+                </m:sSubPr>
+                <m:e>
+                  <m:r>
+                    <w:rPr>
+                      <w:rFonts w:ascii="Cambria Math" w:hAnsi="Cambria Math"/>
+                    </w:rPr>
+                    <m:t>p</m:t>
+                  </m:r>
+                </m:e>
+                <m:sub>
+                  <m:r>
+                    <m:rPr>
+                      <m:sty m:val="p"/>
+                    </m:rPr>
+                    <w:rPr>
+                      <w:rFonts w:ascii="Cambria Math" w:hAnsi="Cambria Math"/>
+                    </w:rPr>
+                    <m:t>data</m:t>
+                  </m:r>
+                </m:sub>
+              </m:sSub>
+            </m:sub>
+          </m:sSub>
+          <m:d>
+            <m:dPr>
+              <m:begChr m:val="["/>
+              <m:endChr m:val="]"/>
+              <m:ctrlPr>
+                <w:rPr>
+                  <w:rFonts w:ascii="Cambria Math" w:hAnsi="Cambria Math"/>
+                  <w:i/>
+                </w:rPr>
+              </m:ctrlPr>
+            </m:dPr>
+            <m:e>
+              <m:func>
+                <m:funcPr>
+                  <m:ctrlPr>
+                    <w:rPr>
+                      <w:rFonts w:ascii="Cambria Math" w:hAnsi="Cambria Math"/>
+                      <w:i/>
+                    </w:rPr>
+                  </m:ctrlPr>
+                </m:funcPr>
+                <m:fName>
+                  <m:r>
+                    <m:rPr>
+                      <m:sty m:val="p"/>
+                    </m:rPr>
+                    <w:rPr>
+                      <w:rFonts w:ascii="Cambria Math" w:hAnsi="Cambria Math"/>
+                    </w:rPr>
+                    <m:t>log</m:t>
+                  </m:r>
+                </m:fName>
+                <m:e>
+                  <m:r>
+                    <w:rPr>
+                      <w:rFonts w:ascii="Cambria Math" w:hAnsi="Cambria Math"/>
+                    </w:rPr>
+                    <m:t>D</m:t>
+                  </m:r>
+                  <m:d>
+                    <m:dPr>
+                      <m:ctrlPr>
+                        <w:rPr>
+                          <w:rFonts w:ascii="Cambria Math" w:hAnsi="Cambria Math"/>
+                          <w:i/>
+                        </w:rPr>
+                      </m:ctrlPr>
+                    </m:dPr>
+                    <m:e>
+                      <m:r>
+                        <w:rPr>
+                          <w:rFonts w:ascii="Cambria Math" w:hAnsi="Cambria Math"/>
+                        </w:rPr>
+                        <m:t>x</m:t>
+                      </m:r>
+                    </m:e>
+                  </m:d>
+                </m:e>
+              </m:func>
+            </m:e>
+          </m:d>
+          <m:r>
+            <w:rPr>
+              <w:rFonts w:ascii="Cambria Math" w:hAnsi="Cambria Math"/>
+            </w:rPr>
+            <m:t>-</m:t>
+          </m:r>
+          <m:f>
+            <m:fPr>
+              <m:ctrlPr>
+                <w:rPr>
+                  <w:rFonts w:ascii="Cambria Math" w:hAnsi="Cambria Math"/>
+                  <w:i/>
+                </w:rPr>
+              </m:ctrlPr>
+            </m:fPr>
+            <m:num>
+              <m:r>
+                <w:rPr>
+                  <w:rFonts w:ascii="Cambria Math" w:hAnsi="Cambria Math"/>
+                </w:rPr>
+                <m:t>1</m:t>
+              </m:r>
+            </m:num>
+            <m:den>
+              <m:r>
+                <w:rPr>
+                  <w:rFonts w:ascii="Cambria Math" w:hAnsi="Cambria Math"/>
+                </w:rPr>
+                <m:t>2</m:t>
+              </m:r>
+            </m:den>
+          </m:f>
+          <m:sSub>
+            <m:sSubPr>
+              <m:ctrlPr>
+                <w:rPr>
+                  <w:rFonts w:ascii="Cambria Math" w:hAnsi="Cambria Math"/>
+                  <w:i/>
+                </w:rPr>
+              </m:ctrlPr>
+            </m:sSubPr>
+            <m:e>
+              <m:r>
+                <m:rPr>
+                  <m:scr m:val="double-struck"/>
+                </m:rPr>
+                <w:rPr>
+                  <w:rFonts w:ascii="Cambria Math" w:hAnsi="Cambria Math"/>
+                </w:rPr>
+                <m:t>E</m:t>
+              </m:r>
+            </m:e>
+            <m:sub>
+              <m:r>
+                <w:rPr>
+                  <w:rFonts w:ascii="Cambria Math" w:hAnsi="Cambria Math"/>
+                </w:rPr>
+                <m:t>x∼</m:t>
+              </m:r>
+              <m:sSub>
+                <m:sSubPr>
+                  <m:ctrlPr>
+                    <w:rPr>
+                      <w:rFonts w:ascii="Cambria Math" w:hAnsi="Cambria Math"/>
+                      <w:i/>
+                    </w:rPr>
+                  </m:ctrlPr>
+                </m:sSubPr>
+                <m:e>
+                  <m:r>
+                    <w:rPr>
+                      <w:rFonts w:ascii="Cambria Math" w:hAnsi="Cambria Math"/>
+                    </w:rPr>
+                    <m:t>p</m:t>
+                  </m:r>
+                </m:e>
+                <m:sub>
+                  <m:r>
+                    <m:rPr>
+                      <m:sty m:val="p"/>
+                    </m:rPr>
+                    <w:rPr>
+                      <w:rFonts w:ascii="Cambria Math" w:hAnsi="Cambria Math"/>
+                    </w:rPr>
+                    <m:t>model</m:t>
+                  </m:r>
+                </m:sub>
+              </m:sSub>
+            </m:sub>
+          </m:sSub>
+          <m:d>
+            <m:dPr>
+              <m:begChr m:val="["/>
+              <m:endChr m:val="]"/>
+              <m:ctrlPr>
+                <w:rPr>
+                  <w:rFonts w:ascii="Cambria Math" w:hAnsi="Cambria Math"/>
+                  <w:i/>
+                </w:rPr>
+              </m:ctrlPr>
+            </m:dPr>
+            <m:e>
+              <m:func>
+                <m:funcPr>
+                  <m:ctrlPr>
+                    <w:rPr>
+                      <w:rFonts w:ascii="Cambria Math" w:hAnsi="Cambria Math"/>
+                      <w:i/>
+                    </w:rPr>
+                  </m:ctrlPr>
+                </m:funcPr>
+                <m:fName>
+                  <m:r>
+                    <m:rPr>
+                      <m:sty m:val="p"/>
+                    </m:rPr>
+                    <w:rPr>
+                      <w:rFonts w:ascii="Cambria Math" w:hAnsi="Cambria Math"/>
+                    </w:rPr>
+                    <m:t>log</m:t>
+                  </m:r>
+                </m:fName>
+                <m:e>
+                  <m:d>
+                    <m:dPr>
+                      <m:ctrlPr>
+                        <w:rPr>
+                          <w:rFonts w:ascii="Cambria Math" w:hAnsi="Cambria Math"/>
+                          <w:i/>
+                        </w:rPr>
+                      </m:ctrlPr>
+                    </m:dPr>
+                    <m:e>
+                      <m:r>
+                        <w:rPr>
+                          <w:rFonts w:ascii="Cambria Math" w:hAnsi="Cambria Math"/>
+                        </w:rPr>
+                        <m:t>1-D</m:t>
+                      </m:r>
+                      <m:d>
+                        <m:dPr>
+                          <m:ctrlPr>
+                            <w:rPr>
+                              <w:rFonts w:ascii="Cambria Math" w:hAnsi="Cambria Math"/>
+                              <w:i/>
+                            </w:rPr>
+                          </m:ctrlPr>
+                        </m:dPr>
+                        <m:e>
+                          <m:r>
+                            <w:rPr>
+                              <w:rFonts w:ascii="Cambria Math" w:hAnsi="Cambria Math"/>
+                            </w:rPr>
+                            <m:t>x</m:t>
+                          </m:r>
+                        </m:e>
+                      </m:d>
+                    </m:e>
+                  </m:d>
+                </m:e>
+              </m:func>
+            </m:e>
+          </m:d>
+        </m:oMath>
+      </m:oMathPara>
+    </w:p>
+    <w:p>
+      <w:pPr>
+        <w:tabs>
+          <w:tab w:val="left" w:pos="720"/>
+        </w:tabs>
+        <w:ind w:left="720"/>
+        <w:jc w:val="both"/>
+        <w:rPr>
+          <w:rFonts w:ascii="Cambria Math" w:hAnsi="Cambria Math"/>
+        </w:rPr>
+      </w:pPr>
+      <w:r>
+        <w:rPr>
+          <w:rFonts w:ascii="Cambria Math" w:hAnsi="Cambria Math"/>
+        </w:rPr>
+        <w:t>Hint: We can interchange an integral and a functional derivative</w:t>
+      </w:r>
+      <w:r>
+        <w:rPr>
+          <w:rFonts w:ascii="Cambria Math" w:hAnsi="Cambria Math"/>
+        </w:rPr>
+        <w:t>:</w:t>
+      </w:r>
+    </w:p>
+    <w:p>
+      <w:pPr>
+        <w:tabs>
+          <w:tab w:val="left" w:pos="720"/>
+        </w:tabs>
+        <w:ind w:left="720"/>
+        <w:jc w:val="both"/>
+        <w:rPr>
+          <w:rFonts w:ascii="Cambria Math" w:hAnsi="Cambria Math"/>
+        </w:rPr>
+      </w:pPr>
+      <m:oMathPara>
+        <m:oMath>
+          <m:f>
+            <m:fPr>
+              <m:ctrlPr>
+                <w:rPr>
+                  <w:rFonts w:ascii="Cambria Math" w:hAnsi="Cambria Math"/>
+                  <w:i/>
+                </w:rPr>
+              </m:ctrlPr>
+            </m:fPr>
+            <m:num>
+              <m:r>
+                <w:rPr>
+                  <w:rFonts w:ascii="Cambria Math" w:hAnsi="Cambria Math"/>
+                </w:rPr>
+                <m:t>δ</m:t>
+              </m:r>
+            </m:num>
+            <m:den>
+              <m:r>
+                <w:rPr>
+                  <w:rFonts w:ascii="Cambria Math" w:hAnsi="Cambria Math"/>
+                </w:rPr>
+                <m:t>δD</m:t>
+              </m:r>
+              <m:d>
+                <m:dPr>
+                  <m:ctrlPr>
+                    <w:rPr>
+                      <w:rFonts w:ascii="Cambria Math" w:hAnsi="Cambria Math"/>
+                      <w:i/>
+                    </w:rPr>
+                  </m:ctrlPr>
+                </m:dPr>
+                <m:e>
+                  <m:r>
+                    <w:rPr>
+                      <w:rFonts w:ascii="Cambria Math" w:hAnsi="Cambria Math"/>
+                    </w:rPr>
+                    <m:t>X</m:t>
+                  </m:r>
+                </m:e>
+              </m:d>
+            </m:den>
+          </m:f>
+          <m:sSub>
+            <m:sSubPr>
+              <m:ctrlPr>
+                <w:rPr>
+                  <w:rFonts w:ascii="Cambria Math" w:hAnsi="Cambria Math"/>
+                  <w:i/>
+                </w:rPr>
+              </m:ctrlPr>
+            </m:sSubPr>
+            <m:e>
+              <m:r>
+                <m:rPr>
+                  <m:scr m:val="double-struck"/>
+                </m:rPr>
+                <w:rPr>
+                  <w:rFonts w:ascii="Cambria Math" w:hAnsi="Cambria Math"/>
+                </w:rPr>
+                <m:t>E</m:t>
+              </m:r>
+            </m:e>
+            <m:sub>
+              <m:r>
+                <w:rPr>
+                  <w:rFonts w:ascii="Cambria Math" w:hAnsi="Cambria Math"/>
+                </w:rPr>
+                <m:t>x∼p</m:t>
+              </m:r>
+            </m:sub>
+          </m:sSub>
+          <m:d>
+            <m:dPr>
+              <m:begChr m:val="["/>
+              <m:endChr m:val="]"/>
+              <m:ctrlPr>
+                <w:rPr>
+                  <w:rFonts w:ascii="Cambria Math" w:hAnsi="Cambria Math"/>
+                  <w:i/>
+                </w:rPr>
+              </m:ctrlPr>
+            </m:dPr>
+            <m:e>
+              <m:func>
+                <m:funcPr>
+                  <m:ctrlPr>
+                    <w:rPr>
+                      <w:rFonts w:ascii="Cambria Math" w:hAnsi="Cambria Math"/>
+                      <w:i/>
+                    </w:rPr>
+                  </m:ctrlPr>
+                </m:funcPr>
+                <m:fName>
+                  <m:r>
+                    <m:rPr>
+                      <m:sty m:val="p"/>
+                    </m:rPr>
+                    <w:rPr>
+                      <w:rFonts w:ascii="Cambria Math" w:hAnsi="Cambria Math"/>
+                    </w:rPr>
+                    <m:t>log</m:t>
+                  </m:r>
+                </m:fName>
+                <m:e>
+                  <m:r>
+                    <w:rPr>
+                      <w:rFonts w:ascii="Cambria Math" w:hAnsi="Cambria Math"/>
+                    </w:rPr>
+                    <m:t>D</m:t>
+                  </m:r>
+                  <m:d>
+                    <m:dPr>
+                      <m:ctrlPr>
+                        <w:rPr>
+                          <w:rFonts w:ascii="Cambria Math" w:hAnsi="Cambria Math"/>
+                          <w:i/>
+                        </w:rPr>
+                      </m:ctrlPr>
+                    </m:dPr>
+                    <m:e>
+                      <m:r>
+                        <w:rPr>
+                          <w:rFonts w:ascii="Cambria Math" w:hAnsi="Cambria Math"/>
+                        </w:rPr>
+                        <m:t>x</m:t>
+                      </m:r>
+                    </m:e>
+                  </m:d>
+                </m:e>
+              </m:func>
+            </m:e>
+          </m:d>
+          <m:r>
+            <w:rPr>
+              <w:rFonts w:ascii="Cambria Math" w:hAnsi="Cambria Math"/>
+            </w:rPr>
+            <m:t>=</m:t>
+          </m:r>
+          <m:f>
+            <m:fPr>
+              <m:ctrlPr>
+                <w:rPr>
+                  <w:rFonts w:ascii="Cambria Math" w:hAnsi="Cambria Math"/>
+                  <w:i/>
+                </w:rPr>
+              </m:ctrlPr>
+            </m:fPr>
+            <m:num>
+              <m:r>
+                <w:rPr>
+                  <w:rFonts w:ascii="Cambria Math" w:hAnsi="Cambria Math"/>
+                </w:rPr>
+                <m:t>δ</m:t>
+              </m:r>
+            </m:num>
+            <m:den>
+              <m:r>
+                <w:rPr>
+                  <w:rFonts w:ascii="Cambria Math" w:hAnsi="Cambria Math"/>
+                </w:rPr>
+                <m:t>δD</m:t>
+              </m:r>
+              <m:d>
+                <m:dPr>
+                  <m:ctrlPr>
+                    <w:rPr>
+                      <w:rFonts w:ascii="Cambria Math" w:hAnsi="Cambria Math"/>
+                      <w:i/>
+                    </w:rPr>
+                  </m:ctrlPr>
+                </m:dPr>
+                <m:e>
+                  <m:r>
+                    <w:rPr>
+                      <w:rFonts w:ascii="Cambria Math" w:hAnsi="Cambria Math"/>
+                    </w:rPr>
+                    <m:t>X</m:t>
+                  </m:r>
+                </m:e>
+              </m:d>
+            </m:den>
+          </m:f>
+          <m:nary>
+            <m:naryPr>
+              <m:subHide m:val="1"/>
+              <m:supHide m:val="1"/>
+              <m:ctrlPr>
+                <w:rPr>
+                  <w:rFonts w:ascii="Cambria Math" w:hAnsi="Cambria Math"/>
+                  <w:i/>
+                </w:rPr>
+              </m:ctrlPr>
+            </m:naryPr>
+            <m:sub/>
+            <m:sup/>
+            <m:e>
+              <m:func>
+                <m:funcPr>
+                  <m:ctrlPr>
+                    <w:rPr>
+                      <w:rFonts w:ascii="Cambria Math" w:hAnsi="Cambria Math"/>
+                      <w:i/>
+                    </w:rPr>
+                  </m:ctrlPr>
+                </m:funcPr>
+                <m:fName>
+                  <m:r>
+                    <m:rPr>
+                      <m:sty m:val="p"/>
+                    </m:rPr>
+                    <w:rPr>
+                      <w:rFonts w:ascii="Cambria Math" w:hAnsi="Cambria Math"/>
+                    </w:rPr>
+                    <m:t>log</m:t>
+                  </m:r>
+                </m:fName>
+                <m:e>
+                  <m:r>
+                    <w:rPr>
+                      <w:rFonts w:ascii="Cambria Math" w:hAnsi="Cambria Math"/>
+                    </w:rPr>
+                    <m:t>D</m:t>
+                  </m:r>
+                  <m:d>
+                    <m:dPr>
+                      <m:ctrlPr>
+                        <w:rPr>
+                          <w:rFonts w:ascii="Cambria Math" w:hAnsi="Cambria Math"/>
+                          <w:i/>
+                        </w:rPr>
+                      </m:ctrlPr>
+                    </m:dPr>
+                    <m:e>
+                      <m:r>
+                        <w:rPr>
+                          <w:rFonts w:ascii="Cambria Math" w:hAnsi="Cambria Math"/>
+                        </w:rPr>
+                        <m:t>x</m:t>
+                      </m:r>
+                    </m:e>
+                  </m:d>
+                </m:e>
+              </m:func>
+              <m:r>
+                <w:rPr>
+                  <w:rFonts w:ascii="Cambria Math" w:hAnsi="Cambria Math"/>
+                </w:rPr>
+                <m:t>p</m:t>
+              </m:r>
+              <m:d>
+                <m:dPr>
+                  <m:ctrlPr>
+                    <w:rPr>
+                      <w:rFonts w:ascii="Cambria Math" w:hAnsi="Cambria Math"/>
+                      <w:i/>
+                    </w:rPr>
+                  </m:ctrlPr>
+                </m:dPr>
+                <m:e>
+                  <m:r>
+                    <w:rPr>
+                      <w:rFonts w:ascii="Cambria Math" w:hAnsi="Cambria Math"/>
+                    </w:rPr>
+                    <m:t>x</m:t>
+                  </m:r>
+                </m:e>
+              </m:d>
+            </m:e>
+          </m:nary>
+          <m:r>
+            <w:rPr>
+              <w:rFonts w:ascii="Cambria Math" w:hAnsi="Cambria Math"/>
+            </w:rPr>
+            <m:t>=</m:t>
+          </m:r>
+          <m:nary>
+            <m:naryPr>
+              <m:subHide m:val="1"/>
+              <m:supHide m:val="1"/>
+              <m:ctrlPr>
+                <w:rPr>
+                  <w:rFonts w:ascii="Cambria Math" w:hAnsi="Cambria Math"/>
+                  <w:i/>
+                </w:rPr>
+              </m:ctrlPr>
+            </m:naryPr>
+            <m:sub/>
+            <m:sup/>
+            <m:e>
+              <m:f>
+                <m:fPr>
+                  <m:ctrlPr>
+                    <w:rPr>
+                      <w:rFonts w:ascii="Cambria Math" w:hAnsi="Cambria Math"/>
+                      <w:i/>
+                    </w:rPr>
+                  </m:ctrlPr>
+                </m:fPr>
+                <m:num>
+                  <m:r>
+                    <w:rPr>
+                      <w:rFonts w:ascii="Cambria Math" w:hAnsi="Cambria Math"/>
+                    </w:rPr>
+                    <m:t>δ</m:t>
+                  </m:r>
+                </m:num>
+                <m:den>
+                  <m:r>
+                    <w:rPr>
+                      <w:rFonts w:ascii="Cambria Math" w:hAnsi="Cambria Math"/>
+                    </w:rPr>
+                    <m:t>δD</m:t>
+                  </m:r>
+                  <m:d>
+                    <m:dPr>
+                      <m:ctrlPr>
+                        <w:rPr>
+                          <w:rFonts w:ascii="Cambria Math" w:hAnsi="Cambria Math"/>
+                          <w:i/>
+                        </w:rPr>
+                      </m:ctrlPr>
+                    </m:dPr>
+                    <m:e>
+                      <m:r>
+                        <w:rPr>
+                          <w:rFonts w:ascii="Cambria Math" w:hAnsi="Cambria Math"/>
+                        </w:rPr>
+                        <m:t>X</m:t>
+                      </m:r>
+                    </m:e>
+                  </m:d>
+                </m:den>
+              </m:f>
+              <m:func>
+                <m:funcPr>
+                  <m:ctrlPr>
+                    <w:rPr>
+                      <w:rFonts w:ascii="Cambria Math" w:hAnsi="Cambria Math"/>
+                      <w:i/>
+                    </w:rPr>
+                  </m:ctrlPr>
+                </m:funcPr>
+                <m:fName>
+                  <m:r>
+                    <m:rPr>
+                      <m:sty m:val="p"/>
+                    </m:rPr>
+                    <w:rPr>
+                      <w:rFonts w:ascii="Cambria Math" w:hAnsi="Cambria Math"/>
+                    </w:rPr>
+                    <m:t>log</m:t>
+                  </m:r>
+                </m:fName>
+                <m:e>
+                  <m:r>
+                    <w:rPr>
+                      <w:rFonts w:ascii="Cambria Math" w:hAnsi="Cambria Math"/>
+                    </w:rPr>
+                    <m:t>D</m:t>
+                  </m:r>
+                  <m:d>
+                    <m:dPr>
+                      <m:ctrlPr>
+                        <w:rPr>
+                          <w:rFonts w:ascii="Cambria Math" w:hAnsi="Cambria Math"/>
+                          <w:i/>
+                        </w:rPr>
+                      </m:ctrlPr>
+                    </m:dPr>
+                    <m:e>
+                      <m:r>
+                        <w:rPr>
+                          <w:rFonts w:ascii="Cambria Math" w:hAnsi="Cambria Math"/>
+                        </w:rPr>
+                        <m:t>x</m:t>
+                      </m:r>
+                    </m:e>
+                  </m:d>
+                </m:e>
+              </m:func>
+              <m:r>
+                <w:rPr>
+                  <w:rFonts w:ascii="Cambria Math" w:hAnsi="Cambria Math"/>
+                </w:rPr>
+                <m:t>p</m:t>
+              </m:r>
+              <m:d>
+                <m:dPr>
+                  <m:ctrlPr>
+                    <w:rPr>
+                      <w:rFonts w:ascii="Cambria Math" w:hAnsi="Cambria Math"/>
+                      <w:i/>
+                    </w:rPr>
+                  </m:ctrlPr>
+                </m:dPr>
+                <m:e>
+                  <m:r>
+                    <w:rPr>
+                      <w:rFonts w:ascii="Cambria Math" w:hAnsi="Cambria Math"/>
+                    </w:rPr>
+                    <m:t>x</m:t>
+                  </m:r>
+                </m:e>
+              </m:d>
+            </m:e>
+          </m:nary>
+          <m:r>
+            <w:rPr>
+              <w:rFonts w:ascii="Cambria Math" w:hAnsi="Cambria Math"/>
+            </w:rPr>
+            <m:t>=</m:t>
+          </m:r>
+          <m:nary>
+            <m:naryPr>
+              <m:subHide m:val="1"/>
+              <m:supHide m:val="1"/>
+              <m:ctrlPr>
+                <w:rPr>
+                  <w:rFonts w:ascii="Cambria Math" w:hAnsi="Cambria Math"/>
+                  <w:i/>
+                </w:rPr>
+              </m:ctrlPr>
+            </m:naryPr>
+            <m:sub/>
+            <m:sup/>
+            <m:e>
+              <m:f>
+                <m:fPr>
+                  <m:ctrlPr>
+                    <w:rPr>
+                      <w:rFonts w:ascii="Cambria Math" w:hAnsi="Cambria Math"/>
+                      <w:i/>
+                    </w:rPr>
+                  </m:ctrlPr>
+                </m:fPr>
+                <m:num>
+                  <m:r>
+                    <w:rPr>
+                      <w:rFonts w:ascii="Cambria Math" w:hAnsi="Cambria Math"/>
+                    </w:rPr>
+                    <m:t>1</m:t>
+                  </m:r>
+                </m:num>
+                <m:den>
+                  <m:r>
+                    <w:rPr>
+                      <w:rFonts w:ascii="Cambria Math" w:hAnsi="Cambria Math"/>
+                    </w:rPr>
+                    <m:t>D</m:t>
+                  </m:r>
+                  <m:d>
+                    <m:dPr>
+                      <m:ctrlPr>
+                        <w:rPr>
+                          <w:rFonts w:ascii="Cambria Math" w:hAnsi="Cambria Math"/>
+                          <w:i/>
+                        </w:rPr>
+                      </m:ctrlPr>
+                    </m:dPr>
+                    <m:e>
+                      <m:r>
+                        <w:rPr>
+                          <w:rFonts w:ascii="Cambria Math" w:hAnsi="Cambria Math"/>
+                        </w:rPr>
+                        <m:t>x</m:t>
+                      </m:r>
+                    </m:e>
+                  </m:d>
+                </m:den>
+              </m:f>
+            </m:e>
+          </m:nary>
+          <m:r>
+            <w:rPr>
+              <w:rFonts w:ascii="Cambria Math" w:hAnsi="Cambria Math"/>
+            </w:rPr>
+            <m:t>p</m:t>
+          </m:r>
+          <m:d>
+            <m:dPr>
+              <m:ctrlPr>
+                <w:rPr>
+                  <w:rFonts w:ascii="Cambria Math" w:hAnsi="Cambria Math"/>
+                  <w:i/>
+                </w:rPr>
+              </m:ctrlPr>
+            </m:dPr>
+            <m:e>
+              <m:r>
+                <w:rPr>
+                  <w:rFonts w:ascii="Cambria Math" w:hAnsi="Cambria Math"/>
+                </w:rPr>
+                <m:t>x</m:t>
+              </m:r>
+            </m:e>
+          </m:d>
+          <m:r>
+            <w:rPr>
+              <w:rFonts w:ascii="Cambria Math" w:hAnsi="Cambria Math"/>
+            </w:rPr>
+            <m:t xml:space="preserve"> </m:t>
+          </m:r>
+        </m:oMath>
+      </m:oMathPara>
+    </w:p>
+    <w:p>
+      <w:pPr>
+        <w:tabs>
+          <w:tab w:val="left" w:pos="720"/>
+        </w:tabs>
+        <w:ind w:left="720"/>
+        <w:jc w:val="both"/>
+        <w:rPr>
+          <w:rFonts w:ascii="Cambria Math" w:hAnsi="Cambria Math"/>
+        </w:rPr>
+      </w:pPr>
+      <w:r>
+        <w:rPr>
+          <w:rFonts w:ascii="Cambria Math" w:hAnsi="Cambria Math"/>
+        </w:rPr>
+        <w:t>Don’t forget the chain rule!</w:t>
+      </w:r>
+    </w:p>
+    <w:p>
+      <w:pPr>
+        <w:tabs>
+          <w:tab w:val="left" w:pos="720"/>
+        </w:tabs>
+        <w:ind w:left="720"/>
+        <w:jc w:val="both"/>
+        <w:rPr>
+          <w:rFonts w:ascii="Cambria Math" w:hAnsi="Cambria Math"/>
+          <w:color w:val="2F5496" w:themeColor="accent1" w:themeShade="BF"/>
+        </w:rPr>
+      </w:pPr>
+      <m:oMathPara>
+        <m:oMath>
+          <m:f>
+            <m:fPr>
+              <m:ctrlPr>
+                <w:rPr>
+                  <w:rFonts w:ascii="Cambria Math" w:hAnsi="Cambria Math"/>
+                  <w:i/>
+                  <w:color w:val="2F5496" w:themeColor="accent1" w:themeShade="BF"/>
+                </w:rPr>
+              </m:ctrlPr>
+            </m:fPr>
+            <m:num>
+              <m:r>
+                <w:rPr>
+                  <w:rFonts w:ascii="Cambria Math" w:hAnsi="Cambria Math"/>
+                  <w:color w:val="2F5496" w:themeColor="accent1" w:themeShade="BF"/>
+                </w:rPr>
+                <m:t>δ</m:t>
+              </m:r>
+              <m:sSup>
+                <m:sSupPr>
+                  <m:ctrlPr>
+                    <w:rPr>
+                      <w:rFonts w:ascii="Cambria Math" w:hAnsi="Cambria Math"/>
+                      <w:i/>
+                      <w:color w:val="2F5496" w:themeColor="accent1" w:themeShade="BF"/>
+                    </w:rPr>
+                  </m:ctrlPr>
+                </m:sSupPr>
+                <m:e>
+                  <m:r>
+                    <w:rPr>
+                      <w:rFonts w:ascii="Cambria Math" w:hAnsi="Cambria Math"/>
+                      <w:color w:val="2F5496" w:themeColor="accent1" w:themeShade="BF"/>
+                    </w:rPr>
+                    <m:t>L</m:t>
+                  </m:r>
+                </m:e>
+                <m:sup>
+                  <m:d>
+                    <m:dPr>
+                      <m:ctrlPr>
+                        <w:rPr>
+                          <w:rFonts w:ascii="Cambria Math" w:hAnsi="Cambria Math"/>
+                          <w:i/>
+                          <w:color w:val="2F5496" w:themeColor="accent1" w:themeShade="BF"/>
+                        </w:rPr>
+                      </m:ctrlPr>
+                    </m:dPr>
+                    <m:e>
+                      <m:r>
+                        <w:rPr>
+                          <w:rFonts w:ascii="Cambria Math" w:hAnsi="Cambria Math"/>
+                          <w:color w:val="2F5496" w:themeColor="accent1" w:themeShade="BF"/>
+                        </w:rPr>
+                        <m:t>D</m:t>
+                      </m:r>
+                    </m:e>
+                  </m:d>
+                </m:sup>
+              </m:sSup>
+            </m:num>
+            <m:den>
+              <m:r>
+                <w:rPr>
+                  <w:rFonts w:ascii="Cambria Math" w:hAnsi="Cambria Math"/>
+                  <w:color w:val="2F5496" w:themeColor="accent1" w:themeShade="BF"/>
+                </w:rPr>
+                <m:t>δD</m:t>
+              </m:r>
+              <m:d>
+                <m:dPr>
+                  <m:ctrlPr>
+                    <w:rPr>
+                      <w:rFonts w:ascii="Cambria Math" w:hAnsi="Cambria Math"/>
+                      <w:i/>
+                      <w:color w:val="2F5496" w:themeColor="accent1" w:themeShade="BF"/>
+                    </w:rPr>
+                  </m:ctrlPr>
+                </m:dPr>
+                <m:e>
+                  <m:r>
+                    <w:rPr>
+                      <w:rFonts w:ascii="Cambria Math" w:hAnsi="Cambria Math"/>
+                      <w:color w:val="2F5496" w:themeColor="accent1" w:themeShade="BF"/>
+                    </w:rPr>
+                    <m:t>X</m:t>
+                  </m:r>
+                </m:e>
+              </m:d>
+            </m:den>
+          </m:f>
+          <m:r>
+            <w:rPr>
+              <w:rFonts w:ascii="Cambria Math" w:hAnsi="Cambria Math"/>
+              <w:color w:val="2F5496" w:themeColor="accent1" w:themeShade="BF"/>
+            </w:rPr>
+            <m:t>=-</m:t>
+          </m:r>
+          <m:f>
+            <m:fPr>
+              <m:ctrlPr>
+                <w:rPr>
+                  <w:rFonts w:ascii="Cambria Math" w:hAnsi="Cambria Math"/>
+                  <w:i/>
+                  <w:color w:val="2F5496" w:themeColor="accent1" w:themeShade="BF"/>
+                </w:rPr>
+              </m:ctrlPr>
+            </m:fPr>
+            <m:num>
+              <m:r>
+                <w:rPr>
+                  <w:rFonts w:ascii="Cambria Math" w:hAnsi="Cambria Math"/>
+                  <w:color w:val="2F5496" w:themeColor="accent1" w:themeShade="BF"/>
+                </w:rPr>
+                <m:t>1</m:t>
+              </m:r>
+            </m:num>
+            <m:den>
+              <m:r>
+                <w:rPr>
+                  <w:rFonts w:ascii="Cambria Math" w:hAnsi="Cambria Math"/>
+                  <w:color w:val="2F5496" w:themeColor="accent1" w:themeShade="BF"/>
+                </w:rPr>
+                <m:t>2</m:t>
+              </m:r>
+            </m:den>
+          </m:f>
+          <m:d>
+            <m:dPr>
+              <m:begChr m:val="["/>
+              <m:endChr m:val="]"/>
+              <m:ctrlPr>
+                <w:rPr>
+                  <w:rFonts w:ascii="Cambria Math" w:hAnsi="Cambria Math"/>
+                  <w:i/>
+                  <w:color w:val="2F5496" w:themeColor="accent1" w:themeShade="BF"/>
+                </w:rPr>
+              </m:ctrlPr>
+            </m:dPr>
+            <m:e>
+              <m:f>
+                <m:fPr>
+                  <m:ctrlPr>
+                    <w:rPr>
+                      <w:rFonts w:ascii="Cambria Math" w:hAnsi="Cambria Math"/>
+                      <w:i/>
+                      <w:color w:val="2F5496" w:themeColor="accent1" w:themeShade="BF"/>
+                    </w:rPr>
+                  </m:ctrlPr>
+                </m:fPr>
+                <m:num>
+                  <m:r>
+                    <w:rPr>
+                      <w:rFonts w:ascii="Cambria Math" w:hAnsi="Cambria Math"/>
+                      <w:color w:val="2F5496" w:themeColor="accent1" w:themeShade="BF"/>
+                    </w:rPr>
+                    <m:t>δ</m:t>
+                  </m:r>
+                </m:num>
+                <m:den>
+                  <m:r>
+                    <w:rPr>
+                      <w:rFonts w:ascii="Cambria Math" w:hAnsi="Cambria Math"/>
+                      <w:color w:val="2F5496" w:themeColor="accent1" w:themeShade="BF"/>
+                    </w:rPr>
+                    <m:t>δD</m:t>
+                  </m:r>
+                  <m:d>
+                    <m:dPr>
+                      <m:ctrlPr>
+                        <w:rPr>
+                          <w:rFonts w:ascii="Cambria Math" w:hAnsi="Cambria Math"/>
+                          <w:i/>
+                          <w:color w:val="2F5496" w:themeColor="accent1" w:themeShade="BF"/>
+                        </w:rPr>
+                      </m:ctrlPr>
+                    </m:dPr>
+                    <m:e>
+                      <m:r>
+                        <w:rPr>
+                          <w:rFonts w:ascii="Cambria Math" w:hAnsi="Cambria Math"/>
+                          <w:color w:val="2F5496" w:themeColor="accent1" w:themeShade="BF"/>
+                        </w:rPr>
+                        <m:t>X</m:t>
+                      </m:r>
+                    </m:e>
+                  </m:d>
+                </m:den>
+              </m:f>
+              <m:sSub>
+                <m:sSubPr>
+                  <m:ctrlPr>
+                    <w:rPr>
+                      <w:rFonts w:ascii="Cambria Math" w:hAnsi="Cambria Math"/>
+                      <w:i/>
+                      <w:color w:val="2F5496" w:themeColor="accent1" w:themeShade="BF"/>
+                    </w:rPr>
+                  </m:ctrlPr>
+                </m:sSubPr>
+                <m:e>
+                  <m:r>
+                    <m:rPr>
+                      <m:scr m:val="double-struck"/>
+                    </m:rPr>
+                    <w:rPr>
+                      <w:rFonts w:ascii="Cambria Math" w:hAnsi="Cambria Math"/>
+                      <w:color w:val="2F5496" w:themeColor="accent1" w:themeShade="BF"/>
+                    </w:rPr>
+                    <m:t>E</m:t>
+                  </m:r>
+                </m:e>
+                <m:sub>
+                  <m:r>
+                    <w:rPr>
+                      <w:rFonts w:ascii="Cambria Math" w:hAnsi="Cambria Math"/>
+                      <w:color w:val="2F5496" w:themeColor="accent1" w:themeShade="BF"/>
+                    </w:rPr>
+                    <m:t>x∼</m:t>
+                  </m:r>
+                  <m:sSub>
+                    <m:sSubPr>
+                      <m:ctrlPr>
+                        <w:rPr>
+                          <w:rFonts w:ascii="Cambria Math" w:hAnsi="Cambria Math"/>
+                          <w:i/>
+                          <w:color w:val="2F5496" w:themeColor="accent1" w:themeShade="BF"/>
+                        </w:rPr>
+                      </m:ctrlPr>
+                    </m:sSubPr>
+                    <m:e>
+                      <m:r>
+                        <w:rPr>
+                          <w:rFonts w:ascii="Cambria Math" w:hAnsi="Cambria Math"/>
+                          <w:color w:val="2F5496" w:themeColor="accent1" w:themeShade="BF"/>
+                        </w:rPr>
+                        <m:t>p</m:t>
+                      </m:r>
+                    </m:e>
+                    <m:sub>
+                      <m:r>
+                        <m:rPr>
+                          <m:sty m:val="p"/>
+                        </m:rPr>
+                        <w:rPr>
+                          <w:rFonts w:ascii="Cambria Math" w:hAnsi="Cambria Math"/>
+                          <w:color w:val="2F5496" w:themeColor="accent1" w:themeShade="BF"/>
+                        </w:rPr>
+                        <m:t>data</m:t>
+                      </m:r>
+                    </m:sub>
+                  </m:sSub>
+                </m:sub>
+              </m:sSub>
+              <m:d>
+                <m:dPr>
+                  <m:begChr m:val="["/>
+                  <m:endChr m:val="]"/>
+                  <m:ctrlPr>
+                    <w:rPr>
+                      <w:rFonts w:ascii="Cambria Math" w:hAnsi="Cambria Math"/>
+                      <w:i/>
+                      <w:color w:val="2F5496" w:themeColor="accent1" w:themeShade="BF"/>
+                    </w:rPr>
+                  </m:ctrlPr>
+                </m:dPr>
+                <m:e>
+                  <m:func>
+                    <m:funcPr>
+                      <m:ctrlPr>
+                        <w:rPr>
+                          <w:rFonts w:ascii="Cambria Math" w:hAnsi="Cambria Math"/>
+                          <w:i/>
+                          <w:color w:val="2F5496" w:themeColor="accent1" w:themeShade="BF"/>
+                        </w:rPr>
+                      </m:ctrlPr>
+                    </m:funcPr>
+                    <m:fName>
+                      <m:r>
+                        <m:rPr>
+                          <m:sty m:val="p"/>
+                        </m:rPr>
+                        <w:rPr>
+                          <w:rFonts w:ascii="Cambria Math" w:hAnsi="Cambria Math"/>
+                          <w:color w:val="2F5496" w:themeColor="accent1" w:themeShade="BF"/>
+                        </w:rPr>
+                        <m:t>log</m:t>
+                      </m:r>
+                    </m:fName>
+                    <m:e>
+                      <m:r>
+                        <w:rPr>
+                          <w:rFonts w:ascii="Cambria Math" w:hAnsi="Cambria Math"/>
+                          <w:color w:val="2F5496" w:themeColor="accent1" w:themeShade="BF"/>
+                        </w:rPr>
+                        <m:t>D</m:t>
+                      </m:r>
+                      <m:d>
+                        <m:dPr>
+                          <m:ctrlPr>
+                            <w:rPr>
+                              <w:rFonts w:ascii="Cambria Math" w:hAnsi="Cambria Math"/>
+                              <w:i/>
+                              <w:color w:val="2F5496" w:themeColor="accent1" w:themeShade="BF"/>
+                            </w:rPr>
+                          </m:ctrlPr>
+                        </m:dPr>
+                        <m:e>
+                          <m:r>
+                            <w:rPr>
+                              <w:rFonts w:ascii="Cambria Math" w:hAnsi="Cambria Math"/>
+                              <w:color w:val="2F5496" w:themeColor="accent1" w:themeShade="BF"/>
+                            </w:rPr>
+                            <m:t>x</m:t>
+                          </m:r>
+                        </m:e>
+                      </m:d>
+                    </m:e>
+                  </m:func>
+                </m:e>
+              </m:d>
+              <m:r>
+                <w:rPr>
+                  <w:rFonts w:ascii="Cambria Math" w:hAnsi="Cambria Math"/>
+                  <w:color w:val="2F5496" w:themeColor="accent1" w:themeShade="BF"/>
+                </w:rPr>
+                <m:t>+</m:t>
+              </m:r>
+              <m:f>
+                <m:fPr>
+                  <m:ctrlPr>
+                    <w:rPr>
+                      <w:rFonts w:ascii="Cambria Math" w:hAnsi="Cambria Math"/>
+                      <w:i/>
+                      <w:color w:val="2F5496" w:themeColor="accent1" w:themeShade="BF"/>
+                    </w:rPr>
+                  </m:ctrlPr>
+                </m:fPr>
+                <m:num>
+                  <m:r>
+                    <w:rPr>
+                      <w:rFonts w:ascii="Cambria Math" w:hAnsi="Cambria Math"/>
+                      <w:color w:val="2F5496" w:themeColor="accent1" w:themeShade="BF"/>
+                    </w:rPr>
+                    <m:t>δ</m:t>
+                  </m:r>
+                </m:num>
+                <m:den>
+                  <m:r>
+                    <w:rPr>
+                      <w:rFonts w:ascii="Cambria Math" w:hAnsi="Cambria Math"/>
+                      <w:color w:val="2F5496" w:themeColor="accent1" w:themeShade="BF"/>
+                    </w:rPr>
+                    <m:t>δD</m:t>
+                  </m:r>
+                  <m:d>
+                    <m:dPr>
+                      <m:ctrlPr>
+                        <w:rPr>
+                          <w:rFonts w:ascii="Cambria Math" w:hAnsi="Cambria Math"/>
+                          <w:i/>
+                          <w:color w:val="2F5496" w:themeColor="accent1" w:themeShade="BF"/>
+                        </w:rPr>
+                      </m:ctrlPr>
+                    </m:dPr>
+                    <m:e>
+                      <m:r>
+                        <w:rPr>
+                          <w:rFonts w:ascii="Cambria Math" w:hAnsi="Cambria Math"/>
+                          <w:color w:val="2F5496" w:themeColor="accent1" w:themeShade="BF"/>
+                        </w:rPr>
+                        <m:t>X</m:t>
+                      </m:r>
+                    </m:e>
+                  </m:d>
+                </m:den>
+              </m:f>
+              <m:sSub>
+                <m:sSubPr>
+                  <m:ctrlPr>
+                    <w:rPr>
+                      <w:rFonts w:ascii="Cambria Math" w:hAnsi="Cambria Math"/>
+                      <w:i/>
+                      <w:color w:val="2F5496" w:themeColor="accent1" w:themeShade="BF"/>
+                    </w:rPr>
+                  </m:ctrlPr>
+                </m:sSubPr>
+                <m:e>
+                  <m:r>
+                    <m:rPr>
+                      <m:scr m:val="double-struck"/>
+                    </m:rPr>
+                    <w:rPr>
+                      <w:rFonts w:ascii="Cambria Math" w:hAnsi="Cambria Math"/>
+                      <w:color w:val="2F5496" w:themeColor="accent1" w:themeShade="BF"/>
+                    </w:rPr>
+                    <m:t>E</m:t>
+                  </m:r>
+                </m:e>
+                <m:sub>
+                  <m:r>
+                    <w:rPr>
+                      <w:rFonts w:ascii="Cambria Math" w:hAnsi="Cambria Math"/>
+                      <w:color w:val="2F5496" w:themeColor="accent1" w:themeShade="BF"/>
+                    </w:rPr>
+                    <m:t>x∼</m:t>
+                  </m:r>
+                  <m:sSub>
+                    <m:sSubPr>
+                      <m:ctrlPr>
+                        <w:rPr>
+                          <w:rFonts w:ascii="Cambria Math" w:hAnsi="Cambria Math"/>
+                          <w:i/>
+                          <w:color w:val="2F5496" w:themeColor="accent1" w:themeShade="BF"/>
+                        </w:rPr>
+                      </m:ctrlPr>
+                    </m:sSubPr>
+                    <m:e>
+                      <m:r>
+                        <w:rPr>
+                          <w:rFonts w:ascii="Cambria Math" w:hAnsi="Cambria Math"/>
+                          <w:color w:val="2F5496" w:themeColor="accent1" w:themeShade="BF"/>
+                        </w:rPr>
+                        <m:t>p</m:t>
+                      </m:r>
+                    </m:e>
+                    <m:sub>
+                      <m:r>
+                        <m:rPr>
+                          <m:sty m:val="p"/>
+                        </m:rPr>
+                        <w:rPr>
+                          <w:rFonts w:ascii="Cambria Math" w:hAnsi="Cambria Math"/>
+                          <w:color w:val="2F5496" w:themeColor="accent1" w:themeShade="BF"/>
+                        </w:rPr>
+                        <m:t>model</m:t>
+                      </m:r>
+                    </m:sub>
+                  </m:sSub>
+                </m:sub>
+              </m:sSub>
+              <m:d>
+                <m:dPr>
+                  <m:begChr m:val="["/>
+                  <m:endChr m:val="]"/>
+                  <m:ctrlPr>
+                    <w:rPr>
+                      <w:rFonts w:ascii="Cambria Math" w:hAnsi="Cambria Math"/>
+                      <w:i/>
+                      <w:color w:val="2F5496" w:themeColor="accent1" w:themeShade="BF"/>
+                    </w:rPr>
+                  </m:ctrlPr>
+                </m:dPr>
+                <m:e>
+                  <m:func>
+                    <m:funcPr>
+                      <m:ctrlPr>
+                        <w:rPr>
+                          <w:rFonts w:ascii="Cambria Math" w:hAnsi="Cambria Math"/>
+                          <w:i/>
+                          <w:color w:val="2F5496" w:themeColor="accent1" w:themeShade="BF"/>
+                        </w:rPr>
+                      </m:ctrlPr>
+                    </m:funcPr>
+                    <m:fName>
+                      <m:r>
+                        <m:rPr>
+                          <m:sty m:val="p"/>
+                        </m:rPr>
+                        <w:rPr>
+                          <w:rFonts w:ascii="Cambria Math" w:hAnsi="Cambria Math"/>
+                          <w:color w:val="2F5496" w:themeColor="accent1" w:themeShade="BF"/>
+                        </w:rPr>
+                        <m:t>log</m:t>
+                      </m:r>
+                    </m:fName>
+                    <m:e>
+                      <m:d>
+                        <m:dPr>
+                          <m:ctrlPr>
+                            <w:rPr>
+                              <w:rFonts w:ascii="Cambria Math" w:hAnsi="Cambria Math"/>
+                              <w:i/>
+                              <w:color w:val="2F5496" w:themeColor="accent1" w:themeShade="BF"/>
+                            </w:rPr>
+                          </m:ctrlPr>
+                        </m:dPr>
+                        <m:e>
+                          <m:r>
+                            <w:rPr>
+                              <w:rFonts w:ascii="Cambria Math" w:hAnsi="Cambria Math"/>
+                              <w:color w:val="2F5496" w:themeColor="accent1" w:themeShade="BF"/>
+                            </w:rPr>
+                            <m:t>1-D</m:t>
+                          </m:r>
+                          <m:d>
+                            <m:dPr>
+                              <m:ctrlPr>
+                                <w:rPr>
+                                  <w:rFonts w:ascii="Cambria Math" w:hAnsi="Cambria Math"/>
+                                  <w:i/>
+                                  <w:color w:val="2F5496" w:themeColor="accent1" w:themeShade="BF"/>
+                                </w:rPr>
+                              </m:ctrlPr>
+                            </m:dPr>
+                            <m:e>
+                              <m:r>
+                                <w:rPr>
+                                  <w:rFonts w:ascii="Cambria Math" w:hAnsi="Cambria Math"/>
+                                  <w:color w:val="2F5496" w:themeColor="accent1" w:themeShade="BF"/>
+                                </w:rPr>
+                                <m:t>x</m:t>
+                              </m:r>
+                            </m:e>
+                          </m:d>
+                        </m:e>
+                      </m:d>
+                    </m:e>
+                  </m:func>
+                </m:e>
+              </m:d>
+            </m:e>
+          </m:d>
+          <m:r>
+            <w:rPr>
+              <w:rFonts w:ascii="Cambria Math" w:hAnsi="Cambria Math"/>
+              <w:color w:val="2F5496" w:themeColor="accent1" w:themeShade="BF"/>
+            </w:rPr>
+            <m:t>=-</m:t>
+          </m:r>
+          <m:f>
+            <m:fPr>
+              <m:ctrlPr>
+                <w:rPr>
+                  <w:rFonts w:ascii="Cambria Math" w:hAnsi="Cambria Math"/>
+                  <w:i/>
+                  <w:color w:val="2F5496" w:themeColor="accent1" w:themeShade="BF"/>
+                </w:rPr>
+              </m:ctrlPr>
+            </m:fPr>
+            <m:num>
+              <m:r>
+                <w:rPr>
+                  <w:rFonts w:ascii="Cambria Math" w:hAnsi="Cambria Math"/>
+                  <w:color w:val="2F5496" w:themeColor="accent1" w:themeShade="BF"/>
+                </w:rPr>
+                <m:t>1</m:t>
+              </m:r>
+            </m:num>
+            <m:den>
+              <m:r>
+                <w:rPr>
+                  <w:rFonts w:ascii="Cambria Math" w:hAnsi="Cambria Math"/>
+                  <w:color w:val="2F5496" w:themeColor="accent1" w:themeShade="BF"/>
+                </w:rPr>
+                <m:t>2</m:t>
+              </m:r>
+            </m:den>
+          </m:f>
+          <m:d>
+            <m:dPr>
+              <m:begChr m:val="["/>
+              <m:endChr m:val="]"/>
+              <m:ctrlPr>
+                <w:rPr>
+                  <w:rFonts w:ascii="Cambria Math" w:hAnsi="Cambria Math"/>
+                  <w:i/>
+                  <w:color w:val="2F5496" w:themeColor="accent1" w:themeShade="BF"/>
+                </w:rPr>
+              </m:ctrlPr>
+            </m:dPr>
+            <m:e>
+              <m:nary>
+                <m:naryPr>
+                  <m:subHide m:val="1"/>
+                  <m:supHide m:val="1"/>
+                  <m:ctrlPr>
+                    <w:rPr>
+                      <w:rFonts w:ascii="Cambria Math" w:hAnsi="Cambria Math"/>
+                      <w:i/>
+                      <w:color w:val="2F5496" w:themeColor="accent1" w:themeShade="BF"/>
+                    </w:rPr>
+                  </m:ctrlPr>
+                </m:naryPr>
+                <m:sub/>
+                <m:sup/>
+                <m:e>
+                  <m:f>
+                    <m:fPr>
+                      <m:ctrlPr>
+                        <w:rPr>
+                          <w:rFonts w:ascii="Cambria Math" w:hAnsi="Cambria Math"/>
+                          <w:i/>
+                          <w:color w:val="2F5496" w:themeColor="accent1" w:themeShade="BF"/>
+                        </w:rPr>
+                      </m:ctrlPr>
+                    </m:fPr>
+                    <m:num>
+                      <m:r>
+                        <w:rPr>
+                          <w:rFonts w:ascii="Cambria Math" w:hAnsi="Cambria Math"/>
+                          <w:color w:val="2F5496" w:themeColor="accent1" w:themeShade="BF"/>
+                        </w:rPr>
+                        <m:t>δ</m:t>
+                      </m:r>
+                    </m:num>
+                    <m:den>
+                      <m:r>
+                        <w:rPr>
+                          <w:rFonts w:ascii="Cambria Math" w:hAnsi="Cambria Math"/>
+                          <w:color w:val="2F5496" w:themeColor="accent1" w:themeShade="BF"/>
+                        </w:rPr>
+                        <m:t>δD</m:t>
+                      </m:r>
+                      <m:d>
+                        <m:dPr>
+                          <m:ctrlPr>
+                            <w:rPr>
+                              <w:rFonts w:ascii="Cambria Math" w:hAnsi="Cambria Math"/>
+                              <w:i/>
+                              <w:color w:val="2F5496" w:themeColor="accent1" w:themeShade="BF"/>
+                            </w:rPr>
+                          </m:ctrlPr>
+                        </m:dPr>
+                        <m:e>
+                          <m:r>
+                            <w:rPr>
+                              <w:rFonts w:ascii="Cambria Math" w:hAnsi="Cambria Math"/>
+                              <w:color w:val="2F5496" w:themeColor="accent1" w:themeShade="BF"/>
+                            </w:rPr>
+                            <m:t>X</m:t>
+                          </m:r>
+                        </m:e>
+                      </m:d>
+                    </m:den>
+                  </m:f>
+                  <m:func>
+                    <m:funcPr>
+                      <m:ctrlPr>
+                        <w:rPr>
+                          <w:rFonts w:ascii="Cambria Math" w:hAnsi="Cambria Math"/>
+                          <w:i/>
+                          <w:color w:val="2F5496" w:themeColor="accent1" w:themeShade="BF"/>
+                        </w:rPr>
+                      </m:ctrlPr>
+                    </m:funcPr>
+                    <m:fName>
+                      <m:r>
+                        <m:rPr>
+                          <m:sty m:val="p"/>
+                        </m:rPr>
+                        <w:rPr>
+                          <w:rFonts w:ascii="Cambria Math" w:hAnsi="Cambria Math"/>
+                          <w:color w:val="2F5496" w:themeColor="accent1" w:themeShade="BF"/>
+                        </w:rPr>
+                        <m:t>log</m:t>
+                      </m:r>
+                    </m:fName>
+                    <m:e>
+                      <m:r>
+                        <w:rPr>
+                          <w:rFonts w:ascii="Cambria Math" w:hAnsi="Cambria Math"/>
+                          <w:color w:val="2F5496" w:themeColor="accent1" w:themeShade="BF"/>
+                        </w:rPr>
+                        <m:t>D</m:t>
+                      </m:r>
+                      <m:d>
+                        <m:dPr>
+                          <m:ctrlPr>
+                            <w:rPr>
+                              <w:rFonts w:ascii="Cambria Math" w:hAnsi="Cambria Math"/>
+                              <w:i/>
+                              <w:color w:val="2F5496" w:themeColor="accent1" w:themeShade="BF"/>
+                            </w:rPr>
+                          </m:ctrlPr>
+                        </m:dPr>
+                        <m:e>
+                          <m:r>
+                            <w:rPr>
+                              <w:rFonts w:ascii="Cambria Math" w:hAnsi="Cambria Math"/>
+                              <w:color w:val="2F5496" w:themeColor="accent1" w:themeShade="BF"/>
+                            </w:rPr>
+                            <m:t>x</m:t>
+                          </m:r>
+                        </m:e>
+                      </m:d>
+                    </m:e>
+                  </m:func>
+                  <m:sSub>
+                    <m:sSubPr>
+                      <m:ctrlPr>
+                        <w:rPr>
+                          <w:rFonts w:ascii="Cambria Math" w:hAnsi="Cambria Math"/>
+                          <w:i/>
+                          <w:color w:val="2F5496" w:themeColor="accent1" w:themeShade="BF"/>
+                        </w:rPr>
+                      </m:ctrlPr>
+                    </m:sSubPr>
+                    <m:e>
+                      <m:r>
+                        <w:rPr>
+                          <w:rFonts w:ascii="Cambria Math" w:hAnsi="Cambria Math"/>
+                          <w:color w:val="2F5496" w:themeColor="accent1" w:themeShade="BF"/>
+                        </w:rPr>
+                        <m:t>p</m:t>
+                      </m:r>
+                    </m:e>
+                    <m:sub>
+                      <m:r>
+                        <m:rPr>
+                          <m:sty m:val="p"/>
+                        </m:rPr>
+                        <w:rPr>
+                          <w:rFonts w:ascii="Cambria Math" w:hAnsi="Cambria Math"/>
+                          <w:color w:val="2F5496" w:themeColor="accent1" w:themeShade="BF"/>
+                        </w:rPr>
+                        <m:t>data</m:t>
+                      </m:r>
+                    </m:sub>
+                  </m:sSub>
+                  <m:d>
+                    <m:dPr>
+                      <m:ctrlPr>
+                        <w:rPr>
+                          <w:rFonts w:ascii="Cambria Math" w:hAnsi="Cambria Math"/>
+                          <w:i/>
+                          <w:color w:val="2F5496" w:themeColor="accent1" w:themeShade="BF"/>
+                        </w:rPr>
+                      </m:ctrlPr>
+                    </m:dPr>
+                    <m:e>
+                      <m:r>
+                        <w:rPr>
+                          <w:rFonts w:ascii="Cambria Math" w:hAnsi="Cambria Math"/>
+                          <w:color w:val="2F5496" w:themeColor="accent1" w:themeShade="BF"/>
+                        </w:rPr>
+                        <m:t>x</m:t>
+                      </m:r>
+                    </m:e>
+                  </m:d>
+                </m:e>
+              </m:nary>
+              <m:r>
+                <w:rPr>
+                  <w:rFonts w:ascii="Cambria Math" w:hAnsi="Cambria Math"/>
+                  <w:color w:val="2F5496" w:themeColor="accent1" w:themeShade="BF"/>
+                </w:rPr>
+                <m:t>+</m:t>
+              </m:r>
+              <m:nary>
+                <m:naryPr>
+                  <m:subHide m:val="1"/>
+                  <m:supHide m:val="1"/>
+                  <m:ctrlPr>
+                    <w:rPr>
+                      <w:rFonts w:ascii="Cambria Math" w:hAnsi="Cambria Math"/>
+                      <w:i/>
+                      <w:color w:val="2F5496" w:themeColor="accent1" w:themeShade="BF"/>
+                    </w:rPr>
+                  </m:ctrlPr>
+                </m:naryPr>
+                <m:sub/>
+                <m:sup/>
+                <m:e>
+                  <m:f>
+                    <m:fPr>
+                      <m:ctrlPr>
+                        <w:rPr>
+                          <w:rFonts w:ascii="Cambria Math" w:hAnsi="Cambria Math"/>
+                          <w:i/>
+                          <w:color w:val="2F5496" w:themeColor="accent1" w:themeShade="BF"/>
+                        </w:rPr>
+                      </m:ctrlPr>
+                    </m:fPr>
+                    <m:num>
+                      <m:r>
+                        <w:rPr>
+                          <w:rFonts w:ascii="Cambria Math" w:hAnsi="Cambria Math"/>
+                          <w:color w:val="2F5496" w:themeColor="accent1" w:themeShade="BF"/>
+                        </w:rPr>
+                        <m:t>δ</m:t>
+                      </m:r>
+                    </m:num>
+                    <m:den>
+                      <m:r>
+                        <w:rPr>
+                          <w:rFonts w:ascii="Cambria Math" w:hAnsi="Cambria Math"/>
+                          <w:color w:val="2F5496" w:themeColor="accent1" w:themeShade="BF"/>
+                        </w:rPr>
+                        <m:t>δD</m:t>
+                      </m:r>
+                      <m:d>
+                        <m:dPr>
+                          <m:ctrlPr>
+                            <w:rPr>
+                              <w:rFonts w:ascii="Cambria Math" w:hAnsi="Cambria Math"/>
+                              <w:i/>
+                              <w:color w:val="2F5496" w:themeColor="accent1" w:themeShade="BF"/>
+                            </w:rPr>
+                          </m:ctrlPr>
+                        </m:dPr>
+                        <m:e>
+                          <m:r>
+                            <w:rPr>
+                              <w:rFonts w:ascii="Cambria Math" w:hAnsi="Cambria Math"/>
+                              <w:color w:val="2F5496" w:themeColor="accent1" w:themeShade="BF"/>
+                            </w:rPr>
+                            <m:t>X</m:t>
+                          </m:r>
+                        </m:e>
+                      </m:d>
+                    </m:den>
+                  </m:f>
+                  <m:func>
+                    <m:funcPr>
+                      <m:ctrlPr>
+                        <w:rPr>
+                          <w:rFonts w:ascii="Cambria Math" w:hAnsi="Cambria Math"/>
+                          <w:i/>
+                          <w:color w:val="2F5496" w:themeColor="accent1" w:themeShade="BF"/>
+                        </w:rPr>
+                      </m:ctrlPr>
+                    </m:funcPr>
+                    <m:fName>
+                      <m:r>
+                        <m:rPr>
+                          <m:sty m:val="p"/>
+                        </m:rPr>
+                        <w:rPr>
+                          <w:rFonts w:ascii="Cambria Math" w:hAnsi="Cambria Math"/>
+                          <w:color w:val="2F5496" w:themeColor="accent1" w:themeShade="BF"/>
+                        </w:rPr>
+                        <m:t>log</m:t>
+                      </m:r>
+                    </m:fName>
+                    <m:e>
+                      <m:d>
+                        <m:dPr>
+                          <m:ctrlPr>
+                            <w:rPr>
+                              <w:rFonts w:ascii="Cambria Math" w:hAnsi="Cambria Math"/>
+                              <w:i/>
+                              <w:color w:val="2F5496" w:themeColor="accent1" w:themeShade="BF"/>
+                            </w:rPr>
+                          </m:ctrlPr>
+                        </m:dPr>
+                        <m:e>
+                          <m:r>
+                            <w:rPr>
+                              <w:rFonts w:ascii="Cambria Math" w:hAnsi="Cambria Math"/>
+                              <w:color w:val="2F5496" w:themeColor="accent1" w:themeShade="BF"/>
+                            </w:rPr>
+                            <m:t>1-D</m:t>
+                          </m:r>
+                          <m:d>
+                            <m:dPr>
+                              <m:ctrlPr>
+                                <w:rPr>
+                                  <w:rFonts w:ascii="Cambria Math" w:hAnsi="Cambria Math"/>
+                                  <w:i/>
+                                  <w:color w:val="2F5496" w:themeColor="accent1" w:themeShade="BF"/>
+                                </w:rPr>
+                              </m:ctrlPr>
+                            </m:dPr>
+                            <m:e>
+                              <m:r>
+                                <w:rPr>
+                                  <w:rFonts w:ascii="Cambria Math" w:hAnsi="Cambria Math"/>
+                                  <w:color w:val="2F5496" w:themeColor="accent1" w:themeShade="BF"/>
+                                </w:rPr>
+                                <m:t>x</m:t>
+                              </m:r>
+                            </m:e>
+                          </m:d>
+                        </m:e>
+                      </m:d>
+                    </m:e>
+                  </m:func>
+                  <m:sSub>
+                    <m:sSubPr>
+                      <m:ctrlPr>
+                        <w:rPr>
+                          <w:rFonts w:ascii="Cambria Math" w:hAnsi="Cambria Math"/>
+                          <w:i/>
+                          <w:color w:val="2F5496" w:themeColor="accent1" w:themeShade="BF"/>
+                        </w:rPr>
+                      </m:ctrlPr>
+                    </m:sSubPr>
+                    <m:e>
+                      <m:r>
+                        <w:rPr>
+                          <w:rFonts w:ascii="Cambria Math" w:hAnsi="Cambria Math"/>
+                          <w:color w:val="2F5496" w:themeColor="accent1" w:themeShade="BF"/>
+                        </w:rPr>
+                        <m:t>p</m:t>
+                      </m:r>
+                    </m:e>
+                    <m:sub>
+                      <m:r>
+                        <m:rPr>
+                          <m:sty m:val="p"/>
+                        </m:rPr>
+                        <w:rPr>
+                          <w:rFonts w:ascii="Cambria Math" w:hAnsi="Cambria Math"/>
+                          <w:color w:val="2F5496" w:themeColor="accent1" w:themeShade="BF"/>
+                        </w:rPr>
+                        <m:t>model</m:t>
+                      </m:r>
+                    </m:sub>
+                  </m:sSub>
+                  <m:d>
+                    <m:dPr>
+                      <m:ctrlPr>
+                        <w:rPr>
+                          <w:rFonts w:ascii="Cambria Math" w:hAnsi="Cambria Math"/>
+                          <w:i/>
+                          <w:color w:val="2F5496" w:themeColor="accent1" w:themeShade="BF"/>
+                        </w:rPr>
+                      </m:ctrlPr>
+                    </m:dPr>
+                    <m:e>
+                      <m:r>
+                        <w:rPr>
+                          <w:rFonts w:ascii="Cambria Math" w:hAnsi="Cambria Math"/>
+                          <w:color w:val="2F5496" w:themeColor="accent1" w:themeShade="BF"/>
+                        </w:rPr>
+                        <m:t>x</m:t>
+                      </m:r>
+                    </m:e>
+                  </m:d>
+                </m:e>
+              </m:nary>
+            </m:e>
+          </m:d>
+          <m:r>
+            <w:rPr>
+              <w:rFonts w:ascii="Cambria Math" w:hAnsi="Cambria Math"/>
+              <w:color w:val="2F5496" w:themeColor="accent1" w:themeShade="BF"/>
+            </w:rPr>
+            <m:t>=-</m:t>
+          </m:r>
+          <m:f>
+            <m:fPr>
+              <m:ctrlPr>
+                <w:rPr>
+                  <w:rFonts w:ascii="Cambria Math" w:hAnsi="Cambria Math"/>
+                  <w:i/>
+                  <w:color w:val="2F5496" w:themeColor="accent1" w:themeShade="BF"/>
+                </w:rPr>
+              </m:ctrlPr>
+            </m:fPr>
+            <m:num>
+              <m:r>
+                <w:rPr>
+                  <w:rFonts w:ascii="Cambria Math" w:hAnsi="Cambria Math"/>
+                  <w:color w:val="2F5496" w:themeColor="accent1" w:themeShade="BF"/>
+                </w:rPr>
+                <m:t>1</m:t>
+              </m:r>
+            </m:num>
+            <m:den>
+              <m:r>
+                <w:rPr>
+                  <w:rFonts w:ascii="Cambria Math" w:hAnsi="Cambria Math"/>
+                  <w:color w:val="2F5496" w:themeColor="accent1" w:themeShade="BF"/>
+                </w:rPr>
+                <m:t>2</m:t>
+              </m:r>
+            </m:den>
+          </m:f>
+          <m:d>
+            <m:dPr>
+              <m:begChr m:val="["/>
+              <m:endChr m:val="]"/>
+              <m:ctrlPr>
+                <w:rPr>
+                  <w:rFonts w:ascii="Cambria Math" w:hAnsi="Cambria Math"/>
+                  <w:i/>
+                  <w:color w:val="2F5496" w:themeColor="accent1" w:themeShade="BF"/>
+                </w:rPr>
+              </m:ctrlPr>
+            </m:dPr>
+            <m:e>
+              <m:nary>
+                <m:naryPr>
+                  <m:subHide m:val="1"/>
+                  <m:supHide m:val="1"/>
+                  <m:ctrlPr>
+                    <w:rPr>
+                      <w:rFonts w:ascii="Cambria Math" w:hAnsi="Cambria Math"/>
+                      <w:i/>
+                      <w:color w:val="2F5496" w:themeColor="accent1" w:themeShade="BF"/>
+                    </w:rPr>
+                  </m:ctrlPr>
+                </m:naryPr>
+                <m:sub/>
+                <m:sup/>
+                <m:e>
+                  <m:f>
+                    <m:fPr>
+                      <m:ctrlPr>
+                        <w:rPr>
+                          <w:rFonts w:ascii="Cambria Math" w:hAnsi="Cambria Math"/>
+                          <w:i/>
+                          <w:color w:val="2F5496" w:themeColor="accent1" w:themeShade="BF"/>
+                        </w:rPr>
+                      </m:ctrlPr>
+                    </m:fPr>
+                    <m:num>
+                      <m:r>
+                        <w:rPr>
+                          <w:rFonts w:ascii="Cambria Math" w:hAnsi="Cambria Math"/>
+                          <w:color w:val="2F5496" w:themeColor="accent1" w:themeShade="BF"/>
+                        </w:rPr>
+                        <m:t>1</m:t>
+                      </m:r>
+                    </m:num>
+                    <m:den>
+                      <m:r>
+                        <w:rPr>
+                          <w:rFonts w:ascii="Cambria Math" w:hAnsi="Cambria Math"/>
+                          <w:color w:val="2F5496" w:themeColor="accent1" w:themeShade="BF"/>
+                        </w:rPr>
+                        <m:t>D</m:t>
+                      </m:r>
+                      <m:d>
+                        <m:dPr>
+                          <m:ctrlPr>
+                            <w:rPr>
+                              <w:rFonts w:ascii="Cambria Math" w:hAnsi="Cambria Math"/>
+                              <w:i/>
+                              <w:color w:val="2F5496" w:themeColor="accent1" w:themeShade="BF"/>
+                            </w:rPr>
+                          </m:ctrlPr>
+                        </m:dPr>
+                        <m:e>
+                          <m:r>
+                            <w:rPr>
+                              <w:rFonts w:ascii="Cambria Math" w:hAnsi="Cambria Math"/>
+                              <w:color w:val="2F5496" w:themeColor="accent1" w:themeShade="BF"/>
+                            </w:rPr>
+                            <m:t>x</m:t>
+                          </m:r>
+                        </m:e>
+                      </m:d>
+                    </m:den>
+                  </m:f>
+                  <m:sSub>
+                    <m:sSubPr>
+                      <m:ctrlPr>
+                        <w:rPr>
+                          <w:rFonts w:ascii="Cambria Math" w:hAnsi="Cambria Math"/>
+                          <w:i/>
+                          <w:color w:val="2F5496" w:themeColor="accent1" w:themeShade="BF"/>
+                        </w:rPr>
+                      </m:ctrlPr>
+                    </m:sSubPr>
+                    <m:e>
+                      <m:r>
+                        <w:rPr>
+                          <w:rFonts w:ascii="Cambria Math" w:hAnsi="Cambria Math"/>
+                          <w:color w:val="2F5496" w:themeColor="accent1" w:themeShade="BF"/>
+                        </w:rPr>
+                        <m:t>p</m:t>
+                      </m:r>
+                    </m:e>
+                    <m:sub>
+                      <m:r>
+                        <m:rPr>
+                          <m:sty m:val="p"/>
+                        </m:rPr>
+                        <w:rPr>
+                          <w:rFonts w:ascii="Cambria Math" w:hAnsi="Cambria Math"/>
+                          <w:color w:val="2F5496" w:themeColor="accent1" w:themeShade="BF"/>
+                        </w:rPr>
+                        <m:t>data</m:t>
+                      </m:r>
+                    </m:sub>
+                  </m:sSub>
+                  <m:d>
+                    <m:dPr>
+                      <m:ctrlPr>
+                        <w:rPr>
+                          <w:rFonts w:ascii="Cambria Math" w:hAnsi="Cambria Math"/>
+                          <w:i/>
+                          <w:color w:val="2F5496" w:themeColor="accent1" w:themeShade="BF"/>
+                        </w:rPr>
+                      </m:ctrlPr>
+                    </m:dPr>
+                    <m:e>
+                      <m:r>
+                        <w:rPr>
+                          <w:rFonts w:ascii="Cambria Math" w:hAnsi="Cambria Math"/>
+                          <w:color w:val="2F5496" w:themeColor="accent1" w:themeShade="BF"/>
+                        </w:rPr>
+                        <m:t>x</m:t>
+                      </m:r>
+                    </m:e>
+                  </m:d>
+                </m:e>
+              </m:nary>
+              <m:r>
+                <w:rPr>
+                  <w:rFonts w:ascii="Cambria Math" w:hAnsi="Cambria Math"/>
+                  <w:color w:val="2F5496" w:themeColor="accent1" w:themeShade="BF"/>
+                </w:rPr>
+                <m:t>-</m:t>
+              </m:r>
+              <m:nary>
+                <m:naryPr>
+                  <m:subHide m:val="1"/>
+                  <m:supHide m:val="1"/>
+                  <m:ctrlPr>
+                    <w:rPr>
+                      <w:rFonts w:ascii="Cambria Math" w:hAnsi="Cambria Math"/>
+                      <w:i/>
+                      <w:color w:val="2F5496" w:themeColor="accent1" w:themeShade="BF"/>
+                    </w:rPr>
+                  </m:ctrlPr>
+                </m:naryPr>
+                <m:sub/>
+                <m:sup/>
+                <m:e>
+                  <m:f>
+                    <m:fPr>
+                      <m:ctrlPr>
+                        <w:rPr>
+                          <w:rFonts w:ascii="Cambria Math" w:hAnsi="Cambria Math"/>
+                          <w:i/>
+                          <w:color w:val="2F5496" w:themeColor="accent1" w:themeShade="BF"/>
+                        </w:rPr>
+                      </m:ctrlPr>
+                    </m:fPr>
+                    <m:num>
+                      <m:r>
+                        <w:rPr>
+                          <w:rFonts w:ascii="Cambria Math" w:hAnsi="Cambria Math"/>
+                          <w:color w:val="2F5496" w:themeColor="accent1" w:themeShade="BF"/>
+                        </w:rPr>
+                        <m:t>1</m:t>
+                      </m:r>
+                    </m:num>
+                    <m:den>
+                      <m:r>
+                        <w:rPr>
+                          <w:rFonts w:ascii="Cambria Math" w:hAnsi="Cambria Math"/>
+                          <w:color w:val="2F5496" w:themeColor="accent1" w:themeShade="BF"/>
+                        </w:rPr>
+                        <m:t>1-D</m:t>
+                      </m:r>
+                      <m:d>
+                        <m:dPr>
+                          <m:ctrlPr>
+                            <w:rPr>
+                              <w:rFonts w:ascii="Cambria Math" w:hAnsi="Cambria Math"/>
+                              <w:i/>
+                              <w:color w:val="2F5496" w:themeColor="accent1" w:themeShade="BF"/>
+                            </w:rPr>
+                          </m:ctrlPr>
+                        </m:dPr>
+                        <m:e>
+                          <m:r>
+                            <w:rPr>
+                              <w:rFonts w:ascii="Cambria Math" w:hAnsi="Cambria Math"/>
+                              <w:color w:val="2F5496" w:themeColor="accent1" w:themeShade="BF"/>
+                            </w:rPr>
+                            <m:t>x</m:t>
+                          </m:r>
+                        </m:e>
+                      </m:d>
+                    </m:den>
+                  </m:f>
+                  <m:sSub>
+                    <m:sSubPr>
+                      <m:ctrlPr>
+                        <w:rPr>
+                          <w:rFonts w:ascii="Cambria Math" w:hAnsi="Cambria Math"/>
+                          <w:i/>
+                          <w:color w:val="2F5496" w:themeColor="accent1" w:themeShade="BF"/>
+                        </w:rPr>
+                      </m:ctrlPr>
+                    </m:sSubPr>
+                    <m:e>
+                      <m:r>
+                        <w:rPr>
+                          <w:rFonts w:ascii="Cambria Math" w:hAnsi="Cambria Math"/>
+                          <w:color w:val="2F5496" w:themeColor="accent1" w:themeShade="BF"/>
+                        </w:rPr>
+                        <m:t>p</m:t>
+                      </m:r>
+                    </m:e>
+                    <m:sub>
+                      <m:r>
+                        <m:rPr>
+                          <m:sty m:val="p"/>
+                        </m:rPr>
+                        <w:rPr>
+                          <w:rFonts w:ascii="Cambria Math" w:hAnsi="Cambria Math"/>
+                          <w:color w:val="2F5496" w:themeColor="accent1" w:themeShade="BF"/>
+                        </w:rPr>
+                        <m:t>model</m:t>
+                      </m:r>
+                    </m:sub>
+                  </m:sSub>
+                  <m:d>
+                    <m:dPr>
+                      <m:ctrlPr>
+                        <w:rPr>
+                          <w:rFonts w:ascii="Cambria Math" w:hAnsi="Cambria Math"/>
+                          <w:i/>
+                          <w:color w:val="2F5496" w:themeColor="accent1" w:themeShade="BF"/>
+                        </w:rPr>
+                      </m:ctrlPr>
+                    </m:dPr>
+                    <m:e>
+                      <m:r>
+                        <w:rPr>
+                          <w:rFonts w:ascii="Cambria Math" w:hAnsi="Cambria Math"/>
+                          <w:color w:val="2F5496" w:themeColor="accent1" w:themeShade="BF"/>
+                        </w:rPr>
+                        <m:t>x</m:t>
+                      </m:r>
+                    </m:e>
+                  </m:d>
+                </m:e>
+              </m:nary>
+            </m:e>
+          </m:d>
+        </m:oMath>
+      </m:oMathPara>
+    </w:p>
+    <w:p>
+      <w:pPr>
+        <w:pStyle w:val="ListParagraph"/>
+        <w:numPr>
+          <w:ilvl w:val="0"/>
+          <w:numId w:val="1"/>
+        </w:numPr>
+        <w:tabs>
+          <w:tab w:val="left" w:pos="360"/>
+        </w:tabs>
+        <w:ind w:left="720"/>
+        <w:contextualSpacing w:val="0"/>
+        <w:jc w:val="both"/>
+        <w:rPr>
+          <w:rFonts w:ascii="Cambria Math" w:hAnsi="Cambria Math"/>
+        </w:rPr>
+      </w:pPr>
+      <w:r>
+        <w:rPr>
+          <w:rFonts w:ascii="Cambria Math" w:hAnsi="Cambria Math"/>
+        </w:rPr>
+        <w:t>Now that</w:t>
+      </w:r>
+      <w:r>
+        <w:rPr>
+          <w:rFonts w:ascii="Cambria Math" w:hAnsi="Cambria Math"/>
+        </w:rPr>
+        <w:t xml:space="preserve"> we have the derivative, we solve for </w:t>
+      </w:r>
+      <m:oMath>
+        <m:r>
+          <w:rPr>
+            <w:rFonts w:ascii="Cambria Math" w:hAnsi="Cambria Math"/>
+          </w:rPr>
+          <m:t>D</m:t>
+        </m:r>
+        <m:d>
+          <m:dPr>
+            <m:ctrlPr>
+              <w:rPr>
+                <w:rFonts w:ascii="Cambria Math" w:hAnsi="Cambria Math"/>
+                <w:i/>
+              </w:rPr>
+            </m:ctrlPr>
+          </m:dPr>
+          <m:e>
+            <m:r>
+              <w:rPr>
+                <w:rFonts w:ascii="Cambria Math" w:hAnsi="Cambria Math"/>
+              </w:rPr>
+              <m:t>x</m:t>
+            </m:r>
+          </m:e>
+        </m:d>
+      </m:oMath>
+      <w:r>
+        <w:rPr>
+          <w:rFonts w:ascii="Cambria Math" w:hAnsi="Cambria Math"/>
+        </w:rPr>
+        <w:t xml:space="preserve"> in terms of the probability distributions </w:t>
+      </w:r>
+      <m:oMath>
+        <m:sSub>
+          <m:sSubPr>
+            <m:ctrlPr>
+              <w:rPr>
+                <w:rFonts w:ascii="Cambria Math" w:hAnsi="Cambria Math"/>
+                <w:i/>
+              </w:rPr>
+            </m:ctrlPr>
+          </m:sSubPr>
+          <m:e>
+            <m:r>
+              <w:rPr>
+                <w:rFonts w:ascii="Cambria Math" w:hAnsi="Cambria Math"/>
+              </w:rPr>
+              <m:t>p</m:t>
+            </m:r>
+          </m:e>
+          <m:sub>
+            <m:r>
+              <m:rPr>
+                <m:sty m:val="p"/>
+              </m:rPr>
+              <w:rPr>
+                <w:rFonts w:ascii="Cambria Math" w:hAnsi="Cambria Math"/>
+              </w:rPr>
+              <m:t>model</m:t>
+            </m:r>
+          </m:sub>
+        </m:sSub>
+      </m:oMath>
+      <w:r>
+        <w:rPr>
+          <w:rFonts w:ascii="Cambria Math" w:hAnsi="Cambria Math"/>
+        </w:rPr>
+        <w:t xml:space="preserve"> and </w:t>
+      </w:r>
+      <m:oMath>
+        <m:sSub>
+          <m:sSubPr>
+            <m:ctrlPr>
+              <w:rPr>
+                <w:rFonts w:ascii="Cambria Math" w:hAnsi="Cambria Math"/>
+                <w:i/>
+              </w:rPr>
+            </m:ctrlPr>
+          </m:sSubPr>
+          <m:e>
+            <m:r>
+              <w:rPr>
+                <w:rFonts w:ascii="Cambria Math" w:hAnsi="Cambria Math"/>
+              </w:rPr>
+              <m:t>p</m:t>
+            </m:r>
+          </m:e>
+          <m:sub>
+            <m:r>
+              <m:rPr>
+                <m:sty m:val="p"/>
+              </m:rPr>
+              <w:rPr>
+                <w:rFonts w:ascii="Cambria Math" w:hAnsi="Cambria Math"/>
+              </w:rPr>
+              <m:t>data</m:t>
+            </m:r>
+          </m:sub>
+        </m:sSub>
+      </m:oMath>
+      <w:r>
+        <w:rPr>
+          <w:rFonts w:ascii="Cambria Math" w:hAnsi="Cambria Math"/>
+        </w:rPr>
+        <w:t xml:space="preserve"> when </w:t>
+      </w:r>
+      <m:oMath>
+        <m:f>
+          <m:fPr>
+            <m:type m:val="lin"/>
+            <m:ctrlPr>
+              <w:rPr>
+                <w:rFonts w:ascii="Cambria Math" w:hAnsi="Cambria Math"/>
+                <w:i/>
+              </w:rPr>
+            </m:ctrlPr>
+          </m:fPr>
+          <m:num>
+            <m:r>
+              <w:rPr>
+                <w:rFonts w:ascii="Cambria Math" w:hAnsi="Cambria Math"/>
+              </w:rPr>
+              <m:t>δ</m:t>
+            </m:r>
+            <m:sSup>
+              <m:sSupPr>
+                <m:ctrlPr>
+                  <w:rPr>
+                    <w:rFonts w:ascii="Cambria Math" w:hAnsi="Cambria Math"/>
+                    <w:i/>
+                  </w:rPr>
+                </m:ctrlPr>
+              </m:sSupPr>
+              <m:e>
+                <m:r>
+                  <w:rPr>
+                    <w:rFonts w:ascii="Cambria Math" w:hAnsi="Cambria Math"/>
+                  </w:rPr>
+                  <m:t>L</m:t>
+                </m:r>
+              </m:e>
+              <m:sup>
+                <m:d>
+                  <m:dPr>
+                    <m:ctrlPr>
+                      <w:rPr>
+                        <w:rFonts w:ascii="Cambria Math" w:hAnsi="Cambria Math"/>
+                        <w:i/>
+                      </w:rPr>
+                    </m:ctrlPr>
+                  </m:dPr>
+                  <m:e>
+                    <m:r>
+                      <w:rPr>
+                        <w:rFonts w:ascii="Cambria Math" w:hAnsi="Cambria Math"/>
+                      </w:rPr>
+                      <m:t>D</m:t>
+                    </m:r>
+                  </m:e>
+                </m:d>
+              </m:sup>
+            </m:sSup>
+          </m:num>
+          <m:den>
+            <m:r>
+              <w:rPr>
+                <w:rFonts w:ascii="Cambria Math" w:hAnsi="Cambria Math"/>
+              </w:rPr>
+              <m:t>δD</m:t>
+            </m:r>
+            <m:d>
+              <m:dPr>
+                <m:ctrlPr>
+                  <w:rPr>
+                    <w:rFonts w:ascii="Cambria Math" w:hAnsi="Cambria Math"/>
+                    <w:i/>
+                  </w:rPr>
+                </m:ctrlPr>
+              </m:dPr>
+              <m:e>
+                <m:r>
+                  <w:rPr>
+                    <w:rFonts w:ascii="Cambria Math" w:hAnsi="Cambria Math"/>
+                  </w:rPr>
+                  <m:t>X</m:t>
+                </m:r>
+              </m:e>
+            </m:d>
+          </m:den>
+        </m:f>
+        <m:r>
+          <w:rPr>
+            <w:rFonts w:ascii="Cambria Math" w:hAnsi="Cambria Math"/>
+          </w:rPr>
+          <m:t>=0</m:t>
+        </m:r>
+      </m:oMath>
+      <w:r>
+        <w:rPr>
+          <w:rFonts w:ascii="Cambria Math" w:hAnsi="Cambria Math"/>
+        </w:rPr>
+        <w:t xml:space="preserve">. Hint: Move one integral to the other side of the equality. Notice that if the values under both integrals are the same pointwise, we also have equality with integrals. Solve with respect to </w:t>
+      </w:r>
+      <m:oMath>
+        <m:r>
+          <w:rPr>
+            <w:rFonts w:ascii="Cambria Math" w:hAnsi="Cambria Math"/>
+          </w:rPr>
+          <m:t>D</m:t>
+        </m:r>
+        <m:d>
+          <m:dPr>
+            <m:ctrlPr>
+              <w:rPr>
+                <w:rFonts w:ascii="Cambria Math" w:hAnsi="Cambria Math"/>
+                <w:i/>
+              </w:rPr>
+            </m:ctrlPr>
+          </m:dPr>
+          <m:e>
+            <m:r>
+              <w:rPr>
+                <w:rFonts w:ascii="Cambria Math" w:hAnsi="Cambria Math"/>
+              </w:rPr>
+              <m:t>x</m:t>
+            </m:r>
+          </m:e>
+        </m:d>
+      </m:oMath>
+      <w:r>
+        <w:rPr>
+          <w:rFonts w:ascii="Cambria Math" w:hAnsi="Cambria Math"/>
+        </w:rPr>
+        <w:t>.</w:t>
+      </w:r>
+    </w:p>
+    <w:p>
+      <w:pPr>
+        <w:tabs>
+          <w:tab w:val="left" w:pos="720"/>
+        </w:tabs>
+        <w:jc w:val="both"/>
+        <w:rPr>
+          <w:rFonts w:ascii="Cambria Math" w:hAnsi="Cambria Math"/>
+          <w:color w:val="2F5496" w:themeColor="accent1" w:themeShade="BF"/>
+        </w:rPr>
+      </w:pPr>
+      <m:oMathPara>
+        <m:oMath>
+          <m:f>
+            <m:fPr>
+              <m:ctrlPr>
+                <w:rPr>
+                  <w:rFonts w:ascii="Cambria Math" w:hAnsi="Cambria Math"/>
+                  <w:i/>
+                  <w:color w:val="2F5496" w:themeColor="accent1" w:themeShade="BF"/>
+                </w:rPr>
+              </m:ctrlPr>
+            </m:fPr>
+            <m:num>
+              <m:r>
+                <w:rPr>
+                  <w:rFonts w:ascii="Cambria Math" w:hAnsi="Cambria Math"/>
+                  <w:color w:val="2F5496" w:themeColor="accent1" w:themeShade="BF"/>
+                </w:rPr>
+                <m:t>δ</m:t>
+              </m:r>
+              <m:sSup>
+                <m:sSupPr>
+                  <m:ctrlPr>
+                    <w:rPr>
+                      <w:rFonts w:ascii="Cambria Math" w:hAnsi="Cambria Math"/>
+                      <w:i/>
+                      <w:color w:val="2F5496" w:themeColor="accent1" w:themeShade="BF"/>
+                    </w:rPr>
+                  </m:ctrlPr>
+                </m:sSupPr>
+                <m:e>
+                  <m:r>
+                    <w:rPr>
+                      <w:rFonts w:ascii="Cambria Math" w:hAnsi="Cambria Math"/>
+                      <w:color w:val="2F5496" w:themeColor="accent1" w:themeShade="BF"/>
+                    </w:rPr>
+                    <m:t>L</m:t>
+                  </m:r>
+                </m:e>
+                <m:sup>
+                  <m:d>
+                    <m:dPr>
+                      <m:ctrlPr>
+                        <w:rPr>
+                          <w:rFonts w:ascii="Cambria Math" w:hAnsi="Cambria Math"/>
+                          <w:i/>
+                          <w:color w:val="2F5496" w:themeColor="accent1" w:themeShade="BF"/>
+                        </w:rPr>
+                      </m:ctrlPr>
+                    </m:dPr>
+                    <m:e>
+                      <m:r>
+                        <w:rPr>
+                          <w:rFonts w:ascii="Cambria Math" w:hAnsi="Cambria Math"/>
+                          <w:color w:val="2F5496" w:themeColor="accent1" w:themeShade="BF"/>
+                        </w:rPr>
+                        <m:t>D</m:t>
+                      </m:r>
+                    </m:e>
+                  </m:d>
+                </m:sup>
+              </m:sSup>
+            </m:num>
+            <m:den>
+              <m:r>
+                <w:rPr>
+                  <w:rFonts w:ascii="Cambria Math" w:hAnsi="Cambria Math"/>
+                  <w:color w:val="2F5496" w:themeColor="accent1" w:themeShade="BF"/>
+                </w:rPr>
+                <m:t>δD</m:t>
+              </m:r>
+              <m:d>
+                <m:dPr>
+                  <m:ctrlPr>
+                    <w:rPr>
+                      <w:rFonts w:ascii="Cambria Math" w:hAnsi="Cambria Math"/>
+                      <w:i/>
+                      <w:color w:val="2F5496" w:themeColor="accent1" w:themeShade="BF"/>
+                    </w:rPr>
+                  </m:ctrlPr>
+                </m:dPr>
+                <m:e>
+                  <m:r>
+                    <w:rPr>
+                      <w:rFonts w:ascii="Cambria Math" w:hAnsi="Cambria Math"/>
+                      <w:color w:val="2F5496" w:themeColor="accent1" w:themeShade="BF"/>
+                    </w:rPr>
+                    <m:t>X</m:t>
+                  </m:r>
+                </m:e>
+              </m:d>
+            </m:den>
+          </m:f>
+          <m:r>
+            <w:rPr>
+              <w:rFonts w:ascii="Cambria Math" w:hAnsi="Cambria Math"/>
+              <w:color w:val="2F5496" w:themeColor="accent1" w:themeShade="BF"/>
+            </w:rPr>
+            <m:t>=0=-</m:t>
+          </m:r>
+          <m:f>
+            <m:fPr>
+              <m:ctrlPr>
+                <w:rPr>
+                  <w:rFonts w:ascii="Cambria Math" w:hAnsi="Cambria Math"/>
+                  <w:i/>
+                  <w:color w:val="2F5496" w:themeColor="accent1" w:themeShade="BF"/>
+                </w:rPr>
+              </m:ctrlPr>
+            </m:fPr>
+            <m:num>
+              <m:r>
+                <w:rPr>
+                  <w:rFonts w:ascii="Cambria Math" w:hAnsi="Cambria Math"/>
+                  <w:color w:val="2F5496" w:themeColor="accent1" w:themeShade="BF"/>
+                </w:rPr>
+                <m:t>1</m:t>
+              </m:r>
+            </m:num>
+            <m:den>
+              <m:r>
+                <w:rPr>
+                  <w:rFonts w:ascii="Cambria Math" w:hAnsi="Cambria Math"/>
+                  <w:color w:val="2F5496" w:themeColor="accent1" w:themeShade="BF"/>
+                </w:rPr>
+                <m:t>2</m:t>
+              </m:r>
+            </m:den>
+          </m:f>
+          <m:d>
+            <m:dPr>
+              <m:begChr m:val="["/>
+              <m:endChr m:val="]"/>
+              <m:ctrlPr>
+                <w:rPr>
+                  <w:rFonts w:ascii="Cambria Math" w:hAnsi="Cambria Math"/>
+                  <w:i/>
+                  <w:color w:val="2F5496" w:themeColor="accent1" w:themeShade="BF"/>
+                </w:rPr>
+              </m:ctrlPr>
+            </m:dPr>
+            <m:e>
+              <m:nary>
+                <m:naryPr>
+                  <m:subHide m:val="1"/>
+                  <m:supHide m:val="1"/>
+                  <m:ctrlPr>
+                    <w:rPr>
+                      <w:rFonts w:ascii="Cambria Math" w:hAnsi="Cambria Math"/>
+                      <w:i/>
+                      <w:color w:val="2F5496" w:themeColor="accent1" w:themeShade="BF"/>
+                    </w:rPr>
+                  </m:ctrlPr>
+                </m:naryPr>
+                <m:sub/>
+                <m:sup/>
+                <m:e>
+                  <m:f>
+                    <m:fPr>
+                      <m:ctrlPr>
+                        <w:rPr>
+                          <w:rFonts w:ascii="Cambria Math" w:hAnsi="Cambria Math"/>
+                          <w:i/>
+                          <w:color w:val="2F5496" w:themeColor="accent1" w:themeShade="BF"/>
+                        </w:rPr>
+                      </m:ctrlPr>
+                    </m:fPr>
+                    <m:num>
+                      <m:r>
+                        <w:rPr>
+                          <w:rFonts w:ascii="Cambria Math" w:hAnsi="Cambria Math"/>
+                          <w:color w:val="2F5496" w:themeColor="accent1" w:themeShade="BF"/>
+                        </w:rPr>
+                        <m:t>1</m:t>
+                      </m:r>
+                    </m:num>
+                    <m:den>
+                      <m:r>
+                        <w:rPr>
+                          <w:rFonts w:ascii="Cambria Math" w:hAnsi="Cambria Math"/>
+                          <w:color w:val="2F5496" w:themeColor="accent1" w:themeShade="BF"/>
+                        </w:rPr>
+                        <m:t>D</m:t>
+                      </m:r>
+                      <m:d>
+                        <m:dPr>
+                          <m:ctrlPr>
+                            <w:rPr>
+                              <w:rFonts w:ascii="Cambria Math" w:hAnsi="Cambria Math"/>
+                              <w:i/>
+                              <w:color w:val="2F5496" w:themeColor="accent1" w:themeShade="BF"/>
+                            </w:rPr>
+                          </m:ctrlPr>
+                        </m:dPr>
+                        <m:e>
+                          <m:r>
+                            <w:rPr>
+                              <w:rFonts w:ascii="Cambria Math" w:hAnsi="Cambria Math"/>
+                              <w:color w:val="2F5496" w:themeColor="accent1" w:themeShade="BF"/>
+                            </w:rPr>
+                            <m:t>x</m:t>
+                          </m:r>
+                        </m:e>
+                      </m:d>
+                    </m:den>
+                  </m:f>
+                  <m:sSub>
+                    <m:sSubPr>
+                      <m:ctrlPr>
+                        <w:rPr>
+                          <w:rFonts w:ascii="Cambria Math" w:hAnsi="Cambria Math"/>
+                          <w:i/>
+                          <w:color w:val="2F5496" w:themeColor="accent1" w:themeShade="BF"/>
+                        </w:rPr>
+                      </m:ctrlPr>
+                    </m:sSubPr>
+                    <m:e>
+                      <m:r>
+                        <w:rPr>
+                          <w:rFonts w:ascii="Cambria Math" w:hAnsi="Cambria Math"/>
+                          <w:color w:val="2F5496" w:themeColor="accent1" w:themeShade="BF"/>
+                        </w:rPr>
+                        <m:t>p</m:t>
+                      </m:r>
+                    </m:e>
+                    <m:sub>
+                      <m:r>
+                        <m:rPr>
+                          <m:sty m:val="p"/>
+                        </m:rPr>
+                        <w:rPr>
+                          <w:rFonts w:ascii="Cambria Math" w:hAnsi="Cambria Math"/>
+                          <w:color w:val="2F5496" w:themeColor="accent1" w:themeShade="BF"/>
+                        </w:rPr>
+                        <m:t>data</m:t>
+                      </m:r>
+                    </m:sub>
+                  </m:sSub>
+                  <m:d>
+                    <m:dPr>
+                      <m:ctrlPr>
+                        <w:rPr>
+                          <w:rFonts w:ascii="Cambria Math" w:hAnsi="Cambria Math"/>
+                          <w:i/>
+                          <w:color w:val="2F5496" w:themeColor="accent1" w:themeShade="BF"/>
+                        </w:rPr>
+                      </m:ctrlPr>
+                    </m:dPr>
+                    <m:e>
+                      <m:r>
+                        <w:rPr>
+                          <w:rFonts w:ascii="Cambria Math" w:hAnsi="Cambria Math"/>
+                          <w:color w:val="2F5496" w:themeColor="accent1" w:themeShade="BF"/>
+                        </w:rPr>
+                        <m:t>x</m:t>
+                      </m:r>
+                    </m:e>
+                  </m:d>
+                </m:e>
+              </m:nary>
+              <m:r>
+                <w:rPr>
+                  <w:rFonts w:ascii="Cambria Math" w:hAnsi="Cambria Math"/>
+                  <w:color w:val="2F5496" w:themeColor="accent1" w:themeShade="BF"/>
+                </w:rPr>
+                <m:t>-</m:t>
+              </m:r>
+              <m:nary>
+                <m:naryPr>
+                  <m:subHide m:val="1"/>
+                  <m:supHide m:val="1"/>
+                  <m:ctrlPr>
+                    <w:rPr>
+                      <w:rFonts w:ascii="Cambria Math" w:hAnsi="Cambria Math"/>
+                      <w:i/>
+                      <w:color w:val="2F5496" w:themeColor="accent1" w:themeShade="BF"/>
+                    </w:rPr>
+                  </m:ctrlPr>
+                </m:naryPr>
+                <m:sub/>
+                <m:sup/>
+                <m:e>
+                  <m:f>
+                    <m:fPr>
+                      <m:ctrlPr>
+                        <w:rPr>
+                          <w:rFonts w:ascii="Cambria Math" w:hAnsi="Cambria Math"/>
+                          <w:i/>
+                          <w:color w:val="2F5496" w:themeColor="accent1" w:themeShade="BF"/>
+                        </w:rPr>
+                      </m:ctrlPr>
+                    </m:fPr>
+                    <m:num>
+                      <m:r>
+                        <w:rPr>
+                          <w:rFonts w:ascii="Cambria Math" w:hAnsi="Cambria Math"/>
+                          <w:color w:val="2F5496" w:themeColor="accent1" w:themeShade="BF"/>
+                        </w:rPr>
+                        <m:t>1</m:t>
+                      </m:r>
+                    </m:num>
+                    <m:den>
+                      <m:r>
+                        <w:rPr>
+                          <w:rFonts w:ascii="Cambria Math" w:hAnsi="Cambria Math"/>
+                          <w:color w:val="2F5496" w:themeColor="accent1" w:themeShade="BF"/>
+                        </w:rPr>
+                        <m:t>1-D</m:t>
+                      </m:r>
+                      <m:d>
+                        <m:dPr>
+                          <m:ctrlPr>
+                            <w:rPr>
+                              <w:rFonts w:ascii="Cambria Math" w:hAnsi="Cambria Math"/>
+                              <w:i/>
+                              <w:color w:val="2F5496" w:themeColor="accent1" w:themeShade="BF"/>
+                            </w:rPr>
+                          </m:ctrlPr>
+                        </m:dPr>
+                        <m:e>
+                          <m:r>
+                            <w:rPr>
+                              <w:rFonts w:ascii="Cambria Math" w:hAnsi="Cambria Math"/>
+                              <w:color w:val="2F5496" w:themeColor="accent1" w:themeShade="BF"/>
+                            </w:rPr>
+                            <m:t>x</m:t>
+                          </m:r>
+                        </m:e>
+                      </m:d>
+                    </m:den>
+                  </m:f>
+                  <m:sSub>
+                    <m:sSubPr>
+                      <m:ctrlPr>
+                        <w:rPr>
+                          <w:rFonts w:ascii="Cambria Math" w:hAnsi="Cambria Math"/>
+                          <w:i/>
+                          <w:color w:val="2F5496" w:themeColor="accent1" w:themeShade="BF"/>
+                        </w:rPr>
+                      </m:ctrlPr>
+                    </m:sSubPr>
+                    <m:e>
+                      <m:r>
+                        <w:rPr>
+                          <w:rFonts w:ascii="Cambria Math" w:hAnsi="Cambria Math"/>
+                          <w:color w:val="2F5496" w:themeColor="accent1" w:themeShade="BF"/>
+                        </w:rPr>
+                        <m:t>p</m:t>
+                      </m:r>
+                    </m:e>
+                    <m:sub>
+                      <m:r>
+                        <m:rPr>
+                          <m:sty m:val="p"/>
+                        </m:rPr>
+                        <w:rPr>
+                          <w:rFonts w:ascii="Cambria Math" w:hAnsi="Cambria Math"/>
+                          <w:color w:val="2F5496" w:themeColor="accent1" w:themeShade="BF"/>
+                        </w:rPr>
+                        <m:t>model</m:t>
+                      </m:r>
+                    </m:sub>
+                  </m:sSub>
+                  <m:d>
+                    <m:dPr>
+                      <m:ctrlPr>
+                        <w:rPr>
+                          <w:rFonts w:ascii="Cambria Math" w:hAnsi="Cambria Math"/>
+                          <w:i/>
+                          <w:color w:val="2F5496" w:themeColor="accent1" w:themeShade="BF"/>
+                        </w:rPr>
+                      </m:ctrlPr>
+                    </m:dPr>
+                    <m:e>
+                      <m:r>
+                        <w:rPr>
+                          <w:rFonts w:ascii="Cambria Math" w:hAnsi="Cambria Math"/>
+                          <w:color w:val="2F5496" w:themeColor="accent1" w:themeShade="BF"/>
+                        </w:rPr>
+                        <m:t>x</m:t>
+                      </m:r>
+                    </m:e>
+                  </m:d>
+                </m:e>
+              </m:nary>
+            </m:e>
+          </m:d>
+        </m:oMath>
+      </m:oMathPara>
+    </w:p>
+    <w:p>
+      <w:pPr>
+        <w:tabs>
+          <w:tab w:val="left" w:pos="720"/>
+        </w:tabs>
+        <w:jc w:val="both"/>
+        <w:rPr>
+          <w:rFonts w:ascii="Cambria Math" w:hAnsi="Cambria Math"/>
+          <w:color w:val="2F5496" w:themeColor="accent1" w:themeShade="BF"/>
+        </w:rPr>
+      </w:pPr>
+      <m:oMathPara>
+        <m:oMath>
+          <m:nary>
+            <m:naryPr>
+              <m:subHide m:val="1"/>
+              <m:supHide m:val="1"/>
+              <m:ctrlPr>
+                <w:rPr>
+                  <w:rFonts w:ascii="Cambria Math" w:hAnsi="Cambria Math"/>
+                  <w:i/>
+                  <w:color w:val="2F5496" w:themeColor="accent1" w:themeShade="BF"/>
+                </w:rPr>
+              </m:ctrlPr>
+            </m:naryPr>
+            <m:sub/>
+            <m:sup/>
+            <m:e>
+              <m:f>
+                <m:fPr>
+                  <m:ctrlPr>
+                    <w:rPr>
+                      <w:rFonts w:ascii="Cambria Math" w:hAnsi="Cambria Math"/>
+                      <w:i/>
+                      <w:color w:val="2F5496" w:themeColor="accent1" w:themeShade="BF"/>
+                    </w:rPr>
+                  </m:ctrlPr>
+                </m:fPr>
+                <m:num>
+                  <m:r>
+                    <w:rPr>
+                      <w:rFonts w:ascii="Cambria Math" w:hAnsi="Cambria Math"/>
+                      <w:color w:val="2F5496" w:themeColor="accent1" w:themeShade="BF"/>
+                    </w:rPr>
+                    <m:t>1</m:t>
+                  </m:r>
+                </m:num>
+                <m:den>
+                  <m:r>
+                    <w:rPr>
+                      <w:rFonts w:ascii="Cambria Math" w:hAnsi="Cambria Math"/>
+                      <w:color w:val="2F5496" w:themeColor="accent1" w:themeShade="BF"/>
+                    </w:rPr>
+                    <m:t>D</m:t>
+                  </m:r>
+                  <m:d>
+                    <m:dPr>
+                      <m:ctrlPr>
+                        <w:rPr>
+                          <w:rFonts w:ascii="Cambria Math" w:hAnsi="Cambria Math"/>
+                          <w:i/>
+                          <w:color w:val="2F5496" w:themeColor="accent1" w:themeShade="BF"/>
+                        </w:rPr>
+                      </m:ctrlPr>
+                    </m:dPr>
+                    <m:e>
+                      <m:r>
+                        <w:rPr>
+                          <w:rFonts w:ascii="Cambria Math" w:hAnsi="Cambria Math"/>
+                          <w:color w:val="2F5496" w:themeColor="accent1" w:themeShade="BF"/>
+                        </w:rPr>
+                        <m:t>x</m:t>
+                      </m:r>
+                    </m:e>
+                  </m:d>
+                </m:den>
+              </m:f>
+              <m:sSub>
+                <m:sSubPr>
+                  <m:ctrlPr>
+                    <w:rPr>
+                      <w:rFonts w:ascii="Cambria Math" w:hAnsi="Cambria Math"/>
+                      <w:i/>
+                      <w:color w:val="2F5496" w:themeColor="accent1" w:themeShade="BF"/>
+                    </w:rPr>
+                  </m:ctrlPr>
+                </m:sSubPr>
+                <m:e>
+                  <m:r>
+                    <w:rPr>
+                      <w:rFonts w:ascii="Cambria Math" w:hAnsi="Cambria Math"/>
+                      <w:color w:val="2F5496" w:themeColor="accent1" w:themeShade="BF"/>
+                    </w:rPr>
+                    <m:t>p</m:t>
+                  </m:r>
+                </m:e>
+                <m:sub>
+                  <m:r>
+                    <m:rPr>
+                      <m:sty m:val="p"/>
+                    </m:rPr>
+                    <w:rPr>
+                      <w:rFonts w:ascii="Cambria Math" w:hAnsi="Cambria Math"/>
+                      <w:color w:val="2F5496" w:themeColor="accent1" w:themeShade="BF"/>
+                    </w:rPr>
+                    <m:t>data</m:t>
+                  </m:r>
+                </m:sub>
+              </m:sSub>
+              <m:d>
+                <m:dPr>
+                  <m:ctrlPr>
+                    <w:rPr>
+                      <w:rFonts w:ascii="Cambria Math" w:hAnsi="Cambria Math"/>
+                      <w:i/>
+                      <w:color w:val="2F5496" w:themeColor="accent1" w:themeShade="BF"/>
+                    </w:rPr>
+                  </m:ctrlPr>
+                </m:dPr>
+                <m:e>
+                  <m:r>
+                    <w:rPr>
+                      <w:rFonts w:ascii="Cambria Math" w:hAnsi="Cambria Math"/>
+                      <w:color w:val="2F5496" w:themeColor="accent1" w:themeShade="BF"/>
+                    </w:rPr>
+                    <m:t>x</m:t>
+                  </m:r>
+                </m:e>
+              </m:d>
+            </m:e>
+          </m:nary>
+          <m:r>
+            <w:rPr>
+              <w:rFonts w:ascii="Cambria Math" w:hAnsi="Cambria Math"/>
+              <w:color w:val="2F5496" w:themeColor="accent1" w:themeShade="BF"/>
+            </w:rPr>
+            <m:t>=</m:t>
+          </m:r>
+          <m:nary>
+            <m:naryPr>
+              <m:subHide m:val="1"/>
+              <m:supHide m:val="1"/>
+              <m:ctrlPr>
+                <w:rPr>
+                  <w:rFonts w:ascii="Cambria Math" w:hAnsi="Cambria Math"/>
+                  <w:i/>
+                  <w:color w:val="2F5496" w:themeColor="accent1" w:themeShade="BF"/>
+                </w:rPr>
+              </m:ctrlPr>
+            </m:naryPr>
+            <m:sub/>
+            <m:sup/>
+            <m:e>
+              <m:f>
+                <m:fPr>
+                  <m:ctrlPr>
+                    <w:rPr>
+                      <w:rFonts w:ascii="Cambria Math" w:hAnsi="Cambria Math"/>
+                      <w:i/>
+                      <w:color w:val="2F5496" w:themeColor="accent1" w:themeShade="BF"/>
+                    </w:rPr>
+                  </m:ctrlPr>
+                </m:fPr>
+                <m:num>
+                  <m:r>
+                    <w:rPr>
+                      <w:rFonts w:ascii="Cambria Math" w:hAnsi="Cambria Math"/>
+                      <w:color w:val="2F5496" w:themeColor="accent1" w:themeShade="BF"/>
+                    </w:rPr>
+                    <m:t>1</m:t>
+                  </m:r>
+                </m:num>
+                <m:den>
+                  <m:r>
+                    <w:rPr>
+                      <w:rFonts w:ascii="Cambria Math" w:hAnsi="Cambria Math"/>
+                      <w:color w:val="2F5496" w:themeColor="accent1" w:themeShade="BF"/>
+                    </w:rPr>
+                    <m:t>1-D</m:t>
+                  </m:r>
+                  <m:d>
+                    <m:dPr>
+                      <m:ctrlPr>
+                        <w:rPr>
+                          <w:rFonts w:ascii="Cambria Math" w:hAnsi="Cambria Math"/>
+                          <w:i/>
+                          <w:color w:val="2F5496" w:themeColor="accent1" w:themeShade="BF"/>
+                        </w:rPr>
+                      </m:ctrlPr>
+                    </m:dPr>
+                    <m:e>
+                      <m:r>
+                        <w:rPr>
+                          <w:rFonts w:ascii="Cambria Math" w:hAnsi="Cambria Math"/>
+                          <w:color w:val="2F5496" w:themeColor="accent1" w:themeShade="BF"/>
+                        </w:rPr>
+                        <m:t>x</m:t>
+                      </m:r>
+                    </m:e>
+                  </m:d>
+                </m:den>
+              </m:f>
+              <m:sSub>
+                <m:sSubPr>
+                  <m:ctrlPr>
+                    <w:rPr>
+                      <w:rFonts w:ascii="Cambria Math" w:hAnsi="Cambria Math"/>
+                      <w:i/>
+                      <w:color w:val="2F5496" w:themeColor="accent1" w:themeShade="BF"/>
+                    </w:rPr>
+                  </m:ctrlPr>
+                </m:sSubPr>
+                <m:e>
+                  <m:r>
+                    <w:rPr>
+                      <w:rFonts w:ascii="Cambria Math" w:hAnsi="Cambria Math"/>
+                      <w:color w:val="2F5496" w:themeColor="accent1" w:themeShade="BF"/>
+                    </w:rPr>
+                    <m:t>p</m:t>
+                  </m:r>
+                </m:e>
+                <m:sub>
+                  <m:r>
+                    <m:rPr>
+                      <m:sty m:val="p"/>
+                    </m:rPr>
+                    <w:rPr>
+                      <w:rFonts w:ascii="Cambria Math" w:hAnsi="Cambria Math"/>
+                      <w:color w:val="2F5496" w:themeColor="accent1" w:themeShade="BF"/>
+                    </w:rPr>
+                    <m:t>model</m:t>
+                  </m:r>
+                </m:sub>
+              </m:sSub>
+              <m:d>
+                <m:dPr>
+                  <m:ctrlPr>
+                    <w:rPr>
+                      <w:rFonts w:ascii="Cambria Math" w:hAnsi="Cambria Math"/>
+                      <w:i/>
+                      <w:color w:val="2F5496" w:themeColor="accent1" w:themeShade="BF"/>
+                    </w:rPr>
+                  </m:ctrlPr>
+                </m:dPr>
+                <m:e>
+                  <m:r>
+                    <w:rPr>
+                      <w:rFonts w:ascii="Cambria Math" w:hAnsi="Cambria Math"/>
+                      <w:color w:val="2F5496" w:themeColor="accent1" w:themeShade="BF"/>
+                    </w:rPr>
+                    <m:t>x</m:t>
+                  </m:r>
+                </m:e>
+              </m:d>
+            </m:e>
+          </m:nary>
+          <m:r>
+            <w:rPr>
+              <w:rFonts w:ascii="Cambria Math" w:hAnsi="Cambria Math"/>
+              <w:color w:val="2F5496" w:themeColor="accent1" w:themeShade="BF"/>
+            </w:rPr>
+            <m:t>⟶</m:t>
+          </m:r>
+          <m:f>
+            <m:fPr>
+              <m:ctrlPr>
+                <w:rPr>
+                  <w:rFonts w:ascii="Cambria Math" w:hAnsi="Cambria Math"/>
+                  <w:i/>
+                  <w:color w:val="2F5496" w:themeColor="accent1" w:themeShade="BF"/>
+                </w:rPr>
+              </m:ctrlPr>
+            </m:fPr>
+            <m:num>
+              <m:r>
+                <w:rPr>
+                  <w:rFonts w:ascii="Cambria Math" w:hAnsi="Cambria Math"/>
+                  <w:color w:val="2F5496" w:themeColor="accent1" w:themeShade="BF"/>
+                </w:rPr>
+                <m:t>1</m:t>
+              </m:r>
+            </m:num>
+            <m:den>
+              <m:r>
+                <w:rPr>
+                  <w:rFonts w:ascii="Cambria Math" w:hAnsi="Cambria Math"/>
+                  <w:color w:val="2F5496" w:themeColor="accent1" w:themeShade="BF"/>
+                </w:rPr>
+                <m:t>D</m:t>
+              </m:r>
+              <m:d>
+                <m:dPr>
+                  <m:ctrlPr>
+                    <w:rPr>
+                      <w:rFonts w:ascii="Cambria Math" w:hAnsi="Cambria Math"/>
+                      <w:i/>
+                      <w:color w:val="2F5496" w:themeColor="accent1" w:themeShade="BF"/>
+                    </w:rPr>
+                  </m:ctrlPr>
+                </m:dPr>
+                <m:e>
+                  <m:r>
+                    <w:rPr>
+                      <w:rFonts w:ascii="Cambria Math" w:hAnsi="Cambria Math"/>
+                      <w:color w:val="2F5496" w:themeColor="accent1" w:themeShade="BF"/>
+                    </w:rPr>
+                    <m:t>x</m:t>
+                  </m:r>
+                </m:e>
+              </m:d>
+            </m:den>
+          </m:f>
+          <m:sSub>
+            <m:sSubPr>
+              <m:ctrlPr>
+                <w:rPr>
+                  <w:rFonts w:ascii="Cambria Math" w:hAnsi="Cambria Math"/>
+                  <w:i/>
+                  <w:color w:val="2F5496" w:themeColor="accent1" w:themeShade="BF"/>
+                </w:rPr>
+              </m:ctrlPr>
+            </m:sSubPr>
+            <m:e>
+              <m:r>
+                <w:rPr>
+                  <w:rFonts w:ascii="Cambria Math" w:hAnsi="Cambria Math"/>
+                  <w:color w:val="2F5496" w:themeColor="accent1" w:themeShade="BF"/>
+                </w:rPr>
+                <m:t>p</m:t>
+              </m:r>
+            </m:e>
+            <m:sub>
+              <m:r>
+                <m:rPr>
+                  <m:sty m:val="p"/>
+                </m:rPr>
+                <w:rPr>
+                  <w:rFonts w:ascii="Cambria Math" w:hAnsi="Cambria Math"/>
+                  <w:color w:val="2F5496" w:themeColor="accent1" w:themeShade="BF"/>
+                </w:rPr>
+                <m:t>data</m:t>
+              </m:r>
+            </m:sub>
+          </m:sSub>
+          <m:d>
+            <m:dPr>
+              <m:ctrlPr>
+                <w:rPr>
+                  <w:rFonts w:ascii="Cambria Math" w:hAnsi="Cambria Math"/>
+                  <w:i/>
+                  <w:color w:val="2F5496" w:themeColor="accent1" w:themeShade="BF"/>
+                </w:rPr>
+              </m:ctrlPr>
+            </m:dPr>
+            <m:e>
+              <m:r>
+                <w:rPr>
+                  <w:rFonts w:ascii="Cambria Math" w:hAnsi="Cambria Math"/>
+                  <w:color w:val="2F5496" w:themeColor="accent1" w:themeShade="BF"/>
+                </w:rPr>
+                <m:t>x</m:t>
+              </m:r>
+            </m:e>
+          </m:d>
+          <m:r>
+            <w:rPr>
+              <w:rFonts w:ascii="Cambria Math" w:hAnsi="Cambria Math"/>
+              <w:color w:val="2F5496" w:themeColor="accent1" w:themeShade="BF"/>
+            </w:rPr>
+            <m:t>=</m:t>
+          </m:r>
+          <m:f>
+            <m:fPr>
+              <m:ctrlPr>
+                <w:rPr>
+                  <w:rFonts w:ascii="Cambria Math" w:hAnsi="Cambria Math"/>
+                  <w:i/>
+                  <w:color w:val="2F5496" w:themeColor="accent1" w:themeShade="BF"/>
+                </w:rPr>
+              </m:ctrlPr>
+            </m:fPr>
+            <m:num>
+              <m:r>
+                <w:rPr>
+                  <w:rFonts w:ascii="Cambria Math" w:hAnsi="Cambria Math"/>
+                  <w:color w:val="2F5496" w:themeColor="accent1" w:themeShade="BF"/>
+                </w:rPr>
+                <m:t>1</m:t>
+              </m:r>
+            </m:num>
+            <m:den>
+              <m:r>
+                <w:rPr>
+                  <w:rFonts w:ascii="Cambria Math" w:hAnsi="Cambria Math"/>
+                  <w:color w:val="2F5496" w:themeColor="accent1" w:themeShade="BF"/>
+                </w:rPr>
+                <m:t>1-D</m:t>
+              </m:r>
+              <m:d>
+                <m:dPr>
+                  <m:ctrlPr>
+                    <w:rPr>
+                      <w:rFonts w:ascii="Cambria Math" w:hAnsi="Cambria Math"/>
+                      <w:i/>
+                      <w:color w:val="2F5496" w:themeColor="accent1" w:themeShade="BF"/>
+                    </w:rPr>
+                  </m:ctrlPr>
+                </m:dPr>
+                <m:e>
+                  <m:r>
+                    <w:rPr>
+                      <w:rFonts w:ascii="Cambria Math" w:hAnsi="Cambria Math"/>
+                      <w:color w:val="2F5496" w:themeColor="accent1" w:themeShade="BF"/>
+                    </w:rPr>
+                    <m:t>x</m:t>
+                  </m:r>
+                </m:e>
+              </m:d>
+            </m:den>
+          </m:f>
+          <m:sSub>
+            <m:sSubPr>
+              <m:ctrlPr>
+                <w:rPr>
+                  <w:rFonts w:ascii="Cambria Math" w:hAnsi="Cambria Math"/>
+                  <w:i/>
+                  <w:color w:val="2F5496" w:themeColor="accent1" w:themeShade="BF"/>
+                </w:rPr>
+              </m:ctrlPr>
+            </m:sSubPr>
+            <m:e>
+              <m:r>
+                <w:rPr>
+                  <w:rFonts w:ascii="Cambria Math" w:hAnsi="Cambria Math"/>
+                  <w:color w:val="2F5496" w:themeColor="accent1" w:themeShade="BF"/>
+                </w:rPr>
+                <m:t>p</m:t>
+              </m:r>
+            </m:e>
+            <m:sub>
+              <m:r>
+                <m:rPr>
+                  <m:sty m:val="p"/>
+                </m:rPr>
+                <w:rPr>
+                  <w:rFonts w:ascii="Cambria Math" w:hAnsi="Cambria Math"/>
+                  <w:color w:val="2F5496" w:themeColor="accent1" w:themeShade="BF"/>
+                </w:rPr>
+                <m:t>model</m:t>
+              </m:r>
+            </m:sub>
+          </m:sSub>
+          <m:d>
+            <m:dPr>
+              <m:ctrlPr>
+                <w:rPr>
+                  <w:rFonts w:ascii="Cambria Math" w:hAnsi="Cambria Math"/>
+                  <w:i/>
+                  <w:color w:val="2F5496" w:themeColor="accent1" w:themeShade="BF"/>
+                </w:rPr>
+              </m:ctrlPr>
+            </m:dPr>
+            <m:e>
+              <m:r>
+                <w:rPr>
+                  <w:rFonts w:ascii="Cambria Math" w:hAnsi="Cambria Math"/>
+                  <w:color w:val="2F5496" w:themeColor="accent1" w:themeShade="BF"/>
+                </w:rPr>
+                <m:t>x</m:t>
+              </m:r>
+            </m:e>
+          </m:d>
+        </m:oMath>
+      </m:oMathPara>
+    </w:p>
+    <w:p>
+      <w:pPr>
+        <w:tabs>
+          <w:tab w:val="left" w:pos="720"/>
+        </w:tabs>
+        <w:jc w:val="both"/>
+        <w:rPr>
+          <w:rFonts w:ascii="Cambria Math" w:hAnsi="Cambria Math"/>
+          <w:iCs/>
+          <w:color w:val="2F5496" w:themeColor="accent1" w:themeShade="BF"/>
+        </w:rPr>
+      </w:pPr>
+      <m:oMathPara>
+        <m:oMath>
+          <m:r>
+            <w:rPr>
+              <w:rFonts w:ascii="Cambria Math" w:hAnsi="Cambria Math"/>
+              <w:color w:val="2F5496" w:themeColor="accent1" w:themeShade="BF"/>
+            </w:rPr>
+            <m:t>D</m:t>
+          </m:r>
+          <m:d>
+            <m:dPr>
+              <m:ctrlPr>
+                <w:rPr>
+                  <w:rFonts w:ascii="Cambria Math" w:hAnsi="Cambria Math"/>
+                  <w:i/>
+                  <w:color w:val="2F5496" w:themeColor="accent1" w:themeShade="BF"/>
+                </w:rPr>
+              </m:ctrlPr>
+            </m:dPr>
+            <m:e>
+              <m:r>
+                <w:rPr>
+                  <w:rFonts w:ascii="Cambria Math" w:hAnsi="Cambria Math"/>
+                  <w:color w:val="2F5496" w:themeColor="accent1" w:themeShade="BF"/>
+                </w:rPr>
+                <m:t>x</m:t>
+              </m:r>
+            </m:e>
+          </m:d>
+          <m:r>
+            <w:rPr>
+              <w:rFonts w:ascii="Cambria Math" w:hAnsi="Cambria Math"/>
+              <w:color w:val="2F5496" w:themeColor="accent1" w:themeShade="BF"/>
+            </w:rPr>
+            <m:t>=</m:t>
+          </m:r>
+          <m:f>
+            <m:fPr>
+              <m:ctrlPr>
+                <w:rPr>
+                  <w:rFonts w:ascii="Cambria Math" w:hAnsi="Cambria Math"/>
+                  <w:i/>
+                  <w:color w:val="2F5496" w:themeColor="accent1" w:themeShade="BF"/>
+                </w:rPr>
+              </m:ctrlPr>
+            </m:fPr>
+            <m:num>
+              <m:sSub>
+                <m:sSubPr>
+                  <m:ctrlPr>
+                    <w:rPr>
+                      <w:rFonts w:ascii="Cambria Math" w:hAnsi="Cambria Math"/>
+                      <w:i/>
+                      <w:color w:val="2F5496" w:themeColor="accent1" w:themeShade="BF"/>
+                    </w:rPr>
+                  </m:ctrlPr>
+                </m:sSubPr>
+                <m:e>
+                  <m:r>
+                    <w:rPr>
+                      <w:rFonts w:ascii="Cambria Math" w:hAnsi="Cambria Math"/>
+                      <w:color w:val="2F5496" w:themeColor="accent1" w:themeShade="BF"/>
+                    </w:rPr>
+                    <m:t>p</m:t>
+                  </m:r>
+                </m:e>
+                <m:sub>
+                  <m:r>
+                    <m:rPr>
+                      <m:sty m:val="p"/>
+                    </m:rPr>
+                    <w:rPr>
+                      <w:rFonts w:ascii="Cambria Math" w:hAnsi="Cambria Math"/>
+                      <w:color w:val="2F5496" w:themeColor="accent1" w:themeShade="BF"/>
+                    </w:rPr>
+                    <m:t>data</m:t>
+                  </m:r>
+                </m:sub>
+              </m:sSub>
+              <m:d>
+                <m:dPr>
+                  <m:ctrlPr>
+                    <w:rPr>
+                      <w:rFonts w:ascii="Cambria Math" w:hAnsi="Cambria Math"/>
+                      <w:i/>
+                      <w:color w:val="2F5496" w:themeColor="accent1" w:themeShade="BF"/>
+                    </w:rPr>
+                  </m:ctrlPr>
+                </m:dPr>
+                <m:e>
+                  <m:r>
+                    <w:rPr>
+                      <w:rFonts w:ascii="Cambria Math" w:hAnsi="Cambria Math"/>
+                      <w:color w:val="2F5496" w:themeColor="accent1" w:themeShade="BF"/>
+                    </w:rPr>
+                    <m:t>x</m:t>
+                  </m:r>
+                </m:e>
+              </m:d>
+            </m:num>
+            <m:den>
+              <m:sSub>
+                <m:sSubPr>
+                  <m:ctrlPr>
+                    <w:rPr>
+                      <w:rFonts w:ascii="Cambria Math" w:hAnsi="Cambria Math"/>
+                      <w:i/>
+                      <w:color w:val="2F5496" w:themeColor="accent1" w:themeShade="BF"/>
+                    </w:rPr>
+                  </m:ctrlPr>
+                </m:sSubPr>
+                <m:e>
+                  <m:r>
+                    <w:rPr>
+                      <w:rFonts w:ascii="Cambria Math" w:hAnsi="Cambria Math"/>
+                      <w:color w:val="2F5496" w:themeColor="accent1" w:themeShade="BF"/>
+                    </w:rPr>
+                    <m:t>p</m:t>
+                  </m:r>
+                </m:e>
+                <m:sub>
+                  <m:r>
+                    <m:rPr>
+                      <m:sty m:val="p"/>
+                    </m:rPr>
+                    <w:rPr>
+                      <w:rFonts w:ascii="Cambria Math" w:hAnsi="Cambria Math"/>
+                      <w:color w:val="2F5496" w:themeColor="accent1" w:themeShade="BF"/>
+                    </w:rPr>
+                    <m:t>model</m:t>
+                  </m:r>
+                </m:sub>
+              </m:sSub>
+              <m:d>
+                <m:dPr>
+                  <m:ctrlPr>
+                    <w:rPr>
+                      <w:rFonts w:ascii="Cambria Math" w:hAnsi="Cambria Math"/>
+                      <w:i/>
+                      <w:color w:val="2F5496" w:themeColor="accent1" w:themeShade="BF"/>
+                    </w:rPr>
+                  </m:ctrlPr>
+                </m:dPr>
+                <m:e>
+                  <m:r>
+                    <w:rPr>
+                      <w:rFonts w:ascii="Cambria Math" w:hAnsi="Cambria Math"/>
+                      <w:color w:val="2F5496" w:themeColor="accent1" w:themeShade="BF"/>
+                    </w:rPr>
+                    <m:t>x</m:t>
+                  </m:r>
+                </m:e>
+              </m:d>
+              <m:r>
+                <w:rPr>
+                  <w:rFonts w:ascii="Cambria Math" w:hAnsi="Cambria Math"/>
+                  <w:color w:val="2F5496" w:themeColor="accent1" w:themeShade="BF"/>
+                </w:rPr>
+                <m:t>+</m:t>
+              </m:r>
+              <m:sSub>
+                <m:sSubPr>
+                  <m:ctrlPr>
+                    <w:rPr>
+                      <w:rFonts w:ascii="Cambria Math" w:hAnsi="Cambria Math"/>
+                      <w:i/>
+                      <w:color w:val="2F5496" w:themeColor="accent1" w:themeShade="BF"/>
+                    </w:rPr>
+                  </m:ctrlPr>
+                </m:sSubPr>
+                <m:e>
+                  <m:r>
+                    <w:rPr>
+                      <w:rFonts w:ascii="Cambria Math" w:hAnsi="Cambria Math"/>
+                      <w:color w:val="2F5496" w:themeColor="accent1" w:themeShade="BF"/>
+                    </w:rPr>
+                    <m:t>p</m:t>
+                  </m:r>
+                </m:e>
+                <m:sub>
+                  <m:r>
+                    <m:rPr>
+                      <m:sty m:val="p"/>
+                    </m:rPr>
+                    <w:rPr>
+                      <w:rFonts w:ascii="Cambria Math" w:hAnsi="Cambria Math"/>
+                      <w:color w:val="2F5496" w:themeColor="accent1" w:themeShade="BF"/>
+                    </w:rPr>
+                    <m:t>data</m:t>
+                  </m:r>
+                </m:sub>
+              </m:sSub>
+              <m:d>
+                <m:dPr>
+                  <m:ctrlPr>
+                    <w:rPr>
+                      <w:rFonts w:ascii="Cambria Math" w:hAnsi="Cambria Math"/>
+                      <w:i/>
+                      <w:color w:val="2F5496" w:themeColor="accent1" w:themeShade="BF"/>
+                    </w:rPr>
+                  </m:ctrlPr>
+                </m:dPr>
+                <m:e>
+                  <m:r>
+                    <w:rPr>
+                      <w:rFonts w:ascii="Cambria Math" w:hAnsi="Cambria Math"/>
+                      <w:color w:val="2F5496" w:themeColor="accent1" w:themeShade="BF"/>
+                    </w:rPr>
+                    <m:t>x</m:t>
+                  </m:r>
+                </m:e>
+              </m:d>
+            </m:den>
+          </m:f>
+        </m:oMath>
+      </m:oMathPara>
+    </w:p>
+    <w:p>
+      <w:pPr>
+        <w:pStyle w:val="ListParagraph"/>
+        <w:numPr>
+          <w:ilvl w:val="0"/>
+          <w:numId w:val="1"/>
+        </w:numPr>
+        <w:tabs>
+          <w:tab w:val="left" w:pos="360"/>
+        </w:tabs>
+        <w:ind w:left="720"/>
+        <w:contextualSpacing w:val="0"/>
+        <w:jc w:val="both"/>
+        <w:rPr>
+          <w:rFonts w:ascii="Cambria Math" w:hAnsi="Cambria Math"/>
+        </w:rPr>
+      </w:pPr>
+      <w:r>
+        <w:rPr>
+          <w:rFonts w:ascii="Cambria Math" w:hAnsi="Cambria Math"/>
+        </w:rPr>
+        <w:t xml:space="preserve">You should get </w:t>
+      </w:r>
+    </w:p>
+    <w:p>
+      <w:pPr>
+        <w:pStyle w:val="ListParagraph"/>
+        <w:tabs>
+          <w:tab w:val="left" w:pos="360"/>
+        </w:tabs>
+        <w:contextualSpacing w:val="0"/>
+        <w:jc w:val="both"/>
+        <w:rPr>
+          <w:rFonts w:ascii="Cambria Math" w:hAnsi="Cambria Math"/>
+        </w:rPr>
+      </w:pPr>
+      <m:oMathPara>
+        <m:oMath>
+          <m:r>
+            <w:rPr>
+              <w:rFonts w:ascii="Cambria Math" w:hAnsi="Cambria Math"/>
+            </w:rPr>
+            <m:t>D</m:t>
+          </m:r>
+          <m:d>
+            <m:dPr>
+              <m:ctrlPr>
+                <w:rPr>
+                  <w:rFonts w:ascii="Cambria Math" w:hAnsi="Cambria Math"/>
+                  <w:i/>
+                </w:rPr>
+              </m:ctrlPr>
+            </m:dPr>
+            <m:e>
+              <m:r>
+                <w:rPr>
+                  <w:rFonts w:ascii="Cambria Math" w:hAnsi="Cambria Math"/>
+                </w:rPr>
+                <m:t>x</m:t>
+              </m:r>
+            </m:e>
+          </m:d>
+          <m:r>
+            <w:rPr>
+              <w:rFonts w:ascii="Cambria Math" w:hAnsi="Cambria Math"/>
+            </w:rPr>
+            <m:t>=</m:t>
+          </m:r>
+          <m:f>
+            <m:fPr>
+              <m:ctrlPr>
+                <w:rPr>
+                  <w:rFonts w:ascii="Cambria Math" w:hAnsi="Cambria Math"/>
+                  <w:i/>
+                </w:rPr>
+              </m:ctrlPr>
+            </m:fPr>
+            <m:num>
+              <m:sSub>
+                <m:sSubPr>
+                  <m:ctrlPr>
+                    <w:rPr>
+                      <w:rFonts w:ascii="Cambria Math" w:hAnsi="Cambria Math"/>
+                      <w:i/>
+                    </w:rPr>
+                  </m:ctrlPr>
+                </m:sSubPr>
+                <m:e>
+                  <m:r>
+                    <w:rPr>
+                      <w:rFonts w:ascii="Cambria Math" w:hAnsi="Cambria Math"/>
+                    </w:rPr>
+                    <m:t>p</m:t>
+                  </m:r>
+                </m:e>
+                <m:sub>
+                  <m:r>
+                    <m:rPr>
+                      <m:sty m:val="p"/>
+                    </m:rPr>
+                    <w:rPr>
+                      <w:rFonts w:ascii="Cambria Math" w:hAnsi="Cambria Math"/>
+                    </w:rPr>
+                    <m:t>data</m:t>
+                  </m:r>
+                </m:sub>
+              </m:sSub>
+              <m:d>
+                <m:dPr>
+                  <m:ctrlPr>
+                    <w:rPr>
+                      <w:rFonts w:ascii="Cambria Math" w:hAnsi="Cambria Math"/>
+                      <w:i/>
+                    </w:rPr>
+                  </m:ctrlPr>
+                </m:dPr>
+                <m:e>
+                  <m:r>
+                    <w:rPr>
+                      <w:rFonts w:ascii="Cambria Math" w:hAnsi="Cambria Math"/>
+                    </w:rPr>
+                    <m:t>x</m:t>
+                  </m:r>
+                </m:e>
+              </m:d>
+            </m:num>
+            <m:den>
+              <m:sSub>
+                <m:sSubPr>
+                  <m:ctrlPr>
+                    <w:rPr>
+                      <w:rFonts w:ascii="Cambria Math" w:hAnsi="Cambria Math"/>
+                      <w:i/>
+                    </w:rPr>
+                  </m:ctrlPr>
+                </m:sSubPr>
+                <m:e>
+                  <m:r>
+                    <w:rPr>
+                      <w:rFonts w:ascii="Cambria Math" w:hAnsi="Cambria Math"/>
+                    </w:rPr>
+                    <m:t>p</m:t>
+                  </m:r>
+                </m:e>
+                <m:sub>
+                  <m:r>
+                    <m:rPr>
+                      <m:sty m:val="p"/>
+                    </m:rPr>
+                    <w:rPr>
+                      <w:rFonts w:ascii="Cambria Math" w:hAnsi="Cambria Math"/>
+                    </w:rPr>
+                    <m:t>model</m:t>
+                  </m:r>
+                </m:sub>
+              </m:sSub>
+              <m:d>
+                <m:dPr>
+                  <m:ctrlPr>
+                    <w:rPr>
+                      <w:rFonts w:ascii="Cambria Math" w:hAnsi="Cambria Math"/>
+                      <w:i/>
+                    </w:rPr>
+                  </m:ctrlPr>
+                </m:dPr>
+                <m:e>
+                  <m:r>
+                    <w:rPr>
+                      <w:rFonts w:ascii="Cambria Math" w:hAnsi="Cambria Math"/>
+                    </w:rPr>
+                    <m:t>x</m:t>
+                  </m:r>
+                </m:e>
+              </m:d>
+              <m:r>
+                <w:rPr>
+                  <w:rFonts w:ascii="Cambria Math" w:hAnsi="Cambria Math"/>
+                </w:rPr>
+                <m:t>+</m:t>
+              </m:r>
+              <m:sSub>
+                <m:sSubPr>
+                  <m:ctrlPr>
+                    <w:rPr>
+                      <w:rFonts w:ascii="Cambria Math" w:hAnsi="Cambria Math"/>
+                      <w:i/>
+                    </w:rPr>
+                  </m:ctrlPr>
+                </m:sSubPr>
+                <m:e>
+                  <m:r>
+                    <w:rPr>
+                      <w:rFonts w:ascii="Cambria Math" w:hAnsi="Cambria Math"/>
+                    </w:rPr>
+                    <m:t>p</m:t>
+                  </m:r>
+                </m:e>
+                <m:sub>
+                  <m:r>
+                    <m:rPr>
+                      <m:sty m:val="p"/>
+                    </m:rPr>
+                    <w:rPr>
+                      <w:rFonts w:ascii="Cambria Math" w:hAnsi="Cambria Math"/>
+                    </w:rPr>
+                    <m:t>data</m:t>
+                  </m:r>
+                </m:sub>
+              </m:sSub>
+              <m:d>
+                <m:dPr>
+                  <m:ctrlPr>
+                    <w:rPr>
+                      <w:rFonts w:ascii="Cambria Math" w:hAnsi="Cambria Math"/>
+                      <w:i/>
+                    </w:rPr>
+                  </m:ctrlPr>
+                </m:dPr>
+                <m:e>
+                  <m:r>
+                    <w:rPr>
+                      <w:rFonts w:ascii="Cambria Math" w:hAnsi="Cambria Math"/>
+                    </w:rPr>
+                    <m:t>x</m:t>
+                  </m:r>
+                </m:e>
+              </m:d>
+            </m:den>
+          </m:f>
+        </m:oMath>
+      </m:oMathPara>
+    </w:p>
+    <w:p>
+      <w:pPr>
+        <w:pStyle w:val="ListParagraph"/>
+        <w:tabs>
+          <w:tab w:val="left" w:pos="360"/>
+        </w:tabs>
+        <w:contextualSpacing w:val="0"/>
+        <w:jc w:val="both"/>
+        <w:rPr>
+          <w:rFonts w:ascii="Cambria Math" w:hAnsi="Cambria Math"/>
+        </w:rPr>
+      </w:pPr>
+      <w:r>
+        <w:rPr>
+          <w:rFonts w:ascii="Cambria Math" w:hAnsi="Cambria Math"/>
+        </w:rPr>
+        <w:t>Do you think this is reasonable?</w:t>
+      </w:r>
+    </w:p>
+    <w:p>
+      <w:pPr>
+        <w:pStyle w:val="ListParagraph"/>
+        <w:tabs>
+          <w:tab w:val="left" w:pos="360"/>
+        </w:tabs>
+        <w:contextualSpacing w:val="0"/>
+        <w:jc w:val="both"/>
+        <w:rPr>
+          <w:rFonts w:ascii="Cambria Math" w:hAnsi="Cambria Math"/>
+          <w:color w:val="2F5496" w:themeColor="accent1" w:themeShade="BF"/>
+        </w:rPr>
+      </w:pPr>
+      <w:r>
+        <w:rPr>
+          <w:rFonts w:ascii="Cambria Math" w:hAnsi="Cambria Math"/>
+          <w:color w:val="2F5496" w:themeColor="accent1" w:themeShade="BF"/>
+        </w:rPr>
+        <w:t xml:space="preserve">Yes! </w:t>
+      </w:r>
+      <w:r>
+        <w:rPr>
+          <w:rFonts w:ascii="Cambria Math" w:hAnsi="Cambria Math"/>
+          <w:color w:val="2F5496" w:themeColor="accent1" w:themeShade="BF"/>
+        </w:rPr>
+        <w:t xml:space="preserve">Consider the case when </w:t>
+      </w:r>
+      <m:oMath>
+        <m:sSub>
+          <m:sSubPr>
+            <m:ctrlPr>
+              <w:rPr>
+                <w:rFonts w:ascii="Cambria Math" w:hAnsi="Cambria Math"/>
+                <w:i/>
+                <w:color w:val="2F5496" w:themeColor="accent1" w:themeShade="BF"/>
+              </w:rPr>
+            </m:ctrlPr>
+          </m:sSubPr>
+          <m:e>
+            <m:r>
+              <w:rPr>
+                <w:rFonts w:ascii="Cambria Math" w:hAnsi="Cambria Math"/>
+                <w:color w:val="2F5496" w:themeColor="accent1" w:themeShade="BF"/>
+              </w:rPr>
+              <m:t>p</m:t>
+            </m:r>
+          </m:e>
+          <m:sub>
+            <m:r>
+              <m:rPr>
+                <m:sty m:val="p"/>
+              </m:rPr>
+              <w:rPr>
+                <w:rFonts w:ascii="Cambria Math" w:hAnsi="Cambria Math"/>
+                <w:color w:val="2F5496" w:themeColor="accent1" w:themeShade="BF"/>
+              </w:rPr>
+              <m:t>data</m:t>
+            </m:r>
+          </m:sub>
+        </m:sSub>
+        <m:d>
+          <m:dPr>
+            <m:ctrlPr>
+              <w:rPr>
+                <w:rFonts w:ascii="Cambria Math" w:hAnsi="Cambria Math"/>
+                <w:i/>
+                <w:color w:val="2F5496" w:themeColor="accent1" w:themeShade="BF"/>
+              </w:rPr>
+            </m:ctrlPr>
+          </m:dPr>
+          <m:e>
+            <m:r>
+              <w:rPr>
+                <w:rFonts w:ascii="Cambria Math" w:hAnsi="Cambria Math"/>
+                <w:color w:val="2F5496" w:themeColor="accent1" w:themeShade="BF"/>
+              </w:rPr>
+              <m:t>x</m:t>
+            </m:r>
+          </m:e>
+        </m:d>
+        <m:r>
+          <w:rPr>
+            <w:rFonts w:ascii="Cambria Math" w:hAnsi="Cambria Math"/>
+            <w:color w:val="2F5496" w:themeColor="accent1" w:themeShade="BF"/>
+          </w:rPr>
+          <m:t>=</m:t>
+        </m:r>
+        <m:sSub>
+          <m:sSubPr>
+            <m:ctrlPr>
+              <w:rPr>
+                <w:rFonts w:ascii="Cambria Math" w:hAnsi="Cambria Math"/>
+                <w:i/>
+                <w:color w:val="2F5496" w:themeColor="accent1" w:themeShade="BF"/>
+              </w:rPr>
+            </m:ctrlPr>
+          </m:sSubPr>
+          <m:e>
+            <m:r>
+              <w:rPr>
+                <w:rFonts w:ascii="Cambria Math" w:hAnsi="Cambria Math"/>
+                <w:color w:val="2F5496" w:themeColor="accent1" w:themeShade="BF"/>
+              </w:rPr>
+              <m:t>p</m:t>
+            </m:r>
+          </m:e>
+          <m:sub>
+            <m:r>
+              <m:rPr>
+                <m:sty m:val="p"/>
+              </m:rPr>
+              <w:rPr>
+                <w:rFonts w:ascii="Cambria Math" w:hAnsi="Cambria Math"/>
+                <w:color w:val="2F5496" w:themeColor="accent1" w:themeShade="BF"/>
+              </w:rPr>
+              <m:t>model</m:t>
+            </m:r>
+          </m:sub>
+        </m:sSub>
+        <m:d>
+          <m:dPr>
+            <m:ctrlPr>
+              <w:rPr>
+                <w:rFonts w:ascii="Cambria Math" w:hAnsi="Cambria Math"/>
+                <w:i/>
+                <w:color w:val="2F5496" w:themeColor="accent1" w:themeShade="BF"/>
+              </w:rPr>
+            </m:ctrlPr>
+          </m:dPr>
+          <m:e>
+            <m:r>
+              <w:rPr>
+                <w:rFonts w:ascii="Cambria Math" w:hAnsi="Cambria Math"/>
+                <w:color w:val="2F5496" w:themeColor="accent1" w:themeShade="BF"/>
+              </w:rPr>
+              <m:t>x</m:t>
+            </m:r>
+          </m:e>
+        </m:d>
+      </m:oMath>
+      <w:r>
+        <w:rPr>
+          <w:rFonts w:ascii="Cambria Math" w:hAnsi="Cambria Math"/>
+          <w:color w:val="2F5496" w:themeColor="accent1" w:themeShade="BF"/>
+        </w:rPr>
+        <w:t xml:space="preserve">, or </w:t>
+      </w:r>
+      <w:r>
+        <w:rPr>
+          <w:rFonts w:ascii="Cambria Math" w:hAnsi="Cambria Math"/>
+          <w:color w:val="2F5496" w:themeColor="accent1" w:themeShade="BF"/>
+        </w:rPr>
+        <w:t xml:space="preserve">when </w:t>
+      </w:r>
+      <w:r>
+        <w:rPr>
+          <w:rFonts w:ascii="Cambria Math" w:hAnsi="Cambria Math"/>
+          <w:color w:val="2F5496" w:themeColor="accent1" w:themeShade="BF"/>
+        </w:rPr>
+        <w:t xml:space="preserve">the </w:t>
+      </w:r>
+      <w:r>
+        <w:rPr>
+          <w:rFonts w:ascii="Cambria Math" w:hAnsi="Cambria Math"/>
+          <w:color w:val="2F5496" w:themeColor="accent1" w:themeShade="BF"/>
+        </w:rPr>
+        <w:t xml:space="preserve">distribution of images </w:t>
+      </w:r>
+      <w:r>
+        <w:rPr>
+          <w:rFonts w:ascii="Cambria Math" w:hAnsi="Cambria Math"/>
+          <w:color w:val="2F5496" w:themeColor="accent1" w:themeShade="BF"/>
+        </w:rPr>
+        <w:t xml:space="preserve">as </w:t>
+      </w:r>
+      <w:r>
+        <w:rPr>
+          <w:rFonts w:ascii="Cambria Math" w:hAnsi="Cambria Math"/>
+          <w:color w:val="2F5496" w:themeColor="accent1" w:themeShade="BF"/>
+        </w:rPr>
+        <w:t>classif</w:t>
+      </w:r>
+      <w:r>
+        <w:rPr>
+          <w:rFonts w:ascii="Cambria Math" w:hAnsi="Cambria Math"/>
+          <w:color w:val="2F5496" w:themeColor="accent1" w:themeShade="BF"/>
+        </w:rPr>
+        <w:t>ied</w:t>
+      </w:r>
+      <w:r>
+        <w:rPr>
+          <w:rFonts w:ascii="Cambria Math" w:hAnsi="Cambria Math"/>
+          <w:color w:val="2F5496" w:themeColor="accent1" w:themeShade="BF"/>
+        </w:rPr>
+        <w:t xml:space="preserve"> by </w:t>
+      </w:r>
+      <m:oMath>
+        <m:r>
+          <w:rPr>
+            <w:rFonts w:ascii="Cambria Math" w:hAnsi="Cambria Math"/>
+            <w:color w:val="2F5496" w:themeColor="accent1" w:themeShade="BF"/>
+          </w:rPr>
+          <m:t>D</m:t>
+        </m:r>
+      </m:oMath>
+      <w:r>
+        <w:rPr>
+          <w:rFonts w:ascii="Cambria Math" w:hAnsi="Cambria Math"/>
+          <w:color w:val="2F5496" w:themeColor="accent1" w:themeShade="BF"/>
+        </w:rPr>
+        <w:t xml:space="preserve"> matches that of real and generated images </w:t>
+      </w:r>
+      <w:r>
+        <w:rPr>
+          <w:rFonts w:ascii="Cambria Math" w:hAnsi="Cambria Math"/>
+          <w:color w:val="2F5496" w:themeColor="accent1" w:themeShade="BF"/>
+        </w:rPr>
+        <w:t xml:space="preserve">generated by </w:t>
+      </w:r>
+      <m:oMath>
+        <m:r>
+          <w:rPr>
+            <w:rFonts w:ascii="Cambria Math" w:hAnsi="Cambria Math"/>
+            <w:color w:val="2F5496" w:themeColor="accent1" w:themeShade="BF"/>
+          </w:rPr>
+          <m:t>G</m:t>
+        </m:r>
+      </m:oMath>
+      <w:r>
+        <w:rPr>
+          <w:rFonts w:ascii="Cambria Math" w:hAnsi="Cambria Math"/>
+          <w:color w:val="2F5496" w:themeColor="accent1" w:themeShade="BF"/>
+        </w:rPr>
+        <w:t>.</w:t>
+      </w:r>
+      <w:r>
+        <w:rPr>
+          <w:rFonts w:ascii="Cambria Math" w:hAnsi="Cambria Math"/>
+          <w:color w:val="2F5496" w:themeColor="accent1" w:themeShade="BF"/>
+        </w:rPr>
+        <w:t xml:space="preserve"> A</w:t>
+      </w:r>
+      <w:r>
+        <w:rPr>
+          <w:rFonts w:ascii="Cambria Math" w:hAnsi="Cambria Math"/>
+          <w:color w:val="2F5496" w:themeColor="accent1" w:themeShade="BF"/>
+        </w:rPr>
+        <w:t>s expected a</w:t>
+      </w:r>
+      <w:r>
+        <w:rPr>
+          <w:rFonts w:ascii="Cambria Math" w:hAnsi="Cambria Math"/>
+          <w:color w:val="2F5496" w:themeColor="accent1" w:themeShade="BF"/>
+        </w:rPr>
+        <w:t xml:space="preserve">t this quasi-Nash-equilibrium state, </w:t>
+      </w:r>
+      <w:r>
+        <w:rPr>
+          <w:rFonts w:ascii="Cambria Math" w:hAnsi="Cambria Math"/>
+          <w:color w:val="2F5496" w:themeColor="accent1" w:themeShade="BF"/>
+        </w:rPr>
+        <w:t xml:space="preserve">the discriminator </w:t>
+      </w:r>
+      <m:oMath>
+        <m:r>
+          <w:rPr>
+            <w:rFonts w:ascii="Cambria Math" w:hAnsi="Cambria Math"/>
+            <w:color w:val="2F5496" w:themeColor="accent1" w:themeShade="BF"/>
+          </w:rPr>
+          <m:t>D</m:t>
+        </m:r>
+      </m:oMath>
+      <w:r>
+        <w:rPr>
+          <w:rFonts w:ascii="Cambria Math" w:hAnsi="Cambria Math"/>
+          <w:color w:val="2F5496" w:themeColor="accent1" w:themeShade="BF"/>
+        </w:rPr>
+        <w:t xml:space="preserve"> </w:t>
+      </w:r>
+      <w:r>
+        <w:rPr>
+          <w:rFonts w:ascii="Cambria Math" w:hAnsi="Cambria Math"/>
+          <w:color w:val="2F5496" w:themeColor="accent1" w:themeShade="BF"/>
+        </w:rPr>
+        <w:t xml:space="preserve">assigns a probability of </w:t>
+      </w:r>
+      <m:oMath>
+        <m:r>
+          <w:rPr>
+            <w:rFonts w:ascii="Cambria Math" w:hAnsi="Cambria Math"/>
+            <w:color w:val="2F5496" w:themeColor="accent1" w:themeShade="BF"/>
+          </w:rPr>
+          <m:t>D</m:t>
+        </m:r>
+        <m:d>
+          <m:dPr>
+            <m:ctrlPr>
+              <w:rPr>
+                <w:rFonts w:ascii="Cambria Math" w:hAnsi="Cambria Math"/>
+                <w:i/>
+                <w:color w:val="2F5496" w:themeColor="accent1" w:themeShade="BF"/>
+              </w:rPr>
+            </m:ctrlPr>
+          </m:dPr>
+          <m:e>
+            <m:r>
+              <w:rPr>
+                <w:rFonts w:ascii="Cambria Math" w:hAnsi="Cambria Math"/>
+                <w:color w:val="2F5496" w:themeColor="accent1" w:themeShade="BF"/>
+              </w:rPr>
+              <m:t>x</m:t>
+            </m:r>
+          </m:e>
+        </m:d>
+        <m:r>
+          <w:rPr>
+            <w:rFonts w:ascii="Cambria Math" w:hAnsi="Cambria Math"/>
+            <w:color w:val="2F5496" w:themeColor="accent1" w:themeShade="BF"/>
+          </w:rPr>
+          <m:t>=</m:t>
+        </m:r>
+        <m:f>
+          <m:fPr>
+            <m:type m:val="lin"/>
+            <m:ctrlPr>
+              <w:rPr>
+                <w:rFonts w:ascii="Cambria Math" w:hAnsi="Cambria Math"/>
+                <w:i/>
+                <w:color w:val="2F5496" w:themeColor="accent1" w:themeShade="BF"/>
+              </w:rPr>
+            </m:ctrlPr>
+          </m:fPr>
+          <m:num>
+            <m:r>
+              <w:rPr>
+                <w:rFonts w:ascii="Cambria Math" w:hAnsi="Cambria Math"/>
+                <w:color w:val="2F5496" w:themeColor="accent1" w:themeShade="BF"/>
+              </w:rPr>
+              <m:t>1</m:t>
+            </m:r>
+          </m:num>
+          <m:den>
+            <m:r>
+              <w:rPr>
+                <w:rFonts w:ascii="Cambria Math" w:hAnsi="Cambria Math"/>
+                <w:color w:val="2F5496" w:themeColor="accent1" w:themeShade="BF"/>
+              </w:rPr>
+              <m:t>2</m:t>
+            </m:r>
+          </m:den>
+        </m:f>
+      </m:oMath>
+      <w:r>
+        <w:rPr>
+          <w:rFonts w:ascii="Cambria Math" w:hAnsi="Cambria Math"/>
+          <w:color w:val="2F5496" w:themeColor="accent1" w:themeShade="BF"/>
+        </w:rPr>
+        <w:t xml:space="preserve"> </w:t>
+      </w:r>
+      <w:r>
+        <w:rPr>
+          <w:rFonts w:ascii="Cambria Math" w:hAnsi="Cambria Math"/>
+          <w:color w:val="2F5496" w:themeColor="accent1" w:themeShade="BF"/>
+        </w:rPr>
+        <w:t xml:space="preserve">to both real and generated images because it is </w:t>
+      </w:r>
+      <w:r>
+        <w:rPr>
+          <w:rFonts w:ascii="Cambria Math" w:hAnsi="Cambria Math"/>
+          <w:color w:val="2F5496" w:themeColor="accent1" w:themeShade="BF"/>
+        </w:rPr>
+        <w:t xml:space="preserve">unable to distinguish </w:t>
+      </w:r>
+      <w:r>
+        <w:rPr>
+          <w:rFonts w:ascii="Cambria Math" w:hAnsi="Cambria Math"/>
+          <w:color w:val="2F5496" w:themeColor="accent1" w:themeShade="BF"/>
+        </w:rPr>
+        <w:t xml:space="preserve">between </w:t>
+      </w:r>
+      <w:r>
+        <w:rPr>
+          <w:rFonts w:ascii="Cambria Math" w:hAnsi="Cambria Math"/>
+          <w:color w:val="2F5496" w:themeColor="accent1" w:themeShade="BF"/>
+        </w:rPr>
+        <w:t>them</w:t>
+      </w:r>
+      <w:r>
+        <w:rPr>
+          <w:rFonts w:ascii="Cambria Math" w:hAnsi="Cambria Math"/>
+          <w:color w:val="2F5496" w:themeColor="accent1" w:themeShade="BF"/>
+        </w:rPr>
+        <w:t>, indicating that the generator has created images realistic enough to not be detectable as fakes.</w:t>
+      </w:r>
+      <w:r>
+        <w:rPr>
+          <w:rFonts w:ascii="Cambria Math" w:hAnsi="Cambria Math"/>
+          <w:color w:val="2F5496" w:themeColor="accent1" w:themeShade="BF"/>
+        </w:rPr>
+        <w:t xml:space="preserve"> </w:t>
+      </w:r>
+    </w:p>
+    <w:p>
+      <w:pPr>
+        <w:tabs>
+          <w:tab w:val="left" w:pos="360"/>
+        </w:tabs>
+        <w:jc w:val="both"/>
+        <w:rPr>
+          <w:rFonts w:ascii="Cambria Math" w:hAnsi="Cambria Math"/>
+          <w:b/>
+          <w:bCs/>
+        </w:rPr>
+      </w:pPr>
+      <w:r>
+        <w:rPr>
+          <w:rFonts w:ascii="Cambria Math" w:hAnsi="Cambria Math"/>
+          <w:b/>
+          <w:bCs/>
+        </w:rPr>
+        <w:lastRenderedPageBreak/>
+        <w:t>2.4 Reflecting on GAN Behavior</w:t>
+      </w:r>
+    </w:p>
+    <w:p>
+      <w:pPr>
+        <w:tabs>
+          <w:tab w:val="left" w:pos="360"/>
+        </w:tabs>
+        <w:jc w:val="both"/>
+        <w:rPr>
+          <w:rFonts w:ascii="Cambria Math" w:hAnsi="Cambria Math"/>
+        </w:rPr>
+      </w:pPr>
+      <w:r>
+        <w:rPr>
+          <w:rFonts w:ascii="Cambria Math" w:hAnsi="Cambria Math"/>
+        </w:rPr>
+        <w:tab/>
+      </w:r>
+      <w:r>
+        <w:rPr>
+          <w:rFonts w:ascii="Cambria Math" w:hAnsi="Cambria Math"/>
+        </w:rPr>
+        <w:t>How would you describe the training process in terms of the images that the model generated?</w:t>
+      </w:r>
+    </w:p>
+    <w:p>
+      <w:pPr>
+        <w:tabs>
+          <w:tab w:val="left" w:pos="360"/>
+        </w:tabs>
+        <w:ind w:left="360"/>
+        <w:jc w:val="both"/>
+        <w:rPr>
+          <w:rFonts w:ascii="Cambria Math" w:hAnsi="Cambria Math"/>
+          <w:color w:val="2F5496" w:themeColor="accent1" w:themeShade="BF"/>
+        </w:rPr>
+      </w:pPr>
+      <w:r>
+        <w:rPr>
+          <w:rFonts w:ascii="Cambria Math" w:hAnsi="Cambria Math"/>
+          <w:color w:val="2F5496" w:themeColor="accent1" w:themeShade="BF"/>
+        </w:rPr>
+        <w:t>At the beginning (epoch 0)</w:t>
+      </w:r>
+      <w:r>
+        <w:rPr>
+          <w:rFonts w:ascii="Cambria Math" w:hAnsi="Cambria Math"/>
+          <w:color w:val="2F5496" w:themeColor="accent1" w:themeShade="BF"/>
+        </w:rPr>
+        <w:t>,</w:t>
+      </w:r>
+      <w:r>
+        <w:rPr>
+          <w:rFonts w:ascii="Cambria Math" w:hAnsi="Cambria Math"/>
+          <w:color w:val="2F5496" w:themeColor="accent1" w:themeShade="BF"/>
+        </w:rPr>
+        <w:t xml:space="preserve"> </w:t>
+      </w:r>
+      <w:r>
+        <w:rPr>
+          <w:rFonts w:ascii="Cambria Math" w:hAnsi="Cambria Math"/>
+          <w:color w:val="2F5496" w:themeColor="accent1" w:themeShade="BF"/>
+        </w:rPr>
+        <w:t xml:space="preserve">the images </w:t>
+      </w:r>
+      <w:r>
+        <w:rPr>
+          <w:rFonts w:ascii="Cambria Math" w:hAnsi="Cambria Math"/>
+          <w:color w:val="2F5496" w:themeColor="accent1" w:themeShade="BF"/>
+        </w:rPr>
+        <w:t xml:space="preserve">are grayscale artifacts that </w:t>
+      </w:r>
+      <w:r>
+        <w:rPr>
+          <w:rFonts w:ascii="Cambria Math" w:hAnsi="Cambria Math"/>
+          <w:color w:val="2F5496" w:themeColor="accent1" w:themeShade="BF"/>
+        </w:rPr>
+        <w:t>do not resemble anything.</w:t>
+      </w:r>
+      <w:r>
+        <w:rPr>
+          <w:rFonts w:ascii="Cambria Math" w:hAnsi="Cambria Math"/>
+          <w:color w:val="2F5496" w:themeColor="accent1" w:themeShade="BF"/>
+        </w:rPr>
+        <w:t xml:space="preserve"> </w:t>
+      </w:r>
+    </w:p>
+    <w:p>
+      <w:pPr>
+        <w:tabs>
+          <w:tab w:val="left" w:pos="360"/>
+        </w:tabs>
+        <w:ind w:left="360"/>
+        <w:jc w:val="both"/>
+        <w:rPr>
+          <w:rFonts w:ascii="Cambria Math" w:hAnsi="Cambria Math"/>
+          <w:color w:val="2F5496" w:themeColor="accent1" w:themeShade="BF"/>
+        </w:rPr>
+      </w:pPr>
+      <w:r>
+        <w:rPr>
+          <w:rFonts w:ascii="Cambria Math" w:hAnsi="Cambria Math"/>
+          <w:color w:val="2F5496" w:themeColor="accent1" w:themeShade="BF"/>
+        </w:rPr>
+        <w:t xml:space="preserve">As training commences, </w:t>
+      </w:r>
+      <w:r>
+        <w:rPr>
+          <w:rFonts w:ascii="Cambria Math" w:hAnsi="Cambria Math"/>
+          <w:color w:val="2F5496" w:themeColor="accent1" w:themeShade="BF"/>
+        </w:rPr>
+        <w:t xml:space="preserve">the images start to resemble numbers </w:t>
+      </w:r>
+      <w:r>
+        <w:rPr>
+          <w:rFonts w:ascii="Cambria Math" w:hAnsi="Cambria Math"/>
+          <w:color w:val="2F5496" w:themeColor="accent1" w:themeShade="BF"/>
+        </w:rPr>
+        <w:t>(b</w:t>
+      </w:r>
+      <w:r>
+        <w:rPr>
+          <w:rFonts w:ascii="Cambria Math" w:hAnsi="Cambria Math"/>
+          <w:color w:val="2F5496" w:themeColor="accent1" w:themeShade="BF"/>
+        </w:rPr>
+        <w:t>y around epoch 10</w:t>
+      </w:r>
+      <w:r>
+        <w:rPr>
+          <w:rFonts w:ascii="Cambria Math" w:hAnsi="Cambria Math"/>
+          <w:color w:val="2F5496" w:themeColor="accent1" w:themeShade="BF"/>
+        </w:rPr>
+        <w:t xml:space="preserve">) </w:t>
+      </w:r>
+      <w:r>
+        <w:rPr>
+          <w:rFonts w:ascii="Cambria Math" w:hAnsi="Cambria Math"/>
+          <w:color w:val="2F5496" w:themeColor="accent1" w:themeShade="BF"/>
+        </w:rPr>
+        <w:t>but are far from being able to be recognized as any specific number. Some simpler numbers, like 1, becomes legible</w:t>
+      </w:r>
+      <w:r>
+        <w:rPr>
+          <w:rFonts w:ascii="Cambria Math" w:hAnsi="Cambria Math"/>
+          <w:color w:val="2F5496" w:themeColor="accent1" w:themeShade="BF"/>
+        </w:rPr>
+        <w:t xml:space="preserve"> due to their single stroke.</w:t>
+      </w:r>
+    </w:p>
+    <w:p>
+      <w:pPr>
+        <w:tabs>
+          <w:tab w:val="left" w:pos="360"/>
+        </w:tabs>
+        <w:ind w:left="360"/>
+        <w:jc w:val="both"/>
+        <w:rPr>
+          <w:rFonts w:ascii="Cambria Math" w:hAnsi="Cambria Math"/>
+          <w:color w:val="2F5496" w:themeColor="accent1" w:themeShade="BF"/>
+        </w:rPr>
+      </w:pPr>
+      <w:r>
+        <w:rPr>
+          <w:rFonts w:ascii="Cambria Math" w:hAnsi="Cambria Math"/>
+          <w:color w:val="2F5496" w:themeColor="accent1" w:themeShade="BF"/>
+        </w:rPr>
+        <w:t xml:space="preserve">More complex numbers become </w:t>
+      </w:r>
+      <w:r>
+        <w:rPr>
+          <w:rFonts w:ascii="Cambria Math" w:hAnsi="Cambria Math"/>
+          <w:color w:val="2F5496" w:themeColor="accent1" w:themeShade="BF"/>
+        </w:rPr>
+        <w:t xml:space="preserve">distinguishable at around epoch 20. </w:t>
+      </w:r>
+      <w:r>
+        <w:rPr>
+          <w:rFonts w:ascii="Cambria Math" w:hAnsi="Cambria Math"/>
+          <w:color w:val="2F5496" w:themeColor="accent1" w:themeShade="BF"/>
+        </w:rPr>
+        <w:t>However, most look unnatural</w:t>
+      </w:r>
+      <w:r>
+        <w:rPr>
+          <w:rFonts w:ascii="Cambria Math" w:hAnsi="Cambria Math"/>
+          <w:color w:val="2F5496" w:themeColor="accent1" w:themeShade="BF"/>
+        </w:rPr>
+        <w:t xml:space="preserve"> because of the gray uncertainty between the white digits and the black </w:t>
+      </w:r>
+      <w:r>
+        <w:rPr>
+          <w:rFonts w:ascii="Cambria Math" w:hAnsi="Cambria Math"/>
+          <w:color w:val="2F5496" w:themeColor="accent1" w:themeShade="BF"/>
+        </w:rPr>
+        <w:t>background and</w:t>
+      </w:r>
+      <w:r>
+        <w:rPr>
+          <w:rFonts w:ascii="Cambria Math" w:hAnsi="Cambria Math"/>
+          <w:color w:val="2F5496" w:themeColor="accent1" w:themeShade="BF"/>
+        </w:rPr>
+        <w:t xml:space="preserve"> </w:t>
+      </w:r>
+      <w:r>
+        <w:rPr>
+          <w:rFonts w:ascii="Cambria Math" w:hAnsi="Cambria Math"/>
+          <w:color w:val="2F5496" w:themeColor="accent1" w:themeShade="BF"/>
+        </w:rPr>
+        <w:t>can easily be identified as generated images.</w:t>
+      </w:r>
+    </w:p>
+    <w:p>
+      <w:pPr>
+        <w:tabs>
+          <w:tab w:val="left" w:pos="360"/>
+        </w:tabs>
+        <w:ind w:left="360"/>
+        <w:jc w:val="both"/>
+        <w:rPr>
+          <w:rFonts w:ascii="Cambria Math" w:hAnsi="Cambria Math"/>
+          <w:color w:val="2F5496" w:themeColor="accent1" w:themeShade="BF"/>
+        </w:rPr>
+      </w:pPr>
+      <w:r>
+        <w:rPr>
+          <w:rFonts w:ascii="Cambria Math" w:hAnsi="Cambria Math"/>
+          <w:color w:val="2F5496" w:themeColor="accent1" w:themeShade="BF"/>
+        </w:rPr>
+        <w:t xml:space="preserve">Further refinement </w:t>
+      </w:r>
+      <w:r>
+        <w:rPr>
+          <w:rFonts w:ascii="Cambria Math" w:hAnsi="Cambria Math"/>
+          <w:color w:val="2F5496" w:themeColor="accent1" w:themeShade="BF"/>
+        </w:rPr>
+        <w:t xml:space="preserve">occurs </w:t>
+      </w:r>
+      <w:r>
+        <w:rPr>
+          <w:rFonts w:ascii="Cambria Math" w:hAnsi="Cambria Math"/>
+          <w:color w:val="2F5496" w:themeColor="accent1" w:themeShade="BF"/>
+        </w:rPr>
+        <w:t>all the way up to the final epoch (150).</w:t>
+      </w:r>
+      <w:r>
+        <w:rPr>
+          <w:rFonts w:ascii="Cambria Math" w:hAnsi="Cambria Math"/>
+          <w:color w:val="2F5496" w:themeColor="accent1" w:themeShade="BF"/>
+        </w:rPr>
+        <w:t xml:space="preserve"> </w:t>
+      </w:r>
+      <w:r>
+        <w:rPr>
+          <w:rFonts w:ascii="Cambria Math" w:hAnsi="Cambria Math"/>
+          <w:color w:val="2F5496" w:themeColor="accent1" w:themeShade="BF"/>
+        </w:rPr>
+        <w:t xml:space="preserve">In the final generated image, </w:t>
+      </w:r>
+      <w:r>
+        <w:rPr>
+          <w:rFonts w:ascii="Cambria Math" w:hAnsi="Cambria Math"/>
+          <w:color w:val="2F5496" w:themeColor="accent1" w:themeShade="BF"/>
+        </w:rPr>
+        <w:t>many of</w:t>
+      </w:r>
+      <w:r>
+        <w:rPr>
+          <w:rFonts w:ascii="Cambria Math" w:hAnsi="Cambria Math"/>
+          <w:color w:val="2F5496" w:themeColor="accent1" w:themeShade="BF"/>
+        </w:rPr>
+        <w:t xml:space="preserve"> the digits look like they could have been written by a human (with bad handwriting)</w:t>
+      </w:r>
+      <w:r>
+        <w:rPr>
+          <w:rFonts w:ascii="Cambria Math" w:hAnsi="Cambria Math"/>
+          <w:color w:val="2F5496" w:themeColor="accent1" w:themeShade="BF"/>
+        </w:rPr>
+        <w:t>, largely because t</w:t>
+      </w:r>
+      <w:r>
+        <w:rPr>
+          <w:rFonts w:ascii="Cambria Math" w:hAnsi="Cambria Math"/>
+          <w:color w:val="2F5496" w:themeColor="accent1" w:themeShade="BF"/>
+        </w:rPr>
+        <w:t xml:space="preserve">he </w:t>
+      </w:r>
+      <w:r>
+        <w:rPr>
+          <w:rFonts w:ascii="Cambria Math" w:hAnsi="Cambria Math"/>
+          <w:color w:val="2F5496" w:themeColor="accent1" w:themeShade="BF"/>
+        </w:rPr>
+        <w:t>edges between the numbers and the backgrounds are much cleaner</w:t>
+      </w:r>
+      <w:r>
+        <w:rPr>
+          <w:rFonts w:ascii="Cambria Math" w:hAnsi="Cambria Math"/>
+          <w:color w:val="2F5496" w:themeColor="accent1" w:themeShade="BF"/>
+        </w:rPr>
+        <w:t xml:space="preserve"> and pronounced.</w:t>
+      </w:r>
+    </w:p>
+    <w:p>
+      <w:pPr>
+        <w:tabs>
+          <w:tab w:val="left" w:pos="360"/>
+        </w:tabs>
+        <w:ind w:left="360"/>
+        <w:jc w:val="both"/>
+        <w:rPr>
+          <w:rFonts w:ascii="Cambria Math" w:hAnsi="Cambria Math"/>
+        </w:rPr>
+      </w:pPr>
+      <w:r>
+        <w:rPr>
+          <w:rFonts w:ascii="Cambria Math" w:hAnsi="Cambria Math"/>
+        </w:rPr>
+        <w:t xml:space="preserve">What about </w:t>
+      </w:r>
+      <w:r>
+        <w:rPr>
+          <w:rFonts w:ascii="Cambria Math" w:hAnsi="Cambria Math"/>
+        </w:rPr>
+        <w:t>the learning dynamics in the loss values for the generator and the discriminator?</w:t>
+      </w:r>
+    </w:p>
+    <w:p>
+      <w:pPr>
+        <w:tabs>
+          <w:tab w:val="left" w:pos="360"/>
+        </w:tabs>
+        <w:ind w:left="360"/>
+        <w:jc w:val="both"/>
+        <w:rPr>
+          <w:rFonts w:ascii="Cambria Math" w:hAnsi="Cambria Math"/>
+        </w:rPr>
+      </w:pPr>
+      <w:r>
+        <w:rPr>
+          <w:rFonts w:ascii="Cambria Math" w:hAnsi="Cambria Math"/>
+        </w:rPr>
+        <w:t>A large concern in training GANs is a phenomenon known as “mode collapse”. Look up this term and explain it in your own words (it doesn’t have to be rigorous).</w:t>
+      </w:r>
+    </w:p>
+    <w:p>
+      <w:pPr>
+        <w:tabs>
+          <w:tab w:val="left" w:pos="360"/>
+        </w:tabs>
+        <w:ind w:left="360"/>
+        <w:jc w:val="both"/>
+        <w:rPr>
+          <w:rFonts w:ascii="Cambria Math" w:hAnsi="Cambria Math"/>
+        </w:rPr>
+      </w:pPr>
+      <w:r>
+        <w:rPr>
+          <w:rFonts w:ascii="Cambria Math" w:hAnsi="Cambria Math"/>
+        </w:rPr>
+        <w:t>Skimming over the code, did the current generator’s implementation manage to avoid mode collapse?</w:t>
+      </w:r>
+    </w:p>
+    <w:p>
+      <w:pPr>
+        <w:tabs>
+          <w:tab w:val="left" w:pos="360"/>
+        </w:tabs>
+        <w:jc w:val="both"/>
+        <w:rPr>
+          <w:rFonts w:ascii="Cambria Math" w:hAnsi="Cambria Math"/>
+          <w:b/>
+          <w:bCs/>
+          <w:sz w:val="28"/>
+          <w:szCs w:val="28"/>
+        </w:rPr>
+      </w:pPr>
+      <w:r>
+        <w:rPr>
+          <w:rFonts w:ascii="Cambria Math" w:hAnsi="Cambria Math"/>
+          <w:b/>
+          <w:bCs/>
+          <w:sz w:val="28"/>
+          <w:szCs w:val="28"/>
+        </w:rPr>
+        <w:t>3</w:t>
+      </w:r>
+      <w:r>
+        <w:rPr>
+          <w:rFonts w:ascii="Cambria Math" w:hAnsi="Cambria Math"/>
+          <w:b/>
+          <w:bCs/>
+          <w:sz w:val="28"/>
+          <w:szCs w:val="28"/>
+        </w:rPr>
+        <w:tab/>
+        <w:t>Feedback</w:t>
+      </w:r>
+    </w:p>
+    <w:p>
+      <w:pPr>
+        <w:tabs>
+          <w:tab w:val="left" w:pos="360"/>
+        </w:tabs>
+        <w:jc w:val="both"/>
+        <w:rPr>
+          <w:rFonts w:ascii="Cambria Math" w:hAnsi="Cambria Math"/>
+          <w:b/>
+          <w:bCs/>
+        </w:rPr>
+      </w:pPr>
+    </w:p>
+    <w:p>
+      <w:pPr>
+        <w:tabs>
+          <w:tab w:val="left" w:pos="360"/>
+        </w:tabs>
+        <w:jc w:val="both"/>
+        <w:rPr>
+          <w:rFonts w:ascii="Cambria Math" w:hAnsi="Cambria Math"/>
+          <w:b/>
+          <w:bCs/>
+          <w:sz w:val="28"/>
+          <w:szCs w:val="28"/>
+        </w:rPr>
+      </w:pPr>
+    </w:p>
+    <w:p>
+      <w:pPr>
+        <w:tabs>
+          <w:tab w:val="left" w:pos="360"/>
+        </w:tabs>
+        <w:jc w:val="both"/>
+        <w:rPr>
+          <w:rFonts w:ascii="Cambria Math" w:hAnsi="Cambria Math"/>
+          <w:b/>
+          <w:bCs/>
+          <w:sz w:val="28"/>
+          <w:szCs w:val="28"/>
+        </w:rPr>
+      </w:pPr>
     </w:p>
     <w:p>
       <w:pPr>
@@ -523,6 +5944,100 @@
     </w:sectPr>
   </w:body>
 </w:document>
+</file>
+
+<file path=word/numbering.xml><?xml version="1.0" encoding="utf-8"?>
+<w:numbering xmlns:wpc="http://schemas.microsoft.com/office/word/2010/wordprocessingCanvas" xmlns:cx="http://schemas.microsoft.com/office/drawing/2014/chartex" xmlns:cx1="http://schemas.microsoft.com/office/drawing/2015/9/8/chartex" xmlns:cx2="http://schemas.microsoft.com/office/drawing/2015/10/21/chartex" xmlns:cx3="http://schemas.microsoft.com/office/drawing/2016/5/9/chartex" xmlns:cx4="http://schemas.microsoft.com/office/drawing/2016/5/10/chartex" xmlns:cx5="http://schemas.microsoft.com/office/drawing/2016/5/11/chartex" xmlns:cx6="http://schemas.microsoft.com/office/drawing/2016/5/12/chartex" xmlns:cx7="http://schemas.microsoft.com/office/drawing/2016/5/13/chartex" xmlns:cx8="http://schemas.microsoft.com/office/drawing/2016/5/14/chartex" xmlns:mc="http://schemas.openxmlformats.org/markup-compatibility/2006" xmlns:aink="http://schemas.microsoft.com/office/drawing/2016/ink" xmlns:am3d="http://schemas.microsoft.com/office/drawing/2017/model3d" xmlns:o="urn:schemas-microsoft-com:office:office" xmlns:oel="http://schemas.microsoft.com/office/2019/extlst" xmlns:r="http://schemas.openxmlformats.org/officeDocument/2006/relationships" xmlns:m="http://schemas.openxmlformats.org/officeDocument/2006/math" xmlns:v="urn:schemas-microsoft-com:vml" xmlns:wp14="http://schemas.microsoft.com/office/word/2010/wordprocessingDrawing" xmlns:wp="http://schemas.openxmlformats.org/drawingml/2006/wordprocessingDrawing" xmlns:w10="urn:schemas-microsoft-com:office:word" xmlns:w="http://schemas.openxmlformats.org/wordprocessingml/2006/main" xmlns:w14="http://schemas.microsoft.com/office/word/2010/wordml" xmlns:w15="http://schemas.microsoft.com/office/word/2012/wordml" xmlns:w16cex="http://schemas.microsoft.com/office/word/2018/wordml/cex" xmlns:w16cid="http://schemas.microsoft.com/office/word/2016/wordml/cid" xmlns:w16="http://schemas.microsoft.com/office/word/2018/wordml" xmlns:w16sdtdh="http://schemas.microsoft.com/office/word/2020/wordml/sdtdatahash" xmlns:w16se="http://schemas.microsoft.com/office/word/2015/wordml/symex" xmlns:wpg="http://schemas.microsoft.com/office/word/2010/wordprocessingGroup" xmlns:wpi="http://schemas.microsoft.com/office/word/2010/wordprocessingInk" xmlns:wne="http://schemas.microsoft.com/office/word/2006/wordml" xmlns:wps="http://schemas.microsoft.com/office/word/2010/wordprocessingShape" mc:Ignorable="w14 w15 w16se w16cid w16 w16cex w16sdtdh wp14">
+  <w:abstractNum w:abstractNumId="0" w15:restartNumberingAfterBreak="0">
+    <w:nsid w:val="7B595693"/>
+    <w:multiLevelType w:val="hybridMultilevel"/>
+    <w:tmpl w:val="13AE580E"/>
+    <w:lvl w:ilvl="0" w:tplc="0409000F">
+      <w:start w:val="1"/>
+      <w:numFmt w:val="decimal"/>
+      <w:lvlText w:val="%1."/>
+      <w:lvlJc w:val="left"/>
+      <w:pPr>
+        <w:ind w:left="1080" w:hanging="360"/>
+      </w:pPr>
+    </w:lvl>
+    <w:lvl w:ilvl="1" w:tplc="04090019" w:tentative="1">
+      <w:start w:val="1"/>
+      <w:numFmt w:val="lowerLetter"/>
+      <w:lvlText w:val="%2."/>
+      <w:lvlJc w:val="left"/>
+      <w:pPr>
+        <w:ind w:left="1800" w:hanging="360"/>
+      </w:pPr>
+    </w:lvl>
+    <w:lvl w:ilvl="2" w:tplc="0409001B" w:tentative="1">
+      <w:start w:val="1"/>
+      <w:numFmt w:val="lowerRoman"/>
+      <w:lvlText w:val="%3."/>
+      <w:lvlJc w:val="right"/>
+      <w:pPr>
+        <w:ind w:left="2520" w:hanging="180"/>
+      </w:pPr>
+    </w:lvl>
+    <w:lvl w:ilvl="3" w:tplc="0409000F" w:tentative="1">
+      <w:start w:val="1"/>
+      <w:numFmt w:val="decimal"/>
+      <w:lvlText w:val="%4."/>
+      <w:lvlJc w:val="left"/>
+      <w:pPr>
+        <w:ind w:left="3240" w:hanging="360"/>
+      </w:pPr>
+    </w:lvl>
+    <w:lvl w:ilvl="4" w:tplc="04090019" w:tentative="1">
+      <w:start w:val="1"/>
+      <w:numFmt w:val="lowerLetter"/>
+      <w:lvlText w:val="%5."/>
+      <w:lvlJc w:val="left"/>
+      <w:pPr>
+        <w:ind w:left="3960" w:hanging="360"/>
+      </w:pPr>
+    </w:lvl>
+    <w:lvl w:ilvl="5" w:tplc="0409001B" w:tentative="1">
+      <w:start w:val="1"/>
+      <w:numFmt w:val="lowerRoman"/>
+      <w:lvlText w:val="%6."/>
+      <w:lvlJc w:val="right"/>
+      <w:pPr>
+        <w:ind w:left="4680" w:hanging="180"/>
+      </w:pPr>
+    </w:lvl>
+    <w:lvl w:ilvl="6" w:tplc="0409000F" w:tentative="1">
+      <w:start w:val="1"/>
+      <w:numFmt w:val="decimal"/>
+      <w:lvlText w:val="%7."/>
+      <w:lvlJc w:val="left"/>
+      <w:pPr>
+        <w:ind w:left="5400" w:hanging="360"/>
+      </w:pPr>
+    </w:lvl>
+    <w:lvl w:ilvl="7" w:tplc="04090019" w:tentative="1">
+      <w:start w:val="1"/>
+      <w:numFmt w:val="lowerLetter"/>
+      <w:lvlText w:val="%8."/>
+      <w:lvlJc w:val="left"/>
+      <w:pPr>
+        <w:ind w:left="6120" w:hanging="360"/>
+      </w:pPr>
+    </w:lvl>
+    <w:lvl w:ilvl="8" w:tplc="0409001B" w:tentative="1">
+      <w:start w:val="1"/>
+      <w:numFmt w:val="lowerRoman"/>
+      <w:lvlText w:val="%9."/>
+      <w:lvlJc w:val="right"/>
+      <w:pPr>
+        <w:ind w:left="6840" w:hanging="180"/>
+      </w:pPr>
+    </w:lvl>
+  </w:abstractNum>
+  <w:num w:numId="1" w16cid:durableId="830560808">
+    <w:abstractNumId w:val="0"/>
+  </w:num>
+</w:numbering>
 </file>
 
 <file path=word/styles.xml><?xml version="1.0" encoding="utf-8"?>
@@ -925,7 +6440,7 @@
   <w:style w:type="paragraph" w:default="1" w:styleId="Normal">
     <w:name w:val="Normal"/>
     <w:qFormat/>
-    <w:rsid w:val="00D479B1"/>
+    <w:rsid w:val="00A92972"/>
     <w:rPr>
       <w:rFonts w:eastAsia="SimSun"/>
       <w:lang w:eastAsia="en-US"/>

--- a/bonus/bonus.docx
+++ b/bonus/bonus.docx
@@ -194,7 +194,2593 @@
         <w:rPr>
           <w:rFonts w:ascii="Cambria Math" w:hAnsi="Cambria Math"/>
         </w:rPr>
-        <w:t>What happens to the learning curve when you vary the number of hidden units? Specify the number of hidden units you use in each layer, and report learning curves for each different architecture you try. What trends do you notice? What is the smallest number of model parameters (not hidden units; view this via the summary function) for which you can achieve over 95% validation accuracy? An estimate is fine.</w:t>
+        <w:t xml:space="preserve">What happens to the learning curve when you vary the number of hidden units? Specify the number of hidden units you use in each layer, and report learning curves for each different architecture you try. What trends do you notice? </w:t>
+      </w:r>
+    </w:p>
+    <w:p>
+      <w:pPr>
+        <w:tabs>
+          <w:tab w:val="left" w:pos="360"/>
+        </w:tabs>
+        <w:ind w:left="360"/>
+        <w:jc w:val="both"/>
+        <w:rPr>
+          <w:rFonts w:ascii="Cambria Math" w:hAnsi="Cambria Math"/>
+          <w:color w:val="2F5496" w:themeColor="accent1" w:themeShade="BF"/>
+        </w:rPr>
+      </w:pPr>
+      <w:r>
+        <w:rPr>
+          <w:rFonts w:ascii="Cambria Math" w:hAnsi="Cambria Math"/>
+          <w:color w:val="2F5496" w:themeColor="accent1" w:themeShade="BF"/>
+        </w:rPr>
+        <w:t>As the number of hidden units decreases,</w:t>
+      </w:r>
+      <w:r>
+        <w:rPr>
+          <w:rFonts w:ascii="Cambria Math" w:hAnsi="Cambria Math"/>
+          <w:color w:val="2F5496" w:themeColor="accent1" w:themeShade="BF"/>
+        </w:rPr>
+        <w:t xml:space="preserve"> the accuracy decreases and the loss increases on </w:t>
+      </w:r>
+      <w:r>
+        <w:rPr>
+          <w:rFonts w:ascii="Cambria Math" w:hAnsi="Cambria Math"/>
+          <w:color w:val="2F5496" w:themeColor="accent1" w:themeShade="BF"/>
+        </w:rPr>
+        <w:t xml:space="preserve">both </w:t>
+      </w:r>
+      <w:r>
+        <w:rPr>
+          <w:rFonts w:ascii="Cambria Math" w:hAnsi="Cambria Math"/>
+          <w:color w:val="2F5496" w:themeColor="accent1" w:themeShade="BF"/>
+        </w:rPr>
+        <w:t xml:space="preserve">the training </w:t>
+      </w:r>
+      <w:r>
+        <w:rPr>
+          <w:rFonts w:ascii="Cambria Math" w:hAnsi="Cambria Math"/>
+          <w:color w:val="2F5496" w:themeColor="accent1" w:themeShade="BF"/>
+        </w:rPr>
+        <w:t xml:space="preserve">and validation </w:t>
+      </w:r>
+      <w:r>
+        <w:rPr>
+          <w:rFonts w:ascii="Cambria Math" w:hAnsi="Cambria Math"/>
+          <w:color w:val="2F5496" w:themeColor="accent1" w:themeShade="BF"/>
+        </w:rPr>
+        <w:t>set</w:t>
+      </w:r>
+      <w:r>
+        <w:rPr>
+          <w:rFonts w:ascii="Cambria Math" w:hAnsi="Cambria Math"/>
+          <w:color w:val="2F5496" w:themeColor="accent1" w:themeShade="BF"/>
+        </w:rPr>
+        <w:t>s</w:t>
+      </w:r>
+      <w:r>
+        <w:rPr>
+          <w:rFonts w:ascii="Cambria Math" w:hAnsi="Cambria Math"/>
+          <w:color w:val="2F5496" w:themeColor="accent1" w:themeShade="BF"/>
+        </w:rPr>
+        <w:t>, but much more significantly on the training set.</w:t>
+      </w:r>
+      <w:r>
+        <w:rPr>
+          <w:rFonts w:ascii="Cambria Math" w:hAnsi="Cambria Math"/>
+          <w:color w:val="2F5496" w:themeColor="accent1" w:themeShade="BF"/>
+        </w:rPr>
+        <w:t xml:space="preserve"> In the other direction, we get </w:t>
+      </w:r>
+      <w:r>
+        <w:rPr>
+          <w:rFonts w:ascii="Cambria Math" w:hAnsi="Cambria Math"/>
+          <w:color w:val="2F5496" w:themeColor="accent1" w:themeShade="BF"/>
+        </w:rPr>
+        <w:t>diminishing returns:</w:t>
+      </w:r>
+    </w:p>
+    <w:p>
+      <w:pPr>
+        <w:tabs>
+          <w:tab w:val="left" w:pos="360"/>
+        </w:tabs>
+        <w:ind w:left="360"/>
+        <w:jc w:val="both"/>
+        <w:rPr>
+          <w:rFonts w:ascii="Cambria Math" w:hAnsi="Cambria Math"/>
+          <w:color w:val="2F5496" w:themeColor="accent1" w:themeShade="BF"/>
+        </w:rPr>
+      </w:pPr>
+      <w:r>
+        <w:rPr>
+          <w:rFonts w:ascii="Cambria Math" w:hAnsi="Cambria Math"/>
+          <w:color w:val="2F5496" w:themeColor="accent1" w:themeShade="BF"/>
+        </w:rPr>
+        <w:t xml:space="preserve">In the following figures, the dimensionality of the first layer is adjusted from the default </w:t>
+      </w:r>
+      <m:oMath>
+        <m:sSub>
+          <m:sSubPr>
+            <m:ctrlPr>
+              <w:rPr>
+                <w:rFonts w:ascii="Cambria Math" w:hAnsi="Cambria Math"/>
+                <w:i/>
+                <w:color w:val="2F5496" w:themeColor="accent1" w:themeShade="BF"/>
+              </w:rPr>
+            </m:ctrlPr>
+          </m:sSubPr>
+          <m:e>
+            <m:r>
+              <w:rPr>
+                <w:rFonts w:ascii="Cambria Math" w:hAnsi="Cambria Math"/>
+                <w:color w:val="2F5496" w:themeColor="accent1" w:themeShade="BF"/>
+              </w:rPr>
+              <m:t>d</m:t>
+            </m:r>
+          </m:e>
+          <m:sub>
+            <m:r>
+              <w:rPr>
+                <w:rFonts w:ascii="Cambria Math" w:hAnsi="Cambria Math"/>
+                <w:color w:val="2F5496" w:themeColor="accent1" w:themeShade="BF"/>
+              </w:rPr>
+              <m:t>1</m:t>
+            </m:r>
+          </m:sub>
+        </m:sSub>
+        <m:r>
+          <w:rPr>
+            <w:rFonts w:ascii="Cambria Math" w:hAnsi="Cambria Math"/>
+            <w:color w:val="2F5496" w:themeColor="accent1" w:themeShade="BF"/>
+          </w:rPr>
+          <m:t>=200</m:t>
+        </m:r>
+      </m:oMath>
+      <w:r>
+        <w:rPr>
+          <w:rFonts w:ascii="Cambria Math" w:hAnsi="Cambria Math"/>
+          <w:color w:val="2F5496" w:themeColor="accent1" w:themeShade="BF"/>
+        </w:rPr>
+        <w:t>.</w:t>
+      </w:r>
+    </w:p>
+    <w:p>
+      <w:pPr>
+        <w:tabs>
+          <w:tab w:val="left" w:pos="360"/>
+        </w:tabs>
+        <w:ind w:left="360"/>
+        <w:jc w:val="both"/>
+        <w:rPr>
+          <w:noProof/>
+        </w:rPr>
+      </w:pPr>
+      <w:r>
+        <w:rPr>
+          <w:noProof/>
+        </w:rPr>
+        <w:drawing>
+          <wp:inline distT="0" distB="0" distL="0" distR="0" wp14:anchorId="5951CBC9" wp14:editId="622B8416">
+            <wp:extent cx="2852928" cy="2130552"/>
+            <wp:effectExtent l="0" t="0" r="5080" b="3175"/>
+            <wp:docPr id="881479770" name="Picture 3" descr="A graph of a number of numbers and a line&#10;&#10;Description automatically generated with medium confidence"/>
+            <wp:cNvGraphicFramePr>
+              <a:graphicFrameLocks xmlns:a="http://schemas.openxmlformats.org/drawingml/2006/main" noChangeAspect="1"/>
+            </wp:cNvGraphicFramePr>
+            <a:graphic xmlns:a="http://schemas.openxmlformats.org/drawingml/2006/main">
+              <a:graphicData uri="http://schemas.openxmlformats.org/drawingml/2006/picture">
+                <pic:pic xmlns:pic="http://schemas.openxmlformats.org/drawingml/2006/picture">
+                  <pic:nvPicPr>
+                    <pic:cNvPr id="881479770" name="Picture 3" descr="A graph of a number of numbers and a line&#10;&#10;Description automatically generated with medium confidence"/>
+                    <pic:cNvPicPr>
+                      <a:picLocks noChangeAspect="1" noChangeArrowheads="1"/>
+                    </pic:cNvPicPr>
+                  </pic:nvPicPr>
+                  <pic:blipFill>
+                    <a:blip r:embed="rId5">
+                      <a:extLst>
+                        <a:ext uri="{28A0092B-C50C-407E-A947-70E740481C1C}">
+                          <a14:useLocalDpi xmlns:a14="http://schemas.microsoft.com/office/drawing/2010/main" val="0"/>
+                        </a:ext>
+                      </a:extLst>
+                    </a:blip>
+                    <a:srcRect/>
+                    <a:stretch>
+                      <a:fillRect/>
+                    </a:stretch>
+                  </pic:blipFill>
+                  <pic:spPr bwMode="auto">
+                    <a:xfrm>
+                      <a:off x="0" y="0"/>
+                      <a:ext cx="2852928" cy="2130552"/>
+                    </a:xfrm>
+                    <a:prstGeom prst="rect">
+                      <a:avLst/>
+                    </a:prstGeom>
+                    <a:noFill/>
+                    <a:ln>
+                      <a:noFill/>
+                    </a:ln>
+                  </pic:spPr>
+                </pic:pic>
+              </a:graphicData>
+            </a:graphic>
+          </wp:inline>
+        </w:drawing>
+      </w:r>
+      <w:r>
+        <w:rPr>
+          <w:noProof/>
+        </w:rPr>
+        <w:drawing>
+          <wp:inline distT="0" distB="0" distL="0" distR="0" wp14:anchorId="3D123F1B" wp14:editId="1523D459">
+            <wp:extent cx="2852928" cy="2130552"/>
+            <wp:effectExtent l="0" t="0" r="5080" b="3175"/>
+            <wp:docPr id="732068753" name="Picture 4" descr="A graph of a number of numbers and a line&#10;&#10;Description automatically generated with medium confidence"/>
+            <wp:cNvGraphicFramePr>
+              <a:graphicFrameLocks xmlns:a="http://schemas.openxmlformats.org/drawingml/2006/main" noChangeAspect="1"/>
+            </wp:cNvGraphicFramePr>
+            <a:graphic xmlns:a="http://schemas.openxmlformats.org/drawingml/2006/main">
+              <a:graphicData uri="http://schemas.openxmlformats.org/drawingml/2006/picture">
+                <pic:pic xmlns:pic="http://schemas.openxmlformats.org/drawingml/2006/picture">
+                  <pic:nvPicPr>
+                    <pic:cNvPr id="732068753" name="Picture 4" descr="A graph of a number of numbers and a line&#10;&#10;Description automatically generated with medium confidence"/>
+                    <pic:cNvPicPr>
+                      <a:picLocks noChangeAspect="1" noChangeArrowheads="1"/>
+                    </pic:cNvPicPr>
+                  </pic:nvPicPr>
+                  <pic:blipFill>
+                    <a:blip r:embed="rId6">
+                      <a:extLst>
+                        <a:ext uri="{28A0092B-C50C-407E-A947-70E740481C1C}">
+                          <a14:useLocalDpi xmlns:a14="http://schemas.microsoft.com/office/drawing/2010/main" val="0"/>
+                        </a:ext>
+                      </a:extLst>
+                    </a:blip>
+                    <a:srcRect/>
+                    <a:stretch>
+                      <a:fillRect/>
+                    </a:stretch>
+                  </pic:blipFill>
+                  <pic:spPr bwMode="auto">
+                    <a:xfrm>
+                      <a:off x="0" y="0"/>
+                      <a:ext cx="2852928" cy="2130552"/>
+                    </a:xfrm>
+                    <a:prstGeom prst="rect">
+                      <a:avLst/>
+                    </a:prstGeom>
+                    <a:noFill/>
+                    <a:ln>
+                      <a:noFill/>
+                    </a:ln>
+                  </pic:spPr>
+                </pic:pic>
+              </a:graphicData>
+            </a:graphic>
+          </wp:inline>
+        </w:drawing>
+      </w:r>
+    </w:p>
+    <w:p>
+      <w:pPr>
+        <w:tabs>
+          <w:tab w:val="left" w:pos="360"/>
+        </w:tabs>
+        <w:ind w:left="360"/>
+        <w:jc w:val="both"/>
+        <w:rPr>
+          <w:rFonts w:ascii="Cambria Math" w:hAnsi="Cambria Math"/>
+          <w:color w:val="2F5496" w:themeColor="accent1" w:themeShade="BF"/>
+        </w:rPr>
+      </w:pPr>
+      <w:r>
+        <w:rPr>
+          <w:noProof/>
+        </w:rPr>
+        <w:drawing>
+          <wp:inline distT="0" distB="0" distL="0" distR="0" wp14:anchorId="6CFC4072" wp14:editId="71DEC7E5">
+            <wp:extent cx="2852928" cy="2130552"/>
+            <wp:effectExtent l="0" t="0" r="5080" b="3175"/>
+            <wp:docPr id="1870198671" name="Picture 1" descr="A graph of a graph of a graph of a graph of a graph of a graph of a graph of a graph of a graph of a graph of a graph of a graph of a graph of&#10;&#10;Description automatically generated"/>
+            <wp:cNvGraphicFramePr>
+              <a:graphicFrameLocks xmlns:a="http://schemas.openxmlformats.org/drawingml/2006/main" noChangeAspect="1"/>
+            </wp:cNvGraphicFramePr>
+            <a:graphic xmlns:a="http://schemas.openxmlformats.org/drawingml/2006/main">
+              <a:graphicData uri="http://schemas.openxmlformats.org/drawingml/2006/picture">
+                <pic:pic xmlns:pic="http://schemas.openxmlformats.org/drawingml/2006/picture">
+                  <pic:nvPicPr>
+                    <pic:cNvPr id="1870198671" name="Picture 1" descr="A graph of a graph of a graph of a graph of a graph of a graph of a graph of a graph of a graph of a graph of a graph of a graph of a graph of&#10;&#10;Description automatically generated"/>
+                    <pic:cNvPicPr>
+                      <a:picLocks noChangeAspect="1" noChangeArrowheads="1"/>
+                    </pic:cNvPicPr>
+                  </pic:nvPicPr>
+                  <pic:blipFill>
+                    <a:blip r:embed="rId7">
+                      <a:extLst>
+                        <a:ext uri="{28A0092B-C50C-407E-A947-70E740481C1C}">
+                          <a14:useLocalDpi xmlns:a14="http://schemas.microsoft.com/office/drawing/2010/main" val="0"/>
+                        </a:ext>
+                      </a:extLst>
+                    </a:blip>
+                    <a:srcRect/>
+                    <a:stretch>
+                      <a:fillRect/>
+                    </a:stretch>
+                  </pic:blipFill>
+                  <pic:spPr bwMode="auto">
+                    <a:xfrm>
+                      <a:off x="0" y="0"/>
+                      <a:ext cx="2852928" cy="2130552"/>
+                    </a:xfrm>
+                    <a:prstGeom prst="rect">
+                      <a:avLst/>
+                    </a:prstGeom>
+                    <a:noFill/>
+                    <a:ln>
+                      <a:noFill/>
+                    </a:ln>
+                  </pic:spPr>
+                </pic:pic>
+              </a:graphicData>
+            </a:graphic>
+          </wp:inline>
+        </w:drawing>
+      </w:r>
+      <w:r>
+        <w:rPr>
+          <w:noProof/>
+        </w:rPr>
+        <w:drawing>
+          <wp:inline distT="0" distB="0" distL="0" distR="0" wp14:anchorId="4C7D5AAC" wp14:editId="60AF4A26">
+            <wp:extent cx="2852928" cy="2130552"/>
+            <wp:effectExtent l="0" t="0" r="5080" b="3175"/>
+            <wp:docPr id="526581327" name="Picture 5" descr="A graph of a number of data&#10;&#10;Description automatically generated with medium confidence"/>
+            <wp:cNvGraphicFramePr>
+              <a:graphicFrameLocks xmlns:a="http://schemas.openxmlformats.org/drawingml/2006/main" noChangeAspect="1"/>
+            </wp:cNvGraphicFramePr>
+            <a:graphic xmlns:a="http://schemas.openxmlformats.org/drawingml/2006/main">
+              <a:graphicData uri="http://schemas.openxmlformats.org/drawingml/2006/picture">
+                <pic:pic xmlns:pic="http://schemas.openxmlformats.org/drawingml/2006/picture">
+                  <pic:nvPicPr>
+                    <pic:cNvPr id="526581327" name="Picture 5" descr="A graph of a number of data&#10;&#10;Description automatically generated with medium confidence"/>
+                    <pic:cNvPicPr>
+                      <a:picLocks noChangeAspect="1" noChangeArrowheads="1"/>
+                    </pic:cNvPicPr>
+                  </pic:nvPicPr>
+                  <pic:blipFill>
+                    <a:blip r:embed="rId8">
+                      <a:extLst>
+                        <a:ext uri="{28A0092B-C50C-407E-A947-70E740481C1C}">
+                          <a14:useLocalDpi xmlns:a14="http://schemas.microsoft.com/office/drawing/2010/main" val="0"/>
+                        </a:ext>
+                      </a:extLst>
+                    </a:blip>
+                    <a:srcRect/>
+                    <a:stretch>
+                      <a:fillRect/>
+                    </a:stretch>
+                  </pic:blipFill>
+                  <pic:spPr bwMode="auto">
+                    <a:xfrm>
+                      <a:off x="0" y="0"/>
+                      <a:ext cx="2852928" cy="2130552"/>
+                    </a:xfrm>
+                    <a:prstGeom prst="rect">
+                      <a:avLst/>
+                    </a:prstGeom>
+                    <a:noFill/>
+                    <a:ln>
+                      <a:noFill/>
+                    </a:ln>
+                  </pic:spPr>
+                </pic:pic>
+              </a:graphicData>
+            </a:graphic>
+          </wp:inline>
+        </w:drawing>
+      </w:r>
+    </w:p>
+    <w:p>
+      <w:pPr>
+        <w:tabs>
+          <w:tab w:val="left" w:pos="360"/>
+        </w:tabs>
+        <w:ind w:left="360"/>
+        <w:jc w:val="both"/>
+        <w:rPr>
+          <w:rFonts w:ascii="Cambria Math" w:hAnsi="Cambria Math"/>
+          <w:color w:val="2F5496" w:themeColor="accent1" w:themeShade="BF"/>
+        </w:rPr>
+      </w:pPr>
+    </w:p>
+    <w:p>
+      <w:pPr>
+        <w:tabs>
+          <w:tab w:val="left" w:pos="360"/>
+        </w:tabs>
+        <w:ind w:left="360"/>
+        <w:jc w:val="both"/>
+        <w:rPr>
+          <w:rFonts w:ascii="Cambria Math" w:hAnsi="Cambria Math"/>
+          <w:color w:val="2F5496" w:themeColor="accent1" w:themeShade="BF"/>
+        </w:rPr>
+      </w:pPr>
+    </w:p>
+    <w:tbl>
+      <w:tblPr>
+        <w:tblStyle w:val="TableGrid"/>
+        <w:tblW w:w="0" w:type="auto"/>
+        <w:tblInd w:w="360" w:type="dxa"/>
+        <w:tblLook w:val="04A0" w:firstRow="1" w:lastRow="0" w:firstColumn="1" w:lastColumn="0" w:noHBand="0" w:noVBand="1"/>
+      </w:tblPr>
+      <w:tblGrid>
+        <w:gridCol w:w="1201"/>
+        <w:gridCol w:w="1240"/>
+        <w:gridCol w:w="1166"/>
+        <w:gridCol w:w="1367"/>
+        <w:gridCol w:w="1346"/>
+        <w:gridCol w:w="1335"/>
+        <w:gridCol w:w="1335"/>
+      </w:tblGrid>
+      <w:tr>
+        <w:tc>
+          <w:tcPr>
+            <w:tcW w:w="1201" w:type="dxa"/>
+          </w:tcPr>
+          <w:p>
+            <w:pPr>
+              <w:tabs>
+                <w:tab w:val="left" w:pos="360"/>
+              </w:tabs>
+              <w:jc w:val="center"/>
+              <w:rPr>
+                <w:rFonts w:ascii="Cambria Math" w:hAnsi="Cambria Math"/>
+                <w:color w:val="2F5496" w:themeColor="accent1" w:themeShade="BF"/>
+              </w:rPr>
+            </w:pPr>
+            <m:oMathPara>
+              <m:oMath>
+                <m:sSub>
+                  <m:sSubPr>
+                    <m:ctrlPr>
+                      <w:rPr>
+                        <w:rFonts w:ascii="Cambria Math" w:hAnsi="Cambria Math"/>
+                        <w:i/>
+                        <w:color w:val="2F5496" w:themeColor="accent1" w:themeShade="BF"/>
+                      </w:rPr>
+                    </m:ctrlPr>
+                  </m:sSubPr>
+                  <m:e>
+                    <m:r>
+                      <w:rPr>
+                        <w:rFonts w:ascii="Cambria Math" w:hAnsi="Cambria Math"/>
+                        <w:color w:val="2F5496" w:themeColor="accent1" w:themeShade="BF"/>
+                      </w:rPr>
+                      <m:t>d</m:t>
+                    </m:r>
+                  </m:e>
+                  <m:sub>
+                    <m:r>
+                      <w:rPr>
+                        <w:rFonts w:ascii="Cambria Math" w:hAnsi="Cambria Math"/>
+                        <w:color w:val="2F5496" w:themeColor="accent1" w:themeShade="BF"/>
+                      </w:rPr>
+                      <m:t>1</m:t>
+                    </m:r>
+                  </m:sub>
+                </m:sSub>
+              </m:oMath>
+            </m:oMathPara>
+          </w:p>
+        </w:tc>
+        <w:tc>
+          <w:tcPr>
+            <w:tcW w:w="1240" w:type="dxa"/>
+          </w:tcPr>
+          <w:p>
+            <w:pPr>
+              <w:tabs>
+                <w:tab w:val="left" w:pos="360"/>
+              </w:tabs>
+              <w:jc w:val="center"/>
+              <w:rPr>
+                <w:rFonts w:ascii="Cambria Math" w:hAnsi="Cambria Math"/>
+                <w:color w:val="2F5496" w:themeColor="accent1" w:themeShade="BF"/>
+              </w:rPr>
+            </w:pPr>
+            <m:oMathPara>
+              <m:oMath>
+                <m:sSub>
+                  <m:sSubPr>
+                    <m:ctrlPr>
+                      <w:rPr>
+                        <w:rFonts w:ascii="Cambria Math" w:hAnsi="Cambria Math"/>
+                        <w:i/>
+                        <w:color w:val="2F5496" w:themeColor="accent1" w:themeShade="BF"/>
+                      </w:rPr>
+                    </m:ctrlPr>
+                  </m:sSubPr>
+                  <m:e>
+                    <m:r>
+                      <w:rPr>
+                        <w:rFonts w:ascii="Cambria Math" w:hAnsi="Cambria Math"/>
+                        <w:color w:val="2F5496" w:themeColor="accent1" w:themeShade="BF"/>
+                      </w:rPr>
+                      <m:t>d</m:t>
+                    </m:r>
+                  </m:e>
+                  <m:sub>
+                    <m:r>
+                      <w:rPr>
+                        <w:rFonts w:ascii="Cambria Math" w:hAnsi="Cambria Math"/>
+                        <w:color w:val="2F5496" w:themeColor="accent1" w:themeShade="BF"/>
+                      </w:rPr>
+                      <m:t>2</m:t>
+                    </m:r>
+                  </m:sub>
+                </m:sSub>
+              </m:oMath>
+            </m:oMathPara>
+          </w:p>
+        </w:tc>
+        <w:tc>
+          <w:tcPr>
+            <w:tcW w:w="1166" w:type="dxa"/>
+          </w:tcPr>
+          <w:p>
+            <w:pPr>
+              <w:tabs>
+                <w:tab w:val="left" w:pos="360"/>
+              </w:tabs>
+              <w:jc w:val="center"/>
+              <w:rPr>
+                <w:rFonts w:ascii="Cambria Math" w:hAnsi="Cambria Math" w:cs="Times New Roman"/>
+                <w:color w:val="2F5496" w:themeColor="accent1" w:themeShade="BF"/>
+              </w:rPr>
+            </w:pPr>
+            <m:oMathPara>
+              <m:oMath>
+                <m:sSub>
+                  <m:sSubPr>
+                    <m:ctrlPr>
+                      <w:rPr>
+                        <w:rFonts w:ascii="Cambria Math" w:hAnsi="Cambria Math" w:cs="Times New Roman"/>
+                        <w:i/>
+                        <w:iCs/>
+                        <w:color w:val="2F5496" w:themeColor="accent1" w:themeShade="BF"/>
+                      </w:rPr>
+                    </m:ctrlPr>
+                  </m:sSubPr>
+                  <m:e>
+                    <m:r>
+                      <w:rPr>
+                        <w:rFonts w:ascii="Cambria Math" w:hAnsi="Cambria Math" w:cs="Times New Roman"/>
+                        <w:color w:val="2F5496" w:themeColor="accent1" w:themeShade="BF"/>
+                      </w:rPr>
+                      <m:t>n</m:t>
+                    </m:r>
+                  </m:e>
+                  <m:sub>
+                    <m:r>
+                      <m:rPr>
+                        <m:sty m:val="p"/>
+                      </m:rPr>
+                      <w:rPr>
+                        <w:rFonts w:ascii="Cambria Math" w:hAnsi="Cambria Math" w:cs="Times New Roman"/>
+                        <w:color w:val="2F5496" w:themeColor="accent1" w:themeShade="BF"/>
+                      </w:rPr>
+                      <m:t>param</m:t>
+                    </m:r>
+                  </m:sub>
+                </m:sSub>
+              </m:oMath>
+            </m:oMathPara>
+          </w:p>
+        </w:tc>
+        <w:tc>
+          <w:tcPr>
+            <w:tcW w:w="1367" w:type="dxa"/>
+          </w:tcPr>
+          <w:p>
+            <w:pPr>
+              <w:tabs>
+                <w:tab w:val="left" w:pos="360"/>
+              </w:tabs>
+              <w:jc w:val="center"/>
+              <w:rPr>
+                <w:rFonts w:ascii="Cambria Math" w:hAnsi="Cambria Math"/>
+                <w:iCs/>
+                <w:color w:val="2F5496" w:themeColor="accent1" w:themeShade="BF"/>
+              </w:rPr>
+            </w:pPr>
+            <m:oMathPara>
+              <m:oMath>
+                <m:sSub>
+                  <m:sSubPr>
+                    <m:ctrlPr>
+                      <w:rPr>
+                        <w:rFonts w:ascii="Cambria Math" w:hAnsi="Cambria Math"/>
+                        <w:iCs/>
+                        <w:color w:val="2F5496" w:themeColor="accent1" w:themeShade="BF"/>
+                      </w:rPr>
+                    </m:ctrlPr>
+                  </m:sSubPr>
+                  <m:e>
+                    <m:r>
+                      <m:rPr>
+                        <m:sty m:val="p"/>
+                      </m:rPr>
+                      <w:rPr>
+                        <w:rFonts w:ascii="Cambria Math" w:hAnsi="Cambria Math"/>
+                        <w:color w:val="2F5496" w:themeColor="accent1" w:themeShade="BF"/>
+                      </w:rPr>
+                      <m:t>loss</m:t>
+                    </m:r>
+                  </m:e>
+                  <m:sub>
+                    <m:r>
+                      <m:rPr>
+                        <m:sty m:val="p"/>
+                      </m:rPr>
+                      <w:rPr>
+                        <w:rFonts w:ascii="Cambria Math" w:hAnsi="Cambria Math"/>
+                        <w:color w:val="2F5496" w:themeColor="accent1" w:themeShade="BF"/>
+                      </w:rPr>
+                      <m:t>train</m:t>
+                    </m:r>
+                  </m:sub>
+                </m:sSub>
+              </m:oMath>
+            </m:oMathPara>
+          </w:p>
+        </w:tc>
+        <w:tc>
+          <w:tcPr>
+            <w:tcW w:w="1346" w:type="dxa"/>
+          </w:tcPr>
+          <w:p>
+            <w:pPr>
+              <w:tabs>
+                <w:tab w:val="left" w:pos="360"/>
+              </w:tabs>
+              <w:jc w:val="center"/>
+              <w:rPr>
+                <w:rFonts w:ascii="Cambria Math" w:hAnsi="Cambria Math"/>
+                <w:color w:val="2F5496" w:themeColor="accent1" w:themeShade="BF"/>
+              </w:rPr>
+            </w:pPr>
+            <m:oMathPara>
+              <m:oMath>
+                <m:sSub>
+                  <m:sSubPr>
+                    <m:ctrlPr>
+                      <w:rPr>
+                        <w:rFonts w:ascii="Cambria Math" w:hAnsi="Cambria Math"/>
+                        <w:iCs/>
+                        <w:color w:val="2F5496" w:themeColor="accent1" w:themeShade="BF"/>
+                      </w:rPr>
+                    </m:ctrlPr>
+                  </m:sSubPr>
+                  <m:e>
+                    <m:r>
+                      <m:rPr>
+                        <m:sty m:val="p"/>
+                      </m:rPr>
+                      <w:rPr>
+                        <w:rFonts w:ascii="Cambria Math" w:hAnsi="Cambria Math"/>
+                        <w:color w:val="2F5496" w:themeColor="accent1" w:themeShade="BF"/>
+                      </w:rPr>
+                      <m:t>acc</m:t>
+                    </m:r>
+                  </m:e>
+                  <m:sub>
+                    <m:r>
+                      <m:rPr>
+                        <m:sty m:val="p"/>
+                      </m:rPr>
+                      <w:rPr>
+                        <w:rFonts w:ascii="Cambria Math" w:hAnsi="Cambria Math"/>
+                        <w:color w:val="2F5496" w:themeColor="accent1" w:themeShade="BF"/>
+                      </w:rPr>
+                      <m:t>train</m:t>
+                    </m:r>
+                  </m:sub>
+                </m:sSub>
+              </m:oMath>
+            </m:oMathPara>
+          </w:p>
+        </w:tc>
+        <w:tc>
+          <w:tcPr>
+            <w:tcW w:w="1335" w:type="dxa"/>
+          </w:tcPr>
+          <w:p>
+            <w:pPr>
+              <w:tabs>
+                <w:tab w:val="left" w:pos="360"/>
+              </w:tabs>
+              <w:jc w:val="center"/>
+              <w:rPr>
+                <w:rFonts w:ascii="Cambria Math" w:hAnsi="Cambria Math"/>
+                <w:color w:val="2F5496" w:themeColor="accent1" w:themeShade="BF"/>
+              </w:rPr>
+            </w:pPr>
+            <m:oMathPara>
+              <m:oMath>
+                <m:sSub>
+                  <m:sSubPr>
+                    <m:ctrlPr>
+                      <w:rPr>
+                        <w:rFonts w:ascii="Cambria Math" w:hAnsi="Cambria Math"/>
+                        <w:iCs/>
+                        <w:color w:val="2F5496" w:themeColor="accent1" w:themeShade="BF"/>
+                      </w:rPr>
+                    </m:ctrlPr>
+                  </m:sSubPr>
+                  <m:e>
+                    <m:r>
+                      <m:rPr>
+                        <m:sty m:val="p"/>
+                      </m:rPr>
+                      <w:rPr>
+                        <w:rFonts w:ascii="Cambria Math" w:hAnsi="Cambria Math"/>
+                        <w:color w:val="2F5496" w:themeColor="accent1" w:themeShade="BF"/>
+                      </w:rPr>
+                      <m:t>loss</m:t>
+                    </m:r>
+                  </m:e>
+                  <m:sub>
+                    <m:r>
+                      <m:rPr>
+                        <m:sty m:val="p"/>
+                      </m:rPr>
+                      <w:rPr>
+                        <w:rFonts w:ascii="Cambria Math" w:hAnsi="Cambria Math"/>
+                        <w:color w:val="2F5496" w:themeColor="accent1" w:themeShade="BF"/>
+                      </w:rPr>
+                      <m:t>val</m:t>
+                    </m:r>
+                  </m:sub>
+                </m:sSub>
+              </m:oMath>
+            </m:oMathPara>
+          </w:p>
+        </w:tc>
+        <w:tc>
+          <w:tcPr>
+            <w:tcW w:w="1335" w:type="dxa"/>
+          </w:tcPr>
+          <w:p>
+            <w:pPr>
+              <w:tabs>
+                <w:tab w:val="left" w:pos="360"/>
+              </w:tabs>
+              <w:jc w:val="center"/>
+              <w:rPr>
+                <w:rFonts w:ascii="Cambria Math" w:hAnsi="Cambria Math"/>
+                <w:color w:val="2F5496" w:themeColor="accent1" w:themeShade="BF"/>
+              </w:rPr>
+            </w:pPr>
+            <m:oMathPara>
+              <m:oMath>
+                <m:sSub>
+                  <m:sSubPr>
+                    <m:ctrlPr>
+                      <w:rPr>
+                        <w:rFonts w:ascii="Cambria Math" w:hAnsi="Cambria Math"/>
+                        <w:iCs/>
+                        <w:color w:val="2F5496" w:themeColor="accent1" w:themeShade="BF"/>
+                      </w:rPr>
+                    </m:ctrlPr>
+                  </m:sSubPr>
+                  <m:e>
+                    <m:r>
+                      <m:rPr>
+                        <m:sty m:val="p"/>
+                      </m:rPr>
+                      <w:rPr>
+                        <w:rFonts w:ascii="Cambria Math" w:hAnsi="Cambria Math"/>
+                        <w:color w:val="2F5496" w:themeColor="accent1" w:themeShade="BF"/>
+                      </w:rPr>
+                      <m:t>acc</m:t>
+                    </m:r>
+                  </m:e>
+                  <m:sub>
+                    <m:r>
+                      <m:rPr>
+                        <m:sty m:val="p"/>
+                      </m:rPr>
+                      <w:rPr>
+                        <w:rFonts w:ascii="Cambria Math" w:hAnsi="Cambria Math"/>
+                        <w:color w:val="2F5496" w:themeColor="accent1" w:themeShade="BF"/>
+                      </w:rPr>
+                      <m:t>val</m:t>
+                    </m:r>
+                  </m:sub>
+                </m:sSub>
+              </m:oMath>
+            </m:oMathPara>
+          </w:p>
+        </w:tc>
+      </w:tr>
+      <w:tr>
+        <w:tc>
+          <w:tcPr>
+            <w:tcW w:w="1201" w:type="dxa"/>
+          </w:tcPr>
+          <w:p>
+            <w:pPr>
+              <w:tabs>
+                <w:tab w:val="left" w:pos="360"/>
+              </w:tabs>
+              <w:jc w:val="center"/>
+              <w:rPr>
+                <w:rFonts w:ascii="Cambria Math" w:hAnsi="Cambria Math" w:cs="Times New Roman"/>
+                <w:color w:val="2F5496" w:themeColor="accent1" w:themeShade="BF"/>
+              </w:rPr>
+            </w:pPr>
+            <w:r>
+              <w:rPr>
+                <w:rFonts w:ascii="Cambria Math" w:hAnsi="Cambria Math" w:cs="Times New Roman"/>
+                <w:color w:val="2F5496" w:themeColor="accent1" w:themeShade="BF"/>
+              </w:rPr>
+              <w:t>25</w:t>
+            </w:r>
+          </w:p>
+        </w:tc>
+        <w:tc>
+          <w:tcPr>
+            <w:tcW w:w="1240" w:type="dxa"/>
+          </w:tcPr>
+          <w:p>
+            <w:pPr>
+              <w:tabs>
+                <w:tab w:val="left" w:pos="360"/>
+              </w:tabs>
+              <w:jc w:val="center"/>
+              <w:rPr>
+                <w:rFonts w:ascii="Cambria Math" w:hAnsi="Cambria Math" w:cs="Times New Roman"/>
+                <w:color w:val="2F5496" w:themeColor="accent1" w:themeShade="BF"/>
+              </w:rPr>
+            </w:pPr>
+            <w:r>
+              <w:rPr>
+                <w:rFonts w:ascii="Cambria Math" w:hAnsi="Cambria Math" w:cs="Times New Roman"/>
+                <w:color w:val="2F5496" w:themeColor="accent1" w:themeShade="BF"/>
+              </w:rPr>
+              <w:t>25</w:t>
+            </w:r>
+          </w:p>
+        </w:tc>
+        <w:tc>
+          <w:tcPr>
+            <w:tcW w:w="1166" w:type="dxa"/>
+          </w:tcPr>
+          <w:p>
+            <w:pPr>
+              <w:tabs>
+                <w:tab w:val="left" w:pos="360"/>
+              </w:tabs>
+              <w:jc w:val="center"/>
+              <w:rPr>
+                <w:rFonts w:ascii="Cambria Math" w:hAnsi="Cambria Math" w:cs="Times New Roman"/>
+                <w:iCs/>
+                <w:color w:val="2F5496" w:themeColor="accent1" w:themeShade="BF"/>
+              </w:rPr>
+            </w:pPr>
+            <w:r>
+              <w:rPr>
+                <w:rFonts w:ascii="Cambria Math" w:hAnsi="Cambria Math" w:cs="Times New Roman"/>
+                <w:iCs/>
+                <w:color w:val="2F5496" w:themeColor="accent1" w:themeShade="BF"/>
+              </w:rPr>
+              <w:t>20,535</w:t>
+            </w:r>
+          </w:p>
+        </w:tc>
+        <w:tc>
+          <w:tcPr>
+            <w:tcW w:w="1367" w:type="dxa"/>
+          </w:tcPr>
+          <w:p>
+            <w:pPr>
+              <w:tabs>
+                <w:tab w:val="left" w:pos="360"/>
+              </w:tabs>
+              <w:jc w:val="center"/>
+              <w:rPr>
+                <w:rFonts w:ascii="Cambria Math" w:hAnsi="Cambria Math" w:cs="Times New Roman"/>
+                <w:iCs/>
+                <w:color w:val="2F5496" w:themeColor="accent1" w:themeShade="BF"/>
+              </w:rPr>
+            </w:pPr>
+            <w:r>
+              <w:rPr>
+                <w:rFonts w:ascii="Cambria Math" w:hAnsi="Cambria Math" w:cs="Times New Roman"/>
+                <w:iCs/>
+                <w:color w:val="2F5496" w:themeColor="accent1" w:themeShade="BF"/>
+              </w:rPr>
+              <w:t>0.0970</w:t>
+            </w:r>
+          </w:p>
+        </w:tc>
+        <w:tc>
+          <w:tcPr>
+            <w:tcW w:w="1346" w:type="dxa"/>
+          </w:tcPr>
+          <w:p>
+            <w:pPr>
+              <w:tabs>
+                <w:tab w:val="left" w:pos="360"/>
+              </w:tabs>
+              <w:jc w:val="center"/>
+              <w:rPr>
+                <w:rFonts w:ascii="Cambria Math" w:hAnsi="Cambria Math" w:cs="Times New Roman"/>
+                <w:iCs/>
+                <w:color w:val="2F5496" w:themeColor="accent1" w:themeShade="BF"/>
+              </w:rPr>
+            </w:pPr>
+            <w:r>
+              <w:rPr>
+                <w:rFonts w:ascii="Cambria Math" w:hAnsi="Cambria Math" w:cs="Times New Roman"/>
+                <w:iCs/>
+                <w:color w:val="2F5496" w:themeColor="accent1" w:themeShade="BF"/>
+              </w:rPr>
+              <w:t>0.9710</w:t>
+            </w:r>
+          </w:p>
+        </w:tc>
+        <w:tc>
+          <w:tcPr>
+            <w:tcW w:w="1335" w:type="dxa"/>
+          </w:tcPr>
+          <w:p>
+            <w:pPr>
+              <w:tabs>
+                <w:tab w:val="left" w:pos="360"/>
+              </w:tabs>
+              <w:jc w:val="center"/>
+              <w:rPr>
+                <w:rFonts w:ascii="Cambria Math" w:hAnsi="Cambria Math" w:cs="Times New Roman"/>
+                <w:iCs/>
+                <w:color w:val="2F5496" w:themeColor="accent1" w:themeShade="BF"/>
+              </w:rPr>
+            </w:pPr>
+            <w:r>
+              <w:rPr>
+                <w:rFonts w:ascii="Cambria Math" w:hAnsi="Cambria Math" w:cs="Times New Roman"/>
+                <w:iCs/>
+                <w:color w:val="2F5496" w:themeColor="accent1" w:themeShade="BF"/>
+              </w:rPr>
+              <w:t>0.1252</w:t>
+            </w:r>
+          </w:p>
+        </w:tc>
+        <w:tc>
+          <w:tcPr>
+            <w:tcW w:w="1335" w:type="dxa"/>
+          </w:tcPr>
+          <w:p>
+            <w:pPr>
+              <w:tabs>
+                <w:tab w:val="left" w:pos="360"/>
+              </w:tabs>
+              <w:jc w:val="center"/>
+              <w:rPr>
+                <w:rFonts w:ascii="Cambria Math" w:hAnsi="Cambria Math" w:cs="Times New Roman"/>
+                <w:iCs/>
+                <w:color w:val="2F5496" w:themeColor="accent1" w:themeShade="BF"/>
+              </w:rPr>
+            </w:pPr>
+            <w:r>
+              <w:rPr>
+                <w:rFonts w:ascii="Cambria Math" w:hAnsi="Cambria Math" w:cs="Times New Roman"/>
+                <w:iCs/>
+                <w:color w:val="2F5496" w:themeColor="accent1" w:themeShade="BF"/>
+              </w:rPr>
+              <w:t>0.9627</w:t>
+            </w:r>
+          </w:p>
+        </w:tc>
+      </w:tr>
+      <w:tr>
+        <w:tc>
+          <w:tcPr>
+            <w:tcW w:w="1201" w:type="dxa"/>
+          </w:tcPr>
+          <w:p>
+            <w:pPr>
+              <w:tabs>
+                <w:tab w:val="left" w:pos="360"/>
+              </w:tabs>
+              <w:jc w:val="center"/>
+              <w:rPr>
+                <w:rFonts w:ascii="Cambria Math" w:hAnsi="Cambria Math" w:cs="Times New Roman"/>
+                <w:color w:val="2F5496" w:themeColor="accent1" w:themeShade="BF"/>
+              </w:rPr>
+            </w:pPr>
+            <w:r>
+              <w:rPr>
+                <w:rFonts w:ascii="Cambria Math" w:hAnsi="Cambria Math" w:cs="Times New Roman"/>
+                <w:color w:val="2F5496" w:themeColor="accent1" w:themeShade="BF"/>
+              </w:rPr>
+              <w:t>25</w:t>
+            </w:r>
+          </w:p>
+        </w:tc>
+        <w:tc>
+          <w:tcPr>
+            <w:tcW w:w="1240" w:type="dxa"/>
+          </w:tcPr>
+          <w:p>
+            <w:pPr>
+              <w:tabs>
+                <w:tab w:val="left" w:pos="360"/>
+              </w:tabs>
+              <w:jc w:val="center"/>
+              <w:rPr>
+                <w:rFonts w:ascii="Cambria Math" w:hAnsi="Cambria Math" w:cs="Times New Roman"/>
+                <w:color w:val="2F5496" w:themeColor="accent1" w:themeShade="BF"/>
+              </w:rPr>
+            </w:pPr>
+            <w:r>
+              <w:rPr>
+                <w:rFonts w:ascii="Cambria Math" w:hAnsi="Cambria Math" w:cs="Times New Roman"/>
+                <w:color w:val="2F5496" w:themeColor="accent1" w:themeShade="BF"/>
+              </w:rPr>
+              <w:t>50</w:t>
+            </w:r>
+          </w:p>
+        </w:tc>
+        <w:tc>
+          <w:tcPr>
+            <w:tcW w:w="1166" w:type="dxa"/>
+          </w:tcPr>
+          <w:p>
+            <w:pPr>
+              <w:tabs>
+                <w:tab w:val="left" w:pos="360"/>
+              </w:tabs>
+              <w:jc w:val="center"/>
+              <w:rPr>
+                <w:rFonts w:ascii="Cambria Math" w:hAnsi="Cambria Math" w:cs="Times New Roman"/>
+                <w:iCs/>
+                <w:color w:val="2F5496" w:themeColor="accent1" w:themeShade="BF"/>
+              </w:rPr>
+            </w:pPr>
+            <w:r>
+              <w:rPr>
+                <w:rFonts w:ascii="Cambria Math" w:hAnsi="Cambria Math" w:cs="Times New Roman"/>
+                <w:iCs/>
+                <w:color w:val="2F5496" w:themeColor="accent1" w:themeShade="BF"/>
+              </w:rPr>
+              <w:t>21,435</w:t>
+            </w:r>
+          </w:p>
+        </w:tc>
+        <w:tc>
+          <w:tcPr>
+            <w:tcW w:w="1367" w:type="dxa"/>
+          </w:tcPr>
+          <w:p>
+            <w:pPr>
+              <w:tabs>
+                <w:tab w:val="left" w:pos="360"/>
+              </w:tabs>
+              <w:jc w:val="center"/>
+              <w:rPr>
+                <w:rFonts w:ascii="Cambria Math" w:hAnsi="Cambria Math" w:cs="Times New Roman"/>
+                <w:iCs/>
+                <w:color w:val="2F5496" w:themeColor="accent1" w:themeShade="BF"/>
+              </w:rPr>
+            </w:pPr>
+            <w:r>
+              <w:rPr>
+                <w:rFonts w:ascii="Cambria Math" w:hAnsi="Cambria Math" w:cs="Times New Roman"/>
+                <w:iCs/>
+                <w:color w:val="2F5496" w:themeColor="accent1" w:themeShade="BF"/>
+              </w:rPr>
+              <w:t>0.0941</w:t>
+            </w:r>
+          </w:p>
+        </w:tc>
+        <w:tc>
+          <w:tcPr>
+            <w:tcW w:w="1346" w:type="dxa"/>
+          </w:tcPr>
+          <w:p>
+            <w:pPr>
+              <w:tabs>
+                <w:tab w:val="left" w:pos="360"/>
+              </w:tabs>
+              <w:jc w:val="center"/>
+              <w:rPr>
+                <w:rFonts w:ascii="Cambria Math" w:hAnsi="Cambria Math" w:cs="Times New Roman"/>
+                <w:iCs/>
+                <w:color w:val="2F5496" w:themeColor="accent1" w:themeShade="BF"/>
+              </w:rPr>
+            </w:pPr>
+            <w:r>
+              <w:rPr>
+                <w:rFonts w:ascii="Cambria Math" w:hAnsi="Cambria Math" w:cs="Times New Roman"/>
+                <w:iCs/>
+                <w:color w:val="2F5496" w:themeColor="accent1" w:themeShade="BF"/>
+              </w:rPr>
+              <w:t>0.9722</w:t>
+            </w:r>
+          </w:p>
+        </w:tc>
+        <w:tc>
+          <w:tcPr>
+            <w:tcW w:w="1335" w:type="dxa"/>
+          </w:tcPr>
+          <w:p>
+            <w:pPr>
+              <w:tabs>
+                <w:tab w:val="left" w:pos="360"/>
+              </w:tabs>
+              <w:jc w:val="center"/>
+              <w:rPr>
+                <w:rFonts w:ascii="Cambria Math" w:hAnsi="Cambria Math" w:cs="Times New Roman"/>
+                <w:iCs/>
+                <w:color w:val="2F5496" w:themeColor="accent1" w:themeShade="BF"/>
+              </w:rPr>
+            </w:pPr>
+            <w:r>
+              <w:rPr>
+                <w:rFonts w:ascii="Cambria Math" w:hAnsi="Cambria Math" w:cs="Times New Roman"/>
+                <w:iCs/>
+                <w:color w:val="2F5496" w:themeColor="accent1" w:themeShade="BF"/>
+              </w:rPr>
+              <w:t>0.1320</w:t>
+            </w:r>
+          </w:p>
+        </w:tc>
+        <w:tc>
+          <w:tcPr>
+            <w:tcW w:w="1335" w:type="dxa"/>
+          </w:tcPr>
+          <w:p>
+            <w:pPr>
+              <w:tabs>
+                <w:tab w:val="left" w:pos="360"/>
+              </w:tabs>
+              <w:jc w:val="center"/>
+              <w:rPr>
+                <w:rFonts w:ascii="Cambria Math" w:hAnsi="Cambria Math" w:cs="Times New Roman"/>
+                <w:iCs/>
+                <w:color w:val="2F5496" w:themeColor="accent1" w:themeShade="BF"/>
+              </w:rPr>
+            </w:pPr>
+            <w:r>
+              <w:rPr>
+                <w:rFonts w:ascii="Cambria Math" w:hAnsi="Cambria Math" w:cs="Times New Roman"/>
+                <w:iCs/>
+                <w:color w:val="2F5496" w:themeColor="accent1" w:themeShade="BF"/>
+              </w:rPr>
+              <w:t>0.9632</w:t>
+            </w:r>
+          </w:p>
+        </w:tc>
+      </w:tr>
+      <w:tr>
+        <w:tc>
+          <w:tcPr>
+            <w:tcW w:w="1201" w:type="dxa"/>
+          </w:tcPr>
+          <w:p>
+            <w:pPr>
+              <w:tabs>
+                <w:tab w:val="left" w:pos="360"/>
+              </w:tabs>
+              <w:jc w:val="center"/>
+              <w:rPr>
+                <w:rFonts w:ascii="Cambria Math" w:hAnsi="Cambria Math" w:cs="Times New Roman"/>
+                <w:color w:val="2F5496" w:themeColor="accent1" w:themeShade="BF"/>
+              </w:rPr>
+            </w:pPr>
+            <w:r>
+              <w:rPr>
+                <w:rFonts w:ascii="Cambria Math" w:hAnsi="Cambria Math" w:cs="Times New Roman"/>
+                <w:color w:val="2F5496" w:themeColor="accent1" w:themeShade="BF"/>
+              </w:rPr>
+              <w:t>25</w:t>
+            </w:r>
+          </w:p>
+        </w:tc>
+        <w:tc>
+          <w:tcPr>
+            <w:tcW w:w="1240" w:type="dxa"/>
+          </w:tcPr>
+          <w:p>
+            <w:pPr>
+              <w:tabs>
+                <w:tab w:val="left" w:pos="360"/>
+              </w:tabs>
+              <w:jc w:val="center"/>
+              <w:rPr>
+                <w:rFonts w:ascii="Cambria Math" w:hAnsi="Cambria Math" w:cs="Times New Roman"/>
+                <w:color w:val="2F5496" w:themeColor="accent1" w:themeShade="BF"/>
+              </w:rPr>
+            </w:pPr>
+            <w:r>
+              <w:rPr>
+                <w:rFonts w:ascii="Cambria Math" w:hAnsi="Cambria Math" w:cs="Times New Roman"/>
+                <w:color w:val="2F5496" w:themeColor="accent1" w:themeShade="BF"/>
+              </w:rPr>
+              <w:t>100</w:t>
+            </w:r>
+          </w:p>
+        </w:tc>
+        <w:tc>
+          <w:tcPr>
+            <w:tcW w:w="1166" w:type="dxa"/>
+          </w:tcPr>
+          <w:p>
+            <w:pPr>
+              <w:tabs>
+                <w:tab w:val="left" w:pos="360"/>
+              </w:tabs>
+              <w:jc w:val="center"/>
+              <w:rPr>
+                <w:rFonts w:ascii="Cambria Math" w:hAnsi="Cambria Math" w:cs="Times New Roman"/>
+                <w:iCs/>
+                <w:color w:val="2F5496" w:themeColor="accent1" w:themeShade="BF"/>
+              </w:rPr>
+            </w:pPr>
+            <w:r>
+              <w:rPr>
+                <w:rFonts w:ascii="Cambria Math" w:hAnsi="Cambria Math" w:cs="Times New Roman"/>
+                <w:iCs/>
+                <w:color w:val="2F5496" w:themeColor="accent1" w:themeShade="BF"/>
+              </w:rPr>
+              <w:t>23,235</w:t>
+            </w:r>
+          </w:p>
+        </w:tc>
+        <w:tc>
+          <w:tcPr>
+            <w:tcW w:w="1367" w:type="dxa"/>
+          </w:tcPr>
+          <w:p>
+            <w:pPr>
+              <w:tabs>
+                <w:tab w:val="left" w:pos="360"/>
+              </w:tabs>
+              <w:jc w:val="center"/>
+              <w:rPr>
+                <w:rFonts w:ascii="Cambria Math" w:hAnsi="Cambria Math" w:cs="Times New Roman"/>
+                <w:iCs/>
+                <w:color w:val="2F5496" w:themeColor="accent1" w:themeShade="BF"/>
+              </w:rPr>
+            </w:pPr>
+            <w:r>
+              <w:rPr>
+                <w:rFonts w:ascii="Cambria Math" w:hAnsi="Cambria Math" w:cs="Times New Roman"/>
+                <w:iCs/>
+                <w:color w:val="2F5496" w:themeColor="accent1" w:themeShade="BF"/>
+              </w:rPr>
+              <w:t>0.0743</w:t>
+            </w:r>
+          </w:p>
+        </w:tc>
+        <w:tc>
+          <w:tcPr>
+            <w:tcW w:w="1346" w:type="dxa"/>
+          </w:tcPr>
+          <w:p>
+            <w:pPr>
+              <w:tabs>
+                <w:tab w:val="left" w:pos="360"/>
+              </w:tabs>
+              <w:jc w:val="center"/>
+              <w:rPr>
+                <w:rFonts w:ascii="Cambria Math" w:hAnsi="Cambria Math" w:cs="Times New Roman"/>
+                <w:iCs/>
+                <w:color w:val="2F5496" w:themeColor="accent1" w:themeShade="BF"/>
+              </w:rPr>
+            </w:pPr>
+            <w:r>
+              <w:rPr>
+                <w:rFonts w:ascii="Cambria Math" w:hAnsi="Cambria Math" w:cs="Times New Roman"/>
+                <w:iCs/>
+                <w:color w:val="2F5496" w:themeColor="accent1" w:themeShade="BF"/>
+              </w:rPr>
+              <w:t>0.9771</w:t>
+            </w:r>
+          </w:p>
+        </w:tc>
+        <w:tc>
+          <w:tcPr>
+            <w:tcW w:w="1335" w:type="dxa"/>
+          </w:tcPr>
+          <w:p>
+            <w:pPr>
+              <w:tabs>
+                <w:tab w:val="left" w:pos="360"/>
+              </w:tabs>
+              <w:jc w:val="center"/>
+              <w:rPr>
+                <w:rFonts w:ascii="Cambria Math" w:hAnsi="Cambria Math" w:cs="Times New Roman"/>
+                <w:iCs/>
+                <w:color w:val="2F5496" w:themeColor="accent1" w:themeShade="BF"/>
+              </w:rPr>
+            </w:pPr>
+            <w:r>
+              <w:rPr>
+                <w:rFonts w:ascii="Cambria Math" w:hAnsi="Cambria Math" w:cs="Times New Roman"/>
+                <w:iCs/>
+                <w:color w:val="2F5496" w:themeColor="accent1" w:themeShade="BF"/>
+              </w:rPr>
+              <w:t>0.1058</w:t>
+            </w:r>
+          </w:p>
+        </w:tc>
+        <w:tc>
+          <w:tcPr>
+            <w:tcW w:w="1335" w:type="dxa"/>
+          </w:tcPr>
+          <w:p>
+            <w:pPr>
+              <w:tabs>
+                <w:tab w:val="left" w:pos="360"/>
+              </w:tabs>
+              <w:jc w:val="center"/>
+              <w:rPr>
+                <w:rFonts w:ascii="Cambria Math" w:hAnsi="Cambria Math" w:cs="Times New Roman"/>
+                <w:iCs/>
+                <w:color w:val="2F5496" w:themeColor="accent1" w:themeShade="BF"/>
+              </w:rPr>
+            </w:pPr>
+            <w:r>
+              <w:rPr>
+                <w:rFonts w:ascii="Cambria Math" w:hAnsi="Cambria Math" w:cs="Times New Roman"/>
+                <w:iCs/>
+                <w:color w:val="2F5496" w:themeColor="accent1" w:themeShade="BF"/>
+              </w:rPr>
+              <w:t>0.9699</w:t>
+            </w:r>
+          </w:p>
+        </w:tc>
+      </w:tr>
+      <w:tr>
+        <w:tc>
+          <w:tcPr>
+            <w:tcW w:w="1201" w:type="dxa"/>
+          </w:tcPr>
+          <w:p>
+            <w:pPr>
+              <w:tabs>
+                <w:tab w:val="left" w:pos="360"/>
+              </w:tabs>
+              <w:jc w:val="center"/>
+              <w:rPr>
+                <w:rFonts w:ascii="Cambria Math" w:hAnsi="Cambria Math" w:cs="Times New Roman"/>
+                <w:color w:val="2F5496" w:themeColor="accent1" w:themeShade="BF"/>
+              </w:rPr>
+            </w:pPr>
+            <w:r>
+              <w:rPr>
+                <w:rFonts w:ascii="Cambria Math" w:hAnsi="Cambria Math" w:cs="Times New Roman"/>
+                <w:color w:val="2F5496" w:themeColor="accent1" w:themeShade="BF"/>
+              </w:rPr>
+              <w:t>25</w:t>
+            </w:r>
+          </w:p>
+        </w:tc>
+        <w:tc>
+          <w:tcPr>
+            <w:tcW w:w="1240" w:type="dxa"/>
+          </w:tcPr>
+          <w:p>
+            <w:pPr>
+              <w:tabs>
+                <w:tab w:val="left" w:pos="360"/>
+              </w:tabs>
+              <w:jc w:val="center"/>
+              <w:rPr>
+                <w:rFonts w:ascii="Cambria Math" w:hAnsi="Cambria Math" w:cs="Times New Roman"/>
+                <w:color w:val="2F5496" w:themeColor="accent1" w:themeShade="BF"/>
+              </w:rPr>
+            </w:pPr>
+            <w:r>
+              <w:rPr>
+                <w:rFonts w:ascii="Cambria Math" w:hAnsi="Cambria Math" w:cs="Times New Roman"/>
+                <w:color w:val="2F5496" w:themeColor="accent1" w:themeShade="BF"/>
+              </w:rPr>
+              <w:t>200</w:t>
+            </w:r>
+          </w:p>
+        </w:tc>
+        <w:tc>
+          <w:tcPr>
+            <w:tcW w:w="1166" w:type="dxa"/>
+          </w:tcPr>
+          <w:p>
+            <w:pPr>
+              <w:tabs>
+                <w:tab w:val="left" w:pos="360"/>
+              </w:tabs>
+              <w:jc w:val="center"/>
+              <w:rPr>
+                <w:rFonts w:ascii="Cambria Math" w:hAnsi="Cambria Math" w:cs="Times New Roman"/>
+                <w:iCs/>
+                <w:color w:val="2F5496" w:themeColor="accent1" w:themeShade="BF"/>
+              </w:rPr>
+            </w:pPr>
+            <w:r>
+              <w:rPr>
+                <w:rFonts w:ascii="Cambria Math" w:hAnsi="Cambria Math" w:cs="Times New Roman"/>
+                <w:iCs/>
+                <w:color w:val="2F5496" w:themeColor="accent1" w:themeShade="BF"/>
+              </w:rPr>
+              <w:t>26,835</w:t>
+            </w:r>
+          </w:p>
+        </w:tc>
+        <w:tc>
+          <w:tcPr>
+            <w:tcW w:w="1367" w:type="dxa"/>
+          </w:tcPr>
+          <w:p>
+            <w:pPr>
+              <w:tabs>
+                <w:tab w:val="left" w:pos="360"/>
+              </w:tabs>
+              <w:jc w:val="center"/>
+              <w:rPr>
+                <w:rFonts w:ascii="Cambria Math" w:hAnsi="Cambria Math" w:cs="Times New Roman"/>
+                <w:iCs/>
+                <w:color w:val="2F5496" w:themeColor="accent1" w:themeShade="BF"/>
+              </w:rPr>
+            </w:pPr>
+            <w:r>
+              <w:rPr>
+                <w:rFonts w:ascii="Cambria Math" w:hAnsi="Cambria Math" w:cs="Times New Roman"/>
+                <w:iCs/>
+                <w:color w:val="2F5496" w:themeColor="accent1" w:themeShade="BF"/>
+              </w:rPr>
+              <w:t>0.0672</w:t>
+            </w:r>
+          </w:p>
+        </w:tc>
+        <w:tc>
+          <w:tcPr>
+            <w:tcW w:w="1346" w:type="dxa"/>
+          </w:tcPr>
+          <w:p>
+            <w:pPr>
+              <w:tabs>
+                <w:tab w:val="left" w:pos="360"/>
+              </w:tabs>
+              <w:jc w:val="center"/>
+              <w:rPr>
+                <w:rFonts w:ascii="Cambria Math" w:hAnsi="Cambria Math" w:cs="Times New Roman"/>
+                <w:iCs/>
+                <w:color w:val="2F5496" w:themeColor="accent1" w:themeShade="BF"/>
+              </w:rPr>
+            </w:pPr>
+            <w:r>
+              <w:rPr>
+                <w:rFonts w:ascii="Cambria Math" w:hAnsi="Cambria Math" w:cs="Times New Roman"/>
+                <w:iCs/>
+                <w:color w:val="2F5496" w:themeColor="accent1" w:themeShade="BF"/>
+              </w:rPr>
+              <w:t>0.9795</w:t>
+            </w:r>
+          </w:p>
+        </w:tc>
+        <w:tc>
+          <w:tcPr>
+            <w:tcW w:w="1335" w:type="dxa"/>
+          </w:tcPr>
+          <w:p>
+            <w:pPr>
+              <w:tabs>
+                <w:tab w:val="left" w:pos="360"/>
+              </w:tabs>
+              <w:jc w:val="center"/>
+              <w:rPr>
+                <w:rFonts w:ascii="Cambria Math" w:hAnsi="Cambria Math" w:cs="Times New Roman"/>
+                <w:iCs/>
+                <w:color w:val="2F5496" w:themeColor="accent1" w:themeShade="BF"/>
+              </w:rPr>
+            </w:pPr>
+            <w:r>
+              <w:rPr>
+                <w:rFonts w:ascii="Cambria Math" w:hAnsi="Cambria Math" w:cs="Times New Roman"/>
+                <w:iCs/>
+                <w:color w:val="2F5496" w:themeColor="accent1" w:themeShade="BF"/>
+              </w:rPr>
+              <w:t>0.1035</w:t>
+            </w:r>
+          </w:p>
+        </w:tc>
+        <w:tc>
+          <w:tcPr>
+            <w:tcW w:w="1335" w:type="dxa"/>
+          </w:tcPr>
+          <w:p>
+            <w:pPr>
+              <w:tabs>
+                <w:tab w:val="left" w:pos="360"/>
+              </w:tabs>
+              <w:jc w:val="center"/>
+              <w:rPr>
+                <w:rFonts w:ascii="Cambria Math" w:hAnsi="Cambria Math" w:cs="Times New Roman"/>
+                <w:iCs/>
+                <w:color w:val="2F5496" w:themeColor="accent1" w:themeShade="BF"/>
+              </w:rPr>
+            </w:pPr>
+            <w:r>
+              <w:rPr>
+                <w:rFonts w:ascii="Cambria Math" w:hAnsi="Cambria Math" w:cs="Times New Roman"/>
+                <w:iCs/>
+                <w:color w:val="2F5496" w:themeColor="accent1" w:themeShade="BF"/>
+              </w:rPr>
+              <w:t>0.9703</w:t>
+            </w:r>
+          </w:p>
+        </w:tc>
+      </w:tr>
+      <w:tr>
+        <w:tc>
+          <w:tcPr>
+            <w:tcW w:w="1201" w:type="dxa"/>
+          </w:tcPr>
+          <w:p>
+            <w:pPr>
+              <w:tabs>
+                <w:tab w:val="left" w:pos="360"/>
+              </w:tabs>
+              <w:jc w:val="center"/>
+              <w:rPr>
+                <w:rFonts w:ascii="Cambria Math" w:hAnsi="Cambria Math" w:cs="Times New Roman"/>
+                <w:color w:val="2F5496" w:themeColor="accent1" w:themeShade="BF"/>
+              </w:rPr>
+            </w:pPr>
+            <w:r>
+              <w:rPr>
+                <w:rFonts w:ascii="Cambria Math" w:hAnsi="Cambria Math" w:cs="Times New Roman"/>
+                <w:color w:val="2F5496" w:themeColor="accent1" w:themeShade="BF"/>
+              </w:rPr>
+              <w:t>50</w:t>
+            </w:r>
+          </w:p>
+        </w:tc>
+        <w:tc>
+          <w:tcPr>
+            <w:tcW w:w="1240" w:type="dxa"/>
+          </w:tcPr>
+          <w:p>
+            <w:pPr>
+              <w:tabs>
+                <w:tab w:val="left" w:pos="360"/>
+              </w:tabs>
+              <w:jc w:val="center"/>
+              <w:rPr>
+                <w:rFonts w:ascii="Cambria Math" w:hAnsi="Cambria Math" w:cs="Times New Roman"/>
+                <w:color w:val="2F5496" w:themeColor="accent1" w:themeShade="BF"/>
+              </w:rPr>
+            </w:pPr>
+            <w:r>
+              <w:rPr>
+                <w:rFonts w:ascii="Cambria Math" w:hAnsi="Cambria Math" w:cs="Times New Roman"/>
+                <w:color w:val="2F5496" w:themeColor="accent1" w:themeShade="BF"/>
+              </w:rPr>
+              <w:t>25</w:t>
+            </w:r>
+          </w:p>
+        </w:tc>
+        <w:tc>
+          <w:tcPr>
+            <w:tcW w:w="1166" w:type="dxa"/>
+          </w:tcPr>
+          <w:p>
+            <w:pPr>
+              <w:tabs>
+                <w:tab w:val="left" w:pos="360"/>
+              </w:tabs>
+              <w:jc w:val="center"/>
+              <w:rPr>
+                <w:rFonts w:ascii="Cambria Math" w:hAnsi="Cambria Math" w:cs="Times New Roman"/>
+                <w:iCs/>
+                <w:color w:val="2F5496" w:themeColor="accent1" w:themeShade="BF"/>
+              </w:rPr>
+            </w:pPr>
+            <w:r>
+              <w:rPr>
+                <w:rFonts w:ascii="Cambria Math" w:hAnsi="Cambria Math" w:cs="Times New Roman"/>
+                <w:iCs/>
+                <w:color w:val="2F5496" w:themeColor="accent1" w:themeShade="BF"/>
+              </w:rPr>
+              <w:t>40,785</w:t>
+            </w:r>
+          </w:p>
+        </w:tc>
+        <w:tc>
+          <w:tcPr>
+            <w:tcW w:w="1367" w:type="dxa"/>
+          </w:tcPr>
+          <w:p>
+            <w:pPr>
+              <w:tabs>
+                <w:tab w:val="left" w:pos="360"/>
+              </w:tabs>
+              <w:jc w:val="center"/>
+              <w:rPr>
+                <w:rFonts w:ascii="Cambria Math" w:hAnsi="Cambria Math" w:cs="Times New Roman"/>
+                <w:iCs/>
+                <w:color w:val="2F5496" w:themeColor="accent1" w:themeShade="BF"/>
+              </w:rPr>
+            </w:pPr>
+            <w:r>
+              <w:rPr>
+                <w:rFonts w:ascii="Cambria Math" w:hAnsi="Cambria Math" w:cs="Times New Roman"/>
+                <w:iCs/>
+                <w:color w:val="2F5496" w:themeColor="accent1" w:themeShade="BF"/>
+              </w:rPr>
+              <w:t>0.0593</w:t>
+            </w:r>
+          </w:p>
+        </w:tc>
+        <w:tc>
+          <w:tcPr>
+            <w:tcW w:w="1346" w:type="dxa"/>
+          </w:tcPr>
+          <w:p>
+            <w:pPr>
+              <w:tabs>
+                <w:tab w:val="left" w:pos="360"/>
+              </w:tabs>
+              <w:jc w:val="center"/>
+              <w:rPr>
+                <w:rFonts w:ascii="Cambria Math" w:hAnsi="Cambria Math" w:cs="Times New Roman"/>
+                <w:iCs/>
+                <w:color w:val="2F5496" w:themeColor="accent1" w:themeShade="BF"/>
+              </w:rPr>
+            </w:pPr>
+            <w:r>
+              <w:rPr>
+                <w:rFonts w:ascii="Cambria Math" w:hAnsi="Cambria Math" w:cs="Times New Roman"/>
+                <w:iCs/>
+                <w:color w:val="2F5496" w:themeColor="accent1" w:themeShade="BF"/>
+              </w:rPr>
+              <w:t>0.9816</w:t>
+            </w:r>
+          </w:p>
+        </w:tc>
+        <w:tc>
+          <w:tcPr>
+            <w:tcW w:w="1335" w:type="dxa"/>
+          </w:tcPr>
+          <w:p>
+            <w:pPr>
+              <w:tabs>
+                <w:tab w:val="left" w:pos="360"/>
+              </w:tabs>
+              <w:jc w:val="center"/>
+              <w:rPr>
+                <w:rFonts w:ascii="Cambria Math" w:hAnsi="Cambria Math" w:cs="Times New Roman"/>
+                <w:iCs/>
+                <w:color w:val="2F5496" w:themeColor="accent1" w:themeShade="BF"/>
+              </w:rPr>
+            </w:pPr>
+            <w:r>
+              <w:rPr>
+                <w:rFonts w:ascii="Cambria Math" w:hAnsi="Cambria Math" w:cs="Times New Roman"/>
+                <w:iCs/>
+                <w:color w:val="2F5496" w:themeColor="accent1" w:themeShade="BF"/>
+              </w:rPr>
+              <w:t>0.1067</w:t>
+            </w:r>
+          </w:p>
+        </w:tc>
+        <w:tc>
+          <w:tcPr>
+            <w:tcW w:w="1335" w:type="dxa"/>
+          </w:tcPr>
+          <w:p>
+            <w:pPr>
+              <w:tabs>
+                <w:tab w:val="left" w:pos="360"/>
+              </w:tabs>
+              <w:jc w:val="center"/>
+              <w:rPr>
+                <w:rFonts w:ascii="Cambria Math" w:hAnsi="Cambria Math" w:cs="Times New Roman"/>
+                <w:iCs/>
+                <w:color w:val="2F5496" w:themeColor="accent1" w:themeShade="BF"/>
+              </w:rPr>
+            </w:pPr>
+            <w:r>
+              <w:rPr>
+                <w:rFonts w:ascii="Cambria Math" w:hAnsi="Cambria Math" w:cs="Times New Roman"/>
+                <w:iCs/>
+                <w:color w:val="2F5496" w:themeColor="accent1" w:themeShade="BF"/>
+              </w:rPr>
+              <w:t>0.9671</w:t>
+            </w:r>
+          </w:p>
+        </w:tc>
+      </w:tr>
+      <w:tr>
+        <w:tc>
+          <w:tcPr>
+            <w:tcW w:w="1201" w:type="dxa"/>
+          </w:tcPr>
+          <w:p>
+            <w:pPr>
+              <w:tabs>
+                <w:tab w:val="left" w:pos="360"/>
+              </w:tabs>
+              <w:jc w:val="center"/>
+              <w:rPr>
+                <w:rFonts w:ascii="Cambria Math" w:hAnsi="Cambria Math" w:cs="Times New Roman"/>
+                <w:color w:val="2F5496" w:themeColor="accent1" w:themeShade="BF"/>
+              </w:rPr>
+            </w:pPr>
+            <w:r>
+              <w:rPr>
+                <w:rFonts w:ascii="Cambria Math" w:hAnsi="Cambria Math" w:cs="Times New Roman"/>
+                <w:color w:val="2F5496" w:themeColor="accent1" w:themeShade="BF"/>
+              </w:rPr>
+              <w:t>50</w:t>
+            </w:r>
+          </w:p>
+        </w:tc>
+        <w:tc>
+          <w:tcPr>
+            <w:tcW w:w="1240" w:type="dxa"/>
+          </w:tcPr>
+          <w:p>
+            <w:pPr>
+              <w:tabs>
+                <w:tab w:val="left" w:pos="360"/>
+              </w:tabs>
+              <w:jc w:val="center"/>
+              <w:rPr>
+                <w:rFonts w:ascii="Cambria Math" w:hAnsi="Cambria Math" w:cs="Times New Roman"/>
+                <w:color w:val="2F5496" w:themeColor="accent1" w:themeShade="BF"/>
+              </w:rPr>
+            </w:pPr>
+            <w:r>
+              <w:rPr>
+                <w:rFonts w:ascii="Cambria Math" w:hAnsi="Cambria Math" w:cs="Times New Roman"/>
+                <w:color w:val="2F5496" w:themeColor="accent1" w:themeShade="BF"/>
+              </w:rPr>
+              <w:t>50</w:t>
+            </w:r>
+          </w:p>
+        </w:tc>
+        <w:tc>
+          <w:tcPr>
+            <w:tcW w:w="1166" w:type="dxa"/>
+          </w:tcPr>
+          <w:p>
+            <w:pPr>
+              <w:tabs>
+                <w:tab w:val="left" w:pos="360"/>
+              </w:tabs>
+              <w:jc w:val="center"/>
+              <w:rPr>
+                <w:rFonts w:ascii="Cambria Math" w:hAnsi="Cambria Math" w:cs="Times New Roman"/>
+                <w:iCs/>
+                <w:color w:val="2F5496" w:themeColor="accent1" w:themeShade="BF"/>
+              </w:rPr>
+            </w:pPr>
+            <w:r>
+              <w:rPr>
+                <w:rFonts w:ascii="Cambria Math" w:hAnsi="Cambria Math" w:cs="Times New Roman"/>
+                <w:iCs/>
+                <w:color w:val="2F5496" w:themeColor="accent1" w:themeShade="BF"/>
+              </w:rPr>
+              <w:t>42,310</w:t>
+            </w:r>
+          </w:p>
+        </w:tc>
+        <w:tc>
+          <w:tcPr>
+            <w:tcW w:w="1367" w:type="dxa"/>
+          </w:tcPr>
+          <w:p>
+            <w:pPr>
+              <w:tabs>
+                <w:tab w:val="left" w:pos="360"/>
+              </w:tabs>
+              <w:jc w:val="center"/>
+              <w:rPr>
+                <w:rFonts w:ascii="Cambria Math" w:hAnsi="Cambria Math" w:cs="Times New Roman"/>
+                <w:iCs/>
+                <w:color w:val="2F5496" w:themeColor="accent1" w:themeShade="BF"/>
+              </w:rPr>
+            </w:pPr>
+            <w:r>
+              <w:rPr>
+                <w:rFonts w:ascii="Cambria Math" w:hAnsi="Cambria Math" w:cs="Times New Roman"/>
+                <w:iCs/>
+                <w:color w:val="2F5496" w:themeColor="accent1" w:themeShade="BF"/>
+              </w:rPr>
+              <w:t>0.0516</w:t>
+            </w:r>
+          </w:p>
+        </w:tc>
+        <w:tc>
+          <w:tcPr>
+            <w:tcW w:w="1346" w:type="dxa"/>
+          </w:tcPr>
+          <w:p>
+            <w:pPr>
+              <w:tabs>
+                <w:tab w:val="left" w:pos="360"/>
+              </w:tabs>
+              <w:jc w:val="center"/>
+              <w:rPr>
+                <w:rFonts w:ascii="Cambria Math" w:hAnsi="Cambria Math" w:cs="Times New Roman"/>
+                <w:iCs/>
+                <w:color w:val="2F5496" w:themeColor="accent1" w:themeShade="BF"/>
+              </w:rPr>
+            </w:pPr>
+            <w:r>
+              <w:rPr>
+                <w:rFonts w:ascii="Cambria Math" w:hAnsi="Cambria Math" w:cs="Times New Roman"/>
+                <w:iCs/>
+                <w:color w:val="2F5496" w:themeColor="accent1" w:themeShade="BF"/>
+              </w:rPr>
+              <w:t>0.9844</w:t>
+            </w:r>
+          </w:p>
+        </w:tc>
+        <w:tc>
+          <w:tcPr>
+            <w:tcW w:w="1335" w:type="dxa"/>
+          </w:tcPr>
+          <w:p>
+            <w:pPr>
+              <w:tabs>
+                <w:tab w:val="left" w:pos="360"/>
+              </w:tabs>
+              <w:jc w:val="center"/>
+              <w:rPr>
+                <w:rFonts w:ascii="Cambria Math" w:hAnsi="Cambria Math" w:cs="Times New Roman"/>
+                <w:iCs/>
+                <w:color w:val="2F5496" w:themeColor="accent1" w:themeShade="BF"/>
+              </w:rPr>
+            </w:pPr>
+            <w:r>
+              <w:rPr>
+                <w:rFonts w:ascii="Cambria Math" w:hAnsi="Cambria Math" w:cs="Times New Roman"/>
+                <w:iCs/>
+                <w:color w:val="2F5496" w:themeColor="accent1" w:themeShade="BF"/>
+              </w:rPr>
+              <w:t>0.1052</w:t>
+            </w:r>
+          </w:p>
+        </w:tc>
+        <w:tc>
+          <w:tcPr>
+            <w:tcW w:w="1335" w:type="dxa"/>
+          </w:tcPr>
+          <w:p>
+            <w:pPr>
+              <w:tabs>
+                <w:tab w:val="left" w:pos="360"/>
+              </w:tabs>
+              <w:jc w:val="center"/>
+              <w:rPr>
+                <w:rFonts w:ascii="Cambria Math" w:hAnsi="Cambria Math" w:cs="Times New Roman"/>
+                <w:iCs/>
+                <w:color w:val="2F5496" w:themeColor="accent1" w:themeShade="BF"/>
+              </w:rPr>
+            </w:pPr>
+            <w:r>
+              <w:rPr>
+                <w:rFonts w:ascii="Cambria Math" w:hAnsi="Cambria Math" w:cs="Times New Roman"/>
+                <w:iCs/>
+                <w:color w:val="2F5496" w:themeColor="accent1" w:themeShade="BF"/>
+              </w:rPr>
+              <w:t>0.9695</w:t>
+            </w:r>
+          </w:p>
+        </w:tc>
+      </w:tr>
+      <w:tr>
+        <w:tc>
+          <w:tcPr>
+            <w:tcW w:w="1201" w:type="dxa"/>
+          </w:tcPr>
+          <w:p>
+            <w:pPr>
+              <w:tabs>
+                <w:tab w:val="left" w:pos="360"/>
+              </w:tabs>
+              <w:jc w:val="center"/>
+              <w:rPr>
+                <w:rFonts w:ascii="Cambria Math" w:hAnsi="Cambria Math" w:cs="Times New Roman"/>
+                <w:color w:val="2F5496" w:themeColor="accent1" w:themeShade="BF"/>
+              </w:rPr>
+            </w:pPr>
+            <w:r>
+              <w:rPr>
+                <w:rFonts w:ascii="Cambria Math" w:hAnsi="Cambria Math" w:cs="Times New Roman"/>
+                <w:color w:val="2F5496" w:themeColor="accent1" w:themeShade="BF"/>
+              </w:rPr>
+              <w:t>50</w:t>
+            </w:r>
+          </w:p>
+        </w:tc>
+        <w:tc>
+          <w:tcPr>
+            <w:tcW w:w="1240" w:type="dxa"/>
+          </w:tcPr>
+          <w:p>
+            <w:pPr>
+              <w:tabs>
+                <w:tab w:val="left" w:pos="360"/>
+              </w:tabs>
+              <w:jc w:val="center"/>
+              <w:rPr>
+                <w:rFonts w:ascii="Cambria Math" w:hAnsi="Cambria Math" w:cs="Times New Roman"/>
+                <w:color w:val="2F5496" w:themeColor="accent1" w:themeShade="BF"/>
+              </w:rPr>
+            </w:pPr>
+            <w:r>
+              <w:rPr>
+                <w:rFonts w:ascii="Cambria Math" w:hAnsi="Cambria Math" w:cs="Times New Roman"/>
+                <w:color w:val="2F5496" w:themeColor="accent1" w:themeShade="BF"/>
+              </w:rPr>
+              <w:t>100</w:t>
+            </w:r>
+          </w:p>
+        </w:tc>
+        <w:tc>
+          <w:tcPr>
+            <w:tcW w:w="1166" w:type="dxa"/>
+          </w:tcPr>
+          <w:p>
+            <w:pPr>
+              <w:tabs>
+                <w:tab w:val="left" w:pos="360"/>
+              </w:tabs>
+              <w:jc w:val="center"/>
+              <w:rPr>
+                <w:rFonts w:ascii="Cambria Math" w:hAnsi="Cambria Math" w:cs="Times New Roman"/>
+                <w:iCs/>
+                <w:color w:val="2F5496" w:themeColor="accent1" w:themeShade="BF"/>
+              </w:rPr>
+            </w:pPr>
+            <w:r>
+              <w:rPr>
+                <w:rFonts w:ascii="Cambria Math" w:hAnsi="Cambria Math" w:cs="Times New Roman"/>
+                <w:iCs/>
+                <w:color w:val="2F5496" w:themeColor="accent1" w:themeShade="BF"/>
+              </w:rPr>
+              <w:t>51,460</w:t>
+            </w:r>
+          </w:p>
+        </w:tc>
+        <w:tc>
+          <w:tcPr>
+            <w:tcW w:w="1367" w:type="dxa"/>
+          </w:tcPr>
+          <w:p>
+            <w:pPr>
+              <w:tabs>
+                <w:tab w:val="left" w:pos="360"/>
+              </w:tabs>
+              <w:jc w:val="center"/>
+              <w:rPr>
+                <w:rFonts w:ascii="Cambria Math" w:hAnsi="Cambria Math" w:cs="Times New Roman"/>
+                <w:iCs/>
+                <w:color w:val="2F5496" w:themeColor="accent1" w:themeShade="BF"/>
+              </w:rPr>
+            </w:pPr>
+            <w:r>
+              <w:rPr>
+                <w:rFonts w:ascii="Cambria Math" w:hAnsi="Cambria Math" w:cs="Times New Roman"/>
+                <w:iCs/>
+                <w:color w:val="2F5496" w:themeColor="accent1" w:themeShade="BF"/>
+              </w:rPr>
+              <w:t>0.0399</w:t>
+            </w:r>
+          </w:p>
+        </w:tc>
+        <w:tc>
+          <w:tcPr>
+            <w:tcW w:w="1346" w:type="dxa"/>
+          </w:tcPr>
+          <w:p>
+            <w:pPr>
+              <w:tabs>
+                <w:tab w:val="left" w:pos="360"/>
+              </w:tabs>
+              <w:jc w:val="center"/>
+              <w:rPr>
+                <w:rFonts w:ascii="Cambria Math" w:hAnsi="Cambria Math" w:cs="Times New Roman"/>
+                <w:iCs/>
+                <w:color w:val="2F5496" w:themeColor="accent1" w:themeShade="BF"/>
+              </w:rPr>
+            </w:pPr>
+            <w:r>
+              <w:rPr>
+                <w:rFonts w:ascii="Cambria Math" w:hAnsi="Cambria Math" w:cs="Times New Roman"/>
+                <w:iCs/>
+                <w:color w:val="2F5496" w:themeColor="accent1" w:themeShade="BF"/>
+              </w:rPr>
+              <w:t>0.9880</w:t>
+            </w:r>
+          </w:p>
+        </w:tc>
+        <w:tc>
+          <w:tcPr>
+            <w:tcW w:w="1335" w:type="dxa"/>
+          </w:tcPr>
+          <w:p>
+            <w:pPr>
+              <w:tabs>
+                <w:tab w:val="left" w:pos="360"/>
+              </w:tabs>
+              <w:jc w:val="center"/>
+              <w:rPr>
+                <w:rFonts w:ascii="Cambria Math" w:hAnsi="Cambria Math" w:cs="Times New Roman"/>
+                <w:iCs/>
+                <w:color w:val="2F5496" w:themeColor="accent1" w:themeShade="BF"/>
+              </w:rPr>
+            </w:pPr>
+            <w:r>
+              <w:rPr>
+                <w:rFonts w:ascii="Cambria Math" w:hAnsi="Cambria Math" w:cs="Times New Roman"/>
+                <w:iCs/>
+                <w:color w:val="2F5496" w:themeColor="accent1" w:themeShade="BF"/>
+              </w:rPr>
+              <w:t>0.0874</w:t>
+            </w:r>
+          </w:p>
+        </w:tc>
+        <w:tc>
+          <w:tcPr>
+            <w:tcW w:w="1335" w:type="dxa"/>
+          </w:tcPr>
+          <w:p>
+            <w:pPr>
+              <w:tabs>
+                <w:tab w:val="left" w:pos="360"/>
+              </w:tabs>
+              <w:jc w:val="center"/>
+              <w:rPr>
+                <w:rFonts w:ascii="Cambria Math" w:hAnsi="Cambria Math" w:cs="Times New Roman"/>
+                <w:iCs/>
+                <w:color w:val="2F5496" w:themeColor="accent1" w:themeShade="BF"/>
+              </w:rPr>
+            </w:pPr>
+            <w:r>
+              <w:rPr>
+                <w:rFonts w:ascii="Cambria Math" w:hAnsi="Cambria Math" w:cs="Times New Roman"/>
+                <w:iCs/>
+                <w:color w:val="2F5496" w:themeColor="accent1" w:themeShade="BF"/>
+              </w:rPr>
+              <w:t>0.9753</w:t>
+            </w:r>
+          </w:p>
+        </w:tc>
+      </w:tr>
+      <w:tr>
+        <w:tc>
+          <w:tcPr>
+            <w:tcW w:w="1201" w:type="dxa"/>
+          </w:tcPr>
+          <w:p>
+            <w:pPr>
+              <w:tabs>
+                <w:tab w:val="left" w:pos="360"/>
+              </w:tabs>
+              <w:jc w:val="center"/>
+              <w:rPr>
+                <w:rFonts w:ascii="Cambria Math" w:hAnsi="Cambria Math" w:cs="Times New Roman"/>
+                <w:color w:val="2F5496" w:themeColor="accent1" w:themeShade="BF"/>
+              </w:rPr>
+            </w:pPr>
+            <w:r>
+              <w:rPr>
+                <w:rFonts w:ascii="Cambria Math" w:hAnsi="Cambria Math" w:cs="Times New Roman"/>
+                <w:color w:val="2F5496" w:themeColor="accent1" w:themeShade="BF"/>
+              </w:rPr>
+              <w:t>100</w:t>
+            </w:r>
+          </w:p>
+        </w:tc>
+        <w:tc>
+          <w:tcPr>
+            <w:tcW w:w="1240" w:type="dxa"/>
+          </w:tcPr>
+          <w:p>
+            <w:pPr>
+              <w:tabs>
+                <w:tab w:val="left" w:pos="360"/>
+              </w:tabs>
+              <w:jc w:val="center"/>
+              <w:rPr>
+                <w:rFonts w:ascii="Cambria Math" w:hAnsi="Cambria Math" w:cs="Times New Roman"/>
+                <w:color w:val="2F5496" w:themeColor="accent1" w:themeShade="BF"/>
+              </w:rPr>
+            </w:pPr>
+            <w:r>
+              <w:rPr>
+                <w:rFonts w:ascii="Cambria Math" w:hAnsi="Cambria Math" w:cs="Times New Roman"/>
+                <w:color w:val="2F5496" w:themeColor="accent1" w:themeShade="BF"/>
+              </w:rPr>
+              <w:t>25</w:t>
+            </w:r>
+          </w:p>
+        </w:tc>
+        <w:tc>
+          <w:tcPr>
+            <w:tcW w:w="1166" w:type="dxa"/>
+          </w:tcPr>
+          <w:p>
+            <w:pPr>
+              <w:tabs>
+                <w:tab w:val="left" w:pos="360"/>
+              </w:tabs>
+              <w:jc w:val="center"/>
+              <w:rPr>
+                <w:rFonts w:ascii="Cambria Math" w:hAnsi="Cambria Math" w:cs="Times New Roman"/>
+                <w:iCs/>
+                <w:color w:val="2F5496" w:themeColor="accent1" w:themeShade="BF"/>
+              </w:rPr>
+            </w:pPr>
+            <w:r>
+              <w:rPr>
+                <w:rFonts w:ascii="Cambria Math" w:hAnsi="Cambria Math" w:cs="Times New Roman"/>
+                <w:iCs/>
+                <w:color w:val="2F5496" w:themeColor="accent1" w:themeShade="BF"/>
+              </w:rPr>
+              <w:t>81,285</w:t>
+            </w:r>
+          </w:p>
+        </w:tc>
+        <w:tc>
+          <w:tcPr>
+            <w:tcW w:w="1367" w:type="dxa"/>
+          </w:tcPr>
+          <w:p>
+            <w:pPr>
+              <w:tabs>
+                <w:tab w:val="left" w:pos="360"/>
+              </w:tabs>
+              <w:jc w:val="center"/>
+              <w:rPr>
+                <w:rFonts w:ascii="Cambria Math" w:hAnsi="Cambria Math" w:cs="Times New Roman"/>
+                <w:iCs/>
+                <w:color w:val="2F5496" w:themeColor="accent1" w:themeShade="BF"/>
+              </w:rPr>
+            </w:pPr>
+            <w:r>
+              <w:rPr>
+                <w:rFonts w:ascii="Cambria Math" w:hAnsi="Cambria Math" w:cs="Times New Roman"/>
+                <w:iCs/>
+                <w:color w:val="2F5496" w:themeColor="accent1" w:themeShade="BF"/>
+              </w:rPr>
+              <w:t>0.0295</w:t>
+            </w:r>
+          </w:p>
+        </w:tc>
+        <w:tc>
+          <w:tcPr>
+            <w:tcW w:w="1346" w:type="dxa"/>
+          </w:tcPr>
+          <w:p>
+            <w:pPr>
+              <w:tabs>
+                <w:tab w:val="left" w:pos="360"/>
+              </w:tabs>
+              <w:jc w:val="center"/>
+              <w:rPr>
+                <w:rFonts w:ascii="Cambria Math" w:hAnsi="Cambria Math" w:cs="Times New Roman"/>
+                <w:iCs/>
+                <w:color w:val="2F5496" w:themeColor="accent1" w:themeShade="BF"/>
+              </w:rPr>
+            </w:pPr>
+            <w:r>
+              <w:rPr>
+                <w:rFonts w:ascii="Cambria Math" w:hAnsi="Cambria Math" w:cs="Times New Roman"/>
+                <w:iCs/>
+                <w:color w:val="2F5496" w:themeColor="accent1" w:themeShade="BF"/>
+              </w:rPr>
+              <w:t>0.9913</w:t>
+            </w:r>
+          </w:p>
+        </w:tc>
+        <w:tc>
+          <w:tcPr>
+            <w:tcW w:w="1335" w:type="dxa"/>
+          </w:tcPr>
+          <w:p>
+            <w:pPr>
+              <w:tabs>
+                <w:tab w:val="left" w:pos="360"/>
+              </w:tabs>
+              <w:jc w:val="center"/>
+              <w:rPr>
+                <w:rFonts w:ascii="Cambria Math" w:hAnsi="Cambria Math" w:cs="Times New Roman"/>
+                <w:iCs/>
+                <w:color w:val="2F5496" w:themeColor="accent1" w:themeShade="BF"/>
+              </w:rPr>
+            </w:pPr>
+            <w:r>
+              <w:rPr>
+                <w:rFonts w:ascii="Cambria Math" w:hAnsi="Cambria Math" w:cs="Times New Roman"/>
+                <w:iCs/>
+                <w:color w:val="2F5496" w:themeColor="accent1" w:themeShade="BF"/>
+              </w:rPr>
+              <w:t>0.0808</w:t>
+            </w:r>
+          </w:p>
+        </w:tc>
+        <w:tc>
+          <w:tcPr>
+            <w:tcW w:w="1335" w:type="dxa"/>
+          </w:tcPr>
+          <w:p>
+            <w:pPr>
+              <w:tabs>
+                <w:tab w:val="left" w:pos="360"/>
+              </w:tabs>
+              <w:jc w:val="center"/>
+              <w:rPr>
+                <w:rFonts w:ascii="Cambria Math" w:hAnsi="Cambria Math" w:cs="Times New Roman"/>
+                <w:iCs/>
+                <w:color w:val="2F5496" w:themeColor="accent1" w:themeShade="BF"/>
+              </w:rPr>
+            </w:pPr>
+            <w:r>
+              <w:rPr>
+                <w:rFonts w:ascii="Cambria Math" w:hAnsi="Cambria Math" w:cs="Times New Roman"/>
+                <w:iCs/>
+                <w:color w:val="2F5496" w:themeColor="accent1" w:themeShade="BF"/>
+              </w:rPr>
+              <w:t>0.9766</w:t>
+            </w:r>
+          </w:p>
+        </w:tc>
+      </w:tr>
+      <w:tr>
+        <w:tc>
+          <w:tcPr>
+            <w:tcW w:w="1201" w:type="dxa"/>
+          </w:tcPr>
+          <w:p>
+            <w:pPr>
+              <w:tabs>
+                <w:tab w:val="left" w:pos="360"/>
+              </w:tabs>
+              <w:jc w:val="center"/>
+              <w:rPr>
+                <w:rFonts w:ascii="Cambria Math" w:hAnsi="Cambria Math" w:cs="Times New Roman"/>
+                <w:color w:val="2F5496" w:themeColor="accent1" w:themeShade="BF"/>
+              </w:rPr>
+            </w:pPr>
+            <w:r>
+              <w:rPr>
+                <w:rFonts w:ascii="Cambria Math" w:hAnsi="Cambria Math" w:cs="Times New Roman"/>
+                <w:color w:val="2F5496" w:themeColor="accent1" w:themeShade="BF"/>
+              </w:rPr>
+              <w:t>100</w:t>
+            </w:r>
+          </w:p>
+        </w:tc>
+        <w:tc>
+          <w:tcPr>
+            <w:tcW w:w="1240" w:type="dxa"/>
+          </w:tcPr>
+          <w:p>
+            <w:pPr>
+              <w:tabs>
+                <w:tab w:val="left" w:pos="360"/>
+              </w:tabs>
+              <w:jc w:val="center"/>
+              <w:rPr>
+                <w:rFonts w:ascii="Cambria Math" w:hAnsi="Cambria Math" w:cs="Times New Roman"/>
+                <w:color w:val="2F5496" w:themeColor="accent1" w:themeShade="BF"/>
+              </w:rPr>
+            </w:pPr>
+            <w:r>
+              <w:rPr>
+                <w:rFonts w:ascii="Cambria Math" w:hAnsi="Cambria Math" w:cs="Times New Roman"/>
+                <w:color w:val="2F5496" w:themeColor="accent1" w:themeShade="BF"/>
+              </w:rPr>
+              <w:t>50</w:t>
+            </w:r>
+          </w:p>
+        </w:tc>
+        <w:tc>
+          <w:tcPr>
+            <w:tcW w:w="1166" w:type="dxa"/>
+          </w:tcPr>
+          <w:p>
+            <w:pPr>
+              <w:tabs>
+                <w:tab w:val="left" w:pos="360"/>
+              </w:tabs>
+              <w:jc w:val="center"/>
+              <w:rPr>
+                <w:rFonts w:ascii="Cambria Math" w:hAnsi="Cambria Math" w:cs="Times New Roman"/>
+                <w:iCs/>
+                <w:color w:val="2F5496" w:themeColor="accent1" w:themeShade="BF"/>
+              </w:rPr>
+            </w:pPr>
+            <w:r>
+              <w:rPr>
+                <w:rFonts w:ascii="Cambria Math" w:hAnsi="Cambria Math" w:cs="Times New Roman"/>
+                <w:iCs/>
+                <w:color w:val="2F5496" w:themeColor="accent1" w:themeShade="BF"/>
+              </w:rPr>
+              <w:t>89,610</w:t>
+            </w:r>
+          </w:p>
+        </w:tc>
+        <w:tc>
+          <w:tcPr>
+            <w:tcW w:w="1367" w:type="dxa"/>
+          </w:tcPr>
+          <w:p>
+            <w:pPr>
+              <w:tabs>
+                <w:tab w:val="left" w:pos="360"/>
+              </w:tabs>
+              <w:jc w:val="center"/>
+              <w:rPr>
+                <w:rFonts w:ascii="Cambria Math" w:hAnsi="Cambria Math" w:cs="Times New Roman"/>
+                <w:iCs/>
+                <w:color w:val="2F5496" w:themeColor="accent1" w:themeShade="BF"/>
+              </w:rPr>
+            </w:pPr>
+            <w:r>
+              <w:rPr>
+                <w:rFonts w:ascii="Cambria Math" w:hAnsi="Cambria Math" w:cs="Times New Roman"/>
+                <w:iCs/>
+                <w:color w:val="2F5496" w:themeColor="accent1" w:themeShade="BF"/>
+              </w:rPr>
+              <w:t>0.0237</w:t>
+            </w:r>
+          </w:p>
+        </w:tc>
+        <w:tc>
+          <w:tcPr>
+            <w:tcW w:w="1346" w:type="dxa"/>
+          </w:tcPr>
+          <w:p>
+            <w:pPr>
+              <w:tabs>
+                <w:tab w:val="left" w:pos="360"/>
+              </w:tabs>
+              <w:jc w:val="center"/>
+              <w:rPr>
+                <w:rFonts w:ascii="Cambria Math" w:hAnsi="Cambria Math" w:cs="Times New Roman"/>
+                <w:iCs/>
+                <w:color w:val="2F5496" w:themeColor="accent1" w:themeShade="BF"/>
+              </w:rPr>
+            </w:pPr>
+            <w:r>
+              <w:rPr>
+                <w:rFonts w:ascii="Cambria Math" w:hAnsi="Cambria Math" w:cs="Times New Roman"/>
+                <w:iCs/>
+                <w:color w:val="2F5496" w:themeColor="accent1" w:themeShade="BF"/>
+              </w:rPr>
+              <w:t>0.9924</w:t>
+            </w:r>
+          </w:p>
+        </w:tc>
+        <w:tc>
+          <w:tcPr>
+            <w:tcW w:w="1335" w:type="dxa"/>
+          </w:tcPr>
+          <w:p>
+            <w:pPr>
+              <w:tabs>
+                <w:tab w:val="left" w:pos="360"/>
+              </w:tabs>
+              <w:jc w:val="center"/>
+              <w:rPr>
+                <w:rFonts w:ascii="Cambria Math" w:hAnsi="Cambria Math" w:cs="Times New Roman"/>
+                <w:iCs/>
+                <w:color w:val="2F5496" w:themeColor="accent1" w:themeShade="BF"/>
+              </w:rPr>
+            </w:pPr>
+            <w:r>
+              <w:rPr>
+                <w:rFonts w:ascii="Cambria Math" w:hAnsi="Cambria Math" w:cs="Times New Roman"/>
+                <w:iCs/>
+                <w:color w:val="2F5496" w:themeColor="accent1" w:themeShade="BF"/>
+              </w:rPr>
+              <w:t>0.0872</w:t>
+            </w:r>
+          </w:p>
+        </w:tc>
+        <w:tc>
+          <w:tcPr>
+            <w:tcW w:w="1335" w:type="dxa"/>
+          </w:tcPr>
+          <w:p>
+            <w:pPr>
+              <w:tabs>
+                <w:tab w:val="left" w:pos="360"/>
+              </w:tabs>
+              <w:jc w:val="center"/>
+              <w:rPr>
+                <w:rFonts w:ascii="Cambria Math" w:hAnsi="Cambria Math" w:cs="Times New Roman"/>
+                <w:iCs/>
+                <w:color w:val="2F5496" w:themeColor="accent1" w:themeShade="BF"/>
+              </w:rPr>
+            </w:pPr>
+            <w:r>
+              <w:rPr>
+                <w:rFonts w:ascii="Cambria Math" w:hAnsi="Cambria Math" w:cs="Times New Roman"/>
+                <w:iCs/>
+                <w:color w:val="2F5496" w:themeColor="accent1" w:themeShade="BF"/>
+              </w:rPr>
+              <w:t>0.9755</w:t>
+            </w:r>
+          </w:p>
+        </w:tc>
+      </w:tr>
+      <w:tr>
+        <w:tc>
+          <w:tcPr>
+            <w:tcW w:w="1201" w:type="dxa"/>
+          </w:tcPr>
+          <w:p>
+            <w:pPr>
+              <w:tabs>
+                <w:tab w:val="left" w:pos="360"/>
+              </w:tabs>
+              <w:jc w:val="center"/>
+              <w:rPr>
+                <w:rFonts w:ascii="Cambria Math" w:hAnsi="Cambria Math" w:cs="Times New Roman"/>
+                <w:color w:val="2F5496" w:themeColor="accent1" w:themeShade="BF"/>
+              </w:rPr>
+            </w:pPr>
+          </w:p>
+        </w:tc>
+        <w:tc>
+          <w:tcPr>
+            <w:tcW w:w="1240" w:type="dxa"/>
+          </w:tcPr>
+          <w:p>
+            <w:pPr>
+              <w:tabs>
+                <w:tab w:val="left" w:pos="360"/>
+              </w:tabs>
+              <w:jc w:val="center"/>
+              <w:rPr>
+                <w:rFonts w:ascii="Cambria Math" w:hAnsi="Cambria Math" w:cs="Times New Roman"/>
+                <w:color w:val="2F5496" w:themeColor="accent1" w:themeShade="BF"/>
+              </w:rPr>
+            </w:pPr>
+          </w:p>
+        </w:tc>
+        <w:tc>
+          <w:tcPr>
+            <w:tcW w:w="1166" w:type="dxa"/>
+          </w:tcPr>
+          <w:p>
+            <w:pPr>
+              <w:tabs>
+                <w:tab w:val="left" w:pos="360"/>
+              </w:tabs>
+              <w:jc w:val="center"/>
+              <w:rPr>
+                <w:rFonts w:ascii="Cambria Math" w:hAnsi="Cambria Math" w:cs="Times New Roman"/>
+                <w:iCs/>
+                <w:color w:val="2F5496" w:themeColor="accent1" w:themeShade="BF"/>
+              </w:rPr>
+            </w:pPr>
+          </w:p>
+        </w:tc>
+        <w:tc>
+          <w:tcPr>
+            <w:tcW w:w="1367" w:type="dxa"/>
+          </w:tcPr>
+          <w:p>
+            <w:pPr>
+              <w:tabs>
+                <w:tab w:val="left" w:pos="360"/>
+              </w:tabs>
+              <w:jc w:val="center"/>
+              <w:rPr>
+                <w:rFonts w:ascii="Cambria Math" w:hAnsi="Cambria Math" w:cs="Times New Roman"/>
+                <w:iCs/>
+                <w:color w:val="2F5496" w:themeColor="accent1" w:themeShade="BF"/>
+              </w:rPr>
+            </w:pPr>
+          </w:p>
+        </w:tc>
+        <w:tc>
+          <w:tcPr>
+            <w:tcW w:w="1346" w:type="dxa"/>
+          </w:tcPr>
+          <w:p>
+            <w:pPr>
+              <w:tabs>
+                <w:tab w:val="left" w:pos="360"/>
+              </w:tabs>
+              <w:jc w:val="center"/>
+              <w:rPr>
+                <w:rFonts w:ascii="Cambria Math" w:hAnsi="Cambria Math" w:cs="Times New Roman"/>
+                <w:iCs/>
+                <w:color w:val="2F5496" w:themeColor="accent1" w:themeShade="BF"/>
+              </w:rPr>
+            </w:pPr>
+          </w:p>
+        </w:tc>
+        <w:tc>
+          <w:tcPr>
+            <w:tcW w:w="1335" w:type="dxa"/>
+          </w:tcPr>
+          <w:p>
+            <w:pPr>
+              <w:tabs>
+                <w:tab w:val="left" w:pos="360"/>
+              </w:tabs>
+              <w:jc w:val="center"/>
+              <w:rPr>
+                <w:rFonts w:ascii="Cambria Math" w:hAnsi="Cambria Math" w:cs="Times New Roman"/>
+                <w:iCs/>
+                <w:color w:val="2F5496" w:themeColor="accent1" w:themeShade="BF"/>
+              </w:rPr>
+            </w:pPr>
+          </w:p>
+        </w:tc>
+        <w:tc>
+          <w:tcPr>
+            <w:tcW w:w="1335" w:type="dxa"/>
+          </w:tcPr>
+          <w:p>
+            <w:pPr>
+              <w:tabs>
+                <w:tab w:val="left" w:pos="360"/>
+              </w:tabs>
+              <w:jc w:val="center"/>
+              <w:rPr>
+                <w:rFonts w:ascii="Cambria Math" w:hAnsi="Cambria Math" w:cs="Times New Roman"/>
+                <w:iCs/>
+                <w:color w:val="2F5496" w:themeColor="accent1" w:themeShade="BF"/>
+              </w:rPr>
+            </w:pPr>
+          </w:p>
+        </w:tc>
+      </w:tr>
+    </w:tbl>
+    <w:p>
+      <w:pPr>
+        <w:tabs>
+          <w:tab w:val="left" w:pos="360"/>
+        </w:tabs>
+        <w:ind w:left="360"/>
+        <w:jc w:val="both"/>
+        <w:rPr>
+          <w:rFonts w:ascii="Cambria Math" w:hAnsi="Cambria Math"/>
+          <w:color w:val="2F5496" w:themeColor="accent1" w:themeShade="BF"/>
+        </w:rPr>
+      </w:pPr>
+    </w:p>
+    <w:p>
+      <w:pPr>
+        <w:tabs>
+          <w:tab w:val="left" w:pos="360"/>
+        </w:tabs>
+        <w:ind w:left="360"/>
+        <w:jc w:val="both"/>
+        <w:rPr>
+          <w:rFonts w:ascii="Cambria Math" w:hAnsi="Cambria Math"/>
+        </w:rPr>
+      </w:pPr>
+      <w:r>
+        <w:rPr>
+          <w:rFonts w:ascii="Cambria Math" w:hAnsi="Cambria Math"/>
+        </w:rPr>
+        <w:t>What is the smallest number of model parameters (not hidden units; view this via the summary function) for which you can achieve over 95% validation accuracy? An estimate is fine.</w:t>
       </w:r>
     </w:p>
     <w:p>
@@ -411,7 +2997,21 @@
         <w:rPr>
           <w:rFonts w:ascii="Cambria Math" w:hAnsi="Cambria Math"/>
         </w:rPr>
-        <w:t xml:space="preserve"> parameter in the IPython notebook</w:t>
+        <w:t xml:space="preserve"> parameter in the </w:t>
+      </w:r>
+      <w:proofErr w:type="spellStart"/>
+      <w:r>
+        <w:rPr>
+          <w:rFonts w:ascii="Cambria Math" w:hAnsi="Cambria Math"/>
+        </w:rPr>
+        <w:t>IPython</w:t>
+      </w:r>
+      <w:proofErr w:type="spellEnd"/>
+      <w:r>
+        <w:rPr>
+          <w:rFonts w:ascii="Cambria Math" w:hAnsi="Cambria Math"/>
+        </w:rPr>
+        <w:t xml:space="preserve"> notebook</w:t>
       </w:r>
       <w:r>
         <w:rPr>
@@ -626,7 +3226,23 @@
           <w:rFonts w:ascii="Cambria Math" w:hAnsi="Cambria Math"/>
           <w:iCs/>
         </w:rPr>
-        <w:t xml:space="preserve"> We use this activation function in the support code, and in practice, people have observed that it results in much faster convergence. Verify this for yourself by replacing the ReLU activation with a </w:t>
+        <w:t xml:space="preserve"> We use this activation function in the support code, and in practice, people have observed that it results in much faster convergence. Verify this for yourself by replacing the </w:t>
+      </w:r>
+      <w:proofErr w:type="spellStart"/>
+      <w:r>
+        <w:rPr>
+          <w:rFonts w:ascii="Cambria Math" w:hAnsi="Cambria Math"/>
+          <w:iCs/>
+        </w:rPr>
+        <w:t>ReLU</w:t>
+      </w:r>
+      <w:proofErr w:type="spellEnd"/>
+      <w:r>
+        <w:rPr>
+          <w:rFonts w:ascii="Cambria Math" w:hAnsi="Cambria Math"/>
+          <w:iCs/>
+        </w:rPr>
+        <w:t xml:space="preserve"> activation with a </w:t>
       </w:r>
       <m:oMath>
         <m:r>
@@ -5603,21 +8219,7 @@
           <w:rFonts w:ascii="Cambria Math" w:hAnsi="Cambria Math"/>
           <w:color w:val="2F5496" w:themeColor="accent1" w:themeShade="BF"/>
         </w:rPr>
-        <w:t>(b</w:t>
-      </w:r>
-      <w:r>
-        <w:rPr>
-          <w:rFonts w:ascii="Cambria Math" w:hAnsi="Cambria Math"/>
-          <w:color w:val="2F5496" w:themeColor="accent1" w:themeShade="BF"/>
-        </w:rPr>
-        <w:t>y around epoch 10</w:t>
-      </w:r>
-      <w:r>
-        <w:rPr>
-          <w:rFonts w:ascii="Cambria Math" w:hAnsi="Cambria Math"/>
-          <w:color w:val="2F5496" w:themeColor="accent1" w:themeShade="BF"/>
-        </w:rPr>
-        <w:t xml:space="preserve">) </w:t>
+        <w:t xml:space="preserve">(by around epoch 10) </w:t>
       </w:r>
       <w:r>
         <w:rPr>
@@ -6494,6 +9096,25 @@
       <w:color w:val="808080"/>
     </w:rPr>
   </w:style>
+  <w:style w:type="table" w:styleId="TableGrid">
+    <w:name w:val="Table Grid"/>
+    <w:basedOn w:val="TableNormal"/>
+    <w:uiPriority w:val="39"/>
+    <w:rsid w:val="00B66825"/>
+    <w:pPr>
+      <w:spacing w:after="0" w:line="240" w:lineRule="auto"/>
+    </w:pPr>
+    <w:tblPr>
+      <w:tblBorders>
+        <w:top w:val="single" w:sz="4" w:space="0" w:color="auto"/>
+        <w:left w:val="single" w:sz="4" w:space="0" w:color="auto"/>
+        <w:bottom w:val="single" w:sz="4" w:space="0" w:color="auto"/>
+        <w:right w:val="single" w:sz="4" w:space="0" w:color="auto"/>
+        <w:insideH w:val="single" w:sz="4" w:space="0" w:color="auto"/>
+        <w:insideV w:val="single" w:sz="4" w:space="0" w:color="auto"/>
+      </w:tblBorders>
+    </w:tblPr>
+  </w:style>
 </w:styles>
 </file>
 

--- a/bonus/bonus.docx
+++ b/bonus/bonus.docx
@@ -684,14 +684,7 @@
           <w:rFonts w:ascii="Cambria Math" w:hAnsi="Cambria Math"/>
           <w:color w:val="2F5496" w:themeColor="accent1" w:themeShade="BF"/>
         </w:rPr>
-        <w:t xml:space="preserve">) </w:t>
-      </w:r>
-      <w:r>
-        <w:rPr>
-          <w:rFonts w:ascii="Cambria Math" w:hAnsi="Cambria Math"/>
-          <w:color w:val="2F5496" w:themeColor="accent1" w:themeShade="BF"/>
-        </w:rPr>
-        <w:t xml:space="preserve">and suggests that </w:t>
+        <w:t xml:space="preserve">) and suggests that </w:t>
       </w:r>
       <w:r>
         <w:rPr>
@@ -705,14 +698,7 @@
           <w:rFonts w:ascii="Cambria Math" w:hAnsi="Cambria Math"/>
           <w:color w:val="2F5496" w:themeColor="accent1" w:themeShade="BF"/>
         </w:rPr>
-        <w:t xml:space="preserve"> are </w:t>
-      </w:r>
-      <w:r>
-        <w:rPr>
-          <w:rFonts w:ascii="Cambria Math" w:hAnsi="Cambria Math"/>
-          <w:color w:val="2F5496" w:themeColor="accent1" w:themeShade="BF"/>
-        </w:rPr>
-        <w:t xml:space="preserve">the optimal values since </w:t>
+        <w:t xml:space="preserve"> are the optimal values since </w:t>
       </w:r>
       <w:r>
         <w:rPr>
@@ -892,14 +878,7 @@
           <w:rFonts w:ascii="Cambria Math" w:hAnsi="Cambria Math"/>
           <w:color w:val="2F5496" w:themeColor="accent1" w:themeShade="BF"/>
         </w:rPr>
-        <w:t>changes</w:t>
-      </w:r>
-      <w:r>
-        <w:rPr>
-          <w:rFonts w:ascii="Cambria Math" w:hAnsi="Cambria Math"/>
-          <w:color w:val="2F5496" w:themeColor="accent1" w:themeShade="BF"/>
-        </w:rPr>
-        <w:t xml:space="preserve"> in the </w:t>
+        <w:t xml:space="preserve">changes in the </w:t>
       </w:r>
       <w:r>
         <w:rPr>
@@ -8741,28 +8720,14 @@
             <w:rFonts w:ascii="Cambria Math" w:hAnsi="Cambria Math"/>
             <w:color w:val="2F5496" w:themeColor="accent1" w:themeShade="BF"/>
           </w:rPr>
-          <m:t>3</m:t>
+          <m:t>40</m:t>
         </m:r>
         <m:r>
           <w:rPr>
             <w:rFonts w:ascii="Cambria Math" w:hAnsi="Cambria Math"/>
             <w:color w:val="2F5496" w:themeColor="accent1" w:themeShade="BF"/>
           </w:rPr>
-          <m:t>9</m:t>
-        </m:r>
-        <m:r>
-          <w:rPr>
-            <w:rFonts w:ascii="Cambria Math" w:hAnsi="Cambria Math"/>
-            <w:color w:val="2F5496" w:themeColor="accent1" w:themeShade="BF"/>
-          </w:rPr>
-          <m:t>,0</m:t>
-        </m:r>
-        <m:r>
-          <w:rPr>
-            <w:rFonts w:ascii="Cambria Math" w:hAnsi="Cambria Math"/>
-            <w:color w:val="2F5496" w:themeColor="accent1" w:themeShade="BF"/>
-          </w:rPr>
-          <m:t>00</m:t>
+          <m:t>,000</m:t>
         </m:r>
       </m:oMath>
       <w:r>
@@ -8770,7 +8735,21 @@
           <w:rFonts w:ascii="Cambria Math" w:hAnsi="Cambria Math"/>
           <w:color w:val="2F5496" w:themeColor="accent1" w:themeShade="BF"/>
         </w:rPr>
-        <w:t xml:space="preserve"> (rounded up to the nearest thousand)</w:t>
+        <w:t xml:space="preserve"> (rounded up to the nearest </w:t>
+      </w:r>
+      <w:r>
+        <w:rPr>
+          <w:rFonts w:ascii="Cambria Math" w:hAnsi="Cambria Math"/>
+          <w:color w:val="2F5496" w:themeColor="accent1" w:themeShade="BF"/>
+        </w:rPr>
+        <w:t xml:space="preserve">ten </w:t>
+      </w:r>
+      <w:r>
+        <w:rPr>
+          <w:rFonts w:ascii="Cambria Math" w:hAnsi="Cambria Math"/>
+          <w:color w:val="2F5496" w:themeColor="accent1" w:themeShade="BF"/>
+        </w:rPr>
+        <w:t>thousand)</w:t>
       </w:r>
       <w:r>
         <w:rPr>
@@ -9257,6 +9236,7 @@
       <w:r>
         <w:rPr>
           <w:rFonts w:ascii="Cambria Math" w:hAnsi="Cambria Math"/>
+          <w:noProof/>
         </w:rPr>
         <w:drawing>
           <wp:inline distT="0" distB="0" distL="0" distR="0" wp14:anchorId="7573C7E4" wp14:editId="258A6C7C">
@@ -9297,6 +9277,7 @@
       <w:r>
         <w:rPr>
           <w:rFonts w:ascii="Cambria Math" w:hAnsi="Cambria Math"/>
+          <w:noProof/>
         </w:rPr>
         <w:drawing>
           <wp:inline distT="0" distB="0" distL="0" distR="0" wp14:anchorId="605E5A6C" wp14:editId="3F8F1603">
@@ -9349,6 +9330,7 @@
       <w:r>
         <w:rPr>
           <w:rFonts w:ascii="Cambria Math" w:hAnsi="Cambria Math"/>
+          <w:noProof/>
         </w:rPr>
         <w:drawing>
           <wp:inline distT="0" distB="0" distL="0" distR="0" wp14:anchorId="4FF77183" wp14:editId="116D3847">
@@ -9389,6 +9371,7 @@
       <w:r>
         <w:rPr>
           <w:rFonts w:ascii="Cambria Math" w:hAnsi="Cambria Math"/>
+          <w:noProof/>
         </w:rPr>
         <w:drawing>
           <wp:inline distT="0" distB="0" distL="0" distR="0" wp14:anchorId="070D965A" wp14:editId="52701C09">
@@ -9426,6 +9409,98 @@
           </wp:inline>
         </w:drawing>
       </w:r>
+    </w:p>
+    <w:p>
+      <w:pPr>
+        <w:tabs>
+          <w:tab w:val="left" w:pos="360"/>
+        </w:tabs>
+        <w:ind w:left="360"/>
+        <w:jc w:val="both"/>
+        <w:rPr>
+          <w:rFonts w:ascii="Cambria Math" w:hAnsi="Cambria Math"/>
+          <w:color w:val="2F5496" w:themeColor="accent1" w:themeShade="BF"/>
+        </w:rPr>
+      </w:pPr>
+      <w:r>
+        <w:rPr>
+          <w:rFonts w:ascii="Cambria Math" w:hAnsi="Cambria Math"/>
+          <w:color w:val="2F5496" w:themeColor="accent1" w:themeShade="BF"/>
+        </w:rPr>
+        <w:t>(Discussion continued on the following page.)</w:t>
+      </w:r>
+    </w:p>
+    <w:p>
+      <w:pPr>
+        <w:tabs>
+          <w:tab w:val="left" w:pos="360"/>
+        </w:tabs>
+        <w:ind w:left="360"/>
+        <w:jc w:val="both"/>
+        <w:rPr>
+          <w:rFonts w:ascii="Cambria Math" w:hAnsi="Cambria Math"/>
+        </w:rPr>
+      </w:pPr>
+    </w:p>
+    <w:p>
+      <w:pPr>
+        <w:tabs>
+          <w:tab w:val="left" w:pos="360"/>
+        </w:tabs>
+        <w:ind w:left="360"/>
+        <w:jc w:val="both"/>
+        <w:rPr>
+          <w:rFonts w:ascii="Cambria Math" w:hAnsi="Cambria Math"/>
+        </w:rPr>
+      </w:pPr>
+    </w:p>
+    <w:p>
+      <w:pPr>
+        <w:tabs>
+          <w:tab w:val="left" w:pos="360"/>
+        </w:tabs>
+        <w:ind w:left="360"/>
+        <w:jc w:val="both"/>
+        <w:rPr>
+          <w:rFonts w:ascii="Cambria Math" w:hAnsi="Cambria Math"/>
+        </w:rPr>
+      </w:pPr>
+    </w:p>
+    <w:p>
+      <w:pPr>
+        <w:tabs>
+          <w:tab w:val="left" w:pos="360"/>
+        </w:tabs>
+        <w:ind w:left="360"/>
+        <w:jc w:val="both"/>
+        <w:rPr>
+          <w:rFonts w:ascii="Cambria Math" w:hAnsi="Cambria Math"/>
+        </w:rPr>
+      </w:pPr>
+    </w:p>
+    <w:p>
+      <w:pPr>
+        <w:tabs>
+          <w:tab w:val="left" w:pos="360"/>
+        </w:tabs>
+        <w:ind w:left="360"/>
+        <w:jc w:val="both"/>
+        <w:rPr>
+          <w:rFonts w:ascii="Cambria Math" w:hAnsi="Cambria Math"/>
+        </w:rPr>
+      </w:pPr>
+    </w:p>
+    <w:p>
+      <w:pPr>
+        <w:tabs>
+          <w:tab w:val="left" w:pos="360"/>
+        </w:tabs>
+        <w:ind w:left="360"/>
+        <w:jc w:val="both"/>
+        <w:rPr>
+          <w:rFonts w:ascii="Cambria Math" w:hAnsi="Cambria Math"/>
+        </w:rPr>
+      </w:pPr>
     </w:p>
     <w:tbl>
       <w:tblPr>
@@ -9496,6 +9571,7 @@
                     <w:lang w:eastAsia="zh-CN"/>
                     <w14:ligatures w14:val="none"/>
                   </w:rPr>
+                  <w:lastRenderedPageBreak/>
                   <m:t>λ</m:t>
                 </m:r>
               </m:oMath>
@@ -11213,17 +11289,7 @@
                         <w:lang w:eastAsia="zh-CN"/>
                         <w14:ligatures w14:val="none"/>
                       </w:rPr>
-                      <m:t>-</m:t>
-                    </m:r>
-                    <m:r>
-                      <w:rPr>
-                        <w:rFonts w:ascii="Cambria Math" w:eastAsia="Times New Roman" w:hAnsi="Cambria Math" w:cs="Segoe UI"/>
-                        <w:color w:val="2F5496" w:themeColor="accent1" w:themeShade="BF"/>
-                        <w:kern w:val="0"/>
-                        <w:lang w:eastAsia="zh-CN"/>
-                        <w14:ligatures w14:val="none"/>
-                      </w:rPr>
-                      <m:t>4</m:t>
+                      <m:t>-4</m:t>
                     </m:r>
                   </m:sup>
                 </m:sSup>
@@ -12036,14 +12102,28 @@
         <w:rPr>
           <w:rFonts w:ascii="Cambria Math" w:hAnsi="Cambria Math"/>
           <w:color w:val="2F5496" w:themeColor="accent1" w:themeShade="BF"/>
+          <w:sz w:val="2"/>
+          <w:szCs w:val="2"/>
         </w:rPr>
       </w:pPr>
-      <w:r>
-        <w:rPr>
-          <w:rFonts w:ascii="Cambria Math" w:hAnsi="Cambria Math"/>
-          <w:color w:val="2F5496" w:themeColor="accent1" w:themeShade="BF"/>
-        </w:rPr>
-        <w:lastRenderedPageBreak/>
+    </w:p>
+    <w:p>
+      <w:pPr>
+        <w:tabs>
+          <w:tab w:val="left" w:pos="360"/>
+        </w:tabs>
+        <w:ind w:left="360"/>
+        <w:jc w:val="both"/>
+        <w:rPr>
+          <w:rFonts w:ascii="Cambria Math" w:hAnsi="Cambria Math"/>
+          <w:color w:val="2F5496" w:themeColor="accent1" w:themeShade="BF"/>
+        </w:rPr>
+      </w:pPr>
+      <w:r>
+        <w:rPr>
+          <w:rFonts w:ascii="Cambria Math" w:hAnsi="Cambria Math"/>
+          <w:color w:val="2F5496" w:themeColor="accent1" w:themeShade="BF"/>
+        </w:rPr>
         <w:t>Compared to</w:t>
       </w:r>
       <w:r>
@@ -12326,14 +12406,28 @@
           <w:rFonts w:ascii="Cambria Math" w:hAnsi="Cambria Math"/>
           <w:color w:val="2F5496" w:themeColor="accent1" w:themeShade="BF"/>
         </w:rPr>
-        <w:t xml:space="preserve">the validation accuracy is lower </w:t>
-      </w:r>
-      <w:r>
-        <w:rPr>
-          <w:rFonts w:ascii="Cambria Math" w:hAnsi="Cambria Math"/>
-          <w:color w:val="2F5496" w:themeColor="accent1" w:themeShade="BF"/>
-        </w:rPr>
-        <w:t xml:space="preserve">than the 0.9700 reported previously for the model with </w:t>
+        <w:t>the validation accuracy</w:t>
+      </w:r>
+      <w:r>
+        <w:rPr>
+          <w:rFonts w:ascii="Cambria Math" w:hAnsi="Cambria Math"/>
+          <w:color w:val="2F5496" w:themeColor="accent1" w:themeShade="BF"/>
+        </w:rPr>
+        <w:t xml:space="preserve"> using the smaller model</w:t>
+      </w:r>
+      <w:r>
+        <w:rPr>
+          <w:rFonts w:ascii="Cambria Math" w:hAnsi="Cambria Math"/>
+          <w:color w:val="2F5496" w:themeColor="accent1" w:themeShade="BF"/>
+        </w:rPr>
+        <w:t xml:space="preserve"> </w:t>
+      </w:r>
+      <w:r>
+        <w:rPr>
+          <w:rFonts w:ascii="Cambria Math" w:hAnsi="Cambria Math"/>
+          <w:color w:val="2F5496" w:themeColor="accent1" w:themeShade="BF"/>
+        </w:rPr>
+        <w:t xml:space="preserve">with </w:t>
       </w:r>
       <m:oMath>
         <m:sSub>
@@ -12423,7 +12517,234 @@
           <w:rFonts w:ascii="Cambria Math" w:hAnsi="Cambria Math"/>
           <w:color w:val="2F5496" w:themeColor="accent1" w:themeShade="BF"/>
         </w:rPr>
-        <w:t>.</w:t>
+        <w:t xml:space="preserve"> </w:t>
+      </w:r>
+      <w:r>
+        <w:rPr>
+          <w:rFonts w:ascii="Cambria Math" w:hAnsi="Cambria Math"/>
+          <w:color w:val="2F5496" w:themeColor="accent1" w:themeShade="BF"/>
+        </w:rPr>
+        <w:t xml:space="preserve">hovers around 0.97 and </w:t>
+      </w:r>
+      <w:r>
+        <w:rPr>
+          <w:rFonts w:ascii="Cambria Math" w:hAnsi="Cambria Math"/>
+          <w:color w:val="2F5496" w:themeColor="accent1" w:themeShade="BF"/>
+        </w:rPr>
+        <w:t xml:space="preserve">is </w:t>
+      </w:r>
+      <w:r>
+        <w:rPr>
+          <w:rFonts w:ascii="Cambria Math" w:hAnsi="Cambria Math"/>
+          <w:color w:val="2F5496" w:themeColor="accent1" w:themeShade="BF"/>
+        </w:rPr>
+        <w:t xml:space="preserve">always </w:t>
+      </w:r>
+      <w:r>
+        <w:rPr>
+          <w:rFonts w:ascii="Cambria Math" w:hAnsi="Cambria Math"/>
+          <w:color w:val="2F5496" w:themeColor="accent1" w:themeShade="BF"/>
+        </w:rPr>
+        <w:t xml:space="preserve">lower </w:t>
+      </w:r>
+      <w:r>
+        <w:rPr>
+          <w:rFonts w:ascii="Cambria Math" w:hAnsi="Cambria Math"/>
+          <w:color w:val="2F5496" w:themeColor="accent1" w:themeShade="BF"/>
+        </w:rPr>
+        <w:t xml:space="preserve">than the </w:t>
+      </w:r>
+      <w:r>
+        <w:rPr>
+          <w:rFonts w:ascii="Cambria Math" w:hAnsi="Cambria Math"/>
+          <w:color w:val="2F5496" w:themeColor="accent1" w:themeShade="BF"/>
+        </w:rPr>
+        <w:t>0.995 attainable using the larger model.</w:t>
+      </w:r>
+    </w:p>
+    <w:p>
+      <w:pPr>
+        <w:tabs>
+          <w:tab w:val="left" w:pos="360"/>
+        </w:tabs>
+        <w:ind w:left="360"/>
+        <w:jc w:val="both"/>
+        <w:rPr>
+          <w:rFonts w:ascii="Cambria Math" w:hAnsi="Cambria Math"/>
+          <w:color w:val="2F5496" w:themeColor="accent1" w:themeShade="BF"/>
+        </w:rPr>
+      </w:pPr>
+      <w:r>
+        <w:rPr>
+          <w:rFonts w:ascii="Cambria Math" w:hAnsi="Cambria Math"/>
+          <w:color w:val="2F5496" w:themeColor="accent1" w:themeShade="BF"/>
+        </w:rPr>
+        <w:t xml:space="preserve">(My understanding of this question is whether the smaller neural net from 1.3 that can achieve a validation accuracy of 0.97 is able to compete with the larger neural net if regularization with the optimal </w:t>
+      </w:r>
+      <m:oMath>
+        <m:r>
+          <w:rPr>
+            <w:rFonts w:ascii="Cambria Math" w:hAnsi="Cambria Math"/>
+            <w:color w:val="2F5496" w:themeColor="accent1" w:themeShade="BF"/>
+          </w:rPr>
+          <m:t>λ</m:t>
+        </m:r>
+      </m:oMath>
+      <w:r>
+        <w:rPr>
+          <w:rFonts w:ascii="Cambria Math" w:hAnsi="Cambria Math"/>
+          <w:color w:val="2F5496" w:themeColor="accent1" w:themeShade="BF"/>
+        </w:rPr>
+        <w:t xml:space="preserve"> value is used. If the question is</w:t>
+      </w:r>
+      <w:r>
+        <w:rPr>
+          <w:rFonts w:ascii="Cambria Math" w:hAnsi="Cambria Math"/>
+          <w:color w:val="2F5496" w:themeColor="accent1" w:themeShade="BF"/>
+        </w:rPr>
+        <w:t xml:space="preserve"> be interpreted literally, then the answer is yes, the large neural net </w:t>
+      </w:r>
+      <w:r>
+        <w:rPr>
+          <w:rFonts w:ascii="Cambria Math" w:hAnsi="Cambria Math"/>
+          <w:color w:val="2F5496" w:themeColor="accent1" w:themeShade="BF"/>
+        </w:rPr>
+        <w:t xml:space="preserve">can </w:t>
+      </w:r>
+      <w:r>
+        <w:rPr>
+          <w:rFonts w:ascii="Cambria Math" w:hAnsi="Cambria Math"/>
+          <w:color w:val="2F5496" w:themeColor="accent1" w:themeShade="BF"/>
+        </w:rPr>
+        <w:t xml:space="preserve">perform worse and </w:t>
+      </w:r>
+      <w:r>
+        <w:rPr>
+          <w:rFonts w:ascii="Cambria Math" w:hAnsi="Cambria Math"/>
+          <w:color w:val="2F5496" w:themeColor="accent1" w:themeShade="BF"/>
+        </w:rPr>
+        <w:t xml:space="preserve">achieve a validation accuracy of 0.97 like the smaller neural net if </w:t>
+      </w:r>
+      <w:r>
+        <w:rPr>
+          <w:rFonts w:ascii="Cambria Math" w:hAnsi="Cambria Math"/>
+          <w:color w:val="2F5496" w:themeColor="accent1" w:themeShade="BF"/>
+        </w:rPr>
+        <w:t xml:space="preserve">a </w:t>
+      </w:r>
+      <m:oMath>
+        <m:r>
+          <w:rPr>
+            <w:rFonts w:ascii="Cambria Math" w:hAnsi="Cambria Math"/>
+            <w:color w:val="2F5496" w:themeColor="accent1" w:themeShade="BF"/>
+          </w:rPr>
+          <m:t>λ</m:t>
+        </m:r>
+      </m:oMath>
+      <w:r>
+        <w:rPr>
+          <w:rFonts w:ascii="Cambria Math" w:hAnsi="Cambria Math"/>
+          <w:color w:val="2F5496" w:themeColor="accent1" w:themeShade="BF"/>
+        </w:rPr>
+        <w:t xml:space="preserve"> value between </w:t>
+      </w:r>
+      <m:oMath>
+        <m:sSup>
+          <m:sSupPr>
+            <m:ctrlPr>
+              <w:rPr>
+                <w:rFonts w:ascii="Cambria Math" w:hAnsi="Cambria Math"/>
+                <w:i/>
+                <w:color w:val="2F5496" w:themeColor="accent1" w:themeShade="BF"/>
+              </w:rPr>
+            </m:ctrlPr>
+          </m:sSupPr>
+          <m:e>
+            <m:r>
+              <w:rPr>
+                <w:rFonts w:ascii="Cambria Math" w:hAnsi="Cambria Math"/>
+                <w:color w:val="2F5496" w:themeColor="accent1" w:themeShade="BF"/>
+              </w:rPr>
+              <m:t>10</m:t>
+            </m:r>
+          </m:e>
+          <m:sup>
+            <m:r>
+              <w:rPr>
+                <w:rFonts w:ascii="Cambria Math" w:hAnsi="Cambria Math"/>
+                <w:color w:val="2F5496" w:themeColor="accent1" w:themeShade="BF"/>
+              </w:rPr>
+              <m:t>-2</m:t>
+            </m:r>
+          </m:sup>
+        </m:sSup>
+      </m:oMath>
+      <w:r>
+        <w:rPr>
+          <w:rFonts w:ascii="Cambria Math" w:hAnsi="Cambria Math"/>
+          <w:color w:val="2F5496" w:themeColor="accent1" w:themeShade="BF"/>
+        </w:rPr>
+        <w:t xml:space="preserve"> and </w:t>
+      </w:r>
+      <m:oMath>
+        <m:sSup>
+          <m:sSupPr>
+            <m:ctrlPr>
+              <w:rPr>
+                <w:rFonts w:ascii="Cambria Math" w:hAnsi="Cambria Math"/>
+                <w:i/>
+                <w:color w:val="2F5496" w:themeColor="accent1" w:themeShade="BF"/>
+              </w:rPr>
+            </m:ctrlPr>
+          </m:sSupPr>
+          <m:e>
+            <m:r>
+              <w:rPr>
+                <w:rFonts w:ascii="Cambria Math" w:hAnsi="Cambria Math"/>
+                <w:color w:val="2F5496" w:themeColor="accent1" w:themeShade="BF"/>
+              </w:rPr>
+              <m:t>10</m:t>
+            </m:r>
+          </m:e>
+          <m:sup>
+            <m:r>
+              <w:rPr>
+                <w:rFonts w:ascii="Cambria Math" w:hAnsi="Cambria Math"/>
+                <w:color w:val="2F5496" w:themeColor="accent1" w:themeShade="BF"/>
+              </w:rPr>
+              <m:t>-4</m:t>
+            </m:r>
+          </m:sup>
+        </m:sSup>
+      </m:oMath>
+      <w:r>
+        <w:rPr>
+          <w:rFonts w:ascii="Cambria Math" w:hAnsi="Cambria Math"/>
+          <w:color w:val="2F5496" w:themeColor="accent1" w:themeShade="BF"/>
+        </w:rPr>
+        <w:t xml:space="preserve"> is used.</w:t>
+      </w:r>
+      <w:r>
+        <w:rPr>
+          <w:rFonts w:ascii="Cambria Math" w:hAnsi="Cambria Math"/>
+          <w:color w:val="2F5496" w:themeColor="accent1" w:themeShade="BF"/>
+        </w:rPr>
+        <w:t>)</w:t>
+      </w:r>
+    </w:p>
+    <w:p>
+      <w:pPr>
+        <w:rPr>
+          <w:rFonts w:ascii="Cambria Math" w:hAnsi="Cambria Math"/>
+          <w:color w:val="2F5496" w:themeColor="accent1" w:themeShade="BF"/>
+        </w:rPr>
+      </w:pPr>
+      <w:r>
+        <w:rPr>
+          <w:rFonts w:ascii="Cambria Math" w:hAnsi="Cambria Math"/>
+          <w:color w:val="2F5496" w:themeColor="accent1" w:themeShade="BF"/>
+        </w:rPr>
+        <w:br w:type="page"/>
       </w:r>
     </w:p>
     <w:p>
@@ -12444,6 +12765,7 @@
           <w:b/>
           <w:bCs/>
         </w:rPr>
+        <w:lastRenderedPageBreak/>
         <w:t>1.5</w:t>
       </w:r>
       <w:r>
@@ -12751,6 +13073,343 @@
         <w:tabs>
           <w:tab w:val="left" w:pos="360"/>
         </w:tabs>
+        <w:ind w:left="360"/>
+        <w:jc w:val="both"/>
+        <w:rPr>
+          <w:rFonts w:ascii="Cambria Math" w:hAnsi="Cambria Math"/>
+          <w:color w:val="2F5496" w:themeColor="accent1" w:themeShade="BF"/>
+        </w:rPr>
+      </w:pPr>
+      <w:r>
+        <w:rPr>
+          <w:rFonts w:ascii="Cambria Math" w:hAnsi="Cambria Math"/>
+          <w:iCs/>
+          <w:color w:val="2F5496" w:themeColor="accent1" w:themeShade="BF"/>
+        </w:rPr>
+        <w:t xml:space="preserve">The ReLU and </w:t>
+      </w:r>
+      <m:oMath>
+        <m:r>
+          <m:rPr>
+            <m:sty m:val="p"/>
+          </m:rPr>
+          <w:rPr>
+            <w:rFonts w:ascii="Cambria Math" w:hAnsi="Cambria Math"/>
+            <w:color w:val="2F5496" w:themeColor="accent1" w:themeShade="BF"/>
+          </w:rPr>
+          <m:t>tanh</m:t>
+        </m:r>
+      </m:oMath>
+      <w:r>
+        <w:rPr>
+          <w:rFonts w:ascii="Cambria Math" w:hAnsi="Cambria Math"/>
+          <w:color w:val="2F5496" w:themeColor="accent1" w:themeShade="BF"/>
+        </w:rPr>
+        <w:t xml:space="preserve"> activations </w:t>
+      </w:r>
+      <w:r>
+        <w:rPr>
+          <w:rFonts w:ascii="Cambria Math" w:hAnsi="Cambria Math"/>
+          <w:color w:val="2F5496" w:themeColor="accent1" w:themeShade="BF"/>
+        </w:rPr>
+        <w:t>performed similarly in terms of convergence.</w:t>
+      </w:r>
+      <w:r>
+        <w:rPr>
+          <w:rFonts w:ascii="Cambria Math" w:hAnsi="Cambria Math"/>
+          <w:color w:val="2F5496" w:themeColor="accent1" w:themeShade="BF"/>
+        </w:rPr>
+        <w:t xml:space="preserve"> The accuracy and loss curves are shown below</w:t>
+      </w:r>
+      <w:r>
+        <w:rPr>
+          <w:rFonts w:ascii="Cambria Math" w:hAnsi="Cambria Math"/>
+          <w:color w:val="2F5496" w:themeColor="accent1" w:themeShade="BF"/>
+        </w:rPr>
+        <w:t xml:space="preserve"> on the right</w:t>
+      </w:r>
+      <w:r>
+        <w:rPr>
+          <w:rFonts w:ascii="Cambria Math" w:hAnsi="Cambria Math"/>
+          <w:color w:val="2F5496" w:themeColor="accent1" w:themeShade="BF"/>
+        </w:rPr>
+        <w:t>, with those for the default neural net on the left for comparison.</w:t>
+      </w:r>
+    </w:p>
+    <w:p>
+      <w:pPr>
+        <w:tabs>
+          <w:tab w:val="left" w:pos="360"/>
+        </w:tabs>
+        <w:ind w:left="360"/>
+        <w:jc w:val="center"/>
+        <w:rPr>
+          <w:rFonts w:ascii="Cambria Math" w:hAnsi="Cambria Math"/>
+          <w:iCs/>
+          <w:color w:val="2F5496" w:themeColor="accent1" w:themeShade="BF"/>
+        </w:rPr>
+      </w:pPr>
+      <w:r>
+        <w:rPr>
+          <w:noProof/>
+        </w:rPr>
+        <w:drawing>
+          <wp:inline distT="0" distB="0" distL="0" distR="0" wp14:anchorId="26319EDE" wp14:editId="58A88323">
+            <wp:extent cx="2852928" cy="2130552"/>
+            <wp:effectExtent l="0" t="0" r="5080" b="3175"/>
+            <wp:docPr id="791278678" name="Picture 791278678" descr="A graph of a graph of a graph of a graph of a graph of a graph of a graph of a graph of a graph of a graph of a graph of a graph of a graph of&#10;&#10;Description automatically generated"/>
+            <wp:cNvGraphicFramePr>
+              <a:graphicFrameLocks xmlns:a="http://schemas.openxmlformats.org/drawingml/2006/main" noChangeAspect="1"/>
+            </wp:cNvGraphicFramePr>
+            <a:graphic xmlns:a="http://schemas.openxmlformats.org/drawingml/2006/main">
+              <a:graphicData uri="http://schemas.openxmlformats.org/drawingml/2006/picture">
+                <pic:pic xmlns:pic="http://schemas.openxmlformats.org/drawingml/2006/picture">
+                  <pic:nvPicPr>
+                    <pic:cNvPr id="1870198671" name="Picture 1" descr="A graph of a graph of a graph of a graph of a graph of a graph of a graph of a graph of a graph of a graph of a graph of a graph of a graph of&#10;&#10;Description automatically generated"/>
+                    <pic:cNvPicPr>
+                      <a:picLocks noChangeAspect="1" noChangeArrowheads="1"/>
+                    </pic:cNvPicPr>
+                  </pic:nvPicPr>
+                  <pic:blipFill>
+                    <a:blip r:embed="rId7">
+                      <a:extLst>
+                        <a:ext uri="{28A0092B-C50C-407E-A947-70E740481C1C}">
+                          <a14:useLocalDpi xmlns:a14="http://schemas.microsoft.com/office/drawing/2010/main" val="0"/>
+                        </a:ext>
+                      </a:extLst>
+                    </a:blip>
+                    <a:srcRect/>
+                    <a:stretch>
+                      <a:fillRect/>
+                    </a:stretch>
+                  </pic:blipFill>
+                  <pic:spPr bwMode="auto">
+                    <a:xfrm>
+                      <a:off x="0" y="0"/>
+                      <a:ext cx="2852928" cy="2130552"/>
+                    </a:xfrm>
+                    <a:prstGeom prst="rect">
+                      <a:avLst/>
+                    </a:prstGeom>
+                    <a:noFill/>
+                    <a:ln>
+                      <a:noFill/>
+                    </a:ln>
+                  </pic:spPr>
+                </pic:pic>
+              </a:graphicData>
+            </a:graphic>
+          </wp:inline>
+        </w:drawing>
+      </w:r>
+      <w:r>
+        <w:rPr>
+          <w:rFonts w:ascii="Cambria Math" w:hAnsi="Cambria Math"/>
+          <w:iCs/>
+          <w:color w:val="2F5496" w:themeColor="accent1" w:themeShade="BF"/>
+        </w:rPr>
+        <w:drawing>
+          <wp:inline distT="0" distB="0" distL="0" distR="0" wp14:anchorId="1263F5B0" wp14:editId="7CE87260">
+            <wp:extent cx="2852928" cy="2148840"/>
+            <wp:effectExtent l="0" t="0" r="5080" b="3810"/>
+            <wp:docPr id="1743335449" name="Picture 1" descr="A graph of a number of data&#10;&#10;Description automatically generated with medium confidence"/>
+            <wp:cNvGraphicFramePr>
+              <a:graphicFrameLocks xmlns:a="http://schemas.openxmlformats.org/drawingml/2006/main" noChangeAspect="1"/>
+            </wp:cNvGraphicFramePr>
+            <a:graphic xmlns:a="http://schemas.openxmlformats.org/drawingml/2006/main">
+              <a:graphicData uri="http://schemas.openxmlformats.org/drawingml/2006/picture">
+                <pic:pic xmlns:pic="http://schemas.openxmlformats.org/drawingml/2006/picture">
+                  <pic:nvPicPr>
+                    <pic:cNvPr id="1743335449" name="Picture 1" descr="A graph of a number of data&#10;&#10;Description automatically generated with medium confidence"/>
+                    <pic:cNvPicPr/>
+                  </pic:nvPicPr>
+                  <pic:blipFill>
+                    <a:blip r:embed="rId17"/>
+                    <a:stretch>
+                      <a:fillRect/>
+                    </a:stretch>
+                  </pic:blipFill>
+                  <pic:spPr>
+                    <a:xfrm>
+                      <a:off x="0" y="0"/>
+                      <a:ext cx="2852928" cy="2148840"/>
+                    </a:xfrm>
+                    <a:prstGeom prst="rect">
+                      <a:avLst/>
+                    </a:prstGeom>
+                  </pic:spPr>
+                </pic:pic>
+              </a:graphicData>
+            </a:graphic>
+          </wp:inline>
+        </w:drawing>
+      </w:r>
+    </w:p>
+    <w:p>
+      <w:pPr>
+        <w:tabs>
+          <w:tab w:val="left" w:pos="360"/>
+        </w:tabs>
+        <w:ind w:left="360"/>
+        <w:rPr>
+          <w:rFonts w:ascii="Cambria Math" w:hAnsi="Cambria Math"/>
+          <w:iCs/>
+          <w:color w:val="2F5496" w:themeColor="accent1" w:themeShade="BF"/>
+        </w:rPr>
+      </w:pPr>
+      <w:r>
+        <w:rPr>
+          <w:rFonts w:ascii="Cambria Math" w:hAnsi="Cambria Math"/>
+          <w:iCs/>
+          <w:color w:val="2F5496" w:themeColor="accent1" w:themeShade="BF"/>
+        </w:rPr>
+        <w:t xml:space="preserve">Generally, the ReLU activation converges faster than the </w:t>
+      </w:r>
+      <m:oMath>
+        <m:r>
+          <m:rPr>
+            <m:sty m:val="p"/>
+          </m:rPr>
+          <w:rPr>
+            <w:rFonts w:ascii="Cambria Math" w:hAnsi="Cambria Math"/>
+            <w:color w:val="2F5496" w:themeColor="accent1" w:themeShade="BF"/>
+          </w:rPr>
+          <m:t>tanh</m:t>
+        </m:r>
+      </m:oMath>
+      <w:r>
+        <w:rPr>
+          <w:rFonts w:ascii="Cambria Math" w:hAnsi="Cambria Math"/>
+          <w:color w:val="2F5496" w:themeColor="accent1" w:themeShade="BF"/>
+        </w:rPr>
+        <w:t xml:space="preserve"> activation because</w:t>
+      </w:r>
+      <w:r>
+        <w:rPr>
+          <w:rFonts w:ascii="Cambria Math" w:hAnsi="Cambria Math"/>
+          <w:color w:val="2F5496" w:themeColor="accent1" w:themeShade="BF"/>
+        </w:rPr>
+        <w:t xml:space="preserve"> at large values of </w:t>
+      </w:r>
+      <m:oMath>
+        <m:r>
+          <w:rPr>
+            <w:rFonts w:ascii="Cambria Math" w:hAnsi="Cambria Math"/>
+            <w:color w:val="2F5496" w:themeColor="accent1" w:themeShade="BF"/>
+          </w:rPr>
+          <m:t>s</m:t>
+        </m:r>
+      </m:oMath>
+      <w:r>
+        <w:rPr>
+          <w:rFonts w:ascii="Cambria Math" w:hAnsi="Cambria Math"/>
+          <w:color w:val="2F5496" w:themeColor="accent1" w:themeShade="BF"/>
+        </w:rPr>
+        <w:t xml:space="preserve">, </w:t>
+      </w:r>
+      <m:oMath>
+        <m:r>
+          <m:rPr>
+            <m:sty m:val="p"/>
+          </m:rPr>
+          <w:rPr>
+            <w:rFonts w:ascii="Cambria Math" w:hAnsi="Cambria Math"/>
+            <w:color w:val="2F5496" w:themeColor="accent1" w:themeShade="BF"/>
+          </w:rPr>
+          <m:t>tanh</m:t>
+        </m:r>
+      </m:oMath>
+      <w:r>
+        <w:rPr>
+          <w:rFonts w:ascii="Cambria Math" w:hAnsi="Cambria Math"/>
+          <w:iCs/>
+          <w:color w:val="2F5496" w:themeColor="accent1" w:themeShade="BF"/>
+        </w:rPr>
+        <w:t xml:space="preserve"> plateaus to a value of 1 while </w:t>
+      </w:r>
+      <m:oMath>
+        <m:r>
+          <m:rPr>
+            <m:sty m:val="p"/>
+          </m:rPr>
+          <w:rPr>
+            <w:rFonts w:ascii="Cambria Math" w:hAnsi="Cambria Math"/>
+            <w:color w:val="2F5496" w:themeColor="accent1" w:themeShade="BF"/>
+          </w:rPr>
+          <m:t>ReLU</m:t>
+        </m:r>
+      </m:oMath>
+      <w:r>
+        <w:rPr>
+          <w:rFonts w:ascii="Cambria Math" w:hAnsi="Cambria Math"/>
+          <w:color w:val="2F5496" w:themeColor="accent1" w:themeShade="BF"/>
+        </w:rPr>
+        <w:t xml:space="preserve"> continues to grow linearly.</w:t>
+      </w:r>
+      <w:r>
+        <w:rPr>
+          <w:rFonts w:ascii="Cambria Math" w:hAnsi="Cambria Math"/>
+          <w:color w:val="2F5496" w:themeColor="accent1" w:themeShade="BF"/>
+        </w:rPr>
+        <w:t xml:space="preserve"> As such, </w:t>
+      </w:r>
+      <w:r>
+        <w:rPr>
+          <w:rFonts w:ascii="Cambria Math" w:hAnsi="Cambria Math"/>
+          <w:color w:val="2F5496" w:themeColor="accent1" w:themeShade="BF"/>
+        </w:rPr>
+        <w:t xml:space="preserve">the gradient of </w:t>
+      </w:r>
+      <m:oMath>
+        <m:r>
+          <m:rPr>
+            <m:sty m:val="p"/>
+          </m:rPr>
+          <w:rPr>
+            <w:rFonts w:ascii="Cambria Math" w:hAnsi="Cambria Math"/>
+            <w:color w:val="2F5496" w:themeColor="accent1" w:themeShade="BF"/>
+          </w:rPr>
+          <m:t>tanh</m:t>
+        </m:r>
+      </m:oMath>
+      <w:r>
+        <w:rPr>
+          <w:rFonts w:ascii="Cambria Math" w:hAnsi="Cambria Math"/>
+          <w:iCs/>
+          <w:color w:val="2F5496" w:themeColor="accent1" w:themeShade="BF"/>
+        </w:rPr>
+        <w:t xml:space="preserve"> </w:t>
+      </w:r>
+      <w:r>
+        <w:rPr>
+          <w:rFonts w:ascii="Cambria Math" w:hAnsi="Cambria Math"/>
+          <w:iCs/>
+          <w:color w:val="2F5496" w:themeColor="accent1" w:themeShade="BF"/>
+        </w:rPr>
+        <w:t>vanishes</w:t>
+      </w:r>
+      <w:r>
+        <w:rPr>
+          <w:rFonts w:ascii="Cambria Math" w:hAnsi="Cambria Math"/>
+          <w:iCs/>
+          <w:color w:val="2F5496" w:themeColor="accent1" w:themeShade="BF"/>
+        </w:rPr>
+        <w:t>, which impedes the learning process, but no</w:t>
+      </w:r>
+      <w:r>
+        <w:rPr>
+          <w:rFonts w:ascii="Cambria Math" w:hAnsi="Cambria Math"/>
+          <w:iCs/>
+          <w:color w:val="2F5496" w:themeColor="accent1" w:themeShade="BF"/>
+        </w:rPr>
+        <w:t>t the gradient of ReLU.</w:t>
+      </w:r>
+    </w:p>
+    <w:p>
+      <w:pPr>
+        <w:tabs>
+          <w:tab w:val="left" w:pos="360"/>
+        </w:tabs>
         <w:jc w:val="both"/>
         <w:rPr>
           <w:rFonts w:ascii="Cambria Math" w:hAnsi="Cambria Math"/>
@@ -12970,6 +13629,237 @@
           <w:rFonts w:ascii="Cambria Math" w:hAnsi="Cambria Math"/>
         </w:rPr>
         <w:t xml:space="preserve"> </w:t>
+      </w:r>
+    </w:p>
+    <w:p>
+      <w:pPr>
+        <w:tabs>
+          <w:tab w:val="left" w:pos="360"/>
+        </w:tabs>
+        <w:ind w:left="360"/>
+        <w:jc w:val="both"/>
+        <w:rPr>
+          <w:rFonts w:ascii="Cambria Math" w:hAnsi="Cambria Math"/>
+          <w:color w:val="2F5496" w:themeColor="accent1" w:themeShade="BF"/>
+        </w:rPr>
+      </w:pPr>
+      <w:r>
+        <w:rPr>
+          <w:rFonts w:ascii="Cambria Math" w:hAnsi="Cambria Math"/>
+          <w:color w:val="2F5496" w:themeColor="accent1" w:themeShade="BF"/>
+        </w:rPr>
+        <w:t>Indeed, the c</w:t>
+      </w:r>
+      <w:r>
+        <w:rPr>
+          <w:rFonts w:ascii="Cambria Math" w:hAnsi="Cambria Math"/>
+          <w:color w:val="2F5496" w:themeColor="accent1" w:themeShade="BF"/>
+        </w:rPr>
+        <w:t xml:space="preserve">onvolutional neural net </w:t>
+      </w:r>
+      <w:r>
+        <w:rPr>
+          <w:rFonts w:ascii="Cambria Math" w:hAnsi="Cambria Math"/>
+          <w:color w:val="2F5496" w:themeColor="accent1" w:themeShade="BF"/>
+        </w:rPr>
+        <w:t>can</w:t>
+      </w:r>
+      <w:r>
+        <w:rPr>
+          <w:rFonts w:ascii="Cambria Math" w:hAnsi="Cambria Math"/>
+          <w:color w:val="2F5496" w:themeColor="accent1" w:themeShade="BF"/>
+        </w:rPr>
+        <w:t xml:space="preserve"> achieve comparable </w:t>
+      </w:r>
+      <w:r>
+        <w:rPr>
+          <w:rFonts w:ascii="Cambria Math" w:hAnsi="Cambria Math"/>
+          <w:color w:val="2F5496" w:themeColor="accent1" w:themeShade="BF"/>
+        </w:rPr>
+        <w:t xml:space="preserve">accuracies and losses as the </w:t>
+      </w:r>
+      <w:r>
+        <w:rPr>
+          <w:rFonts w:ascii="Cambria Math" w:hAnsi="Cambria Math"/>
+          <w:color w:val="2F5496" w:themeColor="accent1" w:themeShade="BF"/>
+        </w:rPr>
+        <w:t xml:space="preserve">default neural net, but with </w:t>
+      </w:r>
+      <w:r>
+        <w:rPr>
+          <w:rFonts w:ascii="Cambria Math" w:hAnsi="Cambria Math"/>
+          <w:color w:val="2F5496" w:themeColor="accent1" w:themeShade="BF"/>
+        </w:rPr>
+        <w:t xml:space="preserve">two orders of magnitude fewer </w:t>
+      </w:r>
+      <w:r>
+        <w:rPr>
+          <w:rFonts w:ascii="Cambria Math" w:hAnsi="Cambria Math"/>
+          <w:color w:val="2F5496" w:themeColor="accent1" w:themeShade="BF"/>
+        </w:rPr>
+        <w:t>parameters (</w:t>
+      </w:r>
+      <w:r>
+        <w:rPr>
+          <w:rFonts w:ascii="Cambria Math" w:hAnsi="Cambria Math"/>
+          <w:color w:val="2F5496" w:themeColor="accent1" w:themeShade="BF"/>
+        </w:rPr>
+        <w:t>7,240</w:t>
+      </w:r>
+      <w:r>
+        <w:rPr>
+          <w:rFonts w:ascii="Cambria Math" w:hAnsi="Cambria Math"/>
+          <w:color w:val="2F5496" w:themeColor="accent1" w:themeShade="BF"/>
+        </w:rPr>
+        <w:t xml:space="preserve"> vs. 178,110). </w:t>
+      </w:r>
+      <w:r>
+        <w:rPr>
+          <w:rFonts w:ascii="Cambria Math" w:hAnsi="Cambria Math"/>
+          <w:color w:val="2F5496" w:themeColor="accent1" w:themeShade="BF"/>
+        </w:rPr>
+        <w:t xml:space="preserve">Notably, the </w:t>
+      </w:r>
+      <w:r>
+        <w:rPr>
+          <w:rFonts w:ascii="Cambria Math" w:hAnsi="Cambria Math"/>
+          <w:color w:val="2F5496" w:themeColor="accent1" w:themeShade="BF"/>
+        </w:rPr>
+        <w:t xml:space="preserve">validation accuracy is </w:t>
+      </w:r>
+      <w:r>
+        <w:rPr>
+          <w:rFonts w:ascii="Cambria Math" w:hAnsi="Cambria Math"/>
+          <w:color w:val="2F5496" w:themeColor="accent1" w:themeShade="BF"/>
+        </w:rPr>
+        <w:t xml:space="preserve">higher and now comparable to the training accuracy. </w:t>
+      </w:r>
+      <w:r>
+        <w:rPr>
+          <w:rFonts w:ascii="Cambria Math" w:hAnsi="Cambria Math"/>
+          <w:color w:val="2F5496" w:themeColor="accent1" w:themeShade="BF"/>
+        </w:rPr>
+        <w:t xml:space="preserve">The learning curves are shown </w:t>
+      </w:r>
+      <w:r>
+        <w:rPr>
+          <w:rFonts w:ascii="Cambria Math" w:hAnsi="Cambria Math"/>
+          <w:color w:val="2F5496" w:themeColor="accent1" w:themeShade="BF"/>
+        </w:rPr>
+        <w:t>below on the right</w:t>
+      </w:r>
+      <w:r>
+        <w:rPr>
+          <w:rFonts w:ascii="Cambria Math" w:hAnsi="Cambria Math"/>
+          <w:color w:val="2F5496" w:themeColor="accent1" w:themeShade="BF"/>
+        </w:rPr>
+        <w:t>, with those for the default neural net on the left for comparison.</w:t>
+      </w:r>
+    </w:p>
+    <w:p>
+      <w:pPr>
+        <w:tabs>
+          <w:tab w:val="left" w:pos="360"/>
+        </w:tabs>
+        <w:ind w:left="360"/>
+        <w:jc w:val="both"/>
+        <w:rPr>
+          <w:rFonts w:ascii="Cambria Math" w:hAnsi="Cambria Math"/>
+        </w:rPr>
+      </w:pPr>
+      <w:r>
+        <w:rPr>
+          <w:noProof/>
+        </w:rPr>
+        <w:lastRenderedPageBreak/>
+        <w:drawing>
+          <wp:inline distT="0" distB="0" distL="0" distR="0" wp14:anchorId="519C4F74" wp14:editId="74A0E77C">
+            <wp:extent cx="2852928" cy="2130552"/>
+            <wp:effectExtent l="0" t="0" r="5080" b="3175"/>
+            <wp:docPr id="243034665" name="Picture 243034665" descr="A graph of a graph of a graph of a graph of a graph of a graph of a graph of a graph of a graph of a graph of a graph of a graph of a graph of&#10;&#10;Description automatically generated"/>
+            <wp:cNvGraphicFramePr>
+              <a:graphicFrameLocks xmlns:a="http://schemas.openxmlformats.org/drawingml/2006/main" noChangeAspect="1"/>
+            </wp:cNvGraphicFramePr>
+            <a:graphic xmlns:a="http://schemas.openxmlformats.org/drawingml/2006/main">
+              <a:graphicData uri="http://schemas.openxmlformats.org/drawingml/2006/picture">
+                <pic:pic xmlns:pic="http://schemas.openxmlformats.org/drawingml/2006/picture">
+                  <pic:nvPicPr>
+                    <pic:cNvPr id="1870198671" name="Picture 1" descr="A graph of a graph of a graph of a graph of a graph of a graph of a graph of a graph of a graph of a graph of a graph of a graph of a graph of&#10;&#10;Description automatically generated"/>
+                    <pic:cNvPicPr>
+                      <a:picLocks noChangeAspect="1" noChangeArrowheads="1"/>
+                    </pic:cNvPicPr>
+                  </pic:nvPicPr>
+                  <pic:blipFill>
+                    <a:blip r:embed="rId7">
+                      <a:extLst>
+                        <a:ext uri="{28A0092B-C50C-407E-A947-70E740481C1C}">
+                          <a14:useLocalDpi xmlns:a14="http://schemas.microsoft.com/office/drawing/2010/main" val="0"/>
+                        </a:ext>
+                      </a:extLst>
+                    </a:blip>
+                    <a:srcRect/>
+                    <a:stretch>
+                      <a:fillRect/>
+                    </a:stretch>
+                  </pic:blipFill>
+                  <pic:spPr bwMode="auto">
+                    <a:xfrm>
+                      <a:off x="0" y="0"/>
+                      <a:ext cx="2852928" cy="2130552"/>
+                    </a:xfrm>
+                    <a:prstGeom prst="rect">
+                      <a:avLst/>
+                    </a:prstGeom>
+                    <a:noFill/>
+                    <a:ln>
+                      <a:noFill/>
+                    </a:ln>
+                  </pic:spPr>
+                </pic:pic>
+              </a:graphicData>
+            </a:graphic>
+          </wp:inline>
+        </w:drawing>
+      </w:r>
+      <w:r>
+        <w:rPr>
+          <w:rFonts w:ascii="Cambria Math" w:hAnsi="Cambria Math"/>
+        </w:rPr>
+        <w:drawing>
+          <wp:inline distT="0" distB="0" distL="0" distR="0" wp14:anchorId="7A951C90" wp14:editId="534A43F9">
+            <wp:extent cx="2852928" cy="2148840"/>
+            <wp:effectExtent l="0" t="0" r="5080" b="3810"/>
+            <wp:docPr id="910395799" name="Picture 1" descr="A graph of a graph of a graph of a graph of a graph of a graph of a graph of a graph of a graph of a graph of a graph of a graph of a graph of&#10;&#10;Description automatically generated"/>
+            <wp:cNvGraphicFramePr>
+              <a:graphicFrameLocks xmlns:a="http://schemas.openxmlformats.org/drawingml/2006/main" noChangeAspect="1"/>
+            </wp:cNvGraphicFramePr>
+            <a:graphic xmlns:a="http://schemas.openxmlformats.org/drawingml/2006/main">
+              <a:graphicData uri="http://schemas.openxmlformats.org/drawingml/2006/picture">
+                <pic:pic xmlns:pic="http://schemas.openxmlformats.org/drawingml/2006/picture">
+                  <pic:nvPicPr>
+                    <pic:cNvPr id="910395799" name="Picture 1" descr="A graph of a graph of a graph of a graph of a graph of a graph of a graph of a graph of a graph of a graph of a graph of a graph of a graph of&#10;&#10;Description automatically generated"/>
+                    <pic:cNvPicPr/>
+                  </pic:nvPicPr>
+                  <pic:blipFill>
+                    <a:blip r:embed="rId18"/>
+                    <a:stretch>
+                      <a:fillRect/>
+                    </a:stretch>
+                  </pic:blipFill>
+                  <pic:spPr>
+                    <a:xfrm>
+                      <a:off x="0" y="0"/>
+                      <a:ext cx="2852928" cy="2148840"/>
+                    </a:xfrm>
+                    <a:prstGeom prst="rect">
+                      <a:avLst/>
+                    </a:prstGeom>
+                  </pic:spPr>
+                </pic:pic>
+              </a:graphicData>
+            </a:graphic>
+          </wp:inline>
+        </w:drawing>
       </w:r>
     </w:p>
     <w:p>
@@ -18263,10 +19153,79 @@
         <w:jc w:val="both"/>
         <w:rPr>
           <w:rFonts w:ascii="Cambria Math" w:hAnsi="Cambria Math"/>
-          <w:b/>
-          <w:bCs/>
+          <w:color w:val="2F5496" w:themeColor="accent1" w:themeShade="BF"/>
         </w:rPr>
       </w:pPr>
+      <w:r>
+        <w:rPr>
+          <w:rFonts w:ascii="Cambria Math" w:hAnsi="Cambria Math"/>
+          <w:color w:val="2F5496" w:themeColor="accent1" w:themeShade="BF"/>
+        </w:rPr>
+        <w:t xml:space="preserve">Overall, this was a fantastic way to get hands-on experience with perhaps the most widely used machine learning package (Keras and TensorFlow). Furthermore, </w:t>
+      </w:r>
+      <w:r>
+        <w:rPr>
+          <w:rFonts w:ascii="Cambria Math" w:hAnsi="Cambria Math"/>
+          <w:color w:val="2F5496" w:themeColor="accent1" w:themeShade="BF"/>
+        </w:rPr>
+        <w:t xml:space="preserve">the exercise </w:t>
+      </w:r>
+      <w:r>
+        <w:rPr>
+          <w:rFonts w:ascii="Cambria Math" w:hAnsi="Cambria Math"/>
+          <w:color w:val="2F5496" w:themeColor="accent1" w:themeShade="BF"/>
+        </w:rPr>
+        <w:t xml:space="preserve">reinforced </w:t>
+      </w:r>
+      <w:r>
+        <w:rPr>
+          <w:rFonts w:ascii="Cambria Math" w:hAnsi="Cambria Math"/>
+          <w:color w:val="2F5496" w:themeColor="accent1" w:themeShade="BF"/>
+        </w:rPr>
+        <w:t>most of the concepts covered in class</w:t>
+      </w:r>
+      <w:r>
+        <w:rPr>
+          <w:rFonts w:ascii="Cambria Math" w:hAnsi="Cambria Math"/>
+          <w:color w:val="2F5496" w:themeColor="accent1" w:themeShade="BF"/>
+        </w:rPr>
+        <w:t xml:space="preserve"> and provided a practical application to </w:t>
+      </w:r>
+      <w:r>
+        <w:rPr>
+          <w:rFonts w:ascii="Cambria Math" w:hAnsi="Cambria Math"/>
+          <w:color w:val="2F5496" w:themeColor="accent1" w:themeShade="BF"/>
+        </w:rPr>
+        <w:t xml:space="preserve">showcase why certain </w:t>
+      </w:r>
+      <w:r>
+        <w:rPr>
+          <w:rFonts w:ascii="Cambria Math" w:hAnsi="Cambria Math"/>
+          <w:color w:val="2F5496" w:themeColor="accent1" w:themeShade="BF"/>
+        </w:rPr>
+        <w:t xml:space="preserve">algorithms or </w:t>
+      </w:r>
+      <w:r>
+        <w:rPr>
+          <w:rFonts w:ascii="Cambria Math" w:hAnsi="Cambria Math"/>
+          <w:color w:val="2F5496" w:themeColor="accent1" w:themeShade="BF"/>
+        </w:rPr>
+        <w:t>techniques</w:t>
+      </w:r>
+      <w:r>
+        <w:rPr>
+          <w:rFonts w:ascii="Cambria Math" w:hAnsi="Cambria Math"/>
+          <w:color w:val="2F5496" w:themeColor="accent1" w:themeShade="BF"/>
+        </w:rPr>
+        <w:t xml:space="preserve"> lead to </w:t>
+      </w:r>
+      <w:r>
+        <w:rPr>
+          <w:rFonts w:ascii="Cambria Math" w:hAnsi="Cambria Math"/>
+          <w:color w:val="2F5496" w:themeColor="accent1" w:themeShade="BF"/>
+        </w:rPr>
+        <w:t>better trained models.</w:t>
+      </w:r>
     </w:p>
     <w:p>
       <w:pPr>
@@ -18276,38 +19235,322 @@
         <w:jc w:val="both"/>
         <w:rPr>
           <w:rFonts w:ascii="Cambria Math" w:hAnsi="Cambria Math"/>
-          <w:b/>
-          <w:bCs/>
-          <w:sz w:val="28"/>
-          <w:szCs w:val="28"/>
+          <w:color w:val="2F5496" w:themeColor="accent1" w:themeShade="BF"/>
         </w:rPr>
       </w:pPr>
-    </w:p>
-    <w:p>
-      <w:pPr>
-        <w:tabs>
-          <w:tab w:val="left" w:pos="360"/>
-        </w:tabs>
-        <w:jc w:val="both"/>
-        <w:rPr>
-          <w:rFonts w:ascii="Cambria Math" w:hAnsi="Cambria Math"/>
-          <w:b/>
-          <w:bCs/>
-          <w:sz w:val="28"/>
-          <w:szCs w:val="28"/>
-        </w:rPr>
-      </w:pPr>
-    </w:p>
-    <w:p>
-      <w:pPr>
-        <w:tabs>
-          <w:tab w:val="left" w:pos="360"/>
-        </w:tabs>
-        <w:jc w:val="both"/>
-        <w:rPr>
-          <w:rFonts w:ascii="Cambria Math" w:hAnsi="Cambria Math"/>
-        </w:rPr>
-      </w:pPr>
+      <w:r>
+        <w:rPr>
+          <w:rFonts w:ascii="Cambria Math" w:hAnsi="Cambria Math"/>
+          <w:color w:val="2F5496" w:themeColor="accent1" w:themeShade="BF"/>
+        </w:rPr>
+        <w:t>However, t</w:t>
+      </w:r>
+      <w:r>
+        <w:rPr>
+          <w:rFonts w:ascii="Cambria Math" w:hAnsi="Cambria Math"/>
+          <w:color w:val="2F5496" w:themeColor="accent1" w:themeShade="BF"/>
+        </w:rPr>
+        <w:t xml:space="preserve">here are </w:t>
+      </w:r>
+      <w:r>
+        <w:rPr>
+          <w:rFonts w:ascii="Cambria Math" w:hAnsi="Cambria Math"/>
+          <w:color w:val="2F5496" w:themeColor="accent1" w:themeShade="BF"/>
+        </w:rPr>
+        <w:t xml:space="preserve">a </w:t>
+      </w:r>
+      <w:r>
+        <w:rPr>
+          <w:rFonts w:ascii="Cambria Math" w:hAnsi="Cambria Math"/>
+          <w:color w:val="2F5496" w:themeColor="accent1" w:themeShade="BF"/>
+        </w:rPr>
+        <w:t>few</w:t>
+      </w:r>
+      <w:r>
+        <w:rPr>
+          <w:rFonts w:ascii="Cambria Math" w:hAnsi="Cambria Math"/>
+          <w:color w:val="2F5496" w:themeColor="accent1" w:themeShade="BF"/>
+        </w:rPr>
+        <w:t xml:space="preserve"> </w:t>
+      </w:r>
+      <w:r>
+        <w:rPr>
+          <w:rFonts w:ascii="Cambria Math" w:hAnsi="Cambria Math"/>
+          <w:color w:val="2F5496" w:themeColor="accent1" w:themeShade="BF"/>
+        </w:rPr>
+        <w:t xml:space="preserve">technical issues with the </w:t>
+      </w:r>
+      <w:r>
+        <w:rPr>
+          <w:rFonts w:ascii="Cambria Math" w:hAnsi="Cambria Math"/>
+          <w:color w:val="2F5496" w:themeColor="accent1" w:themeShade="BF"/>
+        </w:rPr>
+        <w:t xml:space="preserve">provided scripts, such as outdated </w:t>
+      </w:r>
+      <w:r>
+        <w:rPr>
+          <w:rFonts w:ascii="Cambria Math" w:hAnsi="Cambria Math"/>
+          <w:color w:val="2F5496" w:themeColor="accent1" w:themeShade="BF"/>
+        </w:rPr>
+        <w:t>Keras and TensorFlow packages</w:t>
+      </w:r>
+      <w:r>
+        <w:rPr>
+          <w:rFonts w:ascii="Cambria Math" w:hAnsi="Cambria Math"/>
+          <w:color w:val="2F5496" w:themeColor="accent1" w:themeShade="BF"/>
+        </w:rPr>
+        <w:t>,</w:t>
+      </w:r>
+      <w:r>
+        <w:rPr>
+          <w:rFonts w:ascii="Cambria Math" w:hAnsi="Cambria Math"/>
+          <w:color w:val="2F5496" w:themeColor="accent1" w:themeShade="BF"/>
+        </w:rPr>
+        <w:t xml:space="preserve"> </w:t>
+      </w:r>
+      <w:r>
+        <w:rPr>
+          <w:rFonts w:ascii="Cambria Math" w:hAnsi="Cambria Math"/>
+          <w:color w:val="2F5496" w:themeColor="accent1" w:themeShade="BF"/>
+        </w:rPr>
+        <w:t xml:space="preserve">that </w:t>
+      </w:r>
+      <w:r>
+        <w:rPr>
+          <w:rFonts w:ascii="Cambria Math" w:hAnsi="Cambria Math"/>
+          <w:color w:val="2F5496" w:themeColor="accent1" w:themeShade="BF"/>
+        </w:rPr>
+        <w:t xml:space="preserve">caused </w:t>
+      </w:r>
+      <w:r>
+        <w:rPr>
+          <w:rFonts w:ascii="Cambria Math" w:hAnsi="Cambria Math"/>
+          <w:color w:val="2F5496" w:themeColor="accent1" w:themeShade="BF"/>
+        </w:rPr>
+        <w:t>some classes and object to not load correctly</w:t>
+      </w:r>
+      <w:r>
+        <w:rPr>
+          <w:rFonts w:ascii="Cambria Math" w:hAnsi="Cambria Math"/>
+          <w:color w:val="2F5496" w:themeColor="accent1" w:themeShade="BF"/>
+        </w:rPr>
+        <w:t xml:space="preserve"> without some debugging.</w:t>
+      </w:r>
+      <w:r>
+        <w:rPr>
+          <w:rFonts w:ascii="Cambria Math" w:hAnsi="Cambria Math"/>
+          <w:color w:val="2F5496" w:themeColor="accent1" w:themeShade="BF"/>
+        </w:rPr>
+        <w:t xml:space="preserve"> </w:t>
+      </w:r>
+      <w:r>
+        <w:rPr>
+          <w:rFonts w:ascii="Cambria Math" w:hAnsi="Cambria Math"/>
+          <w:color w:val="2F5496" w:themeColor="accent1" w:themeShade="BF"/>
+        </w:rPr>
+        <w:t>Moreover</w:t>
+      </w:r>
+      <w:r>
+        <w:rPr>
+          <w:rFonts w:ascii="Cambria Math" w:hAnsi="Cambria Math"/>
+          <w:color w:val="2F5496" w:themeColor="accent1" w:themeShade="BF"/>
+        </w:rPr>
+        <w:t xml:space="preserve">, </w:t>
+      </w:r>
+      <w:r>
+        <w:rPr>
+          <w:rFonts w:ascii="Cambria Math" w:hAnsi="Cambria Math"/>
+          <w:color w:val="2F5496" w:themeColor="accent1" w:themeShade="BF"/>
+        </w:rPr>
+        <w:t xml:space="preserve">the </w:t>
+      </w:r>
+      <w:r>
+        <w:rPr>
+          <w:rFonts w:ascii="Cambria Math" w:hAnsi="Cambria Math"/>
+          <w:color w:val="2F5496" w:themeColor="accent1" w:themeShade="BF"/>
+        </w:rPr>
+        <w:t xml:space="preserve">default neural net for Part 1 performed perhaps a bit too brilliantly, so much so </w:t>
+      </w:r>
+      <w:r>
+        <w:rPr>
+          <w:rFonts w:ascii="Cambria Math" w:hAnsi="Cambria Math"/>
+          <w:color w:val="2F5496" w:themeColor="accent1" w:themeShade="BF"/>
+        </w:rPr>
+        <w:t xml:space="preserve">that </w:t>
+      </w:r>
+      <w:r>
+        <w:rPr>
+          <w:rFonts w:ascii="Cambria Math" w:hAnsi="Cambria Math"/>
+          <w:color w:val="2F5496" w:themeColor="accent1" w:themeShade="BF"/>
+        </w:rPr>
+        <w:t xml:space="preserve">I was unable to get better results with </w:t>
+      </w:r>
+      <w:r>
+        <w:rPr>
+          <w:rFonts w:ascii="Cambria Math" w:hAnsi="Cambria Math"/>
+          <w:color w:val="2F5496" w:themeColor="accent1" w:themeShade="BF"/>
+        </w:rPr>
+        <w:t xml:space="preserve">weight decay </w:t>
+      </w:r>
+      <w:r>
+        <w:rPr>
+          <w:rFonts w:ascii="Cambria Math" w:hAnsi="Cambria Math"/>
+          <w:color w:val="2F5496" w:themeColor="accent1" w:themeShade="BF"/>
+        </w:rPr>
+        <w:t>regularization</w:t>
+      </w:r>
+      <w:r>
+        <w:rPr>
+          <w:rFonts w:ascii="Cambria Math" w:hAnsi="Cambria Math"/>
+          <w:color w:val="2F5496" w:themeColor="accent1" w:themeShade="BF"/>
+        </w:rPr>
+        <w:t xml:space="preserve">, </w:t>
+      </w:r>
+      <w:r>
+        <w:rPr>
+          <w:rFonts w:ascii="Cambria Math" w:hAnsi="Cambria Math"/>
+          <w:color w:val="2F5496" w:themeColor="accent1" w:themeShade="BF"/>
+        </w:rPr>
+        <w:t xml:space="preserve">show that </w:t>
+      </w:r>
+      <w:r>
+        <w:rPr>
+          <w:rFonts w:ascii="Cambria Math" w:hAnsi="Cambria Math"/>
+          <w:color w:val="2F5496" w:themeColor="accent1" w:themeShade="BF"/>
+        </w:rPr>
+        <w:t xml:space="preserve">the inferior </w:t>
+      </w:r>
+      <m:oMath>
+        <m:r>
+          <m:rPr>
+            <m:sty m:val="p"/>
+          </m:rPr>
+          <w:rPr>
+            <w:rFonts w:ascii="Cambria Math" w:hAnsi="Cambria Math"/>
+            <w:color w:val="2F5496" w:themeColor="accent1" w:themeShade="BF"/>
+          </w:rPr>
+          <m:t>tanh</m:t>
+        </m:r>
+      </m:oMath>
+      <w:r>
+        <w:rPr>
+          <w:rFonts w:ascii="Cambria Math" w:hAnsi="Cambria Math"/>
+          <w:iCs/>
+          <w:color w:val="2F5496" w:themeColor="accent1" w:themeShade="BF"/>
+        </w:rPr>
+        <w:t xml:space="preserve"> activation </w:t>
+      </w:r>
+      <w:r>
+        <w:rPr>
+          <w:rFonts w:ascii="Cambria Math" w:hAnsi="Cambria Math"/>
+          <w:iCs/>
+          <w:color w:val="2F5496" w:themeColor="accent1" w:themeShade="BF"/>
+        </w:rPr>
+        <w:t xml:space="preserve">should </w:t>
+      </w:r>
+      <w:r>
+        <w:rPr>
+          <w:rFonts w:ascii="Cambria Math" w:hAnsi="Cambria Math"/>
+          <w:iCs/>
+          <w:color w:val="2F5496" w:themeColor="accent1" w:themeShade="BF"/>
+        </w:rPr>
+        <w:t>have worse convergence</w:t>
+      </w:r>
+      <w:r>
+        <w:rPr>
+          <w:rFonts w:ascii="Cambria Math" w:hAnsi="Cambria Math"/>
+          <w:iCs/>
+          <w:color w:val="2F5496" w:themeColor="accent1" w:themeShade="BF"/>
+        </w:rPr>
+        <w:t xml:space="preserve">, or </w:t>
+      </w:r>
+      <w:r>
+        <w:rPr>
+          <w:rFonts w:ascii="Cambria Math" w:hAnsi="Cambria Math"/>
+          <w:iCs/>
+          <w:color w:val="2F5496" w:themeColor="accent1" w:themeShade="BF"/>
+        </w:rPr>
+        <w:t xml:space="preserve">highlight the </w:t>
+      </w:r>
+      <w:r>
+        <w:rPr>
+          <w:rFonts w:ascii="Cambria Math" w:hAnsi="Cambria Math"/>
+          <w:iCs/>
+          <w:color w:val="2F5496" w:themeColor="accent1" w:themeShade="BF"/>
+        </w:rPr>
+        <w:t>improvements</w:t>
+      </w:r>
+      <w:r>
+        <w:rPr>
+          <w:rFonts w:ascii="Cambria Math" w:hAnsi="Cambria Math"/>
+          <w:iCs/>
+          <w:color w:val="2F5496" w:themeColor="accent1" w:themeShade="BF"/>
+        </w:rPr>
+        <w:t xml:space="preserve"> of a convolutional </w:t>
+      </w:r>
+      <w:r>
+        <w:rPr>
+          <w:rFonts w:ascii="Cambria Math" w:hAnsi="Cambria Math"/>
+          <w:iCs/>
+          <w:color w:val="2F5496" w:themeColor="accent1" w:themeShade="BF"/>
+        </w:rPr>
+        <w:t xml:space="preserve">neural </w:t>
+      </w:r>
+      <w:r>
+        <w:rPr>
+          <w:rFonts w:ascii="Cambria Math" w:hAnsi="Cambria Math"/>
+          <w:iCs/>
+          <w:color w:val="2F5496" w:themeColor="accent1" w:themeShade="BF"/>
+        </w:rPr>
+        <w:t>net</w:t>
+      </w:r>
+      <w:r>
+        <w:rPr>
+          <w:rFonts w:ascii="Cambria Math" w:hAnsi="Cambria Math"/>
+          <w:iCs/>
+          <w:color w:val="2F5496" w:themeColor="accent1" w:themeShade="BF"/>
+        </w:rPr>
+        <w:t>.</w:t>
+      </w:r>
+      <w:r>
+        <w:rPr>
+          <w:rFonts w:ascii="Cambria Math" w:hAnsi="Cambria Math"/>
+          <w:iCs/>
+          <w:color w:val="2F5496" w:themeColor="accent1" w:themeShade="BF"/>
+        </w:rPr>
+        <w:t xml:space="preserve"> (It is also entirely possible </w:t>
+      </w:r>
+      <w:r>
+        <w:rPr>
+          <w:rFonts w:ascii="Cambria Math" w:hAnsi="Cambria Math"/>
+          <w:iCs/>
+          <w:color w:val="2F5496" w:themeColor="accent1" w:themeShade="BF"/>
+        </w:rPr>
+        <w:t xml:space="preserve">that I implemented </w:t>
+      </w:r>
+      <w:r>
+        <w:rPr>
+          <w:rFonts w:ascii="Cambria Math" w:hAnsi="Cambria Math"/>
+          <w:iCs/>
+          <w:color w:val="2F5496" w:themeColor="accent1" w:themeShade="BF"/>
+        </w:rPr>
+        <w:t xml:space="preserve">the </w:t>
+      </w:r>
+      <w:r>
+        <w:rPr>
+          <w:rFonts w:ascii="Cambria Math" w:hAnsi="Cambria Math"/>
+          <w:iCs/>
+          <w:color w:val="2F5496" w:themeColor="accent1" w:themeShade="BF"/>
+        </w:rPr>
+        <w:t>approaches incorrectly.)</w:t>
+      </w:r>
+      <w:r>
+        <w:rPr>
+          <w:rFonts w:ascii="Cambria Math" w:hAnsi="Cambria Math"/>
+          <w:color w:val="2F5496" w:themeColor="accent1" w:themeShade="BF"/>
+        </w:rPr>
+        <w:t xml:space="preserve"> </w:t>
+      </w:r>
     </w:p>
     <w:sectPr>
       <w:pgSz w:w="12240" w:h="15840"/>

--- a/bonus/bonus.docx
+++ b/bonus/bonus.docx
@@ -8713,21 +8713,7 @@
             <w:rFonts w:ascii="Cambria Math" w:hAnsi="Cambria Math"/>
             <w:color w:val="2F5496" w:themeColor="accent1" w:themeShade="BF"/>
           </w:rPr>
-          <m:t>≅</m:t>
-        </m:r>
-        <m:r>
-          <w:rPr>
-            <w:rFonts w:ascii="Cambria Math" w:hAnsi="Cambria Math"/>
-            <w:color w:val="2F5496" w:themeColor="accent1" w:themeShade="BF"/>
-          </w:rPr>
-          <m:t>40</m:t>
-        </m:r>
-        <m:r>
-          <w:rPr>
-            <w:rFonts w:ascii="Cambria Math" w:hAnsi="Cambria Math"/>
-            <w:color w:val="2F5496" w:themeColor="accent1" w:themeShade="BF"/>
-          </w:rPr>
-          <m:t>,000</m:t>
+          <m:t>≅40,000</m:t>
         </m:r>
       </m:oMath>
       <w:r>
@@ -9053,7 +9039,21 @@
         <w:rPr>
           <w:rFonts w:ascii="Cambria Math" w:hAnsi="Cambria Math"/>
         </w:rPr>
-        <w:t xml:space="preserve"> parameter in the IPython notebook</w:t>
+        <w:t xml:space="preserve"> parameter in the </w:t>
+      </w:r>
+      <w:proofErr w:type="spellStart"/>
+      <w:r>
+        <w:rPr>
+          <w:rFonts w:ascii="Cambria Math" w:hAnsi="Cambria Math"/>
+        </w:rPr>
+        <w:t>IPython</w:t>
+      </w:r>
+      <w:proofErr w:type="spellEnd"/>
+      <w:r>
+        <w:rPr>
+          <w:rFonts w:ascii="Cambria Math" w:hAnsi="Cambria Math"/>
+        </w:rPr>
+        <w:t xml:space="preserve"> notebook</w:t>
       </w:r>
       <w:r>
         <w:rPr>
@@ -12401,12 +12401,21 @@
         </w:rPr>
         <w:t xml:space="preserve"> value used, </w:t>
       </w:r>
-      <w:r>
-        <w:rPr>
-          <w:rFonts w:ascii="Cambria Math" w:hAnsi="Cambria Math"/>
-          <w:color w:val="2F5496" w:themeColor="accent1" w:themeShade="BF"/>
-        </w:rPr>
-        <w:t>the validation accuracy</w:t>
+      <w:proofErr w:type="spellStart"/>
+      <w:r>
+        <w:rPr>
+          <w:rFonts w:ascii="Cambria Math" w:hAnsi="Cambria Math"/>
+          <w:color w:val="2F5496" w:themeColor="accent1" w:themeShade="BF"/>
+        </w:rPr>
+        <w:t>the</w:t>
+      </w:r>
+      <w:proofErr w:type="spellEnd"/>
+      <w:r>
+        <w:rPr>
+          <w:rFonts w:ascii="Cambria Math" w:hAnsi="Cambria Math"/>
+          <w:color w:val="2F5496" w:themeColor="accent1" w:themeShade="BF"/>
+        </w:rPr>
+        <w:t xml:space="preserve"> validation accuracy</w:t>
       </w:r>
       <w:r>
         <w:rPr>
@@ -12595,14 +12604,7 @@
           <w:rFonts w:ascii="Cambria Math" w:hAnsi="Cambria Math"/>
           <w:color w:val="2F5496" w:themeColor="accent1" w:themeShade="BF"/>
         </w:rPr>
-        <w:t xml:space="preserve"> value is used. If the question is</w:t>
-      </w:r>
-      <w:r>
-        <w:rPr>
-          <w:rFonts w:ascii="Cambria Math" w:hAnsi="Cambria Math"/>
-          <w:color w:val="2F5496" w:themeColor="accent1" w:themeShade="BF"/>
-        </w:rPr>
-        <w:t xml:space="preserve"> be interpreted literally, then the answer is yes, the large neural net </w:t>
+        <w:t xml:space="preserve"> value is used. If the question is be interpreted literally, then the answer is yes, the large neural net </w:t>
       </w:r>
       <w:r>
         <w:rPr>
@@ -12912,7 +12914,23 @@
           <w:rFonts w:ascii="Cambria Math" w:hAnsi="Cambria Math"/>
           <w:iCs/>
         </w:rPr>
-        <w:t xml:space="preserve"> We use this activation function in the support code, and in practice, people have observed that it results in much faster convergence. Verify this for yourself by replacing the ReLU activation with a </w:t>
+        <w:t xml:space="preserve"> We use this activation function in the support code, and in practice, people have observed that it results in much faster convergence. Verify this for yourself by replacing the </w:t>
+      </w:r>
+      <w:proofErr w:type="spellStart"/>
+      <w:r>
+        <w:rPr>
+          <w:rFonts w:ascii="Cambria Math" w:hAnsi="Cambria Math"/>
+          <w:iCs/>
+        </w:rPr>
+        <w:t>ReLU</w:t>
+      </w:r>
+      <w:proofErr w:type="spellEnd"/>
+      <w:r>
+        <w:rPr>
+          <w:rFonts w:ascii="Cambria Math" w:hAnsi="Cambria Math"/>
+          <w:iCs/>
+        </w:rPr>
+        <w:t xml:space="preserve"> activation with a </w:t>
       </w:r>
       <m:oMath>
         <m:r>
@@ -13086,7 +13104,25 @@
           <w:iCs/>
           <w:color w:val="2F5496" w:themeColor="accent1" w:themeShade="BF"/>
         </w:rPr>
-        <w:t xml:space="preserve">The ReLU and </w:t>
+        <w:t xml:space="preserve">The </w:t>
+      </w:r>
+      <w:proofErr w:type="spellStart"/>
+      <w:r>
+        <w:rPr>
+          <w:rFonts w:ascii="Cambria Math" w:hAnsi="Cambria Math"/>
+          <w:iCs/>
+          <w:color w:val="2F5496" w:themeColor="accent1" w:themeShade="BF"/>
+        </w:rPr>
+        <w:t>ReLU</w:t>
+      </w:r>
+      <w:proofErr w:type="spellEnd"/>
+      <w:r>
+        <w:rPr>
+          <w:rFonts w:ascii="Cambria Math" w:hAnsi="Cambria Math"/>
+          <w:iCs/>
+          <w:color w:val="2F5496" w:themeColor="accent1" w:themeShade="BF"/>
+        </w:rPr>
+        <w:t xml:space="preserve"> and </w:t>
       </w:r>
       <m:oMath>
         <m:r>
@@ -13206,6 +13242,7 @@
         <w:rPr>
           <w:rFonts w:ascii="Cambria Math" w:hAnsi="Cambria Math"/>
           <w:iCs/>
+          <w:noProof/>
           <w:color w:val="2F5496" w:themeColor="accent1" w:themeShade="BF"/>
         </w:rPr>
         <w:drawing>
@@ -13263,7 +13300,25 @@
           <w:iCs/>
           <w:color w:val="2F5496" w:themeColor="accent1" w:themeShade="BF"/>
         </w:rPr>
-        <w:t xml:space="preserve">Generally, the ReLU activation converges faster than the </w:t>
+        <w:t xml:space="preserve">Generally, the </w:t>
+      </w:r>
+      <w:proofErr w:type="spellStart"/>
+      <w:r>
+        <w:rPr>
+          <w:rFonts w:ascii="Cambria Math" w:hAnsi="Cambria Math"/>
+          <w:iCs/>
+          <w:color w:val="2F5496" w:themeColor="accent1" w:themeShade="BF"/>
+        </w:rPr>
+        <w:t>ReLU</w:t>
+      </w:r>
+      <w:proofErr w:type="spellEnd"/>
+      <w:r>
+        <w:rPr>
+          <w:rFonts w:ascii="Cambria Math" w:hAnsi="Cambria Math"/>
+          <w:iCs/>
+          <w:color w:val="2F5496" w:themeColor="accent1" w:themeShade="BF"/>
+        </w:rPr>
+        <w:t xml:space="preserve"> activation converges faster than the </w:t>
       </w:r>
       <m:oMath>
         <m:r>
@@ -13402,7 +13457,25 @@
           <w:iCs/>
           <w:color w:val="2F5496" w:themeColor="accent1" w:themeShade="BF"/>
         </w:rPr>
-        <w:t>t the gradient of ReLU.</w:t>
+        <w:t xml:space="preserve">t the gradient of </w:t>
+      </w:r>
+      <w:proofErr w:type="spellStart"/>
+      <w:r>
+        <w:rPr>
+          <w:rFonts w:ascii="Cambria Math" w:hAnsi="Cambria Math"/>
+          <w:iCs/>
+          <w:color w:val="2F5496" w:themeColor="accent1" w:themeShade="BF"/>
+        </w:rPr>
+        <w:t>ReLU</w:t>
+      </w:r>
+      <w:proofErr w:type="spellEnd"/>
+      <w:r>
+        <w:rPr>
+          <w:rFonts w:ascii="Cambria Math" w:hAnsi="Cambria Math"/>
+          <w:iCs/>
+          <w:color w:val="2F5496" w:themeColor="accent1" w:themeShade="BF"/>
+        </w:rPr>
+        <w:t>.</w:t>
       </w:r>
     </w:p>
     <w:p>
@@ -13574,6 +13647,423 @@
         <w:tabs>
           <w:tab w:val="left" w:pos="360"/>
         </w:tabs>
+        <w:ind w:left="360"/>
+        <w:jc w:val="both"/>
+        <w:rPr>
+          <w:rFonts w:ascii="Cambria Math" w:hAnsi="Cambria Math"/>
+          <w:iCs/>
+          <w:color w:val="2F5496" w:themeColor="accent1" w:themeShade="BF"/>
+        </w:rPr>
+      </w:pPr>
+      <w:r>
+        <w:rPr>
+          <w:rFonts w:ascii="Cambria Math" w:hAnsi="Cambria Math"/>
+          <w:iCs/>
+          <w:color w:val="2F5496" w:themeColor="accent1" w:themeShade="BF"/>
+        </w:rPr>
+        <w:t>Based on the findings in 1.3, 1.4, and 1.5, it appears that I should aim to maximize the number of trainable parameters</w:t>
+      </w:r>
+      <w:r>
+        <w:rPr>
+          <w:rFonts w:ascii="Cambria Math" w:hAnsi="Cambria Math"/>
+          <w:iCs/>
+          <w:color w:val="2F5496" w:themeColor="accent1" w:themeShade="BF"/>
+        </w:rPr>
+        <w:t>.</w:t>
+      </w:r>
+      <w:r>
+        <w:rPr>
+          <w:rFonts w:ascii="Cambria Math" w:hAnsi="Cambria Math"/>
+          <w:iCs/>
+          <w:color w:val="2F5496" w:themeColor="accent1" w:themeShade="BF"/>
+        </w:rPr>
+        <w:t xml:space="preserve"> </w:t>
+      </w:r>
+      <w:r>
+        <w:rPr>
+          <w:rFonts w:ascii="Cambria Math" w:hAnsi="Cambria Math"/>
+          <w:iCs/>
+          <w:color w:val="2F5496" w:themeColor="accent1" w:themeShade="BF"/>
+        </w:rPr>
+        <w:t>Although</w:t>
+      </w:r>
+      <w:r>
+        <w:rPr>
+          <w:rFonts w:ascii="Cambria Math" w:hAnsi="Cambria Math"/>
+          <w:iCs/>
+          <w:color w:val="2F5496" w:themeColor="accent1" w:themeShade="BF"/>
+        </w:rPr>
+        <w:t xml:space="preserve"> the true maximum </w:t>
+      </w:r>
+      <w:r>
+        <w:rPr>
+          <w:rFonts w:ascii="Cambria Math" w:hAnsi="Cambria Math"/>
+          <w:iCs/>
+          <w:color w:val="2F5496" w:themeColor="accent1" w:themeShade="BF"/>
+        </w:rPr>
+        <w:t xml:space="preserve">for two layers </w:t>
+      </w:r>
+      <w:r>
+        <w:rPr>
+          <w:rFonts w:ascii="Cambria Math" w:hAnsi="Cambria Math"/>
+          <w:iCs/>
+          <w:color w:val="2F5496" w:themeColor="accent1" w:themeShade="BF"/>
+        </w:rPr>
+        <w:t>is</w:t>
+      </w:r>
+      <w:r>
+        <w:rPr>
+          <w:rFonts w:ascii="Cambria Math" w:hAnsi="Cambria Math"/>
+          <w:iCs/>
+          <w:color w:val="2F5496" w:themeColor="accent1" w:themeShade="BF"/>
+        </w:rPr>
+        <w:t xml:space="preserve"> found</w:t>
+      </w:r>
+      <w:r>
+        <w:rPr>
+          <w:rFonts w:ascii="Cambria Math" w:hAnsi="Cambria Math"/>
+          <w:iCs/>
+          <w:color w:val="2F5496" w:themeColor="accent1" w:themeShade="BF"/>
+        </w:rPr>
+        <w:t xml:space="preserve"> at </w:t>
+      </w:r>
+      <m:oMath>
+        <m:sSub>
+          <m:sSubPr>
+            <m:ctrlPr>
+              <w:rPr>
+                <w:rFonts w:ascii="Cambria Math" w:hAnsi="Cambria Math"/>
+                <w:i/>
+                <w:iCs/>
+                <w:color w:val="2F5496" w:themeColor="accent1" w:themeShade="BF"/>
+              </w:rPr>
+            </m:ctrlPr>
+          </m:sSubPr>
+          <m:e>
+            <m:r>
+              <w:rPr>
+                <w:rFonts w:ascii="Cambria Math" w:hAnsi="Cambria Math"/>
+                <w:color w:val="2F5496" w:themeColor="accent1" w:themeShade="BF"/>
+              </w:rPr>
+              <m:t>d</m:t>
+            </m:r>
+          </m:e>
+          <m:sub>
+            <m:r>
+              <w:rPr>
+                <w:rFonts w:ascii="Cambria Math" w:hAnsi="Cambria Math"/>
+                <w:color w:val="2F5496" w:themeColor="accent1" w:themeShade="BF"/>
+              </w:rPr>
+              <m:t>1</m:t>
+            </m:r>
+          </m:sub>
+        </m:sSub>
+        <m:r>
+          <w:rPr>
+            <w:rFonts w:ascii="Cambria Math" w:hAnsi="Cambria Math"/>
+            <w:color w:val="2F5496" w:themeColor="accent1" w:themeShade="BF"/>
+          </w:rPr>
+          <m:t>=199</m:t>
+        </m:r>
+      </m:oMath>
+      <w:r>
+        <w:rPr>
+          <w:rFonts w:ascii="Cambria Math" w:hAnsi="Cambria Math"/>
+          <w:iCs/>
+          <w:color w:val="2F5496" w:themeColor="accent1" w:themeShade="BF"/>
+        </w:rPr>
+        <w:t xml:space="preserve"> and </w:t>
+      </w:r>
+      <m:oMath>
+        <m:sSub>
+          <m:sSubPr>
+            <m:ctrlPr>
+              <w:rPr>
+                <w:rFonts w:ascii="Cambria Math" w:hAnsi="Cambria Math"/>
+                <w:i/>
+                <w:iCs/>
+                <w:color w:val="2F5496" w:themeColor="accent1" w:themeShade="BF"/>
+              </w:rPr>
+            </m:ctrlPr>
+          </m:sSubPr>
+          <m:e>
+            <m:r>
+              <w:rPr>
+                <w:rFonts w:ascii="Cambria Math" w:hAnsi="Cambria Math"/>
+                <w:color w:val="2F5496" w:themeColor="accent1" w:themeShade="BF"/>
+              </w:rPr>
+              <m:t>d</m:t>
+            </m:r>
+          </m:e>
+          <m:sub>
+            <m:r>
+              <w:rPr>
+                <w:rFonts w:ascii="Cambria Math" w:hAnsi="Cambria Math"/>
+                <w:color w:val="2F5496" w:themeColor="accent1" w:themeShade="BF"/>
+              </w:rPr>
+              <m:t>2</m:t>
+            </m:r>
+          </m:sub>
+        </m:sSub>
+        <m:r>
+          <w:rPr>
+            <w:rFonts w:ascii="Cambria Math" w:hAnsi="Cambria Math"/>
+            <w:color w:val="2F5496" w:themeColor="accent1" w:themeShade="BF"/>
+          </w:rPr>
+          <m:t>=1</m:t>
+        </m:r>
+      </m:oMath>
+      <w:r>
+        <w:rPr>
+          <w:rFonts w:ascii="Cambria Math" w:hAnsi="Cambria Math"/>
+          <w:iCs/>
+          <w:color w:val="2F5496" w:themeColor="accent1" w:themeShade="BF"/>
+        </w:rPr>
+        <w:t xml:space="preserve"> for</w:t>
+      </w:r>
+      <w:r>
+        <w:rPr>
+          <w:rFonts w:ascii="Cambria Math" w:hAnsi="Cambria Math"/>
+          <w:iCs/>
+          <w:color w:val="2F5496" w:themeColor="accent1" w:themeShade="BF"/>
+        </w:rPr>
+        <w:t xml:space="preserve"> a total of 156,435 parameters,</w:t>
+      </w:r>
+      <w:r>
+        <w:rPr>
+          <w:rFonts w:ascii="Cambria Math" w:hAnsi="Cambria Math"/>
+          <w:iCs/>
+          <w:color w:val="2F5496" w:themeColor="accent1" w:themeShade="BF"/>
+        </w:rPr>
+        <w:t xml:space="preserve"> models with </w:t>
+      </w:r>
+      <m:oMath>
+        <m:sSub>
+          <m:sSubPr>
+            <m:ctrlPr>
+              <w:rPr>
+                <w:rFonts w:ascii="Cambria Math" w:hAnsi="Cambria Math"/>
+                <w:i/>
+                <w:iCs/>
+                <w:color w:val="2F5496" w:themeColor="accent1" w:themeShade="BF"/>
+              </w:rPr>
+            </m:ctrlPr>
+          </m:sSubPr>
+          <m:e>
+            <m:r>
+              <w:rPr>
+                <w:rFonts w:ascii="Cambria Math" w:hAnsi="Cambria Math"/>
+                <w:color w:val="2F5496" w:themeColor="accent1" w:themeShade="BF"/>
+              </w:rPr>
+              <m:t>d</m:t>
+            </m:r>
+          </m:e>
+          <m:sub>
+            <m:r>
+              <w:rPr>
+                <w:rFonts w:ascii="Cambria Math" w:hAnsi="Cambria Math"/>
+                <w:color w:val="2F5496" w:themeColor="accent1" w:themeShade="BF"/>
+              </w:rPr>
+              <m:t>1</m:t>
+            </m:r>
+          </m:sub>
+        </m:sSub>
+        <m:r>
+          <w:rPr>
+            <w:rFonts w:ascii="Cambria Math" w:hAnsi="Cambria Math"/>
+            <w:color w:val="2F5496" w:themeColor="accent1" w:themeShade="BF"/>
+          </w:rPr>
+          <m:t>=150</m:t>
+        </m:r>
+      </m:oMath>
+      <w:r>
+        <w:rPr>
+          <w:rFonts w:ascii="Cambria Math" w:hAnsi="Cambria Math"/>
+          <w:iCs/>
+          <w:color w:val="2F5496" w:themeColor="accent1" w:themeShade="BF"/>
+        </w:rPr>
+        <w:t xml:space="preserve"> and </w:t>
+      </w:r>
+      <m:oMath>
+        <m:sSub>
+          <m:sSubPr>
+            <m:ctrlPr>
+              <w:rPr>
+                <w:rFonts w:ascii="Cambria Math" w:hAnsi="Cambria Math"/>
+                <w:i/>
+                <w:iCs/>
+                <w:color w:val="2F5496" w:themeColor="accent1" w:themeShade="BF"/>
+              </w:rPr>
+            </m:ctrlPr>
+          </m:sSubPr>
+          <m:e>
+            <m:r>
+              <w:rPr>
+                <w:rFonts w:ascii="Cambria Math" w:hAnsi="Cambria Math"/>
+                <w:color w:val="2F5496" w:themeColor="accent1" w:themeShade="BF"/>
+              </w:rPr>
+              <m:t>d</m:t>
+            </m:r>
+          </m:e>
+          <m:sub>
+            <m:r>
+              <w:rPr>
+                <w:rFonts w:ascii="Cambria Math" w:hAnsi="Cambria Math"/>
+                <w:color w:val="2F5496" w:themeColor="accent1" w:themeShade="BF"/>
+              </w:rPr>
+              <m:t>2</m:t>
+            </m:r>
+          </m:sub>
+        </m:sSub>
+        <m:r>
+          <w:rPr>
+            <w:rFonts w:ascii="Cambria Math" w:hAnsi="Cambria Math"/>
+            <w:color w:val="2F5496" w:themeColor="accent1" w:themeShade="BF"/>
+          </w:rPr>
+          <m:t>=50</m:t>
+        </m:r>
+      </m:oMath>
+      <w:r>
+        <w:rPr>
+          <w:rFonts w:ascii="Cambria Math" w:hAnsi="Cambria Math"/>
+          <w:iCs/>
+          <w:color w:val="2F5496" w:themeColor="accent1" w:themeShade="BF"/>
+        </w:rPr>
+        <w:t xml:space="preserve"> a</w:t>
+      </w:r>
+      <w:proofErr w:type="spellStart"/>
+      <w:r>
+        <w:rPr>
+          <w:rFonts w:ascii="Cambria Math" w:hAnsi="Cambria Math"/>
+          <w:iCs/>
+          <w:color w:val="2F5496" w:themeColor="accent1" w:themeShade="BF"/>
+        </w:rPr>
+        <w:t>nd</w:t>
+      </w:r>
+      <w:proofErr w:type="spellEnd"/>
+      <w:r>
+        <w:rPr>
+          <w:rFonts w:ascii="Cambria Math" w:hAnsi="Cambria Math"/>
+          <w:iCs/>
+          <w:color w:val="2F5496" w:themeColor="accent1" w:themeShade="BF"/>
+        </w:rPr>
+        <w:t xml:space="preserve"> </w:t>
+      </w:r>
+      <m:oMath>
+        <m:sSub>
+          <m:sSubPr>
+            <m:ctrlPr>
+              <w:rPr>
+                <w:rFonts w:ascii="Cambria Math" w:hAnsi="Cambria Math"/>
+                <w:i/>
+                <w:iCs/>
+                <w:color w:val="2F5496" w:themeColor="accent1" w:themeShade="BF"/>
+              </w:rPr>
+            </m:ctrlPr>
+          </m:sSubPr>
+          <m:e>
+            <m:r>
+              <w:rPr>
+                <w:rFonts w:ascii="Cambria Math" w:hAnsi="Cambria Math"/>
+                <w:color w:val="2F5496" w:themeColor="accent1" w:themeShade="BF"/>
+              </w:rPr>
+              <m:t>d</m:t>
+            </m:r>
+          </m:e>
+          <m:sub>
+            <m:r>
+              <w:rPr>
+                <w:rFonts w:ascii="Cambria Math" w:hAnsi="Cambria Math"/>
+                <w:color w:val="2F5496" w:themeColor="accent1" w:themeShade="BF"/>
+              </w:rPr>
+              <m:t>1</m:t>
+            </m:r>
+          </m:sub>
+        </m:sSub>
+        <m:r>
+          <w:rPr>
+            <w:rFonts w:ascii="Cambria Math" w:hAnsi="Cambria Math"/>
+            <w:color w:val="2F5496" w:themeColor="accent1" w:themeShade="BF"/>
+          </w:rPr>
+          <m:t>=175</m:t>
+        </m:r>
+      </m:oMath>
+      <w:r>
+        <w:rPr>
+          <w:rFonts w:ascii="Cambria Math" w:hAnsi="Cambria Math"/>
+          <w:iCs/>
+          <w:color w:val="2F5496" w:themeColor="accent1" w:themeShade="BF"/>
+        </w:rPr>
+        <w:t xml:space="preserve"> and </w:t>
+      </w:r>
+      <m:oMath>
+        <m:sSub>
+          <m:sSubPr>
+            <m:ctrlPr>
+              <w:rPr>
+                <w:rFonts w:ascii="Cambria Math" w:hAnsi="Cambria Math"/>
+                <w:i/>
+                <w:iCs/>
+                <w:color w:val="2F5496" w:themeColor="accent1" w:themeShade="BF"/>
+              </w:rPr>
+            </m:ctrlPr>
+          </m:sSubPr>
+          <m:e>
+            <m:r>
+              <w:rPr>
+                <w:rFonts w:ascii="Cambria Math" w:hAnsi="Cambria Math"/>
+                <w:color w:val="2F5496" w:themeColor="accent1" w:themeShade="BF"/>
+              </w:rPr>
+              <m:t>d</m:t>
+            </m:r>
+          </m:e>
+          <m:sub>
+            <m:r>
+              <w:rPr>
+                <w:rFonts w:ascii="Cambria Math" w:hAnsi="Cambria Math"/>
+                <w:color w:val="2F5496" w:themeColor="accent1" w:themeShade="BF"/>
+              </w:rPr>
+              <m:t>2</m:t>
+            </m:r>
+          </m:sub>
+        </m:sSub>
+        <m:r>
+          <w:rPr>
+            <w:rFonts w:ascii="Cambria Math" w:hAnsi="Cambria Math"/>
+            <w:color w:val="2F5496" w:themeColor="accent1" w:themeShade="BF"/>
+          </w:rPr>
+          <m:t>=25</m:t>
+        </m:r>
+      </m:oMath>
+      <w:r>
+        <w:rPr>
+          <w:rFonts w:ascii="Cambria Math" w:hAnsi="Cambria Math"/>
+          <w:iCs/>
+          <w:color w:val="2F5496" w:themeColor="accent1" w:themeShade="BF"/>
+        </w:rPr>
+        <w:t xml:space="preserve"> performed </w:t>
+      </w:r>
+    </w:p>
+    <w:p>
+      <w:pPr>
+        <w:rPr>
+          <w:rFonts w:ascii="Cambria Math" w:hAnsi="Cambria Math"/>
+          <w:iCs/>
+        </w:rPr>
+      </w:pPr>
+      <w:r>
+        <w:rPr>
+          <w:rFonts w:ascii="Cambria Math" w:hAnsi="Cambria Math"/>
+          <w:iCs/>
+        </w:rPr>
+        <w:br w:type="page"/>
+      </w:r>
+    </w:p>
+    <w:p>
+      <w:pPr>
+        <w:tabs>
+          <w:tab w:val="left" w:pos="360"/>
+        </w:tabs>
         <w:jc w:val="both"/>
         <w:rPr>
           <w:rFonts w:ascii="Cambria Math" w:hAnsi="Cambria Math"/>
@@ -13587,6 +14077,7 @@
           <w:b/>
           <w:bCs/>
         </w:rPr>
+        <w:lastRenderedPageBreak/>
         <w:t>1.7</w:t>
       </w:r>
       <w:r>
@@ -13771,7 +14262,6 @@
         <w:rPr>
           <w:noProof/>
         </w:rPr>
-        <w:lastRenderedPageBreak/>
         <w:drawing>
           <wp:inline distT="0" distB="0" distL="0" distR="0" wp14:anchorId="519C4F74" wp14:editId="74A0E77C">
             <wp:extent cx="2852928" cy="2130552"/>
@@ -13824,6 +14314,7 @@
       <w:r>
         <w:rPr>
           <w:rFonts w:ascii="Cambria Math" w:hAnsi="Cambria Math"/>
+          <w:noProof/>
         </w:rPr>
         <w:drawing>
           <wp:inline distT="0" distB="0" distL="0" distR="0" wp14:anchorId="7A951C90" wp14:editId="534A43F9">
@@ -19070,6 +19561,7 @@
         </w:rPr>
         <w:t xml:space="preserve">The </w:t>
       </w:r>
+      <w:proofErr w:type="spellStart"/>
       <w:r>
         <w:rPr>
           <w:rFonts w:ascii="Consolas" w:hAnsi="Consolas"/>
@@ -19079,6 +19571,7 @@
         </w:rPr>
         <w:t>BatchNormalization</w:t>
       </w:r>
+      <w:proofErr w:type="spellEnd"/>
       <w:r>
         <w:rPr>
           <w:rFonts w:ascii="Cambria Math" w:hAnsi="Cambria Math"/>
@@ -19161,7 +19654,23 @@
           <w:rFonts w:ascii="Cambria Math" w:hAnsi="Cambria Math"/>
           <w:color w:val="2F5496" w:themeColor="accent1" w:themeShade="BF"/>
         </w:rPr>
-        <w:t xml:space="preserve">Overall, this was a fantastic way to get hands-on experience with perhaps the most widely used machine learning package (Keras and TensorFlow). Furthermore, </w:t>
+        <w:t>Overall, this was a fantastic way to get hands-on experience with perhaps the most widely used machine learning package (</w:t>
+      </w:r>
+      <w:proofErr w:type="spellStart"/>
+      <w:r>
+        <w:rPr>
+          <w:rFonts w:ascii="Cambria Math" w:hAnsi="Cambria Math"/>
+          <w:color w:val="2F5496" w:themeColor="accent1" w:themeShade="BF"/>
+        </w:rPr>
+        <w:t>Keras</w:t>
+      </w:r>
+      <w:proofErr w:type="spellEnd"/>
+      <w:r>
+        <w:rPr>
+          <w:rFonts w:ascii="Cambria Math" w:hAnsi="Cambria Math"/>
+          <w:color w:val="2F5496" w:themeColor="accent1" w:themeShade="BF"/>
+        </w:rPr>
+        <w:t xml:space="preserve"> and TensorFlow). Furthermore, </w:t>
       </w:r>
       <w:r>
         <w:rPr>
@@ -19287,12 +19796,21 @@
         </w:rPr>
         <w:t xml:space="preserve">provided scripts, such as outdated </w:t>
       </w:r>
-      <w:r>
-        <w:rPr>
-          <w:rFonts w:ascii="Cambria Math" w:hAnsi="Cambria Math"/>
-          <w:color w:val="2F5496" w:themeColor="accent1" w:themeShade="BF"/>
-        </w:rPr>
-        <w:t>Keras and TensorFlow packages</w:t>
+      <w:proofErr w:type="spellStart"/>
+      <w:r>
+        <w:rPr>
+          <w:rFonts w:ascii="Cambria Math" w:hAnsi="Cambria Math"/>
+          <w:color w:val="2F5496" w:themeColor="accent1" w:themeShade="BF"/>
+        </w:rPr>
+        <w:t>Keras</w:t>
+      </w:r>
+      <w:proofErr w:type="spellEnd"/>
+      <w:r>
+        <w:rPr>
+          <w:rFonts w:ascii="Cambria Math" w:hAnsi="Cambria Math"/>
+          <w:color w:val="2F5496" w:themeColor="accent1" w:themeShade="BF"/>
+        </w:rPr>
+        <w:t xml:space="preserve"> and TensorFlow packages</w:t>
       </w:r>
       <w:r>
         <w:rPr>
@@ -19315,6 +19833,23 @@
         </w:rPr>
         <w:t xml:space="preserve">that </w:t>
       </w:r>
+    </w:p>
+    <w:p>
+      <w:pPr>
+        <w:pStyle w:val="ListParagraph"/>
+        <w:numPr>
+          <w:ilvl w:val="0"/>
+          <w:numId w:val="2"/>
+        </w:numPr>
+        <w:tabs>
+          <w:tab w:val="left" w:pos="360"/>
+        </w:tabs>
+        <w:jc w:val="both"/>
+        <w:rPr>
+          <w:rFonts w:ascii="Cambria Math" w:hAnsi="Cambria Math"/>
+          <w:color w:val="2F5496" w:themeColor="accent1" w:themeShade="BF"/>
+        </w:rPr>
+      </w:pPr>
       <w:r>
         <w:rPr>
           <w:rFonts w:ascii="Cambria Math" w:hAnsi="Cambria Math"/>
@@ -19327,22 +19862,192 @@
           <w:rFonts w:ascii="Cambria Math" w:hAnsi="Cambria Math"/>
           <w:color w:val="2F5496" w:themeColor="accent1" w:themeShade="BF"/>
         </w:rPr>
-        <w:t>some classes and object to not load correctly</w:t>
-      </w:r>
-      <w:r>
-        <w:rPr>
-          <w:rFonts w:ascii="Cambria Math" w:hAnsi="Cambria Math"/>
-          <w:color w:val="2F5496" w:themeColor="accent1" w:themeShade="BF"/>
-        </w:rPr>
-        <w:t xml:space="preserve"> without some debugging.</w:t>
-      </w:r>
-      <w:r>
-        <w:rPr>
-          <w:rFonts w:ascii="Cambria Math" w:hAnsi="Cambria Math"/>
-          <w:color w:val="2F5496" w:themeColor="accent1" w:themeShade="BF"/>
-        </w:rPr>
-        <w:t xml:space="preserve"> </w:t>
-      </w:r>
+        <w:t xml:space="preserve">some </w:t>
+      </w:r>
+      <w:r>
+        <w:rPr>
+          <w:rFonts w:ascii="Cambria Math" w:hAnsi="Cambria Math"/>
+          <w:color w:val="2F5496" w:themeColor="accent1" w:themeShade="BF"/>
+        </w:rPr>
+        <w:t xml:space="preserve">modules (like </w:t>
+      </w:r>
+      <w:proofErr w:type="spellStart"/>
+      <w:r>
+        <w:rPr>
+          <w:rFonts w:ascii="Consolas" w:hAnsi="Consolas"/>
+          <w:color w:val="2F5496" w:themeColor="accent1" w:themeShade="BF"/>
+          <w:sz w:val="21"/>
+          <w:szCs w:val="21"/>
+        </w:rPr>
+        <w:t>keras.utils.np_utils</w:t>
+      </w:r>
+      <w:proofErr w:type="spellEnd"/>
+      <w:r>
+        <w:rPr>
+          <w:rFonts w:ascii="Cambria Math" w:hAnsi="Cambria Math"/>
+          <w:color w:val="2F5496" w:themeColor="accent1" w:themeShade="BF"/>
+        </w:rPr>
+        <w:t xml:space="preserve"> and </w:t>
+      </w:r>
+      <w:proofErr w:type="spellStart"/>
+      <w:r>
+        <w:rPr>
+          <w:rFonts w:ascii="Consolas" w:hAnsi="Consolas"/>
+          <w:color w:val="2F5496" w:themeColor="accent1" w:themeShade="BF"/>
+          <w:sz w:val="21"/>
+          <w:szCs w:val="21"/>
+        </w:rPr>
+        <w:t>keras.layers.core</w:t>
+      </w:r>
+      <w:proofErr w:type="spellEnd"/>
+      <w:r>
+        <w:rPr>
+          <w:rFonts w:ascii="Cambria Math" w:hAnsi="Cambria Math"/>
+          <w:color w:val="2F5496" w:themeColor="accent1" w:themeShade="BF"/>
+        </w:rPr>
+        <w:t xml:space="preserve">) </w:t>
+      </w:r>
+      <w:r>
+        <w:rPr>
+          <w:rFonts w:ascii="Cambria Math" w:hAnsi="Cambria Math"/>
+          <w:color w:val="2F5496" w:themeColor="accent1" w:themeShade="BF"/>
+        </w:rPr>
+        <w:t>to not load correctly</w:t>
+      </w:r>
+      <w:r>
+        <w:rPr>
+          <w:rFonts w:ascii="Cambria Math" w:hAnsi="Cambria Math"/>
+          <w:color w:val="2F5496" w:themeColor="accent1" w:themeShade="BF"/>
+        </w:rPr>
+        <w:t xml:space="preserve"> without some debugging</w:t>
+      </w:r>
+      <w:r>
+        <w:rPr>
+          <w:rFonts w:ascii="Cambria Math" w:hAnsi="Cambria Math"/>
+          <w:color w:val="2F5496" w:themeColor="accent1" w:themeShade="BF"/>
+        </w:rPr>
+        <w:t xml:space="preserve"> because their namespaces have been updated in newer versions of </w:t>
+      </w:r>
+      <w:proofErr w:type="spellStart"/>
+      <w:r>
+        <w:rPr>
+          <w:rFonts w:ascii="Cambria Math" w:hAnsi="Cambria Math"/>
+          <w:color w:val="2F5496" w:themeColor="accent1" w:themeShade="BF"/>
+        </w:rPr>
+        <w:t>Keras</w:t>
+      </w:r>
+      <w:proofErr w:type="spellEnd"/>
+      <w:r>
+        <w:rPr>
+          <w:rFonts w:ascii="Cambria Math" w:hAnsi="Cambria Math"/>
+          <w:color w:val="2F5496" w:themeColor="accent1" w:themeShade="BF"/>
+        </w:rPr>
+        <w:t>,</w:t>
+      </w:r>
+    </w:p>
+    <w:p>
+      <w:pPr>
+        <w:pStyle w:val="ListParagraph"/>
+        <w:numPr>
+          <w:ilvl w:val="0"/>
+          <w:numId w:val="2"/>
+        </w:numPr>
+        <w:tabs>
+          <w:tab w:val="left" w:pos="360"/>
+        </w:tabs>
+        <w:jc w:val="both"/>
+        <w:rPr>
+          <w:rFonts w:ascii="Cambria Math" w:hAnsi="Cambria Math"/>
+          <w:color w:val="2F5496" w:themeColor="accent1" w:themeShade="BF"/>
+        </w:rPr>
+      </w:pPr>
+      <w:r>
+        <w:rPr>
+          <w:rFonts w:ascii="Cambria Math" w:hAnsi="Cambria Math"/>
+          <w:color w:val="2F5496" w:themeColor="accent1" w:themeShade="BF"/>
+        </w:rPr>
+        <w:t xml:space="preserve">resulted in segmentation faults </w:t>
+      </w:r>
+      <w:r>
+        <w:rPr>
+          <w:rFonts w:ascii="Cambria Math" w:hAnsi="Cambria Math"/>
+          <w:color w:val="2F5496" w:themeColor="accent1" w:themeShade="BF"/>
+        </w:rPr>
+        <w:t xml:space="preserve">when saving the training models using </w:t>
+      </w:r>
+      <w:r>
+        <w:rPr>
+          <w:rFonts w:ascii="Consolas" w:hAnsi="Consolas"/>
+          <w:color w:val="2F5496" w:themeColor="accent1" w:themeShade="BF"/>
+          <w:sz w:val="21"/>
+          <w:szCs w:val="21"/>
+        </w:rPr>
+        <w:t>train.py</w:t>
+      </w:r>
+      <w:r>
+        <w:rPr>
+          <w:rFonts w:ascii="Cambria Math" w:hAnsi="Cambria Math"/>
+          <w:color w:val="2F5496" w:themeColor="accent1" w:themeShade="BF"/>
+        </w:rPr>
+        <w:t>, and</w:t>
+      </w:r>
+    </w:p>
+    <w:p>
+      <w:pPr>
+        <w:pStyle w:val="ListParagraph"/>
+        <w:numPr>
+          <w:ilvl w:val="0"/>
+          <w:numId w:val="2"/>
+        </w:numPr>
+        <w:tabs>
+          <w:tab w:val="left" w:pos="360"/>
+        </w:tabs>
+        <w:jc w:val="both"/>
+        <w:rPr>
+          <w:rFonts w:ascii="Cambria Math" w:hAnsi="Cambria Math"/>
+          <w:color w:val="2F5496" w:themeColor="accent1" w:themeShade="BF"/>
+        </w:rPr>
+      </w:pPr>
+      <w:r>
+        <w:rPr>
+          <w:rFonts w:ascii="Cambria Math" w:hAnsi="Cambria Math"/>
+          <w:color w:val="2F5496" w:themeColor="accent1" w:themeShade="BF"/>
+        </w:rPr>
+        <w:t>raise</w:t>
+      </w:r>
+      <w:r>
+        <w:rPr>
+          <w:rFonts w:ascii="Cambria Math" w:hAnsi="Cambria Math"/>
+          <w:color w:val="2F5496" w:themeColor="accent1" w:themeShade="BF"/>
+        </w:rPr>
+        <w:t>d</w:t>
+      </w:r>
+      <w:r>
+        <w:rPr>
+          <w:rFonts w:ascii="Cambria Math" w:hAnsi="Cambria Math"/>
+          <w:color w:val="2F5496" w:themeColor="accent1" w:themeShade="BF"/>
+        </w:rPr>
+        <w:t xml:space="preserve"> a plethora of </w:t>
+      </w:r>
+      <w:r>
+        <w:rPr>
+          <w:rFonts w:ascii="Cambria Math" w:hAnsi="Cambria Math"/>
+          <w:color w:val="2F5496" w:themeColor="accent1" w:themeShade="BF"/>
+        </w:rPr>
+        <w:t>vulnerability alerts when I pushed code to GitHub.</w:t>
+      </w:r>
+    </w:p>
+    <w:p>
+      <w:pPr>
+        <w:tabs>
+          <w:tab w:val="left" w:pos="360"/>
+        </w:tabs>
+        <w:jc w:val="both"/>
+        <w:rPr>
+          <w:rFonts w:ascii="Cambria Math" w:hAnsi="Cambria Math"/>
+          <w:color w:val="2F5496" w:themeColor="accent1" w:themeShade="BF"/>
+        </w:rPr>
+      </w:pPr>
       <w:r>
         <w:rPr>
           <w:rFonts w:ascii="Cambria Math" w:hAnsi="Cambria Math"/>
@@ -19565,6 +20270,119 @@
 <file path=word/numbering.xml><?xml version="1.0" encoding="utf-8"?>
 <w:numbering xmlns:wpc="http://schemas.microsoft.com/office/word/2010/wordprocessingCanvas" xmlns:cx="http://schemas.microsoft.com/office/drawing/2014/chartex" xmlns:cx1="http://schemas.microsoft.com/office/drawing/2015/9/8/chartex" xmlns:cx2="http://schemas.microsoft.com/office/drawing/2015/10/21/chartex" xmlns:cx3="http://schemas.microsoft.com/office/drawing/2016/5/9/chartex" xmlns:cx4="http://schemas.microsoft.com/office/drawing/2016/5/10/chartex" xmlns:cx5="http://schemas.microsoft.com/office/drawing/2016/5/11/chartex" xmlns:cx6="http://schemas.microsoft.com/office/drawing/2016/5/12/chartex" xmlns:cx7="http://schemas.microsoft.com/office/drawing/2016/5/13/chartex" xmlns:cx8="http://schemas.microsoft.com/office/drawing/2016/5/14/chartex" xmlns:mc="http://schemas.openxmlformats.org/markup-compatibility/2006" xmlns:aink="http://schemas.microsoft.com/office/drawing/2016/ink" xmlns:am3d="http://schemas.microsoft.com/office/drawing/2017/model3d" xmlns:o="urn:schemas-microsoft-com:office:office" xmlns:oel="http://schemas.microsoft.com/office/2019/extlst" xmlns:r="http://schemas.openxmlformats.org/officeDocument/2006/relationships" xmlns:m="http://schemas.openxmlformats.org/officeDocument/2006/math" xmlns:v="urn:schemas-microsoft-com:vml" xmlns:wp14="http://schemas.microsoft.com/office/word/2010/wordprocessingDrawing" xmlns:wp="http://schemas.openxmlformats.org/drawingml/2006/wordprocessingDrawing" xmlns:w10="urn:schemas-microsoft-com:office:word" xmlns:w="http://schemas.openxmlformats.org/wordprocessingml/2006/main" xmlns:w14="http://schemas.microsoft.com/office/word/2010/wordml" xmlns:w15="http://schemas.microsoft.com/office/word/2012/wordml" xmlns:w16cex="http://schemas.microsoft.com/office/word/2018/wordml/cex" xmlns:w16cid="http://schemas.microsoft.com/office/word/2016/wordml/cid" xmlns:w16="http://schemas.microsoft.com/office/word/2018/wordml" xmlns:w16sdtdh="http://schemas.microsoft.com/office/word/2020/wordml/sdtdatahash" xmlns:w16se="http://schemas.microsoft.com/office/word/2015/wordml/symex" xmlns:wpg="http://schemas.microsoft.com/office/word/2010/wordprocessingGroup" xmlns:wpi="http://schemas.microsoft.com/office/word/2010/wordprocessingInk" xmlns:wne="http://schemas.microsoft.com/office/word/2006/wordml" xmlns:wps="http://schemas.microsoft.com/office/word/2010/wordprocessingShape" mc:Ignorable="w14 w15 w16se w16cid w16 w16cex w16sdtdh wp14">
   <w:abstractNum w:abstractNumId="0" w15:restartNumberingAfterBreak="0">
+    <w:nsid w:val="4D806522"/>
+    <w:multiLevelType w:val="hybridMultilevel"/>
+    <w:tmpl w:val="08FAC94A"/>
+    <w:lvl w:ilvl="0" w:tplc="04090001">
+      <w:start w:val="1"/>
+      <w:numFmt w:val="bullet"/>
+      <w:lvlText w:val=""/>
+      <w:lvlJc w:val="left"/>
+      <w:pPr>
+        <w:ind w:left="720" w:hanging="360"/>
+      </w:pPr>
+      <w:rPr>
+        <w:rFonts w:ascii="Symbol" w:hAnsi="Symbol" w:hint="default"/>
+      </w:rPr>
+    </w:lvl>
+    <w:lvl w:ilvl="1" w:tplc="04090003" w:tentative="1">
+      <w:start w:val="1"/>
+      <w:numFmt w:val="bullet"/>
+      <w:lvlText w:val="o"/>
+      <w:lvlJc w:val="left"/>
+      <w:pPr>
+        <w:ind w:left="1440" w:hanging="360"/>
+      </w:pPr>
+      <w:rPr>
+        <w:rFonts w:ascii="Courier New" w:hAnsi="Courier New" w:cs="Courier New" w:hint="default"/>
+      </w:rPr>
+    </w:lvl>
+    <w:lvl w:ilvl="2" w:tplc="04090005" w:tentative="1">
+      <w:start w:val="1"/>
+      <w:numFmt w:val="bullet"/>
+      <w:lvlText w:val=""/>
+      <w:lvlJc w:val="left"/>
+      <w:pPr>
+        <w:ind w:left="2160" w:hanging="360"/>
+      </w:pPr>
+      <w:rPr>
+        <w:rFonts w:ascii="Wingdings" w:hAnsi="Wingdings" w:hint="default"/>
+      </w:rPr>
+    </w:lvl>
+    <w:lvl w:ilvl="3" w:tplc="04090001" w:tentative="1">
+      <w:start w:val="1"/>
+      <w:numFmt w:val="bullet"/>
+      <w:lvlText w:val=""/>
+      <w:lvlJc w:val="left"/>
+      <w:pPr>
+        <w:ind w:left="2880" w:hanging="360"/>
+      </w:pPr>
+      <w:rPr>
+        <w:rFonts w:ascii="Symbol" w:hAnsi="Symbol" w:hint="default"/>
+      </w:rPr>
+    </w:lvl>
+    <w:lvl w:ilvl="4" w:tplc="04090003" w:tentative="1">
+      <w:start w:val="1"/>
+      <w:numFmt w:val="bullet"/>
+      <w:lvlText w:val="o"/>
+      <w:lvlJc w:val="left"/>
+      <w:pPr>
+        <w:ind w:left="3600" w:hanging="360"/>
+      </w:pPr>
+      <w:rPr>
+        <w:rFonts w:ascii="Courier New" w:hAnsi="Courier New" w:cs="Courier New" w:hint="default"/>
+      </w:rPr>
+    </w:lvl>
+    <w:lvl w:ilvl="5" w:tplc="04090005" w:tentative="1">
+      <w:start w:val="1"/>
+      <w:numFmt w:val="bullet"/>
+      <w:lvlText w:val=""/>
+      <w:lvlJc w:val="left"/>
+      <w:pPr>
+        <w:ind w:left="4320" w:hanging="360"/>
+      </w:pPr>
+      <w:rPr>
+        <w:rFonts w:ascii="Wingdings" w:hAnsi="Wingdings" w:hint="default"/>
+      </w:rPr>
+    </w:lvl>
+    <w:lvl w:ilvl="6" w:tplc="04090001" w:tentative="1">
+      <w:start w:val="1"/>
+      <w:numFmt w:val="bullet"/>
+      <w:lvlText w:val=""/>
+      <w:lvlJc w:val="left"/>
+      <w:pPr>
+        <w:ind w:left="5040" w:hanging="360"/>
+      </w:pPr>
+      <w:rPr>
+        <w:rFonts w:ascii="Symbol" w:hAnsi="Symbol" w:hint="default"/>
+      </w:rPr>
+    </w:lvl>
+    <w:lvl w:ilvl="7" w:tplc="04090003" w:tentative="1">
+      <w:start w:val="1"/>
+      <w:numFmt w:val="bullet"/>
+      <w:lvlText w:val="o"/>
+      <w:lvlJc w:val="left"/>
+      <w:pPr>
+        <w:ind w:left="5760" w:hanging="360"/>
+      </w:pPr>
+      <w:rPr>
+        <w:rFonts w:ascii="Courier New" w:hAnsi="Courier New" w:cs="Courier New" w:hint="default"/>
+      </w:rPr>
+    </w:lvl>
+    <w:lvl w:ilvl="8" w:tplc="04090005" w:tentative="1">
+      <w:start w:val="1"/>
+      <w:numFmt w:val="bullet"/>
+      <w:lvlText w:val=""/>
+      <w:lvlJc w:val="left"/>
+      <w:pPr>
+        <w:ind w:left="6480" w:hanging="360"/>
+      </w:pPr>
+      <w:rPr>
+        <w:rFonts w:ascii="Wingdings" w:hAnsi="Wingdings" w:hint="default"/>
+      </w:rPr>
+    </w:lvl>
+  </w:abstractNum>
+  <w:abstractNum w:abstractNumId="1" w15:restartNumberingAfterBreak="0">
     <w:nsid w:val="7B595693"/>
     <w:multiLevelType w:val="hybridMultilevel"/>
     <w:tmpl w:val="13AE580E"/>
@@ -19651,6 +20469,9 @@
     </w:lvl>
   </w:abstractNum>
   <w:num w:numId="1" w16cid:durableId="830560808">
+    <w:abstractNumId w:val="1"/>
+  </w:num>
+  <w:num w:numId="2" w16cid:durableId="726956021">
     <w:abstractNumId w:val="0"/>
   </w:num>
 </w:numbering>

--- a/bonus/bonus.docx
+++ b/bonus/bonus.docx
@@ -475,7 +475,23 @@
           <w:rFonts w:ascii="Cambria Math" w:hAnsi="Cambria Math"/>
           <w:color w:val="2F5496" w:themeColor="accent1" w:themeShade="BF"/>
         </w:rPr>
-        <w:t>hen the number of hidden units double</w:t>
+        <w:t xml:space="preserve">hen the number of hidden </w:t>
+      </w:r>
+      <w:proofErr w:type="gramStart"/>
+      <w:r>
+        <w:rPr>
+          <w:rFonts w:ascii="Cambria Math" w:hAnsi="Cambria Math"/>
+          <w:color w:val="2F5496" w:themeColor="accent1" w:themeShade="BF"/>
+        </w:rPr>
+        <w:t>units</w:t>
+      </w:r>
+      <w:proofErr w:type="gramEnd"/>
+      <w:r>
+        <w:rPr>
+          <w:rFonts w:ascii="Cambria Math" w:hAnsi="Cambria Math"/>
+          <w:color w:val="2F5496" w:themeColor="accent1" w:themeShade="BF"/>
+        </w:rPr>
+        <w:t xml:space="preserve"> double</w:t>
       </w:r>
       <w:r>
         <w:rPr>
@@ -9427,7 +9443,23 @@
           <w:rFonts w:ascii="Cambria Math" w:hAnsi="Cambria Math"/>
           <w:color w:val="2F5496" w:themeColor="accent1" w:themeShade="BF"/>
         </w:rPr>
-        <w:t>(Discussion continued on the following page.)</w:t>
+        <w:t xml:space="preserve">(Discussion </w:t>
+      </w:r>
+      <w:proofErr w:type="gramStart"/>
+      <w:r>
+        <w:rPr>
+          <w:rFonts w:ascii="Cambria Math" w:hAnsi="Cambria Math"/>
+          <w:color w:val="2F5496" w:themeColor="accent1" w:themeShade="BF"/>
+        </w:rPr>
+        <w:t>continued on</w:t>
+      </w:r>
+      <w:proofErr w:type="gramEnd"/>
+      <w:r>
+        <w:rPr>
+          <w:rFonts w:ascii="Cambria Math" w:hAnsi="Cambria Math"/>
+          <w:color w:val="2F5496" w:themeColor="accent1" w:themeShade="BF"/>
+        </w:rPr>
+        <w:t xml:space="preserve"> the following page.)</w:t>
       </w:r>
     </w:p>
     <w:p>
@@ -12401,21 +12433,12 @@
         </w:rPr>
         <w:t xml:space="preserve"> value used, </w:t>
       </w:r>
-      <w:proofErr w:type="spellStart"/>
-      <w:r>
-        <w:rPr>
-          <w:rFonts w:ascii="Cambria Math" w:hAnsi="Cambria Math"/>
-          <w:color w:val="2F5496" w:themeColor="accent1" w:themeShade="BF"/>
-        </w:rPr>
-        <w:t>the</w:t>
-      </w:r>
-      <w:proofErr w:type="spellEnd"/>
-      <w:r>
-        <w:rPr>
-          <w:rFonts w:ascii="Cambria Math" w:hAnsi="Cambria Math"/>
-          <w:color w:val="2F5496" w:themeColor="accent1" w:themeShade="BF"/>
-        </w:rPr>
-        <w:t xml:space="preserve"> validation accuracy</w:t>
+      <w:r>
+        <w:rPr>
+          <w:rFonts w:ascii="Cambria Math" w:hAnsi="Cambria Math"/>
+          <w:color w:val="2F5496" w:themeColor="accent1" w:themeShade="BF"/>
+        </w:rPr>
+        <w:t>the validation accuracy</w:t>
       </w:r>
       <w:r>
         <w:rPr>
@@ -13449,7 +13472,7 @@
           <w:iCs/>
           <w:color w:val="2F5496" w:themeColor="accent1" w:themeShade="BF"/>
         </w:rPr>
-        <w:t>, which impedes the learning process, but no</w:t>
+        <w:t xml:space="preserve">, which impedes the learning process, but </w:t>
       </w:r>
       <w:r>
         <w:rPr>
@@ -13457,7 +13480,15 @@
           <w:iCs/>
           <w:color w:val="2F5496" w:themeColor="accent1" w:themeShade="BF"/>
         </w:rPr>
-        <w:t xml:space="preserve">t the gradient of </w:t>
+        <w:t>the</w:t>
+      </w:r>
+      <w:r>
+        <w:rPr>
+          <w:rFonts w:ascii="Cambria Math" w:hAnsi="Cambria Math"/>
+          <w:iCs/>
+          <w:color w:val="2F5496" w:themeColor="accent1" w:themeShade="BF"/>
+        </w:rPr>
+        <w:t xml:space="preserve"> gradient of </w:t>
       </w:r>
       <w:proofErr w:type="spellStart"/>
       <w:r>
@@ -13475,7 +13506,7 @@
           <w:iCs/>
           <w:color w:val="2F5496" w:themeColor="accent1" w:themeShade="BF"/>
         </w:rPr>
-        <w:t>.</w:t>
+        <w:t xml:space="preserve"> does not.</w:t>
       </w:r>
     </w:p>
     <w:p>
@@ -13651,6 +13682,123 @@
         <w:jc w:val="both"/>
         <w:rPr>
           <w:rFonts w:ascii="Cambria Math" w:hAnsi="Cambria Math"/>
+          <w:color w:val="2F5496" w:themeColor="accent1" w:themeShade="BF"/>
+        </w:rPr>
+      </w:pPr>
+      <w:r>
+        <w:rPr>
+          <w:rFonts w:ascii="Cambria Math" w:hAnsi="Cambria Math"/>
+          <w:color w:val="2F5496" w:themeColor="accent1" w:themeShade="BF"/>
+        </w:rPr>
+        <w:t xml:space="preserve">The best validation accuracy achieved was 0.9784 with </w:t>
+      </w:r>
+      <m:oMath>
+        <m:sSub>
+          <m:sSubPr>
+            <m:ctrlPr>
+              <w:rPr>
+                <w:rFonts w:ascii="Cambria Math" w:hAnsi="Cambria Math"/>
+                <w:i/>
+                <w:color w:val="2F5496" w:themeColor="accent1" w:themeShade="BF"/>
+              </w:rPr>
+            </m:ctrlPr>
+          </m:sSubPr>
+          <m:e>
+            <m:r>
+              <w:rPr>
+                <w:rFonts w:ascii="Cambria Math" w:hAnsi="Cambria Math"/>
+                <w:color w:val="2F5496" w:themeColor="accent1" w:themeShade="BF"/>
+              </w:rPr>
+              <m:t>d</m:t>
+            </m:r>
+          </m:e>
+          <m:sub>
+            <m:r>
+              <w:rPr>
+                <w:rFonts w:ascii="Cambria Math" w:hAnsi="Cambria Math"/>
+                <w:color w:val="2F5496" w:themeColor="accent1" w:themeShade="BF"/>
+              </w:rPr>
+              <m:t>1</m:t>
+            </m:r>
+          </m:sub>
+        </m:sSub>
+        <m:r>
+          <w:rPr>
+            <w:rFonts w:ascii="Cambria Math" w:hAnsi="Cambria Math"/>
+            <w:color w:val="2F5496" w:themeColor="accent1" w:themeShade="BF"/>
+          </w:rPr>
+          <m:t>=150</m:t>
+        </m:r>
+      </m:oMath>
+      <w:r>
+        <w:rPr>
+          <w:rFonts w:ascii="Cambria Math" w:hAnsi="Cambria Math"/>
+          <w:color w:val="2F5496" w:themeColor="accent1" w:themeShade="BF"/>
+        </w:rPr>
+        <w:t xml:space="preserve"> and</w:t>
+      </w:r>
+      <w:r>
+        <w:rPr>
+          <w:rFonts w:ascii="Cambria Math" w:hAnsi="Cambria Math"/>
+          <w:color w:val="2F5496" w:themeColor="accent1" w:themeShade="BF"/>
+        </w:rPr>
+        <w:t xml:space="preserve"> </w:t>
+      </w:r>
+      <m:oMath>
+        <m:sSub>
+          <m:sSubPr>
+            <m:ctrlPr>
+              <w:rPr>
+                <w:rFonts w:ascii="Cambria Math" w:hAnsi="Cambria Math"/>
+                <w:i/>
+                <w:color w:val="2F5496" w:themeColor="accent1" w:themeShade="BF"/>
+              </w:rPr>
+            </m:ctrlPr>
+          </m:sSubPr>
+          <m:e>
+            <m:r>
+              <w:rPr>
+                <w:rFonts w:ascii="Cambria Math" w:hAnsi="Cambria Math"/>
+                <w:color w:val="2F5496" w:themeColor="accent1" w:themeShade="BF"/>
+              </w:rPr>
+              <m:t>d</m:t>
+            </m:r>
+          </m:e>
+          <m:sub>
+            <m:r>
+              <w:rPr>
+                <w:rFonts w:ascii="Cambria Math" w:hAnsi="Cambria Math"/>
+                <w:color w:val="2F5496" w:themeColor="accent1" w:themeShade="BF"/>
+              </w:rPr>
+              <m:t>2</m:t>
+            </m:r>
+          </m:sub>
+        </m:sSub>
+        <m:r>
+          <w:rPr>
+            <w:rFonts w:ascii="Cambria Math" w:hAnsi="Cambria Math"/>
+            <w:color w:val="2F5496" w:themeColor="accent1" w:themeShade="BF"/>
+          </w:rPr>
+          <m:t>=50</m:t>
+        </m:r>
+      </m:oMath>
+      <w:r>
+        <w:rPr>
+          <w:rFonts w:ascii="Cambria Math" w:hAnsi="Cambria Math"/>
+          <w:color w:val="2F5496" w:themeColor="accent1" w:themeShade="BF"/>
+        </w:rPr>
+        <w:t xml:space="preserve"> without regularization.</w:t>
+      </w:r>
+    </w:p>
+    <w:p>
+      <w:pPr>
+        <w:tabs>
+          <w:tab w:val="left" w:pos="360"/>
+        </w:tabs>
+        <w:ind w:left="360"/>
+        <w:jc w:val="both"/>
+        <w:rPr>
+          <w:rFonts w:ascii="Cambria Math" w:hAnsi="Cambria Math"/>
           <w:iCs/>
           <w:color w:val="2F5496" w:themeColor="accent1" w:themeShade="BF"/>
         </w:rPr>
@@ -13661,7 +13809,7 @@
           <w:iCs/>
           <w:color w:val="2F5496" w:themeColor="accent1" w:themeShade="BF"/>
         </w:rPr>
-        <w:t>Based on the findings in 1.3, 1.4, and 1.5, it appears that I should aim to maximize the number of trainable parameters</w:t>
+        <w:t>Based on the findings in 1.3, 1.4, and 1.5, it appears that I should maximize the number of trainable parameters</w:t>
       </w:r>
       <w:r>
         <w:rPr>
@@ -13669,6 +13817,14 @@
           <w:iCs/>
           <w:color w:val="2F5496" w:themeColor="accent1" w:themeShade="BF"/>
         </w:rPr>
+        <w:t xml:space="preserve"> to get the best performance</w:t>
+      </w:r>
+      <w:r>
+        <w:rPr>
+          <w:rFonts w:ascii="Cambria Math" w:hAnsi="Cambria Math"/>
+          <w:iCs/>
+          <w:color w:val="2F5496" w:themeColor="accent1" w:themeShade="BF"/>
+        </w:rPr>
         <w:t>.</w:t>
       </w:r>
       <w:r>
@@ -13679,13 +13835,26 @@
         </w:rPr>
         <w:t xml:space="preserve"> </w:t>
       </w:r>
+    </w:p>
+    <w:p>
+      <w:pPr>
+        <w:tabs>
+          <w:tab w:val="left" w:pos="360"/>
+        </w:tabs>
+        <w:ind w:left="360"/>
+        <w:jc w:val="both"/>
+        <w:rPr>
+          <w:rFonts w:ascii="Cambria Math" w:hAnsi="Cambria Math"/>
+          <w:color w:val="2F5496" w:themeColor="accent1" w:themeShade="BF"/>
+        </w:rPr>
+      </w:pPr>
       <w:r>
         <w:rPr>
           <w:rFonts w:ascii="Cambria Math" w:hAnsi="Cambria Math"/>
           <w:iCs/>
           <w:color w:val="2F5496" w:themeColor="accent1" w:themeShade="BF"/>
         </w:rPr>
-        <w:t>Although</w:t>
+        <w:t xml:space="preserve">For two layers, the </w:t>
       </w:r>
       <w:r>
         <w:rPr>
@@ -13693,7 +13862,7 @@
           <w:iCs/>
           <w:color w:val="2F5496" w:themeColor="accent1" w:themeShade="BF"/>
         </w:rPr>
-        <w:t xml:space="preserve"> the true maximum </w:t>
+        <w:t>maximum number of parameters</w:t>
       </w:r>
       <w:r>
         <w:rPr>
@@ -13701,31 +13870,7 @@
           <w:iCs/>
           <w:color w:val="2F5496" w:themeColor="accent1" w:themeShade="BF"/>
         </w:rPr>
-        <w:t xml:space="preserve">for two layers </w:t>
-      </w:r>
-      <w:r>
-        <w:rPr>
-          <w:rFonts w:ascii="Cambria Math" w:hAnsi="Cambria Math"/>
-          <w:iCs/>
-          <w:color w:val="2F5496" w:themeColor="accent1" w:themeShade="BF"/>
-        </w:rPr>
-        <w:t>is</w:t>
-      </w:r>
-      <w:r>
-        <w:rPr>
-          <w:rFonts w:ascii="Cambria Math" w:hAnsi="Cambria Math"/>
-          <w:iCs/>
-          <w:color w:val="2F5496" w:themeColor="accent1" w:themeShade="BF"/>
-        </w:rPr>
-        <w:t xml:space="preserve"> found</w:t>
-      </w:r>
-      <w:r>
-        <w:rPr>
-          <w:rFonts w:ascii="Cambria Math" w:hAnsi="Cambria Math"/>
-          <w:iCs/>
-          <w:color w:val="2F5496" w:themeColor="accent1" w:themeShade="BF"/>
-        </w:rPr>
-        <w:t xml:space="preserve"> at </w:t>
+        <w:t xml:space="preserve"> is achieved when </w:t>
       </w:r>
       <m:oMath>
         <m:sSub>
@@ -13816,10 +13961,17 @@
       <w:r>
         <w:rPr>
           <w:rFonts w:ascii="Cambria Math" w:hAnsi="Cambria Math"/>
+          <w:color w:val="2F5496" w:themeColor="accent1" w:themeShade="BF"/>
+        </w:rPr>
+        <w:t xml:space="preserve">, but </w:t>
+      </w:r>
+      <w:r>
+        <w:rPr>
+          <w:rFonts w:ascii="Cambria Math" w:hAnsi="Cambria Math"/>
           <w:iCs/>
           <w:color w:val="2F5496" w:themeColor="accent1" w:themeShade="BF"/>
         </w:rPr>
-        <w:t xml:space="preserve"> for</w:t>
+        <w:t>models with</w:t>
       </w:r>
       <w:r>
         <w:rPr>
@@ -13827,7 +13979,7 @@
           <w:iCs/>
           <w:color w:val="2F5496" w:themeColor="accent1" w:themeShade="BF"/>
         </w:rPr>
-        <w:t xml:space="preserve"> a total of 156,435 parameters,</w:t>
+        <w:t xml:space="preserve"> more balanced distributions</w:t>
       </w:r>
       <w:r>
         <w:rPr>
@@ -13835,7 +13987,144 @@
           <w:iCs/>
           <w:color w:val="2F5496" w:themeColor="accent1" w:themeShade="BF"/>
         </w:rPr>
-        <w:t xml:space="preserve"> models with </w:t>
+        <w:t xml:space="preserve"> </w:t>
+      </w:r>
+      <w:r>
+        <w:rPr>
+          <w:rFonts w:ascii="Cambria Math" w:hAnsi="Cambria Math"/>
+          <w:iCs/>
+          <w:color w:val="2F5496" w:themeColor="accent1" w:themeShade="BF"/>
+        </w:rPr>
+        <w:t xml:space="preserve">(e.g., </w:t>
+      </w:r>
+      <m:oMath>
+        <m:sSub>
+          <m:sSubPr>
+            <m:ctrlPr>
+              <w:rPr>
+                <w:rFonts w:ascii="Cambria Math" w:hAnsi="Cambria Math"/>
+                <w:i/>
+                <w:iCs/>
+                <w:color w:val="2F5496" w:themeColor="accent1" w:themeShade="BF"/>
+              </w:rPr>
+            </m:ctrlPr>
+          </m:sSubPr>
+          <m:e>
+            <m:r>
+              <w:rPr>
+                <w:rFonts w:ascii="Cambria Math" w:hAnsi="Cambria Math"/>
+                <w:color w:val="2F5496" w:themeColor="accent1" w:themeShade="BF"/>
+              </w:rPr>
+              <m:t>d</m:t>
+            </m:r>
+          </m:e>
+          <m:sub>
+            <m:r>
+              <w:rPr>
+                <w:rFonts w:ascii="Cambria Math" w:hAnsi="Cambria Math"/>
+                <w:color w:val="2F5496" w:themeColor="accent1" w:themeShade="BF"/>
+              </w:rPr>
+              <m:t>1</m:t>
+            </m:r>
+          </m:sub>
+        </m:sSub>
+        <m:r>
+          <w:rPr>
+            <w:rFonts w:ascii="Cambria Math" w:hAnsi="Cambria Math"/>
+            <w:color w:val="2F5496" w:themeColor="accent1" w:themeShade="BF"/>
+          </w:rPr>
+          <m:t>=1</m:t>
+        </m:r>
+        <m:r>
+          <w:rPr>
+            <w:rFonts w:ascii="Cambria Math" w:hAnsi="Cambria Math"/>
+            <w:color w:val="2F5496" w:themeColor="accent1" w:themeShade="BF"/>
+          </w:rPr>
+          <m:t>0</m:t>
+        </m:r>
+        <m:r>
+          <w:rPr>
+            <w:rFonts w:ascii="Cambria Math" w:hAnsi="Cambria Math"/>
+            <w:color w:val="2F5496" w:themeColor="accent1" w:themeShade="BF"/>
+          </w:rPr>
+          <m:t>0</m:t>
+        </m:r>
+      </m:oMath>
+      <w:r>
+        <w:rPr>
+          <w:rFonts w:ascii="Cambria Math" w:hAnsi="Cambria Math"/>
+          <w:iCs/>
+          <w:color w:val="2F5496" w:themeColor="accent1" w:themeShade="BF"/>
+        </w:rPr>
+        <w:t xml:space="preserve"> and </w:t>
+      </w:r>
+      <m:oMath>
+        <m:sSub>
+          <m:sSubPr>
+            <m:ctrlPr>
+              <w:rPr>
+                <w:rFonts w:ascii="Cambria Math" w:hAnsi="Cambria Math"/>
+                <w:i/>
+                <w:iCs/>
+                <w:color w:val="2F5496" w:themeColor="accent1" w:themeShade="BF"/>
+              </w:rPr>
+            </m:ctrlPr>
+          </m:sSubPr>
+          <m:e>
+            <m:r>
+              <w:rPr>
+                <w:rFonts w:ascii="Cambria Math" w:hAnsi="Cambria Math"/>
+                <w:color w:val="2F5496" w:themeColor="accent1" w:themeShade="BF"/>
+              </w:rPr>
+              <m:t>d</m:t>
+            </m:r>
+          </m:e>
+          <m:sub>
+            <m:r>
+              <w:rPr>
+                <w:rFonts w:ascii="Cambria Math" w:hAnsi="Cambria Math"/>
+                <w:color w:val="2F5496" w:themeColor="accent1" w:themeShade="BF"/>
+              </w:rPr>
+              <m:t>2</m:t>
+            </m:r>
+          </m:sub>
+        </m:sSub>
+        <m:r>
+          <w:rPr>
+            <w:rFonts w:ascii="Cambria Math" w:hAnsi="Cambria Math"/>
+            <w:color w:val="2F5496" w:themeColor="accent1" w:themeShade="BF"/>
+          </w:rPr>
+          <m:t>=</m:t>
+        </m:r>
+        <m:r>
+          <w:rPr>
+            <w:rFonts w:ascii="Cambria Math" w:hAnsi="Cambria Math"/>
+            <w:color w:val="2F5496" w:themeColor="accent1" w:themeShade="BF"/>
+          </w:rPr>
+          <m:t>10</m:t>
+        </m:r>
+        <m:r>
+          <w:rPr>
+            <w:rFonts w:ascii="Cambria Math" w:hAnsi="Cambria Math"/>
+            <w:color w:val="2F5496" w:themeColor="accent1" w:themeShade="BF"/>
+          </w:rPr>
+          <m:t>0</m:t>
+        </m:r>
+      </m:oMath>
+      <w:r>
+        <w:rPr>
+          <w:rFonts w:ascii="Cambria Math" w:hAnsi="Cambria Math"/>
+          <w:color w:val="2F5496" w:themeColor="accent1" w:themeShade="BF"/>
+        </w:rPr>
+        <w:t>,</w:t>
+      </w:r>
+      <w:r>
+        <w:rPr>
+          <w:rFonts w:ascii="Cambria Math" w:hAnsi="Cambria Math"/>
+          <w:iCs/>
+          <w:color w:val="2F5496" w:themeColor="accent1" w:themeShade="BF"/>
+        </w:rPr>
+        <w:t xml:space="preserve"> </w:t>
       </w:r>
       <m:oMath>
         <m:sSub>
@@ -13929,18 +14218,8 @@
           <w:iCs/>
           <w:color w:val="2F5496" w:themeColor="accent1" w:themeShade="BF"/>
         </w:rPr>
-        <w:t xml:space="preserve"> a</w:t>
-      </w:r>
-      <w:proofErr w:type="spellStart"/>
-      <w:r>
-        <w:rPr>
-          <w:rFonts w:ascii="Cambria Math" w:hAnsi="Cambria Math"/>
-          <w:iCs/>
-          <w:color w:val="2F5496" w:themeColor="accent1" w:themeShade="BF"/>
-        </w:rPr>
-        <w:t>nd</w:t>
-      </w:r>
-      <w:proofErr w:type="spellEnd"/>
+        <w:t>, or</w:t>
+      </w:r>
       <w:r>
         <w:rPr>
           <w:rFonts w:ascii="Cambria Math" w:hAnsi="Cambria Math"/>
@@ -14038,25 +14317,305 @@
       <w:r>
         <w:rPr>
           <w:rFonts w:ascii="Cambria Math" w:hAnsi="Cambria Math"/>
+          <w:color w:val="2F5496" w:themeColor="accent1" w:themeShade="BF"/>
+        </w:rPr>
+        <w:t xml:space="preserve">) </w:t>
+      </w:r>
+      <w:r>
+        <w:rPr>
+          <w:rFonts w:ascii="Cambria Math" w:hAnsi="Cambria Math"/>
           <w:iCs/>
           <w:color w:val="2F5496" w:themeColor="accent1" w:themeShade="BF"/>
         </w:rPr>
-        <w:t xml:space="preserve"> performed </w:t>
+        <w:t>performed better</w:t>
+      </w:r>
+      <w:r>
+        <w:rPr>
+          <w:rFonts w:ascii="Cambria Math" w:hAnsi="Cambria Math"/>
+          <w:iCs/>
+          <w:color w:val="2F5496" w:themeColor="accent1" w:themeShade="BF"/>
+        </w:rPr>
+        <w:t xml:space="preserve"> with</w:t>
+      </w:r>
+      <w:r>
+        <w:rPr>
+          <w:rFonts w:ascii="Cambria Math" w:hAnsi="Cambria Math"/>
+          <w:iCs/>
+          <w:color w:val="2F5496" w:themeColor="accent1" w:themeShade="BF"/>
+        </w:rPr>
+        <w:t xml:space="preserve"> training and validation accuracies of 0.99 and 0.</w:t>
+      </w:r>
+      <w:r>
+        <w:rPr>
+          <w:rFonts w:ascii="Cambria Math" w:hAnsi="Cambria Math"/>
+          <w:iCs/>
+          <w:color w:val="2F5496" w:themeColor="accent1" w:themeShade="BF"/>
+        </w:rPr>
+        <w:t>98</w:t>
+      </w:r>
+      <w:r>
+        <w:rPr>
+          <w:rFonts w:ascii="Cambria Math" w:hAnsi="Cambria Math"/>
+          <w:iCs/>
+          <w:color w:val="2F5496" w:themeColor="accent1" w:themeShade="BF"/>
+        </w:rPr>
+        <w:t>, respectively,</w:t>
+      </w:r>
+      <w:r>
+        <w:rPr>
+          <w:rFonts w:ascii="Cambria Math" w:hAnsi="Cambria Math"/>
+          <w:iCs/>
+          <w:color w:val="2F5496" w:themeColor="accent1" w:themeShade="BF"/>
+        </w:rPr>
+        <w:t xml:space="preserve"> compared to</w:t>
+      </w:r>
+      <w:r>
+        <w:rPr>
+          <w:rFonts w:ascii="Cambria Math" w:hAnsi="Cambria Math"/>
+          <w:iCs/>
+          <w:color w:val="2F5496" w:themeColor="accent1" w:themeShade="BF"/>
+        </w:rPr>
+        <w:t xml:space="preserve"> 0.11 and 0.11 for </w:t>
+      </w:r>
+      <m:oMath>
+        <m:sSub>
+          <m:sSubPr>
+            <m:ctrlPr>
+              <w:rPr>
+                <w:rFonts w:ascii="Cambria Math" w:hAnsi="Cambria Math"/>
+                <w:i/>
+                <w:iCs/>
+                <w:color w:val="2F5496" w:themeColor="accent1" w:themeShade="BF"/>
+              </w:rPr>
+            </m:ctrlPr>
+          </m:sSubPr>
+          <m:e>
+            <m:r>
+              <w:rPr>
+                <w:rFonts w:ascii="Cambria Math" w:hAnsi="Cambria Math"/>
+                <w:color w:val="2F5496" w:themeColor="accent1" w:themeShade="BF"/>
+              </w:rPr>
+              <m:t>d</m:t>
+            </m:r>
+          </m:e>
+          <m:sub>
+            <m:r>
+              <w:rPr>
+                <w:rFonts w:ascii="Cambria Math" w:hAnsi="Cambria Math"/>
+                <w:color w:val="2F5496" w:themeColor="accent1" w:themeShade="BF"/>
+              </w:rPr>
+              <m:t>1</m:t>
+            </m:r>
+          </m:sub>
+        </m:sSub>
+        <m:r>
+          <w:rPr>
+            <w:rFonts w:ascii="Cambria Math" w:hAnsi="Cambria Math"/>
+            <w:color w:val="2F5496" w:themeColor="accent1" w:themeShade="BF"/>
+          </w:rPr>
+          <m:t>=199</m:t>
+        </m:r>
+      </m:oMath>
+      <w:r>
+        <w:rPr>
+          <w:rFonts w:ascii="Cambria Math" w:hAnsi="Cambria Math"/>
+          <w:iCs/>
+          <w:color w:val="2F5496" w:themeColor="accent1" w:themeShade="BF"/>
+        </w:rPr>
+        <w:t xml:space="preserve"> and </w:t>
+      </w:r>
+      <m:oMath>
+        <m:sSub>
+          <m:sSubPr>
+            <m:ctrlPr>
+              <w:rPr>
+                <w:rFonts w:ascii="Cambria Math" w:hAnsi="Cambria Math"/>
+                <w:i/>
+                <w:iCs/>
+                <w:color w:val="2F5496" w:themeColor="accent1" w:themeShade="BF"/>
+              </w:rPr>
+            </m:ctrlPr>
+          </m:sSubPr>
+          <m:e>
+            <m:r>
+              <w:rPr>
+                <w:rFonts w:ascii="Cambria Math" w:hAnsi="Cambria Math"/>
+                <w:color w:val="2F5496" w:themeColor="accent1" w:themeShade="BF"/>
+              </w:rPr>
+              <m:t>d</m:t>
+            </m:r>
+          </m:e>
+          <m:sub>
+            <m:r>
+              <w:rPr>
+                <w:rFonts w:ascii="Cambria Math" w:hAnsi="Cambria Math"/>
+                <w:color w:val="2F5496" w:themeColor="accent1" w:themeShade="BF"/>
+              </w:rPr>
+              <m:t>2</m:t>
+            </m:r>
+          </m:sub>
+        </m:sSub>
+        <m:r>
+          <w:rPr>
+            <w:rFonts w:ascii="Cambria Math" w:hAnsi="Cambria Math"/>
+            <w:color w:val="2F5496" w:themeColor="accent1" w:themeShade="BF"/>
+          </w:rPr>
+          <m:t>=1</m:t>
+        </m:r>
+      </m:oMath>
+      <w:r>
+        <w:rPr>
+          <w:rFonts w:ascii="Cambria Math" w:hAnsi="Cambria Math"/>
+          <w:color w:val="2F5496" w:themeColor="accent1" w:themeShade="BF"/>
+        </w:rPr>
+        <w:t>.</w:t>
       </w:r>
     </w:p>
     <w:p>
       <w:pPr>
+        <w:tabs>
+          <w:tab w:val="left" w:pos="360"/>
+        </w:tabs>
+        <w:ind w:left="360"/>
+        <w:jc w:val="both"/>
         <w:rPr>
           <w:rFonts w:ascii="Cambria Math" w:hAnsi="Cambria Math"/>
           <w:iCs/>
+          <w:color w:val="2F5496" w:themeColor="accent1" w:themeShade="BF"/>
         </w:rPr>
       </w:pPr>
       <w:r>
         <w:rPr>
           <w:rFonts w:ascii="Cambria Math" w:hAnsi="Cambria Math"/>
-          <w:iCs/>
-        </w:rPr>
-        <w:br w:type="page"/>
+          <w:color w:val="2F5496" w:themeColor="accent1" w:themeShade="BF"/>
+        </w:rPr>
+        <w:t xml:space="preserve">Increasing the number of layers and optimizing the number of nodes in each layer did not </w:t>
+      </w:r>
+      <w:r>
+        <w:rPr>
+          <w:rFonts w:ascii="Cambria Math" w:hAnsi="Cambria Math"/>
+          <w:color w:val="2F5496" w:themeColor="accent1" w:themeShade="BF"/>
+        </w:rPr>
+        <w:t xml:space="preserve">improve the performance. Neither did </w:t>
+      </w:r>
+      <w:r>
+        <w:rPr>
+          <w:rFonts w:ascii="Cambria Math" w:hAnsi="Cambria Math"/>
+          <w:color w:val="2F5496" w:themeColor="accent1" w:themeShade="BF"/>
+        </w:rPr>
+        <w:t xml:space="preserve">using regularization </w:t>
+      </w:r>
+      <w:r>
+        <w:rPr>
+          <w:rFonts w:ascii="Cambria Math" w:hAnsi="Cambria Math"/>
+          <w:color w:val="2F5496" w:themeColor="accent1" w:themeShade="BF"/>
+        </w:rPr>
+        <w:t xml:space="preserve">with a </w:t>
+      </w:r>
+      <m:oMath>
+        <m:sSup>
+          <m:sSupPr>
+            <m:ctrlPr>
+              <w:rPr>
+                <w:rFonts w:ascii="Cambria Math" w:hAnsi="Cambria Math"/>
+                <w:i/>
+                <w:color w:val="2F5496" w:themeColor="accent1" w:themeShade="BF"/>
+              </w:rPr>
+            </m:ctrlPr>
+          </m:sSupPr>
+          <m:e>
+            <m:r>
+              <m:rPr>
+                <m:scr m:val="script"/>
+              </m:rPr>
+              <w:rPr>
+                <w:rFonts w:ascii="Cambria Math" w:hAnsi="Cambria Math"/>
+                <w:color w:val="2F5496" w:themeColor="accent1" w:themeShade="BF"/>
+              </w:rPr>
+              <m:t>l</m:t>
+            </m:r>
+          </m:e>
+          <m:sup>
+            <m:r>
+              <w:rPr>
+                <w:rFonts w:ascii="Cambria Math" w:hAnsi="Cambria Math"/>
+                <w:color w:val="2F5496" w:themeColor="accent1" w:themeShade="BF"/>
+              </w:rPr>
+              <m:t>1</m:t>
+            </m:r>
+          </m:sup>
+        </m:sSup>
+      </m:oMath>
+      <w:r>
+        <w:rPr>
+          <w:rFonts w:ascii="Cambria Math" w:hAnsi="Cambria Math"/>
+          <w:color w:val="2F5496" w:themeColor="accent1" w:themeShade="BF"/>
+        </w:rPr>
+        <w:t xml:space="preserve"> </w:t>
+      </w:r>
+      <w:r>
+        <w:rPr>
+          <w:rFonts w:ascii="Cambria Math" w:hAnsi="Cambria Math"/>
+          <w:color w:val="2F5496" w:themeColor="accent1" w:themeShade="BF"/>
+        </w:rPr>
+        <w:t xml:space="preserve">or </w:t>
+      </w:r>
+      <m:oMath>
+        <m:sSup>
+          <m:sSupPr>
+            <m:ctrlPr>
+              <w:rPr>
+                <w:rFonts w:ascii="Cambria Math" w:hAnsi="Cambria Math"/>
+                <w:i/>
+                <w:color w:val="2F5496" w:themeColor="accent1" w:themeShade="BF"/>
+              </w:rPr>
+            </m:ctrlPr>
+          </m:sSupPr>
+          <m:e>
+            <m:r>
+              <m:rPr>
+                <m:scr m:val="script"/>
+              </m:rPr>
+              <w:rPr>
+                <w:rFonts w:ascii="Cambria Math" w:hAnsi="Cambria Math"/>
+                <w:color w:val="2F5496" w:themeColor="accent1" w:themeShade="BF"/>
+              </w:rPr>
+              <m:t>l</m:t>
+            </m:r>
+          </m:e>
+          <m:sup>
+            <m:r>
+              <w:rPr>
+                <w:rFonts w:ascii="Cambria Math" w:hAnsi="Cambria Math"/>
+                <w:color w:val="2F5496" w:themeColor="accent1" w:themeShade="BF"/>
+              </w:rPr>
+              <m:t>2</m:t>
+            </m:r>
+          </m:sup>
+        </m:sSup>
+      </m:oMath>
+      <w:r>
+        <w:rPr>
+          <w:rFonts w:ascii="Cambria Math" w:hAnsi="Cambria Math"/>
+          <w:color w:val="2F5496" w:themeColor="accent1" w:themeShade="BF"/>
+        </w:rPr>
+        <w:t xml:space="preserve"> regu</w:t>
+      </w:r>
+      <w:proofErr w:type="spellStart"/>
+      <w:r>
+        <w:rPr>
+          <w:rFonts w:ascii="Cambria Math" w:hAnsi="Cambria Math"/>
+          <w:color w:val="2F5496" w:themeColor="accent1" w:themeShade="BF"/>
+        </w:rPr>
+        <w:t>larizer</w:t>
+      </w:r>
+      <w:proofErr w:type="spellEnd"/>
+      <w:r>
+        <w:rPr>
+          <w:rFonts w:ascii="Cambria Math" w:hAnsi="Cambria Math"/>
+          <w:color w:val="2F5496" w:themeColor="accent1" w:themeShade="BF"/>
+        </w:rPr>
+        <w:t>.</w:t>
       </w:r>
     </w:p>
     <w:p>
@@ -18966,13 +19525,6 @@
         </w:rPr>
         <w:t>.</w:t>
       </w:r>
-      <w:r>
-        <w:rPr>
-          <w:rFonts w:ascii="Cambria Math" w:hAnsi="Cambria Math"/>
-          <w:color w:val="2F5496" w:themeColor="accent1" w:themeShade="BF"/>
-        </w:rPr>
-        <w:t xml:space="preserve"> </w:t>
-      </w:r>
     </w:p>
     <w:p>
       <w:pPr>
@@ -18982,8 +19534,7 @@
         <w:jc w:val="both"/>
         <w:rPr>
           <w:rFonts w:ascii="Cambria Math" w:hAnsi="Cambria Math"/>
-          <w:b/>
-          <w:bCs/>
+          <w:color w:val="2F5496" w:themeColor="accent1" w:themeShade="BF"/>
         </w:rPr>
       </w:pPr>
       <w:r>
@@ -19289,20 +19840,9 @@
         <w:jc w:val="both"/>
         <w:rPr>
           <w:rFonts w:ascii="Cambria Math" w:hAnsi="Cambria Math"/>
+          <w:color w:val="2F5496" w:themeColor="accent1" w:themeShade="BF"/>
         </w:rPr>
       </w:pPr>
-      <w:r>
-        <w:rPr>
-          <w:rFonts w:ascii="Cambria Math" w:hAnsi="Cambria Math"/>
-        </w:rPr>
-        <w:t xml:space="preserve">What about </w:t>
-      </w:r>
-      <w:r>
-        <w:rPr>
-          <w:rFonts w:ascii="Cambria Math" w:hAnsi="Cambria Math"/>
-        </w:rPr>
-        <w:t>the learning dynamics in the loss values for the generator and the discriminator?</w:t>
-      </w:r>
     </w:p>
     <w:p>
       <w:pPr>
@@ -19313,14 +19853,9 @@
         <w:jc w:val="both"/>
         <w:rPr>
           <w:rFonts w:ascii="Cambria Math" w:hAnsi="Cambria Math"/>
+          <w:color w:val="2F5496" w:themeColor="accent1" w:themeShade="BF"/>
         </w:rPr>
       </w:pPr>
-      <w:r>
-        <w:rPr>
-          <w:rFonts w:ascii="Cambria Math" w:hAnsi="Cambria Math"/>
-        </w:rPr>
-        <w:t>A large concern in training GANs is a phenomenon known as “mode collapse”. Look up this term and explain it in your own words (it doesn’t have to be rigorous).</w:t>
-      </w:r>
     </w:p>
     <w:p>
       <w:pPr>
@@ -19334,195 +19869,6 @@
           <w:color w:val="2F5496" w:themeColor="accent1" w:themeShade="BF"/>
         </w:rPr>
       </w:pPr>
-      <w:r>
-        <w:rPr>
-          <w:rFonts w:ascii="Cambria Math" w:hAnsi="Cambria Math"/>
-          <w:color w:val="2F5496" w:themeColor="accent1" w:themeShade="BF"/>
-        </w:rPr>
-        <w:t xml:space="preserve">Mode collapse occurs when the generator </w:t>
-      </w:r>
-      <w:r>
-        <w:rPr>
-          <w:rFonts w:ascii="Cambria Math" w:hAnsi="Cambria Math"/>
-          <w:color w:val="2F5496" w:themeColor="accent1" w:themeShade="BF"/>
-        </w:rPr>
-        <w:t xml:space="preserve">continuously </w:t>
-      </w:r>
-      <w:r>
-        <w:rPr>
-          <w:rFonts w:ascii="Cambria Math" w:hAnsi="Cambria Math"/>
-          <w:color w:val="2F5496" w:themeColor="accent1" w:themeShade="BF"/>
-        </w:rPr>
-        <w:t xml:space="preserve">creates </w:t>
-      </w:r>
-      <w:r>
-        <w:rPr>
-          <w:rFonts w:ascii="Cambria Math" w:hAnsi="Cambria Math"/>
-          <w:color w:val="2F5496" w:themeColor="accent1" w:themeShade="BF"/>
-        </w:rPr>
-        <w:t>data samples are that are</w:t>
-      </w:r>
-      <w:r>
-        <w:rPr>
-          <w:rFonts w:ascii="Cambria Math" w:hAnsi="Cambria Math"/>
-          <w:color w:val="2F5496" w:themeColor="accent1" w:themeShade="BF"/>
-        </w:rPr>
-        <w:t xml:space="preserve"> too similar or even identical</w:t>
-      </w:r>
-      <w:r>
-        <w:rPr>
-          <w:rFonts w:ascii="Cambria Math" w:hAnsi="Cambria Math"/>
-          <w:color w:val="2F5496" w:themeColor="accent1" w:themeShade="BF"/>
-        </w:rPr>
-        <w:t xml:space="preserve"> because it has learned that</w:t>
-      </w:r>
-      <w:r>
-        <w:rPr>
-          <w:rFonts w:ascii="Cambria Math" w:hAnsi="Cambria Math"/>
-          <w:color w:val="2F5496" w:themeColor="accent1" w:themeShade="BF"/>
-        </w:rPr>
-        <w:t xml:space="preserve"> certain features </w:t>
-      </w:r>
-      <w:r>
-        <w:rPr>
-          <w:rFonts w:ascii="Cambria Math" w:hAnsi="Cambria Math"/>
-          <w:color w:val="2F5496" w:themeColor="accent1" w:themeShade="BF"/>
-        </w:rPr>
-        <w:t>are more likely to fool the discriminator</w:t>
-      </w:r>
-      <w:r>
-        <w:rPr>
-          <w:rFonts w:ascii="Cambria Math" w:hAnsi="Cambria Math"/>
-          <w:color w:val="2F5496" w:themeColor="accent1" w:themeShade="BF"/>
-        </w:rPr>
-        <w:t>.</w:t>
-      </w:r>
-      <w:r>
-        <w:rPr>
-          <w:rFonts w:ascii="Cambria Math" w:hAnsi="Cambria Math"/>
-          <w:color w:val="2F5496" w:themeColor="accent1" w:themeShade="BF"/>
-        </w:rPr>
-        <w:t xml:space="preserve"> </w:t>
-      </w:r>
-      <w:r>
-        <w:rPr>
-          <w:rFonts w:ascii="Cambria Math" w:hAnsi="Cambria Math"/>
-          <w:color w:val="2F5496" w:themeColor="accent1" w:themeShade="BF"/>
-        </w:rPr>
-        <w:t>As a result, t</w:t>
-      </w:r>
-      <w:r>
-        <w:rPr>
-          <w:rFonts w:ascii="Cambria Math" w:hAnsi="Cambria Math"/>
-          <w:color w:val="2F5496" w:themeColor="accent1" w:themeShade="BF"/>
-        </w:rPr>
-        <w:t>he distribution of samples do</w:t>
-      </w:r>
-      <w:r>
-        <w:rPr>
-          <w:rFonts w:ascii="Cambria Math" w:hAnsi="Cambria Math"/>
-          <w:color w:val="2F5496" w:themeColor="accent1" w:themeShade="BF"/>
-        </w:rPr>
-        <w:t>es</w:t>
-      </w:r>
-      <w:r>
-        <w:rPr>
-          <w:rFonts w:ascii="Cambria Math" w:hAnsi="Cambria Math"/>
-          <w:color w:val="2F5496" w:themeColor="accent1" w:themeShade="BF"/>
-        </w:rPr>
-        <w:t xml:space="preserve"> not align with </w:t>
-      </w:r>
-      <w:r>
-        <w:rPr>
-          <w:rFonts w:ascii="Cambria Math" w:hAnsi="Cambria Math"/>
-          <w:color w:val="2F5496" w:themeColor="accent1" w:themeShade="BF"/>
-        </w:rPr>
-        <w:t xml:space="preserve">that of </w:t>
-      </w:r>
-      <w:r>
-        <w:rPr>
-          <w:rFonts w:ascii="Cambria Math" w:hAnsi="Cambria Math"/>
-          <w:color w:val="2F5496" w:themeColor="accent1" w:themeShade="BF"/>
-        </w:rPr>
-        <w:t>the real-world data</w:t>
-      </w:r>
-      <w:r>
-        <w:rPr>
-          <w:rFonts w:ascii="Cambria Math" w:hAnsi="Cambria Math"/>
-          <w:color w:val="2F5496" w:themeColor="accent1" w:themeShade="BF"/>
-        </w:rPr>
-        <w:t>. W</w:t>
-      </w:r>
-      <w:r>
-        <w:rPr>
-          <w:rFonts w:ascii="Cambria Math" w:hAnsi="Cambria Math"/>
-          <w:color w:val="2F5496" w:themeColor="accent1" w:themeShade="BF"/>
-        </w:rPr>
-        <w:t xml:space="preserve">orse yet, </w:t>
-      </w:r>
-      <w:r>
-        <w:rPr>
-          <w:rFonts w:ascii="Cambria Math" w:hAnsi="Cambria Math"/>
-          <w:color w:val="2F5496" w:themeColor="accent1" w:themeShade="BF"/>
-        </w:rPr>
-        <w:t xml:space="preserve">the discriminator </w:t>
-      </w:r>
-      <w:r>
-        <w:rPr>
-          <w:rFonts w:ascii="Cambria Math" w:hAnsi="Cambria Math"/>
-          <w:color w:val="2F5496" w:themeColor="accent1" w:themeShade="BF"/>
-        </w:rPr>
-        <w:t xml:space="preserve">learns to </w:t>
-      </w:r>
-      <w:r>
-        <w:rPr>
-          <w:rFonts w:ascii="Cambria Math" w:hAnsi="Cambria Math"/>
-          <w:color w:val="2F5496" w:themeColor="accent1" w:themeShade="BF"/>
-        </w:rPr>
-        <w:t xml:space="preserve">classify all samples coming from the generator as </w:t>
-      </w:r>
-      <w:r>
-        <w:rPr>
-          <w:rFonts w:ascii="Cambria Math" w:hAnsi="Cambria Math"/>
-          <w:color w:val="2F5496" w:themeColor="accent1" w:themeShade="BF"/>
-        </w:rPr>
-        <w:t>real</w:t>
-      </w:r>
-      <w:r>
-        <w:rPr>
-          <w:rFonts w:ascii="Cambria Math" w:hAnsi="Cambria Math"/>
-          <w:color w:val="2F5496" w:themeColor="accent1" w:themeShade="BF"/>
-        </w:rPr>
-        <w:t xml:space="preserve"> images</w:t>
-      </w:r>
-      <w:r>
-        <w:rPr>
-          <w:rFonts w:ascii="Cambria Math" w:hAnsi="Cambria Math"/>
-          <w:color w:val="2F5496" w:themeColor="accent1" w:themeShade="BF"/>
-        </w:rPr>
-        <w:t xml:space="preserve">, so </w:t>
-      </w:r>
-      <w:r>
-        <w:rPr>
-          <w:rFonts w:ascii="Cambria Math" w:hAnsi="Cambria Math"/>
-          <w:color w:val="2F5496" w:themeColor="accent1" w:themeShade="BF"/>
-        </w:rPr>
-        <w:t xml:space="preserve">the discriminator does </w:t>
-      </w:r>
-      <w:r>
-        <w:rPr>
-          <w:rFonts w:ascii="Cambria Math" w:hAnsi="Cambria Math"/>
-          <w:color w:val="2F5496" w:themeColor="accent1" w:themeShade="BF"/>
-        </w:rPr>
-        <w:t>not provide the right feedback to the generator so that it can generate more realistic samples.</w:t>
-      </w:r>
-      <w:r>
-        <w:rPr>
-          <w:rFonts w:ascii="Cambria Math" w:hAnsi="Cambria Math"/>
-          <w:color w:val="2F5496" w:themeColor="accent1" w:themeShade="BF"/>
-        </w:rPr>
-        <w:t xml:space="preserve"> </w:t>
-      </w:r>
     </w:p>
     <w:p>
       <w:pPr>
@@ -19533,14 +19879,9 @@
         <w:jc w:val="both"/>
         <w:rPr>
           <w:rFonts w:ascii="Cambria Math" w:hAnsi="Cambria Math"/>
+          <w:color w:val="2F5496" w:themeColor="accent1" w:themeShade="BF"/>
         </w:rPr>
       </w:pPr>
-      <w:r>
-        <w:rPr>
-          <w:rFonts w:ascii="Cambria Math" w:hAnsi="Cambria Math"/>
-        </w:rPr>
-        <w:t>Skimming over the code, did the current generator’s implementation manage to avoid mode collapse?</w:t>
-      </w:r>
     </w:p>
     <w:p>
       <w:pPr>
@@ -19554,6 +19895,544 @@
           <w:color w:val="2F5496" w:themeColor="accent1" w:themeShade="BF"/>
         </w:rPr>
       </w:pPr>
+    </w:p>
+    <w:p>
+      <w:pPr>
+        <w:tabs>
+          <w:tab w:val="left" w:pos="360"/>
+        </w:tabs>
+        <w:ind w:left="360"/>
+        <w:jc w:val="both"/>
+        <w:rPr>
+          <w:rFonts w:ascii="Cambria Math" w:hAnsi="Cambria Math"/>
+          <w:color w:val="2F5496" w:themeColor="accent1" w:themeShade="BF"/>
+        </w:rPr>
+      </w:pPr>
+    </w:p>
+    <w:p>
+      <w:pPr>
+        <w:tabs>
+          <w:tab w:val="left" w:pos="360"/>
+        </w:tabs>
+        <w:ind w:left="360"/>
+        <w:jc w:val="both"/>
+        <w:rPr>
+          <w:rFonts w:ascii="Cambria Math" w:hAnsi="Cambria Math"/>
+          <w:color w:val="2F5496" w:themeColor="accent1" w:themeShade="BF"/>
+        </w:rPr>
+      </w:pPr>
+    </w:p>
+    <w:p>
+      <w:pPr>
+        <w:tabs>
+          <w:tab w:val="left" w:pos="360"/>
+        </w:tabs>
+        <w:ind w:left="360"/>
+        <w:jc w:val="both"/>
+        <w:rPr>
+          <w:rFonts w:ascii="Cambria Math" w:hAnsi="Cambria Math"/>
+          <w:color w:val="2F5496" w:themeColor="accent1" w:themeShade="BF"/>
+        </w:rPr>
+      </w:pPr>
+    </w:p>
+    <w:p>
+      <w:pPr>
+        <w:tabs>
+          <w:tab w:val="left" w:pos="360"/>
+        </w:tabs>
+        <w:ind w:left="360"/>
+        <w:jc w:val="both"/>
+        <w:rPr>
+          <w:rFonts w:ascii="Cambria Math" w:hAnsi="Cambria Math"/>
+          <w:color w:val="2F5496" w:themeColor="accent1" w:themeShade="BF"/>
+        </w:rPr>
+      </w:pPr>
+    </w:p>
+    <w:p>
+      <w:pPr>
+        <w:tabs>
+          <w:tab w:val="left" w:pos="360"/>
+        </w:tabs>
+        <w:ind w:left="360"/>
+        <w:jc w:val="both"/>
+        <w:rPr>
+          <w:rFonts w:ascii="Cambria Math" w:hAnsi="Cambria Math"/>
+          <w:color w:val="2F5496" w:themeColor="accent1" w:themeShade="BF"/>
+        </w:rPr>
+      </w:pPr>
+    </w:p>
+    <w:p>
+      <w:pPr>
+        <w:tabs>
+          <w:tab w:val="left" w:pos="360"/>
+        </w:tabs>
+        <w:ind w:left="360"/>
+        <w:jc w:val="both"/>
+        <w:rPr>
+          <w:rFonts w:ascii="Cambria Math" w:hAnsi="Cambria Math"/>
+          <w:color w:val="2F5496" w:themeColor="accent1" w:themeShade="BF"/>
+        </w:rPr>
+      </w:pPr>
+    </w:p>
+    <w:p>
+      <w:pPr>
+        <w:tabs>
+          <w:tab w:val="left" w:pos="360"/>
+        </w:tabs>
+        <w:ind w:left="360"/>
+        <w:jc w:val="both"/>
+        <w:rPr>
+          <w:rFonts w:ascii="Cambria Math" w:hAnsi="Cambria Math"/>
+        </w:rPr>
+      </w:pPr>
+      <w:r>
+        <w:rPr>
+          <w:rFonts w:ascii="Cambria Math" w:hAnsi="Cambria Math"/>
+        </w:rPr>
+        <w:lastRenderedPageBreak/>
+        <w:t xml:space="preserve">What about </w:t>
+      </w:r>
+      <w:r>
+        <w:rPr>
+          <w:rFonts w:ascii="Cambria Math" w:hAnsi="Cambria Math"/>
+        </w:rPr>
+        <w:t>the learning dynamics in the loss values for the generator and the discriminator?</w:t>
+      </w:r>
+    </w:p>
+    <w:p>
+      <w:pPr>
+        <w:tabs>
+          <w:tab w:val="left" w:pos="360"/>
+        </w:tabs>
+        <w:ind w:left="360"/>
+        <w:jc w:val="both"/>
+        <w:rPr>
+          <w:rFonts w:ascii="Cambria Math" w:hAnsi="Cambria Math"/>
+          <w:color w:val="2F5496" w:themeColor="accent1" w:themeShade="BF"/>
+        </w:rPr>
+      </w:pPr>
+      <w:r>
+        <w:rPr>
+          <w:rFonts w:ascii="Cambria Math" w:hAnsi="Cambria Math"/>
+          <w:color w:val="2F5496" w:themeColor="accent1" w:themeShade="BF"/>
+        </w:rPr>
+        <w:t>As training proceeds, discriminator loss increases and the generator loss decreases.</w:t>
+      </w:r>
+      <w:r>
+        <w:rPr>
+          <w:rFonts w:ascii="Cambria Math" w:hAnsi="Cambria Math"/>
+          <w:color w:val="2F5496" w:themeColor="accent1" w:themeShade="BF"/>
+        </w:rPr>
+        <w:t xml:space="preserve"> The generator starts out </w:t>
+      </w:r>
+      <w:r>
+        <w:rPr>
+          <w:rFonts w:ascii="Cambria Math" w:hAnsi="Cambria Math"/>
+          <w:color w:val="2F5496" w:themeColor="accent1" w:themeShade="BF"/>
+        </w:rPr>
+        <w:t>creating</w:t>
+      </w:r>
+      <w:r>
+        <w:rPr>
+          <w:rFonts w:ascii="Cambria Math" w:hAnsi="Cambria Math"/>
+          <w:color w:val="2F5496" w:themeColor="accent1" w:themeShade="BF"/>
+        </w:rPr>
+        <w:t xml:space="preserve"> </w:t>
+      </w:r>
+      <w:r>
+        <w:rPr>
+          <w:rFonts w:ascii="Cambria Math" w:hAnsi="Cambria Math"/>
+          <w:color w:val="2F5496" w:themeColor="accent1" w:themeShade="BF"/>
+        </w:rPr>
+        <w:t>obviously fake samples and learns to make them</w:t>
+      </w:r>
+      <w:r>
+        <w:rPr>
+          <w:rFonts w:ascii="Cambria Math" w:hAnsi="Cambria Math"/>
+          <w:color w:val="2F5496" w:themeColor="accent1" w:themeShade="BF"/>
+        </w:rPr>
+        <w:t xml:space="preserve"> realistic</w:t>
+      </w:r>
+      <w:r>
+        <w:rPr>
+          <w:rFonts w:ascii="Cambria Math" w:hAnsi="Cambria Math"/>
+          <w:color w:val="2F5496" w:themeColor="accent1" w:themeShade="BF"/>
+        </w:rPr>
+        <w:t xml:space="preserve">, while the discriminator initially </w:t>
+      </w:r>
+      <w:r>
+        <w:rPr>
+          <w:rFonts w:ascii="Cambria Math" w:hAnsi="Cambria Math"/>
+          <w:color w:val="2F5496" w:themeColor="accent1" w:themeShade="BF"/>
+        </w:rPr>
+        <w:t>can</w:t>
+      </w:r>
+      <w:r>
+        <w:rPr>
+          <w:rFonts w:ascii="Cambria Math" w:hAnsi="Cambria Math"/>
+          <w:color w:val="2F5496" w:themeColor="accent1" w:themeShade="BF"/>
+        </w:rPr>
+        <w:t xml:space="preserve"> discern </w:t>
+      </w:r>
+      <w:r>
+        <w:rPr>
+          <w:rFonts w:ascii="Cambria Math" w:hAnsi="Cambria Math"/>
+          <w:color w:val="2F5496" w:themeColor="accent1" w:themeShade="BF"/>
+        </w:rPr>
+        <w:t xml:space="preserve">generated </w:t>
+      </w:r>
+      <w:r>
+        <w:rPr>
+          <w:rFonts w:ascii="Cambria Math" w:hAnsi="Cambria Math"/>
+          <w:color w:val="2F5496" w:themeColor="accent1" w:themeShade="BF"/>
+        </w:rPr>
+        <w:t xml:space="preserve">samples from real </w:t>
+      </w:r>
+      <w:r>
+        <w:rPr>
+          <w:rFonts w:ascii="Cambria Math" w:hAnsi="Cambria Math"/>
+          <w:color w:val="2F5496" w:themeColor="accent1" w:themeShade="BF"/>
+        </w:rPr>
+        <w:t>ones but</w:t>
+      </w:r>
+      <w:r>
+        <w:rPr>
+          <w:rFonts w:ascii="Cambria Math" w:hAnsi="Cambria Math"/>
+          <w:color w:val="2F5496" w:themeColor="accent1" w:themeShade="BF"/>
+        </w:rPr>
+        <w:t xml:space="preserve"> </w:t>
+      </w:r>
+      <w:r>
+        <w:rPr>
+          <w:rFonts w:ascii="Cambria Math" w:hAnsi="Cambria Math"/>
+          <w:color w:val="2F5496" w:themeColor="accent1" w:themeShade="BF"/>
+        </w:rPr>
+        <w:t xml:space="preserve">begins to </w:t>
+      </w:r>
+      <w:r>
+        <w:rPr>
+          <w:rFonts w:ascii="Cambria Math" w:hAnsi="Cambria Math"/>
+          <w:color w:val="2F5496" w:themeColor="accent1" w:themeShade="BF"/>
+        </w:rPr>
+        <w:t>incorrectly classify samples</w:t>
+      </w:r>
+      <w:r>
+        <w:rPr>
+          <w:rFonts w:ascii="Cambria Math" w:hAnsi="Cambria Math"/>
+          <w:color w:val="2F5496" w:themeColor="accent1" w:themeShade="BF"/>
+        </w:rPr>
+        <w:t xml:space="preserve"> as the generator </w:t>
+      </w:r>
+      <w:r>
+        <w:rPr>
+          <w:rFonts w:ascii="Cambria Math" w:hAnsi="Cambria Math"/>
+          <w:color w:val="2F5496" w:themeColor="accent1" w:themeShade="BF"/>
+        </w:rPr>
+        <w:t>feeds it more realistic samples.</w:t>
+      </w:r>
+    </w:p>
+    <w:p>
+      <w:pPr>
+        <w:tabs>
+          <w:tab w:val="left" w:pos="360"/>
+        </w:tabs>
+        <w:ind w:left="360"/>
+        <w:jc w:val="center"/>
+        <w:rPr>
+          <w:rFonts w:ascii="Cambria Math" w:hAnsi="Cambria Math"/>
+        </w:rPr>
+      </w:pPr>
+      <w:r>
+        <w:rPr>
+          <w:rFonts w:ascii="Cambria Math" w:hAnsi="Cambria Math"/>
+        </w:rPr>
+        <w:drawing>
+          <wp:inline distT="0" distB="0" distL="0" distR="0" wp14:anchorId="62F20228" wp14:editId="6A28AC62">
+            <wp:extent cx="3008376" cy="2231136"/>
+            <wp:effectExtent l="0" t="0" r="1905" b="0"/>
+            <wp:docPr id="1416104275" name="Picture 1" descr="A graph of a graph with numbers&#10;&#10;Description automatically generated with medium confidence"/>
+            <wp:cNvGraphicFramePr>
+              <a:graphicFrameLocks xmlns:a="http://schemas.openxmlformats.org/drawingml/2006/main" noChangeAspect="1"/>
+            </wp:cNvGraphicFramePr>
+            <a:graphic xmlns:a="http://schemas.openxmlformats.org/drawingml/2006/main">
+              <a:graphicData uri="http://schemas.openxmlformats.org/drawingml/2006/picture">
+                <pic:pic xmlns:pic="http://schemas.openxmlformats.org/drawingml/2006/picture">
+                  <pic:nvPicPr>
+                    <pic:cNvPr id="1416104275" name="Picture 1" descr="A graph of a graph with numbers&#10;&#10;Description automatically generated with medium confidence"/>
+                    <pic:cNvPicPr/>
+                  </pic:nvPicPr>
+                  <pic:blipFill>
+                    <a:blip r:embed="rId19"/>
+                    <a:stretch>
+                      <a:fillRect/>
+                    </a:stretch>
+                  </pic:blipFill>
+                  <pic:spPr>
+                    <a:xfrm>
+                      <a:off x="0" y="0"/>
+                      <a:ext cx="3008376" cy="2231136"/>
+                    </a:xfrm>
+                    <a:prstGeom prst="rect">
+                      <a:avLst/>
+                    </a:prstGeom>
+                  </pic:spPr>
+                </pic:pic>
+              </a:graphicData>
+            </a:graphic>
+          </wp:inline>
+        </w:drawing>
+      </w:r>
+    </w:p>
+    <w:p>
+      <w:pPr>
+        <w:tabs>
+          <w:tab w:val="left" w:pos="360"/>
+        </w:tabs>
+        <w:ind w:left="360"/>
+        <w:jc w:val="both"/>
+        <w:rPr>
+          <w:rFonts w:ascii="Cambria Math" w:hAnsi="Cambria Math"/>
+        </w:rPr>
+      </w:pPr>
+      <w:r>
+        <w:rPr>
+          <w:rFonts w:ascii="Cambria Math" w:hAnsi="Cambria Math"/>
+        </w:rPr>
+        <w:t>A large concern in training GANs is a phenomenon known as “mode collapse”. Look up this term and explain it in your own words (it doesn’t have to be rigorous).</w:t>
+      </w:r>
+    </w:p>
+    <w:p>
+      <w:pPr>
+        <w:tabs>
+          <w:tab w:val="left" w:pos="360"/>
+        </w:tabs>
+        <w:ind w:left="360"/>
+        <w:jc w:val="both"/>
+        <w:rPr>
+          <w:rFonts w:ascii="Cambria Math" w:hAnsi="Cambria Math"/>
+          <w:color w:val="2F5496" w:themeColor="accent1" w:themeShade="BF"/>
+        </w:rPr>
+      </w:pPr>
+      <w:r>
+        <w:rPr>
+          <w:rFonts w:ascii="Cambria Math" w:hAnsi="Cambria Math"/>
+          <w:color w:val="2F5496" w:themeColor="accent1" w:themeShade="BF"/>
+        </w:rPr>
+        <w:t xml:space="preserve">Mode collapse occurs when the generator </w:t>
+      </w:r>
+      <w:r>
+        <w:rPr>
+          <w:rFonts w:ascii="Cambria Math" w:hAnsi="Cambria Math"/>
+          <w:color w:val="2F5496" w:themeColor="accent1" w:themeShade="BF"/>
+        </w:rPr>
+        <w:t xml:space="preserve">continuously </w:t>
+      </w:r>
+      <w:r>
+        <w:rPr>
+          <w:rFonts w:ascii="Cambria Math" w:hAnsi="Cambria Math"/>
+          <w:color w:val="2F5496" w:themeColor="accent1" w:themeShade="BF"/>
+        </w:rPr>
+        <w:t xml:space="preserve">creates </w:t>
+      </w:r>
+      <w:r>
+        <w:rPr>
+          <w:rFonts w:ascii="Cambria Math" w:hAnsi="Cambria Math"/>
+          <w:color w:val="2F5496" w:themeColor="accent1" w:themeShade="BF"/>
+        </w:rPr>
+        <w:t>data samples are that are</w:t>
+      </w:r>
+      <w:r>
+        <w:rPr>
+          <w:rFonts w:ascii="Cambria Math" w:hAnsi="Cambria Math"/>
+          <w:color w:val="2F5496" w:themeColor="accent1" w:themeShade="BF"/>
+        </w:rPr>
+        <w:t xml:space="preserve"> too similar or even identical</w:t>
+      </w:r>
+      <w:r>
+        <w:rPr>
+          <w:rFonts w:ascii="Cambria Math" w:hAnsi="Cambria Math"/>
+          <w:color w:val="2F5496" w:themeColor="accent1" w:themeShade="BF"/>
+        </w:rPr>
+        <w:t xml:space="preserve"> because it has learned that</w:t>
+      </w:r>
+      <w:r>
+        <w:rPr>
+          <w:rFonts w:ascii="Cambria Math" w:hAnsi="Cambria Math"/>
+          <w:color w:val="2F5496" w:themeColor="accent1" w:themeShade="BF"/>
+        </w:rPr>
+        <w:t xml:space="preserve"> certain features </w:t>
+      </w:r>
+      <w:r>
+        <w:rPr>
+          <w:rFonts w:ascii="Cambria Math" w:hAnsi="Cambria Math"/>
+          <w:color w:val="2F5496" w:themeColor="accent1" w:themeShade="BF"/>
+        </w:rPr>
+        <w:t>are more likely to fool the discriminator</w:t>
+      </w:r>
+      <w:r>
+        <w:rPr>
+          <w:rFonts w:ascii="Cambria Math" w:hAnsi="Cambria Math"/>
+          <w:color w:val="2F5496" w:themeColor="accent1" w:themeShade="BF"/>
+        </w:rPr>
+        <w:t>.</w:t>
+      </w:r>
+      <w:r>
+        <w:rPr>
+          <w:rFonts w:ascii="Cambria Math" w:hAnsi="Cambria Math"/>
+          <w:color w:val="2F5496" w:themeColor="accent1" w:themeShade="BF"/>
+        </w:rPr>
+        <w:t xml:space="preserve"> </w:t>
+      </w:r>
+      <w:r>
+        <w:rPr>
+          <w:rFonts w:ascii="Cambria Math" w:hAnsi="Cambria Math"/>
+          <w:color w:val="2F5496" w:themeColor="accent1" w:themeShade="BF"/>
+        </w:rPr>
+        <w:t>As a result, t</w:t>
+      </w:r>
+      <w:r>
+        <w:rPr>
+          <w:rFonts w:ascii="Cambria Math" w:hAnsi="Cambria Math"/>
+          <w:color w:val="2F5496" w:themeColor="accent1" w:themeShade="BF"/>
+        </w:rPr>
+        <w:t>he distribution of samples do</w:t>
+      </w:r>
+      <w:r>
+        <w:rPr>
+          <w:rFonts w:ascii="Cambria Math" w:hAnsi="Cambria Math"/>
+          <w:color w:val="2F5496" w:themeColor="accent1" w:themeShade="BF"/>
+        </w:rPr>
+        <w:t>es</w:t>
+      </w:r>
+      <w:r>
+        <w:rPr>
+          <w:rFonts w:ascii="Cambria Math" w:hAnsi="Cambria Math"/>
+          <w:color w:val="2F5496" w:themeColor="accent1" w:themeShade="BF"/>
+        </w:rPr>
+        <w:t xml:space="preserve"> not align with </w:t>
+      </w:r>
+      <w:r>
+        <w:rPr>
+          <w:rFonts w:ascii="Cambria Math" w:hAnsi="Cambria Math"/>
+          <w:color w:val="2F5496" w:themeColor="accent1" w:themeShade="BF"/>
+        </w:rPr>
+        <w:t xml:space="preserve">that of </w:t>
+      </w:r>
+      <w:r>
+        <w:rPr>
+          <w:rFonts w:ascii="Cambria Math" w:hAnsi="Cambria Math"/>
+          <w:color w:val="2F5496" w:themeColor="accent1" w:themeShade="BF"/>
+        </w:rPr>
+        <w:t>the real-world data</w:t>
+      </w:r>
+      <w:r>
+        <w:rPr>
+          <w:rFonts w:ascii="Cambria Math" w:hAnsi="Cambria Math"/>
+          <w:color w:val="2F5496" w:themeColor="accent1" w:themeShade="BF"/>
+        </w:rPr>
+        <w:t>. W</w:t>
+      </w:r>
+      <w:r>
+        <w:rPr>
+          <w:rFonts w:ascii="Cambria Math" w:hAnsi="Cambria Math"/>
+          <w:color w:val="2F5496" w:themeColor="accent1" w:themeShade="BF"/>
+        </w:rPr>
+        <w:t xml:space="preserve">orse yet, </w:t>
+      </w:r>
+      <w:r>
+        <w:rPr>
+          <w:rFonts w:ascii="Cambria Math" w:hAnsi="Cambria Math"/>
+          <w:color w:val="2F5496" w:themeColor="accent1" w:themeShade="BF"/>
+        </w:rPr>
+        <w:t xml:space="preserve">the discriminator </w:t>
+      </w:r>
+      <w:r>
+        <w:rPr>
+          <w:rFonts w:ascii="Cambria Math" w:hAnsi="Cambria Math"/>
+          <w:color w:val="2F5496" w:themeColor="accent1" w:themeShade="BF"/>
+        </w:rPr>
+        <w:t xml:space="preserve">learns to </w:t>
+      </w:r>
+      <w:r>
+        <w:rPr>
+          <w:rFonts w:ascii="Cambria Math" w:hAnsi="Cambria Math"/>
+          <w:color w:val="2F5496" w:themeColor="accent1" w:themeShade="BF"/>
+        </w:rPr>
+        <w:t xml:space="preserve">classify all samples coming from the generator as </w:t>
+      </w:r>
+      <w:r>
+        <w:rPr>
+          <w:rFonts w:ascii="Cambria Math" w:hAnsi="Cambria Math"/>
+          <w:color w:val="2F5496" w:themeColor="accent1" w:themeShade="BF"/>
+        </w:rPr>
+        <w:t>real</w:t>
+      </w:r>
+      <w:r>
+        <w:rPr>
+          <w:rFonts w:ascii="Cambria Math" w:hAnsi="Cambria Math"/>
+          <w:color w:val="2F5496" w:themeColor="accent1" w:themeShade="BF"/>
+        </w:rPr>
+        <w:t xml:space="preserve"> images</w:t>
+      </w:r>
+      <w:r>
+        <w:rPr>
+          <w:rFonts w:ascii="Cambria Math" w:hAnsi="Cambria Math"/>
+          <w:color w:val="2F5496" w:themeColor="accent1" w:themeShade="BF"/>
+        </w:rPr>
+        <w:t xml:space="preserve">, so </w:t>
+      </w:r>
+      <w:r>
+        <w:rPr>
+          <w:rFonts w:ascii="Cambria Math" w:hAnsi="Cambria Math"/>
+          <w:color w:val="2F5496" w:themeColor="accent1" w:themeShade="BF"/>
+        </w:rPr>
+        <w:t xml:space="preserve">the discriminator does </w:t>
+      </w:r>
+      <w:r>
+        <w:rPr>
+          <w:rFonts w:ascii="Cambria Math" w:hAnsi="Cambria Math"/>
+          <w:color w:val="2F5496" w:themeColor="accent1" w:themeShade="BF"/>
+        </w:rPr>
+        <w:t>not provide the right feedback to the generator so that it can generate more realistic samples.</w:t>
+      </w:r>
+      <w:r>
+        <w:rPr>
+          <w:rFonts w:ascii="Cambria Math" w:hAnsi="Cambria Math"/>
+          <w:color w:val="2F5496" w:themeColor="accent1" w:themeShade="BF"/>
+        </w:rPr>
+        <w:t xml:space="preserve"> </w:t>
+      </w:r>
+    </w:p>
+    <w:p>
+      <w:pPr>
+        <w:tabs>
+          <w:tab w:val="left" w:pos="360"/>
+        </w:tabs>
+        <w:ind w:left="360"/>
+        <w:jc w:val="both"/>
+        <w:rPr>
+          <w:rFonts w:ascii="Cambria Math" w:hAnsi="Cambria Math"/>
+        </w:rPr>
+      </w:pPr>
+      <w:r>
+        <w:rPr>
+          <w:rFonts w:ascii="Cambria Math" w:hAnsi="Cambria Math"/>
+        </w:rPr>
+        <w:t>Skimming over the code, did the current generator’s implementation manage to avoid mode collapse?</w:t>
+      </w:r>
+    </w:p>
+    <w:p>
+      <w:pPr>
+        <w:tabs>
+          <w:tab w:val="left" w:pos="360"/>
+        </w:tabs>
+        <w:ind w:left="360"/>
+        <w:jc w:val="both"/>
+        <w:rPr>
+          <w:rFonts w:ascii="Cambria Math" w:hAnsi="Cambria Math"/>
+          <w:color w:val="2F5496" w:themeColor="accent1" w:themeShade="BF"/>
+        </w:rPr>
+      </w:pPr>
       <w:r>
         <w:rPr>
           <w:rFonts w:ascii="Cambria Math" w:hAnsi="Cambria Math"/>
@@ -19599,6 +20478,21 @@
           <w:color w:val="2F5496" w:themeColor="accent1" w:themeShade="BF"/>
         </w:rPr>
         <w:t>continue producing similar samples).</w:t>
+      </w:r>
+    </w:p>
+    <w:p>
+      <w:pPr>
+        <w:rPr>
+          <w:rFonts w:ascii="Cambria Math" w:hAnsi="Cambria Math"/>
+          <w:color w:val="2F5496" w:themeColor="accent1" w:themeShade="BF"/>
+        </w:rPr>
+      </w:pPr>
+      <w:r>
+        <w:rPr>
+          <w:rFonts w:ascii="Cambria Math" w:hAnsi="Cambria Math"/>
+          <w:color w:val="2F5496" w:themeColor="accent1" w:themeShade="BF"/>
+        </w:rPr>
+        <w:br w:type="page"/>
       </w:r>
     </w:p>
     <w:p>
@@ -20877,7 +21771,7 @@
   <w:style w:type="paragraph" w:default="1" w:styleId="Normal">
     <w:name w:val="Normal"/>
     <w:qFormat/>
-    <w:rsid w:val="009B158D"/>
+    <w:rsid w:val="00D3556D"/>
     <w:rPr>
       <w:rFonts w:eastAsia="SimSun"/>
       <w:lang w:eastAsia="en-US"/>

--- a/bonus/bonus.docx
+++ b/bonus/bonus.docx
@@ -475,23 +475,7 @@
           <w:rFonts w:ascii="Cambria Math" w:hAnsi="Cambria Math"/>
           <w:color w:val="2F5496" w:themeColor="accent1" w:themeShade="BF"/>
         </w:rPr>
-        <w:t xml:space="preserve">hen the number of hidden </w:t>
-      </w:r>
-      <w:proofErr w:type="gramStart"/>
-      <w:r>
-        <w:rPr>
-          <w:rFonts w:ascii="Cambria Math" w:hAnsi="Cambria Math"/>
-          <w:color w:val="2F5496" w:themeColor="accent1" w:themeShade="BF"/>
-        </w:rPr>
-        <w:t>units</w:t>
-      </w:r>
-      <w:proofErr w:type="gramEnd"/>
-      <w:r>
-        <w:rPr>
-          <w:rFonts w:ascii="Cambria Math" w:hAnsi="Cambria Math"/>
-          <w:color w:val="2F5496" w:themeColor="accent1" w:themeShade="BF"/>
-        </w:rPr>
-        <w:t xml:space="preserve"> double</w:t>
+        <w:t>hen the number of hidden units double</w:t>
       </w:r>
       <w:r>
         <w:rPr>
@@ -9055,21 +9039,7 @@
         <w:rPr>
           <w:rFonts w:ascii="Cambria Math" w:hAnsi="Cambria Math"/>
         </w:rPr>
-        <w:t xml:space="preserve"> parameter in the </w:t>
-      </w:r>
-      <w:proofErr w:type="spellStart"/>
-      <w:r>
-        <w:rPr>
-          <w:rFonts w:ascii="Cambria Math" w:hAnsi="Cambria Math"/>
-        </w:rPr>
-        <w:t>IPython</w:t>
-      </w:r>
-      <w:proofErr w:type="spellEnd"/>
-      <w:r>
-        <w:rPr>
-          <w:rFonts w:ascii="Cambria Math" w:hAnsi="Cambria Math"/>
-        </w:rPr>
-        <w:t xml:space="preserve"> notebook</w:t>
+        <w:t xml:space="preserve"> parameter in the IPython notebook</w:t>
       </w:r>
       <w:r>
         <w:rPr>
@@ -9443,23 +9413,7 @@
           <w:rFonts w:ascii="Cambria Math" w:hAnsi="Cambria Math"/>
           <w:color w:val="2F5496" w:themeColor="accent1" w:themeShade="BF"/>
         </w:rPr>
-        <w:t xml:space="preserve">(Discussion </w:t>
-      </w:r>
-      <w:proofErr w:type="gramStart"/>
-      <w:r>
-        <w:rPr>
-          <w:rFonts w:ascii="Cambria Math" w:hAnsi="Cambria Math"/>
-          <w:color w:val="2F5496" w:themeColor="accent1" w:themeShade="BF"/>
-        </w:rPr>
-        <w:t>continued on</w:t>
-      </w:r>
-      <w:proofErr w:type="gramEnd"/>
-      <w:r>
-        <w:rPr>
-          <w:rFonts w:ascii="Cambria Math" w:hAnsi="Cambria Math"/>
-          <w:color w:val="2F5496" w:themeColor="accent1" w:themeShade="BF"/>
-        </w:rPr>
-        <w:t xml:space="preserve"> the following page.)</w:t>
+        <w:t>(Discussion continued on the following page.)</w:t>
       </w:r>
     </w:p>
     <w:p>
@@ -12937,23 +12891,7 @@
           <w:rFonts w:ascii="Cambria Math" w:hAnsi="Cambria Math"/>
           <w:iCs/>
         </w:rPr>
-        <w:t xml:space="preserve"> We use this activation function in the support code, and in practice, people have observed that it results in much faster convergence. Verify this for yourself by replacing the </w:t>
-      </w:r>
-      <w:proofErr w:type="spellStart"/>
-      <w:r>
-        <w:rPr>
-          <w:rFonts w:ascii="Cambria Math" w:hAnsi="Cambria Math"/>
-          <w:iCs/>
-        </w:rPr>
-        <w:t>ReLU</w:t>
-      </w:r>
-      <w:proofErr w:type="spellEnd"/>
-      <w:r>
-        <w:rPr>
-          <w:rFonts w:ascii="Cambria Math" w:hAnsi="Cambria Math"/>
-          <w:iCs/>
-        </w:rPr>
-        <w:t xml:space="preserve"> activation with a </w:t>
+        <w:t xml:space="preserve"> We use this activation function in the support code, and in practice, people have observed that it results in much faster convergence. Verify this for yourself by replacing the ReLU activation with a </w:t>
       </w:r>
       <m:oMath>
         <m:r>
@@ -13127,25 +13065,7 @@
           <w:iCs/>
           <w:color w:val="2F5496" w:themeColor="accent1" w:themeShade="BF"/>
         </w:rPr>
-        <w:t xml:space="preserve">The </w:t>
-      </w:r>
-      <w:proofErr w:type="spellStart"/>
-      <w:r>
-        <w:rPr>
-          <w:rFonts w:ascii="Cambria Math" w:hAnsi="Cambria Math"/>
-          <w:iCs/>
-          <w:color w:val="2F5496" w:themeColor="accent1" w:themeShade="BF"/>
-        </w:rPr>
-        <w:t>ReLU</w:t>
-      </w:r>
-      <w:proofErr w:type="spellEnd"/>
-      <w:r>
-        <w:rPr>
-          <w:rFonts w:ascii="Cambria Math" w:hAnsi="Cambria Math"/>
-          <w:iCs/>
-          <w:color w:val="2F5496" w:themeColor="accent1" w:themeShade="BF"/>
-        </w:rPr>
-        <w:t xml:space="preserve"> and </w:t>
+        <w:t xml:space="preserve">The ReLU and </w:t>
       </w:r>
       <m:oMath>
         <m:r>
@@ -13323,25 +13243,7 @@
           <w:iCs/>
           <w:color w:val="2F5496" w:themeColor="accent1" w:themeShade="BF"/>
         </w:rPr>
-        <w:t xml:space="preserve">Generally, the </w:t>
-      </w:r>
-      <w:proofErr w:type="spellStart"/>
-      <w:r>
-        <w:rPr>
-          <w:rFonts w:ascii="Cambria Math" w:hAnsi="Cambria Math"/>
-          <w:iCs/>
-          <w:color w:val="2F5496" w:themeColor="accent1" w:themeShade="BF"/>
-        </w:rPr>
-        <w:t>ReLU</w:t>
-      </w:r>
-      <w:proofErr w:type="spellEnd"/>
-      <w:r>
-        <w:rPr>
-          <w:rFonts w:ascii="Cambria Math" w:hAnsi="Cambria Math"/>
-          <w:iCs/>
-          <w:color w:val="2F5496" w:themeColor="accent1" w:themeShade="BF"/>
-        </w:rPr>
-        <w:t xml:space="preserve"> activation converges faster than the </w:t>
+        <w:t xml:space="preserve">Generally, the ReLU activation converges faster than the </w:t>
       </w:r>
       <m:oMath>
         <m:r>
@@ -13488,18 +13390,8 @@
           <w:iCs/>
           <w:color w:val="2F5496" w:themeColor="accent1" w:themeShade="BF"/>
         </w:rPr>
-        <w:t xml:space="preserve"> gradient of </w:t>
-      </w:r>
-      <w:proofErr w:type="spellStart"/>
-      <w:r>
-        <w:rPr>
-          <w:rFonts w:ascii="Cambria Math" w:hAnsi="Cambria Math"/>
-          <w:iCs/>
-          <w:color w:val="2F5496" w:themeColor="accent1" w:themeShade="BF"/>
-        </w:rPr>
-        <w:t>ReLU</w:t>
-      </w:r>
-      <w:proofErr w:type="spellEnd"/>
+        <w:t xml:space="preserve"> gradient of ReLU</w:t>
+      </w:r>
       <w:r>
         <w:rPr>
           <w:rFonts w:ascii="Cambria Math" w:hAnsi="Cambria Math"/>
@@ -13854,23 +13746,7 @@
           <w:iCs/>
           <w:color w:val="2F5496" w:themeColor="accent1" w:themeShade="BF"/>
         </w:rPr>
-        <w:t xml:space="preserve">For two layers, the </w:t>
-      </w:r>
-      <w:r>
-        <w:rPr>
-          <w:rFonts w:ascii="Cambria Math" w:hAnsi="Cambria Math"/>
-          <w:iCs/>
-          <w:color w:val="2F5496" w:themeColor="accent1" w:themeShade="BF"/>
-        </w:rPr>
-        <w:t>maximum number of parameters</w:t>
-      </w:r>
-      <w:r>
-        <w:rPr>
-          <w:rFonts w:ascii="Cambria Math" w:hAnsi="Cambria Math"/>
-          <w:iCs/>
-          <w:color w:val="2F5496" w:themeColor="accent1" w:themeShade="BF"/>
-        </w:rPr>
-        <w:t xml:space="preserve"> is achieved when </w:t>
+        <w:t xml:space="preserve">For two layers, the maximum number of parameters is achieved when </w:t>
       </w:r>
       <m:oMath>
         <m:sSub>
@@ -13971,31 +13847,7 @@
           <w:iCs/>
           <w:color w:val="2F5496" w:themeColor="accent1" w:themeShade="BF"/>
         </w:rPr>
-        <w:t>models with</w:t>
-      </w:r>
-      <w:r>
-        <w:rPr>
-          <w:rFonts w:ascii="Cambria Math" w:hAnsi="Cambria Math"/>
-          <w:iCs/>
-          <w:color w:val="2F5496" w:themeColor="accent1" w:themeShade="BF"/>
-        </w:rPr>
-        <w:t xml:space="preserve"> more balanced distributions</w:t>
-      </w:r>
-      <w:r>
-        <w:rPr>
-          <w:rFonts w:ascii="Cambria Math" w:hAnsi="Cambria Math"/>
-          <w:iCs/>
-          <w:color w:val="2F5496" w:themeColor="accent1" w:themeShade="BF"/>
-        </w:rPr>
-        <w:t xml:space="preserve"> </w:t>
-      </w:r>
-      <w:r>
-        <w:rPr>
-          <w:rFonts w:ascii="Cambria Math" w:hAnsi="Cambria Math"/>
-          <w:iCs/>
-          <w:color w:val="2F5496" w:themeColor="accent1" w:themeShade="BF"/>
-        </w:rPr>
-        <w:t xml:space="preserve">(e.g., </w:t>
+        <w:t xml:space="preserve">models with more balanced distributions (e.g., </w:t>
       </w:r>
       <m:oMath>
         <m:sSub>
@@ -14033,21 +13885,7 @@
             <w:rFonts w:ascii="Cambria Math" w:hAnsi="Cambria Math"/>
             <w:color w:val="2F5496" w:themeColor="accent1" w:themeShade="BF"/>
           </w:rPr>
-          <m:t>=1</m:t>
-        </m:r>
-        <m:r>
-          <w:rPr>
-            <w:rFonts w:ascii="Cambria Math" w:hAnsi="Cambria Math"/>
-            <w:color w:val="2F5496" w:themeColor="accent1" w:themeShade="BF"/>
-          </w:rPr>
-          <m:t>0</m:t>
-        </m:r>
-        <m:r>
-          <w:rPr>
-            <w:rFonts w:ascii="Cambria Math" w:hAnsi="Cambria Math"/>
-            <w:color w:val="2F5496" w:themeColor="accent1" w:themeShade="BF"/>
-          </w:rPr>
-          <m:t>0</m:t>
+          <m:t>=100</m:t>
         </m:r>
       </m:oMath>
       <w:r>
@@ -14094,21 +13932,7 @@
             <w:rFonts w:ascii="Cambria Math" w:hAnsi="Cambria Math"/>
             <w:color w:val="2F5496" w:themeColor="accent1" w:themeShade="BF"/>
           </w:rPr>
-          <m:t>=</m:t>
-        </m:r>
-        <m:r>
-          <w:rPr>
-            <w:rFonts w:ascii="Cambria Math" w:hAnsi="Cambria Math"/>
-            <w:color w:val="2F5496" w:themeColor="accent1" w:themeShade="BF"/>
-          </w:rPr>
-          <m:t>10</m:t>
-        </m:r>
-        <m:r>
-          <w:rPr>
-            <w:rFonts w:ascii="Cambria Math" w:hAnsi="Cambria Math"/>
-            <w:color w:val="2F5496" w:themeColor="accent1" w:themeShade="BF"/>
-          </w:rPr>
-          <m:t>0</m:t>
+          <m:t>=100</m:t>
         </m:r>
       </m:oMath>
       <w:r>
@@ -14218,15 +14042,7 @@
           <w:iCs/>
           <w:color w:val="2F5496" w:themeColor="accent1" w:themeShade="BF"/>
         </w:rPr>
-        <w:t>, or</w:t>
-      </w:r>
-      <w:r>
-        <w:rPr>
-          <w:rFonts w:ascii="Cambria Math" w:hAnsi="Cambria Math"/>
-          <w:iCs/>
-          <w:color w:val="2F5496" w:themeColor="accent1" w:themeShade="BF"/>
-        </w:rPr>
-        <w:t xml:space="preserve"> </w:t>
+        <w:t xml:space="preserve">, or </w:t>
       </w:r>
       <m:oMath>
         <m:sSub>
@@ -14327,15 +14143,7 @@
           <w:iCs/>
           <w:color w:val="2F5496" w:themeColor="accent1" w:themeShade="BF"/>
         </w:rPr>
-        <w:t>performed better</w:t>
-      </w:r>
-      <w:r>
-        <w:rPr>
-          <w:rFonts w:ascii="Cambria Math" w:hAnsi="Cambria Math"/>
-          <w:iCs/>
-          <w:color w:val="2F5496" w:themeColor="accent1" w:themeShade="BF"/>
-        </w:rPr>
-        <w:t xml:space="preserve"> with</w:t>
+        <w:t>performed better with</w:t>
       </w:r>
       <w:r>
         <w:rPr>
@@ -14551,14 +14359,7 @@
           <w:rFonts w:ascii="Cambria Math" w:hAnsi="Cambria Math"/>
           <w:color w:val="2F5496" w:themeColor="accent1" w:themeShade="BF"/>
         </w:rPr>
-        <w:t xml:space="preserve"> </w:t>
-      </w:r>
-      <w:r>
-        <w:rPr>
-          <w:rFonts w:ascii="Cambria Math" w:hAnsi="Cambria Math"/>
-          <w:color w:val="2F5496" w:themeColor="accent1" w:themeShade="BF"/>
-        </w:rPr>
-        <w:t xml:space="preserve">or </w:t>
+        <w:t xml:space="preserve"> or </w:t>
       </w:r>
       <m:oMath>
         <m:sSup>
@@ -14599,23 +14400,7 @@
           <w:rFonts w:ascii="Cambria Math" w:hAnsi="Cambria Math"/>
           <w:color w:val="2F5496" w:themeColor="accent1" w:themeShade="BF"/>
         </w:rPr>
-        <w:t xml:space="preserve"> regu</w:t>
-      </w:r>
-      <w:proofErr w:type="spellStart"/>
-      <w:r>
-        <w:rPr>
-          <w:rFonts w:ascii="Cambria Math" w:hAnsi="Cambria Math"/>
-          <w:color w:val="2F5496" w:themeColor="accent1" w:themeShade="BF"/>
-        </w:rPr>
-        <w:t>larizer</w:t>
-      </w:r>
-      <w:proofErr w:type="spellEnd"/>
-      <w:r>
-        <w:rPr>
-          <w:rFonts w:ascii="Cambria Math" w:hAnsi="Cambria Math"/>
-          <w:color w:val="2F5496" w:themeColor="accent1" w:themeShade="BF"/>
-        </w:rPr>
-        <w:t>.</w:t>
+        <w:t xml:space="preserve"> regularizer.</w:t>
       </w:r>
     </w:p>
     <w:p>
@@ -20145,6 +19930,7 @@
       <w:r>
         <w:rPr>
           <w:rFonts w:ascii="Cambria Math" w:hAnsi="Cambria Math"/>
+          <w:noProof/>
         </w:rPr>
         <w:drawing>
           <wp:inline distT="0" distB="0" distL="0" distR="0" wp14:anchorId="62F20228" wp14:editId="6A28AC62">
@@ -20440,7 +20226,6 @@
         </w:rPr>
         <w:t xml:space="preserve">The </w:t>
       </w:r>
-      <w:proofErr w:type="spellStart"/>
       <w:r>
         <w:rPr>
           <w:rFonts w:ascii="Consolas" w:hAnsi="Consolas"/>
@@ -20450,7 +20235,6 @@
         </w:rPr>
         <w:t>BatchNormalization</w:t>
       </w:r>
-      <w:proofErr w:type="spellEnd"/>
       <w:r>
         <w:rPr>
           <w:rFonts w:ascii="Cambria Math" w:hAnsi="Cambria Math"/>
@@ -20540,94 +20324,13 @@
         <w:jc w:val="both"/>
         <w:rPr>
           <w:rFonts w:ascii="Cambria Math" w:hAnsi="Cambria Math"/>
-          <w:color w:val="2F5496" w:themeColor="accent1" w:themeShade="BF"/>
         </w:rPr>
       </w:pPr>
       <w:r>
         <w:rPr>
           <w:rFonts w:ascii="Cambria Math" w:hAnsi="Cambria Math"/>
-          <w:color w:val="2F5496" w:themeColor="accent1" w:themeShade="BF"/>
-        </w:rPr>
-        <w:t>Overall, this was a fantastic way to get hands-on experience with perhaps the most widely used machine learning package (</w:t>
-      </w:r>
-      <w:proofErr w:type="spellStart"/>
-      <w:r>
-        <w:rPr>
-          <w:rFonts w:ascii="Cambria Math" w:hAnsi="Cambria Math"/>
-          <w:color w:val="2F5496" w:themeColor="accent1" w:themeShade="BF"/>
-        </w:rPr>
-        <w:t>Keras</w:t>
-      </w:r>
-      <w:proofErr w:type="spellEnd"/>
-      <w:r>
-        <w:rPr>
-          <w:rFonts w:ascii="Cambria Math" w:hAnsi="Cambria Math"/>
-          <w:color w:val="2F5496" w:themeColor="accent1" w:themeShade="BF"/>
-        </w:rPr>
-        <w:t xml:space="preserve"> and TensorFlow). Furthermore, </w:t>
-      </w:r>
-      <w:r>
-        <w:rPr>
-          <w:rFonts w:ascii="Cambria Math" w:hAnsi="Cambria Math"/>
-          <w:color w:val="2F5496" w:themeColor="accent1" w:themeShade="BF"/>
-        </w:rPr>
-        <w:t xml:space="preserve">the exercise </w:t>
-      </w:r>
-      <w:r>
-        <w:rPr>
-          <w:rFonts w:ascii="Cambria Math" w:hAnsi="Cambria Math"/>
-          <w:color w:val="2F5496" w:themeColor="accent1" w:themeShade="BF"/>
-        </w:rPr>
-        <w:t xml:space="preserve">reinforced </w:t>
-      </w:r>
-      <w:r>
-        <w:rPr>
-          <w:rFonts w:ascii="Cambria Math" w:hAnsi="Cambria Math"/>
-          <w:color w:val="2F5496" w:themeColor="accent1" w:themeShade="BF"/>
-        </w:rPr>
-        <w:t>most of the concepts covered in class</w:t>
-      </w:r>
-      <w:r>
-        <w:rPr>
-          <w:rFonts w:ascii="Cambria Math" w:hAnsi="Cambria Math"/>
-          <w:color w:val="2F5496" w:themeColor="accent1" w:themeShade="BF"/>
-        </w:rPr>
-        <w:t xml:space="preserve"> and provided a practical application to </w:t>
-      </w:r>
-      <w:r>
-        <w:rPr>
-          <w:rFonts w:ascii="Cambria Math" w:hAnsi="Cambria Math"/>
-          <w:color w:val="2F5496" w:themeColor="accent1" w:themeShade="BF"/>
-        </w:rPr>
-        <w:t xml:space="preserve">showcase why certain </w:t>
-      </w:r>
-      <w:r>
-        <w:rPr>
-          <w:rFonts w:ascii="Cambria Math" w:hAnsi="Cambria Math"/>
-          <w:color w:val="2F5496" w:themeColor="accent1" w:themeShade="BF"/>
-        </w:rPr>
-        <w:t xml:space="preserve">algorithms or </w:t>
-      </w:r>
-      <w:r>
-        <w:rPr>
-          <w:rFonts w:ascii="Cambria Math" w:hAnsi="Cambria Math"/>
-          <w:color w:val="2F5496" w:themeColor="accent1" w:themeShade="BF"/>
-        </w:rPr>
-        <w:t>techniques</w:t>
-      </w:r>
-      <w:r>
-        <w:rPr>
-          <w:rFonts w:ascii="Cambria Math" w:hAnsi="Cambria Math"/>
-          <w:color w:val="2F5496" w:themeColor="accent1" w:themeShade="BF"/>
-        </w:rPr>
-        <w:t xml:space="preserve"> lead to </w:t>
-      </w:r>
-      <w:r>
-        <w:rPr>
-          <w:rFonts w:ascii="Cambria Math" w:hAnsi="Cambria Math"/>
-          <w:color w:val="2F5496" w:themeColor="accent1" w:themeShade="BF"/>
-        </w:rPr>
-        <w:t>better trained models.</w:t>
+        </w:rPr>
+        <w:t>What did you think of this mini project? What changes would you suggest we make to improve this for future iterations of the class? Were some parts of the assignment repetitive? If so, which ones?</w:t>
       </w:r>
     </w:p>
     <w:p>
@@ -20638,12 +20341,286 @@
         <w:jc w:val="both"/>
         <w:rPr>
           <w:rFonts w:ascii="Cambria Math" w:hAnsi="Cambria Math"/>
-          <w:color w:val="2F5496" w:themeColor="accent1" w:themeShade="BF"/>
         </w:rPr>
       </w:pPr>
       <w:r>
         <w:rPr>
           <w:rFonts w:ascii="Cambria Math" w:hAnsi="Cambria Math"/>
+        </w:rPr>
+        <w:t>Which of the two support code formats did you end up using (IPython notebook format or Python module format)? What was your experience with doing so?</w:t>
+      </w:r>
+    </w:p>
+    <w:p>
+      <w:pPr>
+        <w:tabs>
+          <w:tab w:val="left" w:pos="360"/>
+        </w:tabs>
+        <w:jc w:val="both"/>
+        <w:rPr>
+          <w:rFonts w:ascii="Cambria Math" w:hAnsi="Cambria Math"/>
+          <w:color w:val="2F5496" w:themeColor="accent1" w:themeShade="BF"/>
+        </w:rPr>
+      </w:pPr>
+      <w:r>
+        <w:rPr>
+          <w:rFonts w:ascii="Cambria Math" w:hAnsi="Cambria Math"/>
+          <w:color w:val="2F5496" w:themeColor="accent1" w:themeShade="BF"/>
+        </w:rPr>
+        <w:t xml:space="preserve">Overall, this was a fantastic way to get hands-on experience with perhaps the most widely used machine learning package (Keras and TensorFlow). Furthermore, </w:t>
+      </w:r>
+      <w:r>
+        <w:rPr>
+          <w:rFonts w:ascii="Cambria Math" w:hAnsi="Cambria Math"/>
+          <w:color w:val="2F5496" w:themeColor="accent1" w:themeShade="BF"/>
+        </w:rPr>
+        <w:t xml:space="preserve">the exercise </w:t>
+      </w:r>
+      <w:r>
+        <w:rPr>
+          <w:rFonts w:ascii="Cambria Math" w:hAnsi="Cambria Math"/>
+          <w:color w:val="2F5496" w:themeColor="accent1" w:themeShade="BF"/>
+        </w:rPr>
+        <w:t xml:space="preserve">reinforced </w:t>
+      </w:r>
+      <w:r>
+        <w:rPr>
+          <w:rFonts w:ascii="Cambria Math" w:hAnsi="Cambria Math"/>
+          <w:color w:val="2F5496" w:themeColor="accent1" w:themeShade="BF"/>
+        </w:rPr>
+        <w:t>most of the concepts covered in class</w:t>
+      </w:r>
+      <w:r>
+        <w:rPr>
+          <w:rFonts w:ascii="Cambria Math" w:hAnsi="Cambria Math"/>
+          <w:color w:val="2F5496" w:themeColor="accent1" w:themeShade="BF"/>
+        </w:rPr>
+        <w:t xml:space="preserve"> and provided a practical application to </w:t>
+      </w:r>
+      <w:r>
+        <w:rPr>
+          <w:rFonts w:ascii="Cambria Math" w:hAnsi="Cambria Math"/>
+          <w:color w:val="2F5496" w:themeColor="accent1" w:themeShade="BF"/>
+        </w:rPr>
+        <w:t xml:space="preserve">showcase why certain </w:t>
+      </w:r>
+      <w:r>
+        <w:rPr>
+          <w:rFonts w:ascii="Cambria Math" w:hAnsi="Cambria Math"/>
+          <w:color w:val="2F5496" w:themeColor="accent1" w:themeShade="BF"/>
+        </w:rPr>
+        <w:t xml:space="preserve">algorithms or </w:t>
+      </w:r>
+      <w:r>
+        <w:rPr>
+          <w:rFonts w:ascii="Cambria Math" w:hAnsi="Cambria Math"/>
+          <w:color w:val="2F5496" w:themeColor="accent1" w:themeShade="BF"/>
+        </w:rPr>
+        <w:t>techniques</w:t>
+      </w:r>
+      <w:r>
+        <w:rPr>
+          <w:rFonts w:ascii="Cambria Math" w:hAnsi="Cambria Math"/>
+          <w:color w:val="2F5496" w:themeColor="accent1" w:themeShade="BF"/>
+        </w:rPr>
+        <w:t xml:space="preserve"> lead to </w:t>
+      </w:r>
+      <w:r>
+        <w:rPr>
+          <w:rFonts w:ascii="Cambria Math" w:hAnsi="Cambria Math"/>
+          <w:color w:val="2F5496" w:themeColor="accent1" w:themeShade="BF"/>
+        </w:rPr>
+        <w:t>better trained models.</w:t>
+      </w:r>
+      <w:r>
+        <w:rPr>
+          <w:rFonts w:ascii="Cambria Math" w:hAnsi="Cambria Math"/>
+          <w:color w:val="2F5496" w:themeColor="accent1" w:themeShade="BF"/>
+        </w:rPr>
+        <w:t xml:space="preserve"> While certain parts of the assignment were a bit repetitive (e.g., getting learning curves when changing </w:t>
+      </w:r>
+      <m:oMath>
+        <m:r>
+          <w:rPr>
+            <w:rFonts w:ascii="Cambria Math" w:hAnsi="Cambria Math"/>
+            <w:color w:val="2F5496" w:themeColor="accent1" w:themeShade="BF"/>
+          </w:rPr>
+          <m:t>λ</m:t>
+        </m:r>
+      </m:oMath>
+      <w:r>
+        <w:rPr>
+          <w:rFonts w:ascii="Cambria Math" w:hAnsi="Cambria Math"/>
+          <w:color w:val="2F5496" w:themeColor="accent1" w:themeShade="BF"/>
+        </w:rPr>
+        <w:t xml:space="preserve"> values</w:t>
+      </w:r>
+      <w:r>
+        <w:rPr>
+          <w:rFonts w:ascii="Cambria Math" w:hAnsi="Cambria Math"/>
+          <w:color w:val="2F5496" w:themeColor="accent1" w:themeShade="BF"/>
+        </w:rPr>
+        <w:t xml:space="preserve"> or when optimizing the model</w:t>
+      </w:r>
+      <w:r>
+        <w:rPr>
+          <w:rFonts w:ascii="Cambria Math" w:hAnsi="Cambria Math"/>
+          <w:color w:val="2F5496" w:themeColor="accent1" w:themeShade="BF"/>
+        </w:rPr>
+        <w:t>)</w:t>
+      </w:r>
+      <w:r>
+        <w:rPr>
+          <w:rFonts w:ascii="Cambria Math" w:hAnsi="Cambria Math"/>
+          <w:color w:val="2F5496" w:themeColor="accent1" w:themeShade="BF"/>
+        </w:rPr>
+        <w:t xml:space="preserve">, it is </w:t>
+      </w:r>
+      <w:r>
+        <w:rPr>
+          <w:rFonts w:ascii="Cambria Math" w:hAnsi="Cambria Math"/>
+          <w:color w:val="2F5496" w:themeColor="accent1" w:themeShade="BF"/>
+        </w:rPr>
+        <w:t>an unflattering reminder</w:t>
+      </w:r>
+      <w:r>
+        <w:rPr>
+          <w:rFonts w:ascii="Cambria Math" w:hAnsi="Cambria Math"/>
+          <w:color w:val="2F5496" w:themeColor="accent1" w:themeShade="BF"/>
+        </w:rPr>
+        <w:t xml:space="preserve"> that this is the process </w:t>
+      </w:r>
+      <w:r>
+        <w:rPr>
+          <w:rFonts w:ascii="Cambria Math" w:hAnsi="Cambria Math"/>
+          <w:color w:val="2F5496" w:themeColor="accent1" w:themeShade="BF"/>
+        </w:rPr>
+        <w:t xml:space="preserve">actual </w:t>
+      </w:r>
+      <w:r>
+        <w:rPr>
+          <w:rFonts w:ascii="Cambria Math" w:hAnsi="Cambria Math"/>
+          <w:color w:val="2F5496" w:themeColor="accent1" w:themeShade="BF"/>
+        </w:rPr>
+        <w:t xml:space="preserve">machine learning </w:t>
+      </w:r>
+      <w:r>
+        <w:rPr>
+          <w:rFonts w:ascii="Cambria Math" w:hAnsi="Cambria Math"/>
+          <w:color w:val="2F5496" w:themeColor="accent1" w:themeShade="BF"/>
+        </w:rPr>
+        <w:t>scientists go through when training their models.</w:t>
+      </w:r>
+    </w:p>
+    <w:p>
+      <w:pPr>
+        <w:tabs>
+          <w:tab w:val="left" w:pos="360"/>
+        </w:tabs>
+        <w:jc w:val="both"/>
+        <w:rPr>
+          <w:rFonts w:ascii="Cambria Math" w:hAnsi="Cambria Math"/>
+          <w:color w:val="2F5496" w:themeColor="accent1" w:themeShade="BF"/>
+        </w:rPr>
+      </w:pPr>
+      <w:r>
+        <w:rPr>
+          <w:rFonts w:ascii="Cambria Math" w:hAnsi="Cambria Math"/>
+          <w:color w:val="2F5496" w:themeColor="accent1" w:themeShade="BF"/>
+        </w:rPr>
+        <w:t xml:space="preserve">The sample IPython notebooks were </w:t>
+      </w:r>
+      <w:r>
+        <w:rPr>
+          <w:rFonts w:ascii="Cambria Math" w:hAnsi="Cambria Math"/>
+          <w:color w:val="2F5496" w:themeColor="accent1" w:themeShade="BF"/>
+        </w:rPr>
+        <w:t xml:space="preserve">nicely formatted (looks like they were run through a Python linter) and extremely easy to understand with </w:t>
+      </w:r>
+      <w:r>
+        <w:rPr>
+          <w:rFonts w:ascii="Cambria Math" w:hAnsi="Cambria Math"/>
+          <w:color w:val="2F5496" w:themeColor="accent1" w:themeShade="BF"/>
+        </w:rPr>
+        <w:t xml:space="preserve">the </w:t>
+      </w:r>
+      <w:r>
+        <w:rPr>
+          <w:rFonts w:ascii="Cambria Math" w:hAnsi="Cambria Math"/>
+          <w:color w:val="2F5496" w:themeColor="accent1" w:themeShade="BF"/>
+        </w:rPr>
+        <w:t>comments.</w:t>
+      </w:r>
+      <w:r>
+        <w:rPr>
+          <w:rFonts w:ascii="Cambria Math" w:hAnsi="Cambria Math"/>
+          <w:color w:val="2F5496" w:themeColor="accent1" w:themeShade="BF"/>
+        </w:rPr>
+        <w:t xml:space="preserve"> I preferred th</w:t>
+      </w:r>
+      <w:r>
+        <w:rPr>
+          <w:rFonts w:ascii="Cambria Math" w:hAnsi="Cambria Math"/>
+          <w:color w:val="2F5496" w:themeColor="accent1" w:themeShade="BF"/>
+        </w:rPr>
+        <w:t>em to the Python scripts</w:t>
+      </w:r>
+      <w:r>
+        <w:rPr>
+          <w:rFonts w:ascii="Cambria Math" w:hAnsi="Cambria Math"/>
+          <w:color w:val="2F5496" w:themeColor="accent1" w:themeShade="BF"/>
+        </w:rPr>
+        <w:t xml:space="preserve"> </w:t>
+      </w:r>
+      <w:r>
+        <w:rPr>
+          <w:rFonts w:ascii="Cambria Math" w:hAnsi="Cambria Math"/>
+          <w:color w:val="2F5496" w:themeColor="accent1" w:themeShade="BF"/>
+        </w:rPr>
+        <w:t>due to the</w:t>
+      </w:r>
+      <w:r>
+        <w:rPr>
+          <w:rFonts w:ascii="Cambria Math" w:hAnsi="Cambria Math"/>
+          <w:color w:val="2F5496" w:themeColor="accent1" w:themeShade="BF"/>
+        </w:rPr>
+        <w:t xml:space="preserve"> built-in Matplotlib</w:t>
+      </w:r>
+      <w:r>
+        <w:rPr>
+          <w:rFonts w:ascii="Cambria Math" w:hAnsi="Cambria Math"/>
+          <w:color w:val="2F5496" w:themeColor="accent1" w:themeShade="BF"/>
+        </w:rPr>
+        <w:t xml:space="preserve"> visualization support</w:t>
+      </w:r>
+      <w:r>
+        <w:rPr>
+          <w:rFonts w:ascii="Cambria Math" w:hAnsi="Cambria Math"/>
+          <w:color w:val="2F5496" w:themeColor="accent1" w:themeShade="BF"/>
+        </w:rPr>
+        <w:t xml:space="preserve"> in JupyterLab</w:t>
+      </w:r>
+      <w:r>
+        <w:rPr>
+          <w:rFonts w:ascii="Cambria Math" w:hAnsi="Cambria Math"/>
+          <w:color w:val="2F5496" w:themeColor="accent1" w:themeShade="BF"/>
+        </w:rPr>
+        <w:t>.</w:t>
+      </w:r>
+    </w:p>
+    <w:p>
+      <w:pPr>
+        <w:tabs>
+          <w:tab w:val="left" w:pos="360"/>
+        </w:tabs>
+        <w:jc w:val="both"/>
+        <w:rPr>
+          <w:rFonts w:ascii="Cambria Math" w:hAnsi="Cambria Math"/>
+          <w:color w:val="2F5496" w:themeColor="accent1" w:themeShade="BF"/>
+        </w:rPr>
+      </w:pPr>
+      <w:r>
+        <w:rPr>
+          <w:rFonts w:ascii="Cambria Math" w:hAnsi="Cambria Math"/>
           <w:color w:val="2F5496" w:themeColor="accent1" w:themeShade="BF"/>
         </w:rPr>
         <w:t>However, t</w:t>
@@ -20690,21 +20667,12 @@
         </w:rPr>
         <w:t xml:space="preserve">provided scripts, such as outdated </w:t>
       </w:r>
-      <w:proofErr w:type="spellStart"/>
-      <w:r>
-        <w:rPr>
-          <w:rFonts w:ascii="Cambria Math" w:hAnsi="Cambria Math"/>
-          <w:color w:val="2F5496" w:themeColor="accent1" w:themeShade="BF"/>
-        </w:rPr>
-        <w:t>Keras</w:t>
-      </w:r>
-      <w:proofErr w:type="spellEnd"/>
-      <w:r>
-        <w:rPr>
-          <w:rFonts w:ascii="Cambria Math" w:hAnsi="Cambria Math"/>
-          <w:color w:val="2F5496" w:themeColor="accent1" w:themeShade="BF"/>
-        </w:rPr>
-        <w:t xml:space="preserve"> and TensorFlow packages</w:t>
+      <w:r>
+        <w:rPr>
+          <w:rFonts w:ascii="Cambria Math" w:hAnsi="Cambria Math"/>
+          <w:color w:val="2F5496" w:themeColor="accent1" w:themeShade="BF"/>
+        </w:rPr>
+        <w:t>Keras and TensorFlow packages</w:t>
       </w:r>
       <w:r>
         <w:rPr>
@@ -20765,7 +20733,6 @@
         </w:rPr>
         <w:t xml:space="preserve">modules (like </w:t>
       </w:r>
-      <w:proofErr w:type="spellStart"/>
       <w:r>
         <w:rPr>
           <w:rFonts w:ascii="Consolas" w:hAnsi="Consolas"/>
@@ -20775,7 +20742,6 @@
         </w:rPr>
         <w:t>keras.utils.np_utils</w:t>
       </w:r>
-      <w:proofErr w:type="spellEnd"/>
       <w:r>
         <w:rPr>
           <w:rFonts w:ascii="Cambria Math" w:hAnsi="Cambria Math"/>
@@ -20783,7 +20749,6 @@
         </w:rPr>
         <w:t xml:space="preserve"> and </w:t>
       </w:r>
-      <w:proofErr w:type="spellStart"/>
       <w:r>
         <w:rPr>
           <w:rFonts w:ascii="Consolas" w:hAnsi="Consolas"/>
@@ -20793,7 +20758,6 @@
         </w:rPr>
         <w:t>keras.layers.core</w:t>
       </w:r>
-      <w:proofErr w:type="spellEnd"/>
       <w:r>
         <w:rPr>
           <w:rFonts w:ascii="Cambria Math" w:hAnsi="Cambria Math"/>
@@ -20820,23 +20784,7 @@
           <w:rFonts w:ascii="Cambria Math" w:hAnsi="Cambria Math"/>
           <w:color w:val="2F5496" w:themeColor="accent1" w:themeShade="BF"/>
         </w:rPr>
-        <w:t xml:space="preserve"> because their namespaces have been updated in newer versions of </w:t>
-      </w:r>
-      <w:proofErr w:type="spellStart"/>
-      <w:r>
-        <w:rPr>
-          <w:rFonts w:ascii="Cambria Math" w:hAnsi="Cambria Math"/>
-          <w:color w:val="2F5496" w:themeColor="accent1" w:themeShade="BF"/>
-        </w:rPr>
-        <w:t>Keras</w:t>
-      </w:r>
-      <w:proofErr w:type="spellEnd"/>
-      <w:r>
-        <w:rPr>
-          <w:rFonts w:ascii="Cambria Math" w:hAnsi="Cambria Math"/>
-          <w:color w:val="2F5496" w:themeColor="accent1" w:themeShade="BF"/>
-        </w:rPr>
-        <w:t>,</w:t>
+        <w:t xml:space="preserve"> because their namespaces have been updated in newer versions of Keras,</w:t>
       </w:r>
     </w:p>
     <w:p>
@@ -20867,7 +20815,21 @@
           <w:rFonts w:ascii="Cambria Math" w:hAnsi="Cambria Math"/>
           <w:color w:val="2F5496" w:themeColor="accent1" w:themeShade="BF"/>
         </w:rPr>
-        <w:t xml:space="preserve">when saving the training models using </w:t>
+        <w:t>when saving the training models using</w:t>
+      </w:r>
+      <w:r>
+        <w:rPr>
+          <w:rFonts w:ascii="Cambria Math" w:hAnsi="Cambria Math"/>
+          <w:color w:val="2F5496" w:themeColor="accent1" w:themeShade="BF"/>
+        </w:rPr>
+        <w:t xml:space="preserve"> the</w:t>
+      </w:r>
+      <w:r>
+        <w:rPr>
+          <w:rFonts w:ascii="Cambria Math" w:hAnsi="Cambria Math"/>
+          <w:color w:val="2F5496" w:themeColor="accent1" w:themeShade="BF"/>
+        </w:rPr>
+        <w:t xml:space="preserve"> </w:t>
       </w:r>
       <w:r>
         <w:rPr>
@@ -20883,7 +20845,14 @@
           <w:rFonts w:ascii="Cambria Math" w:hAnsi="Cambria Math"/>
           <w:color w:val="2F5496" w:themeColor="accent1" w:themeShade="BF"/>
         </w:rPr>
-        <w:t>, and</w:t>
+        <w:t xml:space="preserve"> script,</w:t>
+      </w:r>
+      <w:r>
+        <w:rPr>
+          <w:rFonts w:ascii="Cambria Math" w:hAnsi="Cambria Math"/>
+          <w:color w:val="2F5496" w:themeColor="accent1" w:themeShade="BF"/>
+        </w:rPr>
+        <w:t xml:space="preserve"> and</w:t>
       </w:r>
     </w:p>
     <w:p>
